--- a/api doc.docx
+++ b/api doc.docx
@@ -715,6 +715,259 @@
           <w:sz w:val="44"/>
           <w:szCs w:val="44"/>
         </w:rPr>
+        <w:t>resend password reset link</w:t>
+      </w:r>
+    </w:p>
+    <w:tbl>
+      <w:tblPr>
+        <w:tblStyle w:val="TableGrid"/>
+        <w:tblW w:w="10345" w:type="dxa"/>
+        <w:tblLook w:val="04A0" w:firstRow="1" w:lastRow="0" w:firstColumn="1" w:lastColumn="0" w:noHBand="0" w:noVBand="1"/>
+      </w:tblPr>
+      <w:tblGrid>
+        <w:gridCol w:w="3145"/>
+        <w:gridCol w:w="1200"/>
+        <w:gridCol w:w="1642"/>
+        <w:gridCol w:w="2108"/>
+        <w:gridCol w:w="2250"/>
+      </w:tblGrid>
+      <w:tr>
+        <w:tc>
+          <w:tcPr>
+            <w:tcW w:w="3145" w:type="dxa"/>
+            <w:shd w:val="clear" w:color="auto" w:fill="auto"/>
+          </w:tcPr>
+          <w:p>
+            <w:pPr>
+              <w:jc w:val="center"/>
+              <w:rPr>
+                <w:b/>
+                <w:bCs/>
+              </w:rPr>
+            </w:pPr>
+            <w:proofErr w:type="spellStart"/>
+            <w:r>
+              <w:rPr>
+                <w:b/>
+                <w:bCs/>
+              </w:rPr>
+              <w:t>url</w:t>
+            </w:r>
+            <w:proofErr w:type="spellEnd"/>
+          </w:p>
+        </w:tc>
+        <w:tc>
+          <w:tcPr>
+            <w:tcW w:w="1200" w:type="dxa"/>
+            <w:shd w:val="clear" w:color="auto" w:fill="auto"/>
+          </w:tcPr>
+          <w:p>
+            <w:pPr>
+              <w:jc w:val="center"/>
+              <w:rPr>
+                <w:b/>
+                <w:bCs/>
+              </w:rPr>
+            </w:pPr>
+            <w:r>
+              <w:rPr>
+                <w:b/>
+                <w:bCs/>
+              </w:rPr>
+              <w:t>method</w:t>
+            </w:r>
+          </w:p>
+        </w:tc>
+        <w:tc>
+          <w:tcPr>
+            <w:tcW w:w="1642" w:type="dxa"/>
+            <w:shd w:val="clear" w:color="auto" w:fill="auto"/>
+          </w:tcPr>
+          <w:p>
+            <w:pPr>
+              <w:jc w:val="center"/>
+              <w:rPr>
+                <w:b/>
+                <w:bCs/>
+              </w:rPr>
+            </w:pPr>
+            <w:r>
+              <w:rPr>
+                <w:b/>
+                <w:bCs/>
+              </w:rPr>
+              <w:t>parameter</w:t>
+            </w:r>
+          </w:p>
+        </w:tc>
+        <w:tc>
+          <w:tcPr>
+            <w:tcW w:w="2108" w:type="dxa"/>
+            <w:shd w:val="clear" w:color="auto" w:fill="auto"/>
+          </w:tcPr>
+          <w:p>
+            <w:pPr>
+              <w:jc w:val="center"/>
+              <w:rPr>
+                <w:b/>
+                <w:bCs/>
+              </w:rPr>
+            </w:pPr>
+            <w:r>
+              <w:rPr>
+                <w:b/>
+                <w:bCs/>
+              </w:rPr>
+              <w:t>value</w:t>
+            </w:r>
+          </w:p>
+        </w:tc>
+        <w:tc>
+          <w:tcPr>
+            <w:tcW w:w="2250" w:type="dxa"/>
+            <w:shd w:val="clear" w:color="auto" w:fill="auto"/>
+          </w:tcPr>
+          <w:p>
+            <w:pPr>
+              <w:jc w:val="center"/>
+              <w:rPr>
+                <w:b/>
+                <w:bCs/>
+              </w:rPr>
+            </w:pPr>
+            <w:r>
+              <w:rPr>
+                <w:b/>
+                <w:bCs/>
+              </w:rPr>
+              <w:t>note</w:t>
+            </w:r>
+          </w:p>
+        </w:tc>
+      </w:tr>
+      <w:tr>
+        <w:tc>
+          <w:tcPr>
+            <w:tcW w:w="3145" w:type="dxa"/>
+          </w:tcPr>
+          <w:p>
+            <w:pPr>
+              <w:jc w:val="center"/>
+            </w:pPr>
+            <w:r>
+              <w:t>/</w:t>
+            </w:r>
+            <w:proofErr w:type="spellStart"/>
+            <w:r>
+              <w:t>api</w:t>
+            </w:r>
+            <w:proofErr w:type="spellEnd"/>
+            <w:r>
+              <w:rPr>
+                <w:color w:val="2E74B5" w:themeColor="accent1" w:themeShade="BF"/>
+              </w:rPr>
+              <w:t>/</w:t>
+            </w:r>
+            <w:proofErr w:type="spellStart"/>
+            <w:r>
+              <w:rPr>
+                <w:color w:val="2E74B5" w:themeColor="accent1" w:themeShade="BF"/>
+              </w:rPr>
+              <w:t>forgotPassword</w:t>
+            </w:r>
+            <w:proofErr w:type="spellEnd"/>
+            <w:r>
+              <w:rPr>
+                <w:color w:val="2E74B5" w:themeColor="accent1" w:themeShade="BF"/>
+              </w:rPr>
+              <w:t>/</w:t>
+            </w:r>
+          </w:p>
+        </w:tc>
+        <w:tc>
+          <w:tcPr>
+            <w:tcW w:w="1200" w:type="dxa"/>
+          </w:tcPr>
+          <w:p>
+            <w:pPr>
+              <w:jc w:val="center"/>
+            </w:pPr>
+            <w:r>
+              <w:t>post</w:t>
+            </w:r>
+          </w:p>
+        </w:tc>
+        <w:tc>
+          <w:tcPr>
+            <w:tcW w:w="1642" w:type="dxa"/>
+          </w:tcPr>
+          <w:p>
+            <w:pPr>
+              <w:jc w:val="center"/>
+            </w:pPr>
+            <w:r>
+              <w:t>email</w:t>
+            </w:r>
+          </w:p>
+        </w:tc>
+        <w:tc>
+          <w:tcPr>
+            <w:tcW w:w="2108" w:type="dxa"/>
+          </w:tcPr>
+          <w:p>
+            <w:pPr>
+              <w:jc w:val="center"/>
+            </w:pPr>
+            <w:r>
+              <w:t>Your email address</w:t>
+            </w:r>
+          </w:p>
+        </w:tc>
+        <w:tc>
+          <w:tcPr>
+            <w:tcW w:w="2250" w:type="dxa"/>
+          </w:tcPr>
+          <w:p>
+            <w:pPr>
+              <w:jc w:val="center"/>
+            </w:pPr>
+          </w:p>
+        </w:tc>
+      </w:tr>
+    </w:tbl>
+    <w:p>
+      <w:pPr>
+        <w:pBdr>
+          <w:bottom w:val="double" w:sz="6" w:space="1" w:color="auto"/>
+        </w:pBdr>
+      </w:pPr>
+    </w:p>
+    <w:p>
+      <w:pPr>
+        <w:jc w:val="center"/>
+        <w:rPr>
+          <w:b/>
+          <w:bCs/>
+          <w:sz w:val="44"/>
+          <w:szCs w:val="44"/>
+        </w:rPr>
+      </w:pPr>
+      <w:r>
+        <w:rPr>
+          <w:b/>
+          <w:bCs/>
+          <w:sz w:val="44"/>
+          <w:szCs w:val="44"/>
+        </w:rPr>
+        <w:t xml:space="preserve">User </w:t>
+      </w:r>
+      <w:r>
+        <w:rPr>
+          <w:b/>
+          <w:bCs/>
+          <w:sz w:val="44"/>
+          <w:szCs w:val="44"/>
+        </w:rPr>
         <w:t>home page</w:t>
       </w:r>
     </w:p>
@@ -796,7 +1049,14 @@
                 <w:b/>
                 <w:bCs/>
               </w:rPr>
-              <w:t>parameter</w:t>
+              <w:t>P</w:t>
+            </w:r>
+            <w:r>
+              <w:rPr>
+                <w:b/>
+                <w:bCs/>
+              </w:rPr>
+              <w:t>arameter</w:t>
             </w:r>
           </w:p>
         </w:tc>
@@ -890,6 +1150,9 @@
             <w:pPr>
               <w:jc w:val="center"/>
             </w:pPr>
+            <w:r>
+              <w:t>get</w:t>
+            </w:r>
           </w:p>
         </w:tc>
         <w:tc>
@@ -900,6 +1163,9 @@
             <w:pPr>
               <w:jc w:val="center"/>
             </w:pPr>
+            <w:r>
+              <w:t xml:space="preserve"> page</w:t>
+            </w:r>
           </w:p>
         </w:tc>
         <w:tc>
@@ -910,6 +1176,9 @@
             <w:pPr>
               <w:jc w:val="center"/>
             </w:pPr>
+            <w:r>
+              <w:t>2</w:t>
+            </w:r>
           </w:p>
         </w:tc>
         <w:tc>
@@ -920,6 +1189,9 @@
             <w:pPr>
               <w:jc w:val="center"/>
             </w:pPr>
+            <w:r>
+              <w:t>Optional for more data</w:t>
+            </w:r>
           </w:p>
         </w:tc>
       </w:tr>
@@ -1134,6 +1406,9 @@
             <w:pPr>
               <w:jc w:val="center"/>
             </w:pPr>
+            <w:r>
+              <w:t>post</w:t>
+            </w:r>
           </w:p>
         </w:tc>
         <w:tc>
@@ -1206,7 +1481,16 @@
           <w:sz w:val="44"/>
           <w:szCs w:val="44"/>
         </w:rPr>
-        <w:t>join</w:t>
+        <w:t>Check voucher</w:t>
+      </w:r>
+      <w:r>
+        <w:rPr>
+          <w:b/>
+          <w:bCs/>
+          <w:sz w:val="44"/>
+          <w:szCs w:val="44"/>
+        </w:rPr>
+        <w:t xml:space="preserve"> of trip</w:t>
       </w:r>
       <w:r>
         <w:rPr>
@@ -1366,19 +1650,7 @@
               <w:rPr>
                 <w:color w:val="2E74B5" w:themeColor="accent1" w:themeShade="BF"/>
               </w:rPr>
-              <w:t>/</w:t>
-            </w:r>
-            <w:r>
-              <w:rPr>
-                <w:color w:val="2E74B5" w:themeColor="accent1" w:themeShade="BF"/>
-              </w:rPr>
-              <w:t>join</w:t>
-            </w:r>
-            <w:r>
-              <w:rPr>
-                <w:color w:val="2E74B5" w:themeColor="accent1" w:themeShade="BF"/>
-              </w:rPr>
-              <w:t>/</w:t>
+              <w:t>/voucher/check</w:t>
             </w:r>
           </w:p>
         </w:tc>
@@ -1390,6 +1662,9 @@
             <w:pPr>
               <w:jc w:val="center"/>
             </w:pPr>
+            <w:r>
+              <w:t>post</w:t>
+            </w:r>
           </w:p>
         </w:tc>
         <w:tc>
@@ -1460,8 +1735,349 @@
             <w:pPr>
               <w:jc w:val="center"/>
             </w:pPr>
+            <w:r>
+              <w:t>code</w:t>
+            </w:r>
+          </w:p>
+        </w:tc>
+        <w:tc>
+          <w:tcPr>
+            <w:tcW w:w="2108" w:type="dxa"/>
+          </w:tcPr>
+          <w:p>
+            <w:pPr>
+              <w:jc w:val="center"/>
+            </w:pPr>
             <w:proofErr w:type="spellStart"/>
             <w:r>
+              <w:t>xxxx-xxxx-xxxx-xxxx</w:t>
+            </w:r>
+            <w:proofErr w:type="spellEnd"/>
+          </w:p>
+        </w:tc>
+        <w:tc>
+          <w:tcPr>
+            <w:tcW w:w="2250" w:type="dxa"/>
+          </w:tcPr>
+          <w:p>
+            <w:pPr>
+              <w:jc w:val="center"/>
+            </w:pPr>
+            <w:r>
+              <w:t>Code of voucher</w:t>
+            </w:r>
+          </w:p>
+        </w:tc>
+      </w:tr>
+    </w:tbl>
+    <w:p>
+      <w:pPr>
+        <w:pBdr>
+          <w:bottom w:val="double" w:sz="6" w:space="1" w:color="auto"/>
+        </w:pBdr>
+        <w:tabs>
+          <w:tab w:val="left" w:pos="6135"/>
+        </w:tabs>
+      </w:pPr>
+      <w:r>
+        <w:lastRenderedPageBreak/>
+        <w:tab/>
+      </w:r>
+    </w:p>
+    <w:p>
+      <w:pPr>
+        <w:jc w:val="center"/>
+        <w:rPr>
+          <w:b/>
+          <w:bCs/>
+          <w:sz w:val="44"/>
+          <w:szCs w:val="44"/>
+        </w:rPr>
+      </w:pPr>
+      <w:r>
+        <w:rPr>
+          <w:b/>
+          <w:bCs/>
+          <w:sz w:val="44"/>
+          <w:szCs w:val="44"/>
+        </w:rPr>
+        <w:t>J</w:t>
+      </w:r>
+      <w:r>
+        <w:rPr>
+          <w:b/>
+          <w:bCs/>
+          <w:sz w:val="44"/>
+          <w:szCs w:val="44"/>
+        </w:rPr>
+        <w:t>oin</w:t>
+      </w:r>
+      <w:r>
+        <w:rPr>
+          <w:b/>
+          <w:bCs/>
+          <w:sz w:val="44"/>
+          <w:szCs w:val="44"/>
+        </w:rPr>
+        <w:t xml:space="preserve"> trip</w:t>
+      </w:r>
+      <w:r>
+        <w:rPr>
+          <w:b/>
+          <w:bCs/>
+          <w:sz w:val="44"/>
+          <w:szCs w:val="44"/>
+        </w:rPr>
+        <w:t xml:space="preserve"> page</w:t>
+      </w:r>
+    </w:p>
+    <w:tbl>
+      <w:tblPr>
+        <w:tblStyle w:val="TableGrid"/>
+        <w:tblW w:w="10345" w:type="dxa"/>
+        <w:tblLook w:val="04A0" w:firstRow="1" w:lastRow="0" w:firstColumn="1" w:lastColumn="0" w:noHBand="0" w:noVBand="1"/>
+      </w:tblPr>
+      <w:tblGrid>
+        <w:gridCol w:w="3145"/>
+        <w:gridCol w:w="1200"/>
+        <w:gridCol w:w="1642"/>
+        <w:gridCol w:w="2108"/>
+        <w:gridCol w:w="2250"/>
+      </w:tblGrid>
+      <w:tr>
+        <w:tc>
+          <w:tcPr>
+            <w:tcW w:w="3145" w:type="dxa"/>
+            <w:shd w:val="clear" w:color="auto" w:fill="auto"/>
+          </w:tcPr>
+          <w:p>
+            <w:pPr>
+              <w:jc w:val="center"/>
+              <w:rPr>
+                <w:b/>
+                <w:bCs/>
+              </w:rPr>
+            </w:pPr>
+            <w:proofErr w:type="spellStart"/>
+            <w:r>
+              <w:rPr>
+                <w:b/>
+                <w:bCs/>
+              </w:rPr>
+              <w:t>url</w:t>
+            </w:r>
+            <w:proofErr w:type="spellEnd"/>
+          </w:p>
+        </w:tc>
+        <w:tc>
+          <w:tcPr>
+            <w:tcW w:w="1200" w:type="dxa"/>
+            <w:shd w:val="clear" w:color="auto" w:fill="auto"/>
+          </w:tcPr>
+          <w:p>
+            <w:pPr>
+              <w:jc w:val="center"/>
+              <w:rPr>
+                <w:b/>
+                <w:bCs/>
+              </w:rPr>
+            </w:pPr>
+            <w:r>
+              <w:rPr>
+                <w:b/>
+                <w:bCs/>
+              </w:rPr>
+              <w:t>method</w:t>
+            </w:r>
+          </w:p>
+        </w:tc>
+        <w:tc>
+          <w:tcPr>
+            <w:tcW w:w="1642" w:type="dxa"/>
+            <w:shd w:val="clear" w:color="auto" w:fill="auto"/>
+          </w:tcPr>
+          <w:p>
+            <w:pPr>
+              <w:jc w:val="center"/>
+              <w:rPr>
+                <w:b/>
+                <w:bCs/>
+              </w:rPr>
+            </w:pPr>
+            <w:r>
+              <w:rPr>
+                <w:b/>
+                <w:bCs/>
+              </w:rPr>
+              <w:t>parameter</w:t>
+            </w:r>
+          </w:p>
+        </w:tc>
+        <w:tc>
+          <w:tcPr>
+            <w:tcW w:w="2108" w:type="dxa"/>
+            <w:shd w:val="clear" w:color="auto" w:fill="auto"/>
+          </w:tcPr>
+          <w:p>
+            <w:pPr>
+              <w:jc w:val="center"/>
+              <w:rPr>
+                <w:b/>
+                <w:bCs/>
+              </w:rPr>
+            </w:pPr>
+            <w:r>
+              <w:rPr>
+                <w:b/>
+                <w:bCs/>
+              </w:rPr>
+              <w:t>value</w:t>
+            </w:r>
+          </w:p>
+        </w:tc>
+        <w:tc>
+          <w:tcPr>
+            <w:tcW w:w="2250" w:type="dxa"/>
+            <w:shd w:val="clear" w:color="auto" w:fill="auto"/>
+          </w:tcPr>
+          <w:p>
+            <w:pPr>
+              <w:jc w:val="center"/>
+              <w:rPr>
+                <w:b/>
+                <w:bCs/>
+              </w:rPr>
+            </w:pPr>
+            <w:r>
+              <w:rPr>
+                <w:b/>
+                <w:bCs/>
+              </w:rPr>
+              <w:t>note</w:t>
+            </w:r>
+          </w:p>
+        </w:tc>
+      </w:tr>
+      <w:tr>
+        <w:tc>
+          <w:tcPr>
+            <w:tcW w:w="3145" w:type="dxa"/>
+          </w:tcPr>
+          <w:p>
+            <w:pPr>
+              <w:jc w:val="center"/>
+            </w:pPr>
+            <w:r>
+              <w:t>/</w:t>
+            </w:r>
+            <w:proofErr w:type="spellStart"/>
+            <w:r>
+              <w:t>api</w:t>
+            </w:r>
+            <w:proofErr w:type="spellEnd"/>
+            <w:r>
+              <w:rPr>
+                <w:color w:val="2E74B5" w:themeColor="accent1" w:themeShade="BF"/>
+              </w:rPr>
+              <w:t>/</w:t>
+            </w:r>
+            <w:r>
+              <w:rPr>
+                <w:color w:val="2E74B5" w:themeColor="accent1" w:themeShade="BF"/>
+              </w:rPr>
+              <w:t>join</w:t>
+            </w:r>
+            <w:r>
+              <w:rPr>
+                <w:color w:val="2E74B5" w:themeColor="accent1" w:themeShade="BF"/>
+              </w:rPr>
+              <w:t>/</w:t>
+            </w:r>
+          </w:p>
+        </w:tc>
+        <w:tc>
+          <w:tcPr>
+            <w:tcW w:w="1200" w:type="dxa"/>
+          </w:tcPr>
+          <w:p>
+            <w:pPr>
+              <w:jc w:val="center"/>
+            </w:pPr>
+            <w:r>
+              <w:t>post</w:t>
+            </w:r>
+          </w:p>
+        </w:tc>
+        <w:tc>
+          <w:tcPr>
+            <w:tcW w:w="1642" w:type="dxa"/>
+          </w:tcPr>
+          <w:p>
+            <w:pPr>
+              <w:jc w:val="center"/>
+            </w:pPr>
+            <w:proofErr w:type="spellStart"/>
+            <w:r>
+              <w:t>trip_id</w:t>
+            </w:r>
+            <w:proofErr w:type="spellEnd"/>
+          </w:p>
+        </w:tc>
+        <w:tc>
+          <w:tcPr>
+            <w:tcW w:w="2108" w:type="dxa"/>
+          </w:tcPr>
+          <w:p>
+            <w:pPr>
+              <w:jc w:val="center"/>
+            </w:pPr>
+            <w:r>
+              <w:t>Id of the trip</w:t>
+            </w:r>
+          </w:p>
+        </w:tc>
+        <w:tc>
+          <w:tcPr>
+            <w:tcW w:w="2250" w:type="dxa"/>
+          </w:tcPr>
+          <w:p>
+            <w:pPr>
+              <w:jc w:val="center"/>
+            </w:pPr>
+          </w:p>
+        </w:tc>
+      </w:tr>
+      <w:tr>
+        <w:tc>
+          <w:tcPr>
+            <w:tcW w:w="3145" w:type="dxa"/>
+          </w:tcPr>
+          <w:p>
+            <w:pPr>
+              <w:jc w:val="center"/>
+            </w:pPr>
+          </w:p>
+        </w:tc>
+        <w:tc>
+          <w:tcPr>
+            <w:tcW w:w="1200" w:type="dxa"/>
+          </w:tcPr>
+          <w:p>
+            <w:pPr>
+              <w:jc w:val="center"/>
+            </w:pPr>
+          </w:p>
+        </w:tc>
+        <w:tc>
+          <w:tcPr>
+            <w:tcW w:w="1642" w:type="dxa"/>
+          </w:tcPr>
+          <w:p>
+            <w:pPr>
+              <w:jc w:val="center"/>
+            </w:pPr>
+            <w:proofErr w:type="spellStart"/>
+            <w:r>
               <w:t>api_token</w:t>
             </w:r>
             <w:proofErr w:type="spellEnd"/>
@@ -1485,6 +2101,67 @@
             <w:pPr>
               <w:jc w:val="center"/>
             </w:pPr>
+          </w:p>
+        </w:tc>
+      </w:tr>
+      <w:tr>
+        <w:tc>
+          <w:tcPr>
+            <w:tcW w:w="3145" w:type="dxa"/>
+          </w:tcPr>
+          <w:p>
+            <w:pPr>
+              <w:jc w:val="center"/>
+            </w:pPr>
+          </w:p>
+        </w:tc>
+        <w:tc>
+          <w:tcPr>
+            <w:tcW w:w="1200" w:type="dxa"/>
+          </w:tcPr>
+          <w:p>
+            <w:pPr>
+              <w:jc w:val="center"/>
+            </w:pPr>
+          </w:p>
+        </w:tc>
+        <w:tc>
+          <w:tcPr>
+            <w:tcW w:w="1642" w:type="dxa"/>
+          </w:tcPr>
+          <w:p>
+            <w:pPr>
+              <w:jc w:val="center"/>
+            </w:pPr>
+            <w:r>
+              <w:t>code</w:t>
+            </w:r>
+          </w:p>
+        </w:tc>
+        <w:tc>
+          <w:tcPr>
+            <w:tcW w:w="2108" w:type="dxa"/>
+          </w:tcPr>
+          <w:p>
+            <w:pPr>
+              <w:jc w:val="center"/>
+            </w:pPr>
+            <w:r>
+              <w:t>Voucher code</w:t>
+            </w:r>
+          </w:p>
+        </w:tc>
+        <w:tc>
+          <w:tcPr>
+            <w:tcW w:w="2250" w:type="dxa"/>
+          </w:tcPr>
+          <w:p>
+            <w:pPr>
+              <w:jc w:val="center"/>
+            </w:pPr>
+            <w:r>
+              <w:t>Optional if available</w:t>
+            </w:r>
           </w:p>
         </w:tc>
       </w:tr>
@@ -1528,6 +2205,15 @@
           <w:sz w:val="44"/>
           <w:szCs w:val="44"/>
         </w:rPr>
+        <w:t>trip</w:t>
+      </w:r>
+      <w:r>
+        <w:rPr>
+          <w:b/>
+          <w:bCs/>
+          <w:sz w:val="44"/>
+          <w:szCs w:val="44"/>
+        </w:rPr>
         <w:t xml:space="preserve"> page</w:t>
       </w:r>
     </w:p>
@@ -1703,6 +2389,9 @@
             <w:pPr>
               <w:jc w:val="center"/>
             </w:pPr>
+            <w:r>
+              <w:t>post</w:t>
+            </w:r>
           </w:p>
         </w:tc>
         <w:tc>
@@ -1838,7 +2527,564 @@
           <w:sz w:val="44"/>
           <w:szCs w:val="44"/>
         </w:rPr>
-        <w:t xml:space="preserve">  page</w:t>
+        <w:t xml:space="preserve"> page</w:t>
+      </w:r>
+    </w:p>
+    <w:tbl>
+      <w:tblPr>
+        <w:tblStyle w:val="TableGrid"/>
+        <w:tblW w:w="10345" w:type="dxa"/>
+        <w:tblLook w:val="04A0" w:firstRow="1" w:lastRow="0" w:firstColumn="1" w:lastColumn="0" w:noHBand="0" w:noVBand="1"/>
+      </w:tblPr>
+      <w:tblGrid>
+        <w:gridCol w:w="3145"/>
+        <w:gridCol w:w="990"/>
+        <w:gridCol w:w="1530"/>
+        <w:gridCol w:w="2700"/>
+        <w:gridCol w:w="1980"/>
+      </w:tblGrid>
+      <w:tr>
+        <w:tc>
+          <w:tcPr>
+            <w:tcW w:w="3145" w:type="dxa"/>
+            <w:shd w:val="clear" w:color="auto" w:fill="auto"/>
+          </w:tcPr>
+          <w:p>
+            <w:pPr>
+              <w:jc w:val="center"/>
+              <w:rPr>
+                <w:b/>
+                <w:bCs/>
+              </w:rPr>
+            </w:pPr>
+            <w:proofErr w:type="spellStart"/>
+            <w:r>
+              <w:rPr>
+                <w:b/>
+                <w:bCs/>
+              </w:rPr>
+              <w:t>url</w:t>
+            </w:r>
+            <w:proofErr w:type="spellEnd"/>
+          </w:p>
+        </w:tc>
+        <w:tc>
+          <w:tcPr>
+            <w:tcW w:w="990" w:type="dxa"/>
+            <w:shd w:val="clear" w:color="auto" w:fill="auto"/>
+          </w:tcPr>
+          <w:p>
+            <w:pPr>
+              <w:jc w:val="center"/>
+              <w:rPr>
+                <w:b/>
+                <w:bCs/>
+              </w:rPr>
+            </w:pPr>
+            <w:r>
+              <w:rPr>
+                <w:b/>
+                <w:bCs/>
+              </w:rPr>
+              <w:t>method</w:t>
+            </w:r>
+          </w:p>
+        </w:tc>
+        <w:tc>
+          <w:tcPr>
+            <w:tcW w:w="1530" w:type="dxa"/>
+            <w:shd w:val="clear" w:color="auto" w:fill="auto"/>
+          </w:tcPr>
+          <w:p>
+            <w:pPr>
+              <w:jc w:val="center"/>
+              <w:rPr>
+                <w:b/>
+                <w:bCs/>
+              </w:rPr>
+            </w:pPr>
+            <w:r>
+              <w:rPr>
+                <w:b/>
+                <w:bCs/>
+              </w:rPr>
+              <w:t>parameter</w:t>
+            </w:r>
+          </w:p>
+        </w:tc>
+        <w:tc>
+          <w:tcPr>
+            <w:tcW w:w="2700" w:type="dxa"/>
+            <w:shd w:val="clear" w:color="auto" w:fill="auto"/>
+          </w:tcPr>
+          <w:p>
+            <w:pPr>
+              <w:jc w:val="center"/>
+              <w:rPr>
+                <w:b/>
+                <w:bCs/>
+              </w:rPr>
+            </w:pPr>
+            <w:r>
+              <w:rPr>
+                <w:b/>
+                <w:bCs/>
+              </w:rPr>
+              <w:t>value</w:t>
+            </w:r>
+          </w:p>
+        </w:tc>
+        <w:tc>
+          <w:tcPr>
+            <w:tcW w:w="1980" w:type="dxa"/>
+            <w:shd w:val="clear" w:color="auto" w:fill="auto"/>
+          </w:tcPr>
+          <w:p>
+            <w:pPr>
+              <w:jc w:val="center"/>
+              <w:rPr>
+                <w:b/>
+                <w:bCs/>
+              </w:rPr>
+            </w:pPr>
+            <w:r>
+              <w:rPr>
+                <w:b/>
+                <w:bCs/>
+              </w:rPr>
+              <w:t>note</w:t>
+            </w:r>
+          </w:p>
+        </w:tc>
+      </w:tr>
+      <w:tr>
+        <w:tc>
+          <w:tcPr>
+            <w:tcW w:w="3145" w:type="dxa"/>
+          </w:tcPr>
+          <w:p>
+            <w:pPr>
+              <w:jc w:val="center"/>
+            </w:pPr>
+            <w:r>
+              <w:t>/</w:t>
+            </w:r>
+            <w:proofErr w:type="spellStart"/>
+            <w:r>
+              <w:t>api</w:t>
+            </w:r>
+            <w:proofErr w:type="spellEnd"/>
+            <w:r>
+              <w:rPr>
+                <w:color w:val="2E74B5" w:themeColor="accent1" w:themeShade="BF"/>
+              </w:rPr>
+              <w:t>/</w:t>
+            </w:r>
+            <w:r>
+              <w:rPr>
+                <w:color w:val="2E74B5" w:themeColor="accent1" w:themeShade="BF"/>
+              </w:rPr>
+              <w:t>search</w:t>
+            </w:r>
+            <w:r>
+              <w:rPr>
+                <w:color w:val="2E74B5" w:themeColor="accent1" w:themeShade="BF"/>
+              </w:rPr>
+              <w:t>/</w:t>
+            </w:r>
+          </w:p>
+        </w:tc>
+        <w:tc>
+          <w:tcPr>
+            <w:tcW w:w="990" w:type="dxa"/>
+          </w:tcPr>
+          <w:p>
+            <w:pPr>
+              <w:jc w:val="center"/>
+            </w:pPr>
+            <w:r>
+              <w:t>get</w:t>
+            </w:r>
+          </w:p>
+        </w:tc>
+        <w:tc>
+          <w:tcPr>
+            <w:tcW w:w="1530" w:type="dxa"/>
+          </w:tcPr>
+          <w:p>
+            <w:pPr>
+              <w:jc w:val="center"/>
+            </w:pPr>
+            <w:r>
+              <w:t>city</w:t>
+            </w:r>
+          </w:p>
+        </w:tc>
+        <w:tc>
+          <w:tcPr>
+            <w:tcW w:w="2700" w:type="dxa"/>
+          </w:tcPr>
+          <w:p>
+            <w:pPr>
+              <w:jc w:val="center"/>
+            </w:pPr>
+            <w:r>
+              <w:t>Name of city</w:t>
+            </w:r>
+          </w:p>
+        </w:tc>
+        <w:tc>
+          <w:tcPr>
+            <w:tcW w:w="1980" w:type="dxa"/>
+          </w:tcPr>
+          <w:p>
+            <w:pPr>
+              <w:jc w:val="center"/>
+            </w:pPr>
+            <w:r>
+              <w:t>optional</w:t>
+            </w:r>
+          </w:p>
+        </w:tc>
+      </w:tr>
+      <w:tr>
+        <w:tc>
+          <w:tcPr>
+            <w:tcW w:w="3145" w:type="dxa"/>
+          </w:tcPr>
+          <w:p>
+            <w:pPr>
+              <w:jc w:val="center"/>
+            </w:pPr>
+          </w:p>
+        </w:tc>
+        <w:tc>
+          <w:tcPr>
+            <w:tcW w:w="990" w:type="dxa"/>
+          </w:tcPr>
+          <w:p>
+            <w:pPr>
+              <w:jc w:val="center"/>
+            </w:pPr>
+          </w:p>
+        </w:tc>
+        <w:tc>
+          <w:tcPr>
+            <w:tcW w:w="1530" w:type="dxa"/>
+          </w:tcPr>
+          <w:p>
+            <w:pPr>
+              <w:jc w:val="center"/>
+            </w:pPr>
+            <w:r>
+              <w:t>date</w:t>
+            </w:r>
+          </w:p>
+        </w:tc>
+        <w:tc>
+          <w:tcPr>
+            <w:tcW w:w="2700" w:type="dxa"/>
+          </w:tcPr>
+          <w:p>
+            <w:pPr>
+              <w:jc w:val="center"/>
+            </w:pPr>
+            <w:r>
+              <w:t>Start date of trip</w:t>
+            </w:r>
+          </w:p>
+        </w:tc>
+        <w:tc>
+          <w:tcPr>
+            <w:tcW w:w="1980" w:type="dxa"/>
+          </w:tcPr>
+          <w:p>
+            <w:pPr>
+              <w:jc w:val="center"/>
+            </w:pPr>
+            <w:r>
+              <w:t>Optional</w:t>
+            </w:r>
+          </w:p>
+          <w:p>
+            <w:pPr>
+              <w:jc w:val="center"/>
+            </w:pPr>
+            <w:r>
+              <w:t xml:space="preserve"> [</w:t>
+            </w:r>
+            <w:proofErr w:type="spellStart"/>
+            <w:r>
+              <w:t>yyyy</w:t>
+            </w:r>
+            <w:proofErr w:type="spellEnd"/>
+            <w:r>
+              <w:t>-</w:t>
+            </w:r>
+            <w:r>
+              <w:t>mm</w:t>
+            </w:r>
+            <w:r>
+              <w:t>-</w:t>
+            </w:r>
+            <w:proofErr w:type="spellStart"/>
+            <w:r>
+              <w:t>dd</w:t>
+            </w:r>
+            <w:proofErr w:type="spellEnd"/>
+            <w:r>
+              <w:t>]</w:t>
+            </w:r>
+          </w:p>
+        </w:tc>
+      </w:tr>
+      <w:tr>
+        <w:tc>
+          <w:tcPr>
+            <w:tcW w:w="3145" w:type="dxa"/>
+          </w:tcPr>
+          <w:p>
+            <w:pPr>
+              <w:jc w:val="center"/>
+            </w:pPr>
+          </w:p>
+        </w:tc>
+        <w:tc>
+          <w:tcPr>
+            <w:tcW w:w="990" w:type="dxa"/>
+          </w:tcPr>
+          <w:p>
+            <w:pPr>
+              <w:jc w:val="center"/>
+            </w:pPr>
+          </w:p>
+        </w:tc>
+        <w:tc>
+          <w:tcPr>
+            <w:tcW w:w="1530" w:type="dxa"/>
+          </w:tcPr>
+          <w:p>
+            <w:pPr>
+              <w:jc w:val="center"/>
+            </w:pPr>
+            <w:r>
+              <w:t>category</w:t>
+            </w:r>
+          </w:p>
+        </w:tc>
+        <w:tc>
+          <w:tcPr>
+            <w:tcW w:w="2700" w:type="dxa"/>
+          </w:tcPr>
+          <w:p>
+            <w:pPr>
+              <w:jc w:val="center"/>
+            </w:pPr>
+            <w:r>
+              <w:t>One of [air flights ,sea trips ,land trips]</w:t>
+            </w:r>
+          </w:p>
+        </w:tc>
+        <w:tc>
+          <w:tcPr>
+            <w:tcW w:w="1980" w:type="dxa"/>
+          </w:tcPr>
+          <w:p>
+            <w:pPr>
+              <w:jc w:val="center"/>
+            </w:pPr>
+            <w:r>
+              <w:t>Optional</w:t>
+            </w:r>
+          </w:p>
+        </w:tc>
+      </w:tr>
+      <w:tr>
+        <w:tc>
+          <w:tcPr>
+            <w:tcW w:w="3145" w:type="dxa"/>
+          </w:tcPr>
+          <w:p>
+            <w:pPr>
+              <w:jc w:val="center"/>
+            </w:pPr>
+          </w:p>
+        </w:tc>
+        <w:tc>
+          <w:tcPr>
+            <w:tcW w:w="990" w:type="dxa"/>
+          </w:tcPr>
+          <w:p>
+            <w:pPr>
+              <w:jc w:val="center"/>
+            </w:pPr>
+          </w:p>
+        </w:tc>
+        <w:tc>
+          <w:tcPr>
+            <w:tcW w:w="1530" w:type="dxa"/>
+          </w:tcPr>
+          <w:p>
+            <w:pPr>
+              <w:jc w:val="center"/>
+            </w:pPr>
+            <w:r>
+              <w:t>page</w:t>
+            </w:r>
+          </w:p>
+        </w:tc>
+        <w:tc>
+          <w:tcPr>
+            <w:tcW w:w="2700" w:type="dxa"/>
+          </w:tcPr>
+          <w:p>
+            <w:pPr>
+              <w:jc w:val="center"/>
+            </w:pPr>
+            <w:r>
+              <w:t>2</w:t>
+            </w:r>
+          </w:p>
+        </w:tc>
+        <w:tc>
+          <w:tcPr>
+            <w:tcW w:w="1980" w:type="dxa"/>
+          </w:tcPr>
+          <w:p>
+            <w:pPr>
+              <w:jc w:val="center"/>
+            </w:pPr>
+            <w:r>
+              <w:t>Optional for more data</w:t>
+            </w:r>
+          </w:p>
+        </w:tc>
+      </w:tr>
+      <w:tr>
+        <w:tc>
+          <w:tcPr>
+            <w:tcW w:w="3145" w:type="dxa"/>
+          </w:tcPr>
+          <w:p>
+            <w:pPr>
+              <w:jc w:val="center"/>
+            </w:pPr>
+          </w:p>
+        </w:tc>
+        <w:tc>
+          <w:tcPr>
+            <w:tcW w:w="990" w:type="dxa"/>
+          </w:tcPr>
+          <w:p>
+            <w:pPr>
+              <w:jc w:val="center"/>
+            </w:pPr>
+          </w:p>
+        </w:tc>
+        <w:tc>
+          <w:tcPr>
+            <w:tcW w:w="1530" w:type="dxa"/>
+          </w:tcPr>
+          <w:p>
+            <w:pPr>
+              <w:jc w:val="center"/>
+            </w:pPr>
+            <w:r>
+              <w:rPr>
+                <w:rFonts w:ascii="Consolas" w:hAnsi="Consolas" w:cs="Consolas"/>
+                <w:color w:val="222222"/>
+                <w:sz w:val="18"/>
+                <w:szCs w:val="18"/>
+                <w:shd w:val="clear" w:color="auto" w:fill="FFFFFF"/>
+              </w:rPr>
+              <w:t>text</w:t>
+            </w:r>
+          </w:p>
+        </w:tc>
+        <w:tc>
+          <w:tcPr>
+            <w:tcW w:w="2700" w:type="dxa"/>
+          </w:tcPr>
+          <w:p>
+            <w:pPr>
+              <w:jc w:val="center"/>
+            </w:pPr>
+            <w:r>
+              <w:t>Any text you want to search for</w:t>
+            </w:r>
+          </w:p>
+        </w:tc>
+        <w:tc>
+          <w:tcPr>
+            <w:tcW w:w="1980" w:type="dxa"/>
+          </w:tcPr>
+          <w:p>
+            <w:pPr>
+              <w:jc w:val="center"/>
+            </w:pPr>
+          </w:p>
+        </w:tc>
+      </w:tr>
+    </w:tbl>
+    <w:p>
+      <w:pPr>
+        <w:pBdr>
+          <w:bottom w:val="double" w:sz="6" w:space="1" w:color="auto"/>
+        </w:pBdr>
+        <w:tabs>
+          <w:tab w:val="left" w:pos="6135"/>
+        </w:tabs>
+      </w:pPr>
+      <w:r>
+        <w:tab/>
+      </w:r>
+    </w:p>
+    <w:p>
+      <w:pPr>
+        <w:pBdr>
+          <w:bottom w:val="double" w:sz="6" w:space="1" w:color="auto"/>
+        </w:pBdr>
+        <w:tabs>
+          <w:tab w:val="left" w:pos="6135"/>
+        </w:tabs>
+      </w:pPr>
+    </w:p>
+    <w:p>
+      <w:pPr>
+        <w:jc w:val="center"/>
+        <w:rPr>
+          <w:b/>
+          <w:bCs/>
+          <w:sz w:val="44"/>
+          <w:szCs w:val="44"/>
+        </w:rPr>
+      </w:pPr>
+      <w:r>
+        <w:rPr>
+          <w:b/>
+          <w:bCs/>
+          <w:sz w:val="44"/>
+          <w:szCs w:val="44"/>
+        </w:rPr>
+        <w:t>Edit</w:t>
+      </w:r>
+      <w:r>
+        <w:rPr>
+          <w:b/>
+          <w:bCs/>
+          <w:sz w:val="44"/>
+          <w:szCs w:val="44"/>
+        </w:rPr>
+        <w:t xml:space="preserve"> user</w:t>
+      </w:r>
+      <w:r>
+        <w:rPr>
+          <w:b/>
+          <w:bCs/>
+          <w:sz w:val="44"/>
+          <w:szCs w:val="44"/>
+        </w:rPr>
+        <w:t xml:space="preserve"> profile page</w:t>
       </w:r>
     </w:p>
     <w:tbl>
@@ -1995,7 +3241,7 @@
               <w:rPr>
                 <w:color w:val="2E74B5" w:themeColor="accent1" w:themeShade="BF"/>
               </w:rPr>
-              <w:t>search</w:t>
+              <w:t>edit-profile</w:t>
             </w:r>
             <w:r>
               <w:rPr>
@@ -2013,6 +3259,9 @@
             <w:pPr>
               <w:jc w:val="center"/>
             </w:pPr>
+            <w:r>
+              <w:t>post</w:t>
+            </w:r>
           </w:p>
         </w:tc>
         <w:tc>
@@ -2023,9 +3272,11 @@
             <w:pPr>
               <w:jc w:val="center"/>
             </w:pPr>
-            <w:r>
-              <w:t>city</w:t>
-            </w:r>
+            <w:proofErr w:type="spellStart"/>
+            <w:r>
+              <w:t>Api_token</w:t>
+            </w:r>
+            <w:proofErr w:type="spellEnd"/>
           </w:p>
         </w:tc>
         <w:tc>
@@ -2036,9 +3287,6 @@
             <w:pPr>
               <w:jc w:val="center"/>
             </w:pPr>
-            <w:r>
-              <w:t>Name of city</w:t>
-            </w:r>
           </w:p>
         </w:tc>
         <w:tc>
@@ -2049,8 +3297,216 @@
             <w:pPr>
               <w:jc w:val="center"/>
             </w:pPr>
-            <w:r>
-              <w:t>optional</w:t>
+          </w:p>
+        </w:tc>
+      </w:tr>
+    </w:tbl>
+    <w:p>
+      <w:pPr>
+        <w:pBdr>
+          <w:bottom w:val="double" w:sz="6" w:space="1" w:color="auto"/>
+        </w:pBdr>
+        <w:tabs>
+          <w:tab w:val="left" w:pos="6135"/>
+        </w:tabs>
+      </w:pPr>
+      <w:r>
+        <w:tab/>
+      </w:r>
+    </w:p>
+    <w:p>
+      <w:pPr>
+        <w:pBdr>
+          <w:bottom w:val="double" w:sz="6" w:space="1" w:color="auto"/>
+        </w:pBdr>
+        <w:tabs>
+          <w:tab w:val="left" w:pos="6135"/>
+        </w:tabs>
+      </w:pPr>
+    </w:p>
+    <w:p>
+      <w:pPr>
+        <w:pBdr>
+          <w:bottom w:val="double" w:sz="6" w:space="1" w:color="auto"/>
+        </w:pBdr>
+        <w:tabs>
+          <w:tab w:val="left" w:pos="6135"/>
+        </w:tabs>
+      </w:pPr>
+    </w:p>
+    <w:p>
+      <w:pPr>
+        <w:pBdr>
+          <w:bottom w:val="double" w:sz="6" w:space="1" w:color="auto"/>
+        </w:pBdr>
+        <w:tabs>
+          <w:tab w:val="left" w:pos="6135"/>
+        </w:tabs>
+      </w:pPr>
+    </w:p>
+    <w:p>
+      <w:pPr>
+        <w:pBdr>
+          <w:bottom w:val="double" w:sz="6" w:space="1" w:color="auto"/>
+        </w:pBdr>
+        <w:tabs>
+          <w:tab w:val="left" w:pos="6135"/>
+        </w:tabs>
+      </w:pPr>
+    </w:p>
+    <w:p>
+      <w:pPr>
+        <w:pBdr>
+          <w:bottom w:val="double" w:sz="6" w:space="1" w:color="auto"/>
+        </w:pBdr>
+        <w:tabs>
+          <w:tab w:val="left" w:pos="6135"/>
+        </w:tabs>
+      </w:pPr>
+    </w:p>
+    <w:p>
+      <w:pPr>
+        <w:jc w:val="center"/>
+        <w:rPr>
+          <w:b/>
+          <w:bCs/>
+          <w:sz w:val="44"/>
+          <w:szCs w:val="44"/>
+        </w:rPr>
+      </w:pPr>
+      <w:r>
+        <w:rPr>
+          <w:b/>
+          <w:bCs/>
+          <w:sz w:val="44"/>
+          <w:szCs w:val="44"/>
+        </w:rPr>
+        <w:t>update profile  page</w:t>
+      </w:r>
+    </w:p>
+    <w:tbl>
+      <w:tblPr>
+        <w:tblStyle w:val="TableGrid"/>
+        <w:tblW w:w="10345" w:type="dxa"/>
+        <w:tblLook w:val="04A0" w:firstRow="1" w:lastRow="0" w:firstColumn="1" w:lastColumn="0" w:noHBand="0" w:noVBand="1"/>
+      </w:tblPr>
+      <w:tblGrid>
+        <w:gridCol w:w="2647"/>
+        <w:gridCol w:w="1126"/>
+        <w:gridCol w:w="2832"/>
+        <w:gridCol w:w="1819"/>
+        <w:gridCol w:w="1921"/>
+      </w:tblGrid>
+      <w:tr>
+        <w:tc>
+          <w:tcPr>
+            <w:tcW w:w="3145" w:type="dxa"/>
+            <w:shd w:val="clear" w:color="auto" w:fill="auto"/>
+          </w:tcPr>
+          <w:p>
+            <w:pPr>
+              <w:jc w:val="center"/>
+              <w:rPr>
+                <w:b/>
+                <w:bCs/>
+              </w:rPr>
+            </w:pPr>
+            <w:proofErr w:type="spellStart"/>
+            <w:r>
+              <w:rPr>
+                <w:b/>
+                <w:bCs/>
+              </w:rPr>
+              <w:t>url</w:t>
+            </w:r>
+            <w:proofErr w:type="spellEnd"/>
+          </w:p>
+        </w:tc>
+        <w:tc>
+          <w:tcPr>
+            <w:tcW w:w="1200" w:type="dxa"/>
+            <w:shd w:val="clear" w:color="auto" w:fill="auto"/>
+          </w:tcPr>
+          <w:p>
+            <w:pPr>
+              <w:jc w:val="center"/>
+              <w:rPr>
+                <w:b/>
+                <w:bCs/>
+              </w:rPr>
+            </w:pPr>
+            <w:r>
+              <w:rPr>
+                <w:b/>
+                <w:bCs/>
+              </w:rPr>
+              <w:t>method</w:t>
+            </w:r>
+          </w:p>
+        </w:tc>
+        <w:tc>
+          <w:tcPr>
+            <w:tcW w:w="1642" w:type="dxa"/>
+            <w:shd w:val="clear" w:color="auto" w:fill="auto"/>
+          </w:tcPr>
+          <w:p>
+            <w:pPr>
+              <w:jc w:val="center"/>
+              <w:rPr>
+                <w:b/>
+                <w:bCs/>
+              </w:rPr>
+            </w:pPr>
+            <w:r>
+              <w:rPr>
+                <w:b/>
+                <w:bCs/>
+              </w:rPr>
+              <w:t>parameter</w:t>
+            </w:r>
+          </w:p>
+        </w:tc>
+        <w:tc>
+          <w:tcPr>
+            <w:tcW w:w="2108" w:type="dxa"/>
+            <w:shd w:val="clear" w:color="auto" w:fill="auto"/>
+          </w:tcPr>
+          <w:p>
+            <w:pPr>
+              <w:jc w:val="center"/>
+              <w:rPr>
+                <w:b/>
+                <w:bCs/>
+              </w:rPr>
+            </w:pPr>
+            <w:r>
+              <w:rPr>
+                <w:b/>
+                <w:bCs/>
+              </w:rPr>
+              <w:t>value</w:t>
+            </w:r>
+          </w:p>
+        </w:tc>
+        <w:tc>
+          <w:tcPr>
+            <w:tcW w:w="2250" w:type="dxa"/>
+            <w:shd w:val="clear" w:color="auto" w:fill="auto"/>
+          </w:tcPr>
+          <w:p>
+            <w:pPr>
+              <w:jc w:val="center"/>
+              <w:rPr>
+                <w:b/>
+                <w:bCs/>
+              </w:rPr>
+            </w:pPr>
+            <w:r>
+              <w:rPr>
+                <w:b/>
+                <w:bCs/>
+              </w:rPr>
+              <w:t>note</w:t>
             </w:r>
           </w:p>
         </w:tc>
@@ -2064,6 +3520,32 @@
             <w:pPr>
               <w:jc w:val="center"/>
             </w:pPr>
+            <w:r>
+              <w:t>/</w:t>
+            </w:r>
+            <w:proofErr w:type="spellStart"/>
+            <w:r>
+              <w:t>api</w:t>
+            </w:r>
+            <w:proofErr w:type="spellEnd"/>
+            <w:r>
+              <w:rPr>
+                <w:color w:val="2E74B5" w:themeColor="accent1" w:themeShade="BF"/>
+              </w:rPr>
+              <w:t>/</w:t>
+            </w:r>
+            <w:r>
+              <w:rPr>
+                <w:color w:val="2E74B5" w:themeColor="accent1" w:themeShade="BF"/>
+              </w:rPr>
+              <w:t>update-profile</w:t>
+            </w:r>
+            <w:r>
+              <w:rPr>
+                <w:color w:val="2E74B5" w:themeColor="accent1" w:themeShade="BF"/>
+              </w:rPr>
+              <w:t>/</w:t>
+            </w:r>
           </w:p>
         </w:tc>
         <w:tc>
@@ -2074,6 +3556,9 @@
             <w:pPr>
               <w:jc w:val="center"/>
             </w:pPr>
+            <w:r>
+              <w:t>post</w:t>
+            </w:r>
           </w:p>
         </w:tc>
         <w:tc>
@@ -2084,9 +3569,11 @@
             <w:pPr>
               <w:jc w:val="center"/>
             </w:pPr>
-            <w:r>
-              <w:t>date</w:t>
-            </w:r>
+            <w:proofErr w:type="spellStart"/>
+            <w:r>
+              <w:t>Api_token</w:t>
+            </w:r>
+            <w:proofErr w:type="spellEnd"/>
           </w:p>
         </w:tc>
         <w:tc>
@@ -2097,9 +3584,6 @@
             <w:pPr>
               <w:jc w:val="center"/>
             </w:pPr>
-            <w:r>
-              <w:t>Start date of trip</w:t>
-            </w:r>
           </w:p>
         </w:tc>
         <w:tc>
@@ -2110,33 +3594,6 @@
             <w:pPr>
               <w:jc w:val="center"/>
             </w:pPr>
-            <w:r>
-              <w:t>Optional</w:t>
-            </w:r>
-          </w:p>
-          <w:p>
-            <w:pPr>
-              <w:jc w:val="center"/>
-            </w:pPr>
-            <w:r>
-              <w:t xml:space="preserve"> [</w:t>
-            </w:r>
-            <w:proofErr w:type="spellStart"/>
-            <w:r>
-              <w:t>dd</w:t>
-            </w:r>
-            <w:proofErr w:type="spellEnd"/>
-            <w:r>
-              <w:t>-mm-</w:t>
-            </w:r>
-            <w:proofErr w:type="spellStart"/>
-            <w:r>
-              <w:t>yyyy</w:t>
-            </w:r>
-            <w:proofErr w:type="spellEnd"/>
-            <w:r>
-              <w:t>]</w:t>
-            </w:r>
           </w:p>
         </w:tc>
       </w:tr>
@@ -2170,7 +3627,7 @@
               <w:jc w:val="center"/>
             </w:pPr>
             <w:r>
-              <w:t>category</w:t>
+              <w:t xml:space="preserve"> name</w:t>
             </w:r>
           </w:p>
         </w:tc>
@@ -2183,7 +3640,7 @@
               <w:jc w:val="center"/>
             </w:pPr>
             <w:r>
-              <w:t>Trip category</w:t>
+              <w:t>Your name</w:t>
             </w:r>
           </w:p>
         </w:tc>
@@ -2195,8 +3652,270 @@
             <w:pPr>
               <w:jc w:val="center"/>
             </w:pPr>
-            <w:r>
-              <w:t>optional</w:t>
+          </w:p>
+        </w:tc>
+      </w:tr>
+      <w:tr>
+        <w:tc>
+          <w:tcPr>
+            <w:tcW w:w="3145" w:type="dxa"/>
+          </w:tcPr>
+          <w:p>
+            <w:pPr>
+              <w:jc w:val="center"/>
+            </w:pPr>
+          </w:p>
+        </w:tc>
+        <w:tc>
+          <w:tcPr>
+            <w:tcW w:w="1200" w:type="dxa"/>
+          </w:tcPr>
+          <w:p>
+            <w:pPr>
+              <w:jc w:val="center"/>
+            </w:pPr>
+          </w:p>
+        </w:tc>
+        <w:tc>
+          <w:tcPr>
+            <w:tcW w:w="1642" w:type="dxa"/>
+          </w:tcPr>
+          <w:p>
+            <w:pPr>
+              <w:jc w:val="center"/>
+            </w:pPr>
+            <w:r>
+              <w:t>email</w:t>
+            </w:r>
+          </w:p>
+        </w:tc>
+        <w:tc>
+          <w:tcPr>
+            <w:tcW w:w="2108" w:type="dxa"/>
+          </w:tcPr>
+          <w:p>
+            <w:pPr>
+              <w:jc w:val="center"/>
+            </w:pPr>
+            <w:r>
+              <w:t>Your email</w:t>
+            </w:r>
+          </w:p>
+        </w:tc>
+        <w:tc>
+          <w:tcPr>
+            <w:tcW w:w="2250" w:type="dxa"/>
+          </w:tcPr>
+          <w:p>
+            <w:pPr>
+              <w:jc w:val="center"/>
+            </w:pPr>
+          </w:p>
+        </w:tc>
+      </w:tr>
+      <w:tr>
+        <w:tc>
+          <w:tcPr>
+            <w:tcW w:w="3145" w:type="dxa"/>
+          </w:tcPr>
+          <w:p>
+            <w:pPr>
+              <w:jc w:val="center"/>
+            </w:pPr>
+          </w:p>
+        </w:tc>
+        <w:tc>
+          <w:tcPr>
+            <w:tcW w:w="1200" w:type="dxa"/>
+          </w:tcPr>
+          <w:p>
+            <w:pPr>
+              <w:jc w:val="center"/>
+            </w:pPr>
+          </w:p>
+        </w:tc>
+        <w:tc>
+          <w:tcPr>
+            <w:tcW w:w="1642" w:type="dxa"/>
+          </w:tcPr>
+          <w:p>
+            <w:pPr>
+              <w:jc w:val="center"/>
+            </w:pPr>
+            <w:proofErr w:type="spellStart"/>
+            <w:r>
+              <w:t>current_password</w:t>
+            </w:r>
+            <w:proofErr w:type="spellEnd"/>
+          </w:p>
+        </w:tc>
+        <w:tc>
+          <w:tcPr>
+            <w:tcW w:w="2108" w:type="dxa"/>
+          </w:tcPr>
+          <w:p>
+            <w:pPr>
+              <w:jc w:val="center"/>
+            </w:pPr>
+            <w:r>
+              <w:t xml:space="preserve">Your </w:t>
+            </w:r>
+            <w:r>
+              <w:t>current</w:t>
+            </w:r>
+            <w:r>
+              <w:t xml:space="preserve"> </w:t>
+            </w:r>
+            <w:r>
+              <w:t>password</w:t>
+            </w:r>
+          </w:p>
+        </w:tc>
+        <w:tc>
+          <w:tcPr>
+            <w:tcW w:w="2250" w:type="dxa"/>
+          </w:tcPr>
+          <w:p>
+            <w:pPr>
+              <w:jc w:val="center"/>
+            </w:pPr>
+          </w:p>
+        </w:tc>
+      </w:tr>
+      <w:tr>
+        <w:tc>
+          <w:tcPr>
+            <w:tcW w:w="3145" w:type="dxa"/>
+          </w:tcPr>
+          <w:p>
+            <w:pPr>
+              <w:jc w:val="center"/>
+            </w:pPr>
+          </w:p>
+        </w:tc>
+        <w:tc>
+          <w:tcPr>
+            <w:tcW w:w="1200" w:type="dxa"/>
+          </w:tcPr>
+          <w:p>
+            <w:pPr>
+              <w:jc w:val="center"/>
+            </w:pPr>
+          </w:p>
+        </w:tc>
+        <w:tc>
+          <w:tcPr>
+            <w:tcW w:w="1642" w:type="dxa"/>
+          </w:tcPr>
+          <w:p>
+            <w:pPr>
+              <w:jc w:val="center"/>
+            </w:pPr>
+            <w:proofErr w:type="spellStart"/>
+            <w:r>
+              <w:t>new_password</w:t>
+            </w:r>
+            <w:proofErr w:type="spellEnd"/>
+          </w:p>
+        </w:tc>
+        <w:tc>
+          <w:tcPr>
+            <w:tcW w:w="2108" w:type="dxa"/>
+          </w:tcPr>
+          <w:p>
+            <w:pPr>
+              <w:jc w:val="center"/>
+            </w:pPr>
+            <w:r>
+              <w:t xml:space="preserve">Your </w:t>
+            </w:r>
+            <w:r>
+              <w:t>New</w:t>
+            </w:r>
+            <w:r>
+              <w:t xml:space="preserve"> </w:t>
+            </w:r>
+            <w:r>
+              <w:t>password</w:t>
+            </w:r>
+          </w:p>
+        </w:tc>
+        <w:tc>
+          <w:tcPr>
+            <w:tcW w:w="2250" w:type="dxa"/>
+          </w:tcPr>
+          <w:p>
+            <w:pPr>
+              <w:jc w:val="center"/>
+            </w:pPr>
+            <w:r>
+              <w:t>Optional</w:t>
+            </w:r>
+          </w:p>
+        </w:tc>
+      </w:tr>
+      <w:tr>
+        <w:tc>
+          <w:tcPr>
+            <w:tcW w:w="3145" w:type="dxa"/>
+          </w:tcPr>
+          <w:p>
+            <w:pPr>
+              <w:jc w:val="center"/>
+            </w:pPr>
+          </w:p>
+        </w:tc>
+        <w:tc>
+          <w:tcPr>
+            <w:tcW w:w="1200" w:type="dxa"/>
+          </w:tcPr>
+          <w:p>
+            <w:pPr>
+              <w:jc w:val="center"/>
+            </w:pPr>
+          </w:p>
+        </w:tc>
+        <w:tc>
+          <w:tcPr>
+            <w:tcW w:w="1642" w:type="dxa"/>
+          </w:tcPr>
+          <w:p>
+            <w:pPr>
+              <w:jc w:val="center"/>
+            </w:pPr>
+            <w:proofErr w:type="spellStart"/>
+            <w:r>
+              <w:t>new_password_confirmation</w:t>
+            </w:r>
+            <w:proofErr w:type="spellEnd"/>
+          </w:p>
+        </w:tc>
+        <w:tc>
+          <w:tcPr>
+            <w:tcW w:w="2108" w:type="dxa"/>
+          </w:tcPr>
+          <w:p>
+            <w:pPr>
+              <w:jc w:val="center"/>
+            </w:pPr>
+          </w:p>
+        </w:tc>
+        <w:tc>
+          <w:tcPr>
+            <w:tcW w:w="2250" w:type="dxa"/>
+          </w:tcPr>
+          <w:p>
+            <w:pPr>
+              <w:jc w:val="center"/>
+            </w:pPr>
+            <w:r>
+              <w:t xml:space="preserve">Required </w:t>
+            </w:r>
+            <w:r>
+              <w:t>if</w:t>
+            </w:r>
+            <w:r>
+              <w:t xml:space="preserve"> new password set</w:t>
             </w:r>
           </w:p>
         </w:tc>
@@ -2225,23 +3944,114 @@
           <w:szCs w:val="56"/>
         </w:rPr>
       </w:pPr>
-      <w:r>
+    </w:p>
+    <w:p>
+      <w:pPr>
+        <w:jc w:val="center"/>
         <w:rPr>
           <w:b/>
           <w:bCs/>
           <w:sz w:val="56"/>
           <w:szCs w:val="56"/>
         </w:rPr>
-        <w:t>company users</w:t>
-      </w:r>
-      <w:r>
+      </w:pPr>
+    </w:p>
+    <w:p>
+      <w:pPr>
+        <w:jc w:val="center"/>
         <w:rPr>
           <w:b/>
           <w:bCs/>
           <w:sz w:val="56"/>
           <w:szCs w:val="56"/>
         </w:rPr>
-        <w:t xml:space="preserve"> </w:t>
+      </w:pPr>
+    </w:p>
+    <w:p>
+      <w:pPr>
+        <w:jc w:val="center"/>
+        <w:rPr>
+          <w:b/>
+          <w:bCs/>
+          <w:sz w:val="56"/>
+          <w:szCs w:val="56"/>
+        </w:rPr>
+      </w:pPr>
+    </w:p>
+    <w:p>
+      <w:pPr>
+        <w:jc w:val="center"/>
+        <w:rPr>
+          <w:b/>
+          <w:bCs/>
+          <w:sz w:val="56"/>
+          <w:szCs w:val="56"/>
+        </w:rPr>
+      </w:pPr>
+    </w:p>
+    <w:p>
+      <w:pPr>
+        <w:jc w:val="center"/>
+        <w:rPr>
+          <w:b/>
+          <w:bCs/>
+          <w:sz w:val="56"/>
+          <w:szCs w:val="56"/>
+        </w:rPr>
+      </w:pPr>
+    </w:p>
+    <w:p>
+      <w:pPr>
+        <w:jc w:val="center"/>
+        <w:rPr>
+          <w:b/>
+          <w:bCs/>
+          <w:sz w:val="56"/>
+          <w:szCs w:val="56"/>
+        </w:rPr>
+      </w:pPr>
+    </w:p>
+    <w:p>
+      <w:pPr>
+        <w:jc w:val="center"/>
+        <w:rPr>
+          <w:b/>
+          <w:bCs/>
+          <w:sz w:val="56"/>
+          <w:szCs w:val="56"/>
+        </w:rPr>
+      </w:pPr>
+    </w:p>
+    <w:p>
+      <w:pPr>
+        <w:jc w:val="center"/>
+        <w:rPr>
+          <w:b/>
+          <w:bCs/>
+          <w:sz w:val="56"/>
+          <w:szCs w:val="56"/>
+        </w:rPr>
+      </w:pPr>
+    </w:p>
+    <w:p>
+      <w:pPr>
+        <w:jc w:val="center"/>
+        <w:rPr>
+          <w:b/>
+          <w:bCs/>
+          <w:sz w:val="56"/>
+          <w:szCs w:val="56"/>
+        </w:rPr>
+      </w:pPr>
+      <w:r>
+        <w:rPr>
+          <w:b/>
+          <w:bCs/>
+          <w:sz w:val="56"/>
+          <w:szCs w:val="56"/>
+        </w:rPr>
+        <w:lastRenderedPageBreak/>
+        <w:t>partners</w:t>
       </w:r>
     </w:p>
     <w:p>
@@ -2261,7 +4071,16 @@
           <w:sz w:val="44"/>
           <w:szCs w:val="44"/>
         </w:rPr>
-        <w:t xml:space="preserve">company </w:t>
+        <w:t>partner</w:t>
+      </w:r>
+      <w:r>
+        <w:rPr>
+          <w:b/>
+          <w:bCs/>
+          <w:sz w:val="44"/>
+          <w:szCs w:val="44"/>
+        </w:rPr>
+        <w:t xml:space="preserve"> </w:t>
       </w:r>
       <w:r>
         <w:rPr>
@@ -2427,13 +4246,7 @@
               <w:rPr>
                 <w:color w:val="2E74B5" w:themeColor="accent1" w:themeShade="BF"/>
               </w:rPr>
-              <w:t>company/</w:t>
-            </w:r>
-            <w:r>
-              <w:rPr>
-                <w:color w:val="2E74B5" w:themeColor="accent1" w:themeShade="BF"/>
-              </w:rPr>
-              <w:t>login</w:t>
+              <w:t>company/login</w:t>
             </w:r>
             <w:r>
               <w:rPr>
@@ -2576,7 +4389,16 @@
           <w:sz w:val="44"/>
           <w:szCs w:val="44"/>
         </w:rPr>
-        <w:t xml:space="preserve">company </w:t>
+        <w:t>partner</w:t>
+      </w:r>
+      <w:r>
+        <w:rPr>
+          <w:b/>
+          <w:bCs/>
+          <w:sz w:val="44"/>
+          <w:szCs w:val="44"/>
+        </w:rPr>
+        <w:t xml:space="preserve"> </w:t>
       </w:r>
       <w:r>
         <w:rPr>
@@ -2742,13 +4564,7 @@
               <w:rPr>
                 <w:color w:val="2E74B5" w:themeColor="accent1" w:themeShade="BF"/>
               </w:rPr>
-              <w:t>company/</w:t>
-            </w:r>
-            <w:r>
-              <w:rPr>
-                <w:color w:val="2E74B5" w:themeColor="accent1" w:themeShade="BF"/>
-              </w:rPr>
-              <w:t>register</w:t>
+              <w:t>company/register</w:t>
             </w:r>
             <w:r>
               <w:rPr>
@@ -2946,7 +4762,293 @@
           <w:sz w:val="44"/>
           <w:szCs w:val="44"/>
         </w:rPr>
-        <w:t xml:space="preserve">company </w:t>
+        <w:t>partner</w:t>
+      </w:r>
+      <w:r>
+        <w:rPr>
+          <w:b/>
+          <w:bCs/>
+          <w:sz w:val="44"/>
+          <w:szCs w:val="44"/>
+        </w:rPr>
+        <w:t xml:space="preserve"> </w:t>
+      </w:r>
+      <w:r>
+        <w:rPr>
+          <w:b/>
+          <w:bCs/>
+          <w:sz w:val="44"/>
+          <w:szCs w:val="44"/>
+        </w:rPr>
+        <w:t>resend password reset link</w:t>
+      </w:r>
+    </w:p>
+    <w:tbl>
+      <w:tblPr>
+        <w:tblStyle w:val="TableGrid"/>
+        <w:tblW w:w="10345" w:type="dxa"/>
+        <w:tblLook w:val="04A0" w:firstRow="1" w:lastRow="0" w:firstColumn="1" w:lastColumn="0" w:noHBand="0" w:noVBand="1"/>
+      </w:tblPr>
+      <w:tblGrid>
+        <w:gridCol w:w="3145"/>
+        <w:gridCol w:w="1200"/>
+        <w:gridCol w:w="1642"/>
+        <w:gridCol w:w="2108"/>
+        <w:gridCol w:w="2250"/>
+      </w:tblGrid>
+      <w:tr>
+        <w:tc>
+          <w:tcPr>
+            <w:tcW w:w="3145" w:type="dxa"/>
+            <w:shd w:val="clear" w:color="auto" w:fill="auto"/>
+          </w:tcPr>
+          <w:p>
+            <w:pPr>
+              <w:jc w:val="center"/>
+              <w:rPr>
+                <w:b/>
+                <w:bCs/>
+              </w:rPr>
+            </w:pPr>
+            <w:proofErr w:type="spellStart"/>
+            <w:r>
+              <w:rPr>
+                <w:b/>
+                <w:bCs/>
+              </w:rPr>
+              <w:t>url</w:t>
+            </w:r>
+            <w:proofErr w:type="spellEnd"/>
+          </w:p>
+        </w:tc>
+        <w:tc>
+          <w:tcPr>
+            <w:tcW w:w="1200" w:type="dxa"/>
+            <w:shd w:val="clear" w:color="auto" w:fill="auto"/>
+          </w:tcPr>
+          <w:p>
+            <w:pPr>
+              <w:jc w:val="center"/>
+              <w:rPr>
+                <w:b/>
+                <w:bCs/>
+              </w:rPr>
+            </w:pPr>
+            <w:r>
+              <w:rPr>
+                <w:b/>
+                <w:bCs/>
+              </w:rPr>
+              <w:t>method</w:t>
+            </w:r>
+          </w:p>
+        </w:tc>
+        <w:tc>
+          <w:tcPr>
+            <w:tcW w:w="1642" w:type="dxa"/>
+            <w:shd w:val="clear" w:color="auto" w:fill="auto"/>
+          </w:tcPr>
+          <w:p>
+            <w:pPr>
+              <w:jc w:val="center"/>
+              <w:rPr>
+                <w:b/>
+                <w:bCs/>
+              </w:rPr>
+            </w:pPr>
+            <w:r>
+              <w:rPr>
+                <w:b/>
+                <w:bCs/>
+              </w:rPr>
+              <w:t>parameter</w:t>
+            </w:r>
+          </w:p>
+        </w:tc>
+        <w:tc>
+          <w:tcPr>
+            <w:tcW w:w="2108" w:type="dxa"/>
+            <w:shd w:val="clear" w:color="auto" w:fill="auto"/>
+          </w:tcPr>
+          <w:p>
+            <w:pPr>
+              <w:jc w:val="center"/>
+              <w:rPr>
+                <w:b/>
+                <w:bCs/>
+              </w:rPr>
+            </w:pPr>
+            <w:r>
+              <w:rPr>
+                <w:b/>
+                <w:bCs/>
+              </w:rPr>
+              <w:t>value</w:t>
+            </w:r>
+          </w:p>
+        </w:tc>
+        <w:tc>
+          <w:tcPr>
+            <w:tcW w:w="2250" w:type="dxa"/>
+            <w:shd w:val="clear" w:color="auto" w:fill="auto"/>
+          </w:tcPr>
+          <w:p>
+            <w:pPr>
+              <w:jc w:val="center"/>
+              <w:rPr>
+                <w:b/>
+                <w:bCs/>
+              </w:rPr>
+            </w:pPr>
+            <w:r>
+              <w:rPr>
+                <w:b/>
+                <w:bCs/>
+              </w:rPr>
+              <w:t>note</w:t>
+            </w:r>
+          </w:p>
+        </w:tc>
+      </w:tr>
+      <w:tr>
+        <w:tc>
+          <w:tcPr>
+            <w:tcW w:w="3145" w:type="dxa"/>
+          </w:tcPr>
+          <w:p>
+            <w:pPr>
+              <w:jc w:val="center"/>
+            </w:pPr>
+            <w:r>
+              <w:t>/</w:t>
+            </w:r>
+            <w:proofErr w:type="spellStart"/>
+            <w:r>
+              <w:t>api</w:t>
+            </w:r>
+            <w:proofErr w:type="spellEnd"/>
+            <w:r>
+              <w:rPr>
+                <w:color w:val="2E74B5" w:themeColor="accent1" w:themeShade="BF"/>
+              </w:rPr>
+              <w:t>/</w:t>
+            </w:r>
+            <w:r>
+              <w:rPr>
+                <w:color w:val="2E74B5" w:themeColor="accent1" w:themeShade="BF"/>
+              </w:rPr>
+              <w:t>company</w:t>
+            </w:r>
+            <w:r>
+              <w:rPr>
+                <w:color w:val="2E74B5" w:themeColor="accent1" w:themeShade="BF"/>
+              </w:rPr>
+              <w:t>/</w:t>
+            </w:r>
+            <w:r>
+              <w:t xml:space="preserve"> </w:t>
+            </w:r>
+            <w:proofErr w:type="spellStart"/>
+            <w:r>
+              <w:rPr>
+                <w:color w:val="2E74B5" w:themeColor="accent1" w:themeShade="BF"/>
+              </w:rPr>
+              <w:t>forgotPassword</w:t>
+            </w:r>
+            <w:proofErr w:type="spellEnd"/>
+            <w:r>
+              <w:rPr>
+                <w:color w:val="2E74B5" w:themeColor="accent1" w:themeShade="BF"/>
+              </w:rPr>
+              <w:t>/</w:t>
+            </w:r>
+          </w:p>
+        </w:tc>
+        <w:tc>
+          <w:tcPr>
+            <w:tcW w:w="1200" w:type="dxa"/>
+          </w:tcPr>
+          <w:p>
+            <w:pPr>
+              <w:jc w:val="center"/>
+            </w:pPr>
+            <w:r>
+              <w:t>post</w:t>
+            </w:r>
+          </w:p>
+        </w:tc>
+        <w:tc>
+          <w:tcPr>
+            <w:tcW w:w="1642" w:type="dxa"/>
+          </w:tcPr>
+          <w:p>
+            <w:pPr>
+              <w:jc w:val="center"/>
+            </w:pPr>
+            <w:r>
+              <w:t>email</w:t>
+            </w:r>
+          </w:p>
+        </w:tc>
+        <w:tc>
+          <w:tcPr>
+            <w:tcW w:w="2108" w:type="dxa"/>
+          </w:tcPr>
+          <w:p>
+            <w:pPr>
+              <w:jc w:val="center"/>
+            </w:pPr>
+            <w:r>
+              <w:t>Your email address</w:t>
+            </w:r>
+          </w:p>
+        </w:tc>
+        <w:tc>
+          <w:tcPr>
+            <w:tcW w:w="2250" w:type="dxa"/>
+          </w:tcPr>
+          <w:p>
+            <w:pPr>
+              <w:jc w:val="center"/>
+            </w:pPr>
+          </w:p>
+        </w:tc>
+      </w:tr>
+    </w:tbl>
+    <w:p>
+      <w:pPr>
+        <w:pBdr>
+          <w:bottom w:val="double" w:sz="6" w:space="1" w:color="auto"/>
+        </w:pBdr>
+      </w:pPr>
+    </w:p>
+    <w:p>
+      <w:pPr>
+        <w:jc w:val="center"/>
+        <w:rPr>
+          <w:b/>
+          <w:bCs/>
+          <w:sz w:val="44"/>
+          <w:szCs w:val="44"/>
+        </w:rPr>
+      </w:pPr>
+      <w:r>
+        <w:rPr>
+          <w:b/>
+          <w:bCs/>
+          <w:sz w:val="44"/>
+          <w:szCs w:val="44"/>
+        </w:rPr>
+        <w:t>partner</w:t>
+      </w:r>
+      <w:r>
+        <w:rPr>
+          <w:b/>
+          <w:bCs/>
+          <w:sz w:val="44"/>
+          <w:szCs w:val="44"/>
+        </w:rPr>
+        <w:t xml:space="preserve"> </w:t>
       </w:r>
       <w:r>
         <w:rPr>
@@ -3114,12 +5216,14 @@
               </w:rPr>
               <w:t>company/</w:t>
             </w:r>
+            <w:proofErr w:type="spellStart"/>
             <w:r>
               <w:rPr>
                 <w:color w:val="2E74B5" w:themeColor="accent1" w:themeShade="BF"/>
               </w:rPr>
-              <w:t>home</w:t>
-            </w:r>
+              <w:t>my_trips</w:t>
+            </w:r>
+            <w:proofErr w:type="spellEnd"/>
             <w:r>
               <w:rPr>
                 <w:color w:val="2E74B5" w:themeColor="accent1" w:themeShade="BF"/>
@@ -3136,6 +5240,9 @@
             <w:pPr>
               <w:jc w:val="center"/>
             </w:pPr>
+            <w:r>
+              <w:t>post</w:t>
+            </w:r>
           </w:p>
         </w:tc>
         <w:tc>
@@ -3192,6 +5299,379 @@
           <w:szCs w:val="44"/>
         </w:rPr>
       </w:pPr>
+      <w:r>
+        <w:rPr>
+          <w:b/>
+          <w:bCs/>
+          <w:sz w:val="44"/>
+          <w:szCs w:val="44"/>
+        </w:rPr>
+        <w:t>partner</w:t>
+      </w:r>
+      <w:r>
+        <w:rPr>
+          <w:b/>
+          <w:bCs/>
+          <w:sz w:val="44"/>
+          <w:szCs w:val="44"/>
+        </w:rPr>
+        <w:t xml:space="preserve"> </w:t>
+      </w:r>
+      <w:r>
+        <w:rPr>
+          <w:b/>
+          <w:bCs/>
+          <w:sz w:val="44"/>
+          <w:szCs w:val="44"/>
+        </w:rPr>
+        <w:t xml:space="preserve"> trip details page</w:t>
+      </w:r>
+    </w:p>
+    <w:tbl>
+      <w:tblPr>
+        <w:tblStyle w:val="TableGrid"/>
+        <w:tblW w:w="10345" w:type="dxa"/>
+        <w:tblLook w:val="04A0" w:firstRow="1" w:lastRow="0" w:firstColumn="1" w:lastColumn="0" w:noHBand="0" w:noVBand="1"/>
+      </w:tblPr>
+      <w:tblGrid>
+        <w:gridCol w:w="3149"/>
+        <w:gridCol w:w="1199"/>
+        <w:gridCol w:w="1642"/>
+        <w:gridCol w:w="2107"/>
+        <w:gridCol w:w="2248"/>
+      </w:tblGrid>
+      <w:tr>
+        <w:tc>
+          <w:tcPr>
+            <w:tcW w:w="3145" w:type="dxa"/>
+            <w:shd w:val="clear" w:color="auto" w:fill="auto"/>
+          </w:tcPr>
+          <w:p>
+            <w:pPr>
+              <w:jc w:val="center"/>
+              <w:rPr>
+                <w:b/>
+                <w:bCs/>
+              </w:rPr>
+            </w:pPr>
+            <w:proofErr w:type="spellStart"/>
+            <w:r>
+              <w:rPr>
+                <w:b/>
+                <w:bCs/>
+              </w:rPr>
+              <w:t>url</w:t>
+            </w:r>
+            <w:proofErr w:type="spellEnd"/>
+          </w:p>
+        </w:tc>
+        <w:tc>
+          <w:tcPr>
+            <w:tcW w:w="1200" w:type="dxa"/>
+            <w:shd w:val="clear" w:color="auto" w:fill="auto"/>
+          </w:tcPr>
+          <w:p>
+            <w:pPr>
+              <w:jc w:val="center"/>
+              <w:rPr>
+                <w:b/>
+                <w:bCs/>
+              </w:rPr>
+            </w:pPr>
+            <w:r>
+              <w:rPr>
+                <w:b/>
+                <w:bCs/>
+              </w:rPr>
+              <w:t>method</w:t>
+            </w:r>
+          </w:p>
+        </w:tc>
+        <w:tc>
+          <w:tcPr>
+            <w:tcW w:w="1642" w:type="dxa"/>
+            <w:shd w:val="clear" w:color="auto" w:fill="auto"/>
+          </w:tcPr>
+          <w:p>
+            <w:pPr>
+              <w:jc w:val="center"/>
+              <w:rPr>
+                <w:b/>
+                <w:bCs/>
+              </w:rPr>
+            </w:pPr>
+            <w:r>
+              <w:rPr>
+                <w:b/>
+                <w:bCs/>
+              </w:rPr>
+              <w:t>parameter</w:t>
+            </w:r>
+          </w:p>
+        </w:tc>
+        <w:tc>
+          <w:tcPr>
+            <w:tcW w:w="2108" w:type="dxa"/>
+            <w:shd w:val="clear" w:color="auto" w:fill="auto"/>
+          </w:tcPr>
+          <w:p>
+            <w:pPr>
+              <w:jc w:val="center"/>
+              <w:rPr>
+                <w:b/>
+                <w:bCs/>
+              </w:rPr>
+            </w:pPr>
+            <w:r>
+              <w:rPr>
+                <w:b/>
+                <w:bCs/>
+              </w:rPr>
+              <w:t>value</w:t>
+            </w:r>
+          </w:p>
+        </w:tc>
+        <w:tc>
+          <w:tcPr>
+            <w:tcW w:w="2250" w:type="dxa"/>
+            <w:shd w:val="clear" w:color="auto" w:fill="auto"/>
+          </w:tcPr>
+          <w:p>
+            <w:pPr>
+              <w:jc w:val="center"/>
+              <w:rPr>
+                <w:b/>
+                <w:bCs/>
+              </w:rPr>
+            </w:pPr>
+            <w:r>
+              <w:rPr>
+                <w:b/>
+                <w:bCs/>
+              </w:rPr>
+              <w:t>note</w:t>
+            </w:r>
+          </w:p>
+        </w:tc>
+      </w:tr>
+      <w:tr>
+        <w:tc>
+          <w:tcPr>
+            <w:tcW w:w="3145" w:type="dxa"/>
+          </w:tcPr>
+          <w:p>
+            <w:pPr>
+              <w:jc w:val="center"/>
+            </w:pPr>
+            <w:r>
+              <w:t>/</w:t>
+            </w:r>
+            <w:proofErr w:type="spellStart"/>
+            <w:r>
+              <w:t>api</w:t>
+            </w:r>
+            <w:proofErr w:type="spellEnd"/>
+            <w:r>
+              <w:rPr>
+                <w:color w:val="2E74B5" w:themeColor="accent1" w:themeShade="BF"/>
+              </w:rPr>
+              <w:t>/</w:t>
+            </w:r>
+            <w:r>
+              <w:rPr>
+                <w:color w:val="2E74B5" w:themeColor="accent1" w:themeShade="BF"/>
+              </w:rPr>
+              <w:t>company/trips/</w:t>
+            </w:r>
+            <w:proofErr w:type="spellStart"/>
+            <w:r>
+              <w:rPr>
+                <w:color w:val="2E74B5" w:themeColor="accent1" w:themeShade="BF"/>
+              </w:rPr>
+              <w:t>trip_datails</w:t>
+            </w:r>
+            <w:proofErr w:type="spellEnd"/>
+            <w:r>
+              <w:rPr>
+                <w:color w:val="2E74B5" w:themeColor="accent1" w:themeShade="BF"/>
+              </w:rPr>
+              <w:t>/</w:t>
+            </w:r>
+          </w:p>
+        </w:tc>
+        <w:tc>
+          <w:tcPr>
+            <w:tcW w:w="1200" w:type="dxa"/>
+          </w:tcPr>
+          <w:p>
+            <w:pPr>
+              <w:jc w:val="center"/>
+            </w:pPr>
+            <w:r>
+              <w:t>post</w:t>
+            </w:r>
+          </w:p>
+        </w:tc>
+        <w:tc>
+          <w:tcPr>
+            <w:tcW w:w="1642" w:type="dxa"/>
+          </w:tcPr>
+          <w:p>
+            <w:pPr>
+              <w:jc w:val="center"/>
+            </w:pPr>
+            <w:proofErr w:type="spellStart"/>
+            <w:r>
+              <w:t>api_token</w:t>
+            </w:r>
+            <w:proofErr w:type="spellEnd"/>
+          </w:p>
+        </w:tc>
+        <w:tc>
+          <w:tcPr>
+            <w:tcW w:w="2108" w:type="dxa"/>
+          </w:tcPr>
+          <w:p>
+            <w:pPr>
+              <w:jc w:val="center"/>
+            </w:pPr>
+          </w:p>
+        </w:tc>
+        <w:tc>
+          <w:tcPr>
+            <w:tcW w:w="2250" w:type="dxa"/>
+          </w:tcPr>
+          <w:p>
+            <w:pPr>
+              <w:jc w:val="center"/>
+            </w:pPr>
+          </w:p>
+        </w:tc>
+      </w:tr>
+      <w:tr>
+        <w:tc>
+          <w:tcPr>
+            <w:tcW w:w="3145" w:type="dxa"/>
+          </w:tcPr>
+          <w:p>
+            <w:pPr>
+              <w:jc w:val="center"/>
+            </w:pPr>
+          </w:p>
+        </w:tc>
+        <w:tc>
+          <w:tcPr>
+            <w:tcW w:w="1200" w:type="dxa"/>
+          </w:tcPr>
+          <w:p>
+            <w:pPr>
+              <w:jc w:val="center"/>
+            </w:pPr>
+          </w:p>
+        </w:tc>
+        <w:tc>
+          <w:tcPr>
+            <w:tcW w:w="1642" w:type="dxa"/>
+          </w:tcPr>
+          <w:p>
+            <w:pPr>
+              <w:jc w:val="center"/>
+            </w:pPr>
+            <w:proofErr w:type="spellStart"/>
+            <w:r>
+              <w:t>trip_id</w:t>
+            </w:r>
+            <w:proofErr w:type="spellEnd"/>
+          </w:p>
+        </w:tc>
+        <w:tc>
+          <w:tcPr>
+            <w:tcW w:w="2108" w:type="dxa"/>
+          </w:tcPr>
+          <w:p>
+            <w:pPr>
+              <w:jc w:val="center"/>
+            </w:pPr>
+            <w:r>
+              <w:t>Id of the trip</w:t>
+            </w:r>
+          </w:p>
+        </w:tc>
+        <w:tc>
+          <w:tcPr>
+            <w:tcW w:w="2250" w:type="dxa"/>
+          </w:tcPr>
+          <w:p>
+            <w:pPr>
+              <w:jc w:val="center"/>
+            </w:pPr>
+          </w:p>
+        </w:tc>
+      </w:tr>
+    </w:tbl>
+    <w:p>
+      <w:pPr>
+        <w:pBdr>
+          <w:bottom w:val="double" w:sz="6" w:space="1" w:color="auto"/>
+        </w:pBdr>
+        <w:tabs>
+          <w:tab w:val="left" w:pos="6135"/>
+        </w:tabs>
+      </w:pPr>
+    </w:p>
+    <w:p>
+      <w:pPr>
+        <w:pBdr>
+          <w:bottom w:val="double" w:sz="6" w:space="1" w:color="auto"/>
+        </w:pBdr>
+        <w:tabs>
+          <w:tab w:val="left" w:pos="6135"/>
+        </w:tabs>
+      </w:pPr>
+    </w:p>
+    <w:p>
+      <w:pPr>
+        <w:pBdr>
+          <w:bottom w:val="double" w:sz="6" w:space="1" w:color="auto"/>
+        </w:pBdr>
+        <w:tabs>
+          <w:tab w:val="left" w:pos="6135"/>
+        </w:tabs>
+      </w:pPr>
+    </w:p>
+    <w:p>
+      <w:pPr>
+        <w:pBdr>
+          <w:bottom w:val="double" w:sz="6" w:space="1" w:color="auto"/>
+        </w:pBdr>
+        <w:tabs>
+          <w:tab w:val="left" w:pos="6135"/>
+        </w:tabs>
+      </w:pPr>
+    </w:p>
+    <w:p>
+      <w:pPr>
+        <w:pBdr>
+          <w:bottom w:val="double" w:sz="6" w:space="1" w:color="auto"/>
+        </w:pBdr>
+        <w:tabs>
+          <w:tab w:val="left" w:pos="6135"/>
+        </w:tabs>
+      </w:pPr>
+    </w:p>
+    <w:p>
+      <w:pPr>
+        <w:pBdr>
+          <w:bottom w:val="double" w:sz="6" w:space="1" w:color="auto"/>
+        </w:pBdr>
+        <w:tabs>
+          <w:tab w:val="left" w:pos="6135"/>
+        </w:tabs>
+      </w:pPr>
+      <w:r>
+        <w:lastRenderedPageBreak/>
+        <w:tab/>
+      </w:r>
     </w:p>
     <w:p>
       <w:pPr>
@@ -3210,7 +5690,7 @@
           <w:sz w:val="44"/>
           <w:szCs w:val="44"/>
         </w:rPr>
-        <w:t>My trips</w:t>
+        <w:t>partner</w:t>
       </w:r>
       <w:r>
         <w:rPr>
@@ -3219,7 +5699,1305 @@
           <w:sz w:val="44"/>
           <w:szCs w:val="44"/>
         </w:rPr>
-        <w:t xml:space="preserve"> page</w:t>
+        <w:t xml:space="preserve"> </w:t>
+      </w:r>
+      <w:r>
+        <w:rPr>
+          <w:b/>
+          <w:bCs/>
+          <w:sz w:val="44"/>
+          <w:szCs w:val="44"/>
+        </w:rPr>
+        <w:t xml:space="preserve"> trip</w:t>
+      </w:r>
+      <w:r>
+        <w:rPr>
+          <w:b/>
+          <w:bCs/>
+          <w:sz w:val="44"/>
+          <w:szCs w:val="44"/>
+        </w:rPr>
+        <w:t xml:space="preserve"> status</w:t>
+      </w:r>
+      <w:r>
+        <w:rPr>
+          <w:b/>
+          <w:bCs/>
+          <w:sz w:val="44"/>
+          <w:szCs w:val="44"/>
+        </w:rPr>
+        <w:t xml:space="preserve"> control page</w:t>
+      </w:r>
+    </w:p>
+    <w:tbl>
+      <w:tblPr>
+        <w:tblStyle w:val="TableGrid"/>
+        <w:tblW w:w="10345" w:type="dxa"/>
+        <w:tblLook w:val="04A0" w:firstRow="1" w:lastRow="0" w:firstColumn="1" w:lastColumn="0" w:noHBand="0" w:noVBand="1"/>
+      </w:tblPr>
+      <w:tblGrid>
+        <w:gridCol w:w="3064"/>
+        <w:gridCol w:w="1142"/>
+        <w:gridCol w:w="1542"/>
+        <w:gridCol w:w="3517"/>
+        <w:gridCol w:w="1080"/>
+      </w:tblGrid>
+      <w:tr>
+        <w:tc>
+          <w:tcPr>
+            <w:tcW w:w="3064" w:type="dxa"/>
+            <w:shd w:val="clear" w:color="auto" w:fill="auto"/>
+          </w:tcPr>
+          <w:p>
+            <w:pPr>
+              <w:jc w:val="center"/>
+              <w:rPr>
+                <w:b/>
+                <w:bCs/>
+              </w:rPr>
+            </w:pPr>
+            <w:proofErr w:type="spellStart"/>
+            <w:r>
+              <w:rPr>
+                <w:b/>
+                <w:bCs/>
+              </w:rPr>
+              <w:t>url</w:t>
+            </w:r>
+            <w:proofErr w:type="spellEnd"/>
+          </w:p>
+        </w:tc>
+        <w:tc>
+          <w:tcPr>
+            <w:tcW w:w="1142" w:type="dxa"/>
+            <w:shd w:val="clear" w:color="auto" w:fill="auto"/>
+          </w:tcPr>
+          <w:p>
+            <w:pPr>
+              <w:jc w:val="center"/>
+              <w:rPr>
+                <w:b/>
+                <w:bCs/>
+              </w:rPr>
+            </w:pPr>
+            <w:r>
+              <w:rPr>
+                <w:b/>
+                <w:bCs/>
+              </w:rPr>
+              <w:t>method</w:t>
+            </w:r>
+          </w:p>
+        </w:tc>
+        <w:tc>
+          <w:tcPr>
+            <w:tcW w:w="1542" w:type="dxa"/>
+            <w:shd w:val="clear" w:color="auto" w:fill="auto"/>
+          </w:tcPr>
+          <w:p>
+            <w:pPr>
+              <w:jc w:val="center"/>
+              <w:rPr>
+                <w:b/>
+                <w:bCs/>
+              </w:rPr>
+            </w:pPr>
+            <w:r>
+              <w:rPr>
+                <w:b/>
+                <w:bCs/>
+              </w:rPr>
+              <w:t>parameter</w:t>
+            </w:r>
+          </w:p>
+        </w:tc>
+        <w:tc>
+          <w:tcPr>
+            <w:tcW w:w="3517" w:type="dxa"/>
+            <w:shd w:val="clear" w:color="auto" w:fill="auto"/>
+          </w:tcPr>
+          <w:p>
+            <w:pPr>
+              <w:jc w:val="center"/>
+              <w:rPr>
+                <w:b/>
+                <w:bCs/>
+              </w:rPr>
+            </w:pPr>
+            <w:r>
+              <w:rPr>
+                <w:b/>
+                <w:bCs/>
+              </w:rPr>
+              <w:t>value</w:t>
+            </w:r>
+          </w:p>
+        </w:tc>
+        <w:tc>
+          <w:tcPr>
+            <w:tcW w:w="1080" w:type="dxa"/>
+            <w:shd w:val="clear" w:color="auto" w:fill="auto"/>
+          </w:tcPr>
+          <w:p>
+            <w:pPr>
+              <w:jc w:val="center"/>
+              <w:rPr>
+                <w:b/>
+                <w:bCs/>
+              </w:rPr>
+            </w:pPr>
+            <w:r>
+              <w:rPr>
+                <w:b/>
+                <w:bCs/>
+              </w:rPr>
+              <w:t>note</w:t>
+            </w:r>
+          </w:p>
+        </w:tc>
+      </w:tr>
+      <w:tr>
+        <w:tc>
+          <w:tcPr>
+            <w:tcW w:w="3064" w:type="dxa"/>
+          </w:tcPr>
+          <w:p>
+            <w:pPr>
+              <w:jc w:val="center"/>
+            </w:pPr>
+            <w:r>
+              <w:t>/</w:t>
+            </w:r>
+            <w:proofErr w:type="spellStart"/>
+            <w:r>
+              <w:t>api</w:t>
+            </w:r>
+            <w:proofErr w:type="spellEnd"/>
+            <w:r>
+              <w:rPr>
+                <w:color w:val="2E74B5" w:themeColor="accent1" w:themeShade="BF"/>
+              </w:rPr>
+              <w:t>/</w:t>
+            </w:r>
+            <w:r>
+              <w:rPr>
+                <w:color w:val="2E74B5" w:themeColor="accent1" w:themeShade="BF"/>
+              </w:rPr>
+              <w:t>company/trips/control</w:t>
+            </w:r>
+            <w:r>
+              <w:rPr>
+                <w:color w:val="2E74B5" w:themeColor="accent1" w:themeShade="BF"/>
+              </w:rPr>
+              <w:t>/</w:t>
+            </w:r>
+          </w:p>
+        </w:tc>
+        <w:tc>
+          <w:tcPr>
+            <w:tcW w:w="1142" w:type="dxa"/>
+          </w:tcPr>
+          <w:p>
+            <w:pPr>
+              <w:jc w:val="center"/>
+            </w:pPr>
+            <w:r>
+              <w:t>post</w:t>
+            </w:r>
+          </w:p>
+        </w:tc>
+        <w:tc>
+          <w:tcPr>
+            <w:tcW w:w="1542" w:type="dxa"/>
+          </w:tcPr>
+          <w:p>
+            <w:pPr>
+              <w:jc w:val="center"/>
+            </w:pPr>
+            <w:proofErr w:type="spellStart"/>
+            <w:r>
+              <w:t>api_token</w:t>
+            </w:r>
+            <w:proofErr w:type="spellEnd"/>
+          </w:p>
+        </w:tc>
+        <w:tc>
+          <w:tcPr>
+            <w:tcW w:w="3517" w:type="dxa"/>
+          </w:tcPr>
+          <w:p>
+            <w:pPr>
+              <w:jc w:val="center"/>
+            </w:pPr>
+          </w:p>
+        </w:tc>
+        <w:tc>
+          <w:tcPr>
+            <w:tcW w:w="1080" w:type="dxa"/>
+          </w:tcPr>
+          <w:p>
+            <w:pPr>
+              <w:jc w:val="center"/>
+            </w:pPr>
+          </w:p>
+        </w:tc>
+      </w:tr>
+      <w:tr>
+        <w:tc>
+          <w:tcPr>
+            <w:tcW w:w="3064" w:type="dxa"/>
+          </w:tcPr>
+          <w:p>
+            <w:pPr>
+              <w:jc w:val="center"/>
+            </w:pPr>
+          </w:p>
+        </w:tc>
+        <w:tc>
+          <w:tcPr>
+            <w:tcW w:w="1142" w:type="dxa"/>
+          </w:tcPr>
+          <w:p>
+            <w:pPr>
+              <w:jc w:val="center"/>
+            </w:pPr>
+          </w:p>
+        </w:tc>
+        <w:tc>
+          <w:tcPr>
+            <w:tcW w:w="1542" w:type="dxa"/>
+          </w:tcPr>
+          <w:p>
+            <w:pPr>
+              <w:jc w:val="center"/>
+            </w:pPr>
+            <w:proofErr w:type="spellStart"/>
+            <w:r>
+              <w:t>trip_id</w:t>
+            </w:r>
+            <w:proofErr w:type="spellEnd"/>
+          </w:p>
+        </w:tc>
+        <w:tc>
+          <w:tcPr>
+            <w:tcW w:w="3517" w:type="dxa"/>
+          </w:tcPr>
+          <w:p>
+            <w:pPr>
+              <w:jc w:val="center"/>
+            </w:pPr>
+            <w:r>
+              <w:t>Id of the trip</w:t>
+            </w:r>
+          </w:p>
+        </w:tc>
+        <w:tc>
+          <w:tcPr>
+            <w:tcW w:w="1080" w:type="dxa"/>
+          </w:tcPr>
+          <w:p>
+            <w:pPr>
+              <w:jc w:val="center"/>
+            </w:pPr>
+          </w:p>
+        </w:tc>
+      </w:tr>
+      <w:tr>
+        <w:tc>
+          <w:tcPr>
+            <w:tcW w:w="3064" w:type="dxa"/>
+          </w:tcPr>
+          <w:p>
+            <w:pPr>
+              <w:jc w:val="center"/>
+            </w:pPr>
+          </w:p>
+        </w:tc>
+        <w:tc>
+          <w:tcPr>
+            <w:tcW w:w="1142" w:type="dxa"/>
+          </w:tcPr>
+          <w:p>
+            <w:pPr>
+              <w:jc w:val="center"/>
+            </w:pPr>
+          </w:p>
+        </w:tc>
+        <w:tc>
+          <w:tcPr>
+            <w:tcW w:w="1542" w:type="dxa"/>
+          </w:tcPr>
+          <w:p>
+            <w:pPr>
+              <w:jc w:val="center"/>
+            </w:pPr>
+            <w:r>
+              <w:t>action</w:t>
+            </w:r>
+          </w:p>
+        </w:tc>
+        <w:tc>
+          <w:tcPr>
+            <w:tcW w:w="3517" w:type="dxa"/>
+          </w:tcPr>
+          <w:p>
+            <w:pPr>
+              <w:jc w:val="center"/>
+            </w:pPr>
+            <w:r>
+              <w:t>One of [</w:t>
+            </w:r>
+            <w:proofErr w:type="spellStart"/>
+            <w:r>
+              <w:t>active,disabled,completed</w:t>
+            </w:r>
+            <w:proofErr w:type="spellEnd"/>
+            <w:r>
+              <w:t>]</w:t>
+            </w:r>
+          </w:p>
+        </w:tc>
+        <w:tc>
+          <w:tcPr>
+            <w:tcW w:w="1080" w:type="dxa"/>
+          </w:tcPr>
+          <w:p>
+            <w:pPr>
+              <w:jc w:val="center"/>
+            </w:pPr>
+          </w:p>
+        </w:tc>
+      </w:tr>
+    </w:tbl>
+    <w:p>
+      <w:pPr>
+        <w:pBdr>
+          <w:bottom w:val="double" w:sz="6" w:space="1" w:color="auto"/>
+        </w:pBdr>
+        <w:tabs>
+          <w:tab w:val="left" w:pos="6135"/>
+        </w:tabs>
+      </w:pPr>
+    </w:p>
+    <w:p>
+      <w:pPr>
+        <w:pBdr>
+          <w:bottom w:val="double" w:sz="6" w:space="1" w:color="auto"/>
+        </w:pBdr>
+        <w:tabs>
+          <w:tab w:val="left" w:pos="6135"/>
+        </w:tabs>
+      </w:pPr>
+    </w:p>
+    <w:p>
+      <w:pPr>
+        <w:pBdr>
+          <w:bottom w:val="double" w:sz="6" w:space="1" w:color="auto"/>
+        </w:pBdr>
+        <w:tabs>
+          <w:tab w:val="left" w:pos="6135"/>
+        </w:tabs>
+      </w:pPr>
+    </w:p>
+    <w:p>
+      <w:pPr>
+        <w:pBdr>
+          <w:bottom w:val="double" w:sz="6" w:space="1" w:color="auto"/>
+        </w:pBdr>
+        <w:tabs>
+          <w:tab w:val="left" w:pos="6135"/>
+        </w:tabs>
+      </w:pPr>
+    </w:p>
+    <w:p>
+      <w:pPr>
+        <w:pBdr>
+          <w:bottom w:val="double" w:sz="6" w:space="1" w:color="auto"/>
+        </w:pBdr>
+        <w:tabs>
+          <w:tab w:val="left" w:pos="6135"/>
+        </w:tabs>
+      </w:pPr>
+      <w:r>
+        <w:tab/>
+      </w:r>
+    </w:p>
+    <w:p>
+      <w:pPr>
+        <w:jc w:val="center"/>
+        <w:rPr>
+          <w:b/>
+          <w:bCs/>
+          <w:sz w:val="24"/>
+          <w:szCs w:val="24"/>
+        </w:rPr>
+      </w:pPr>
+    </w:p>
+    <w:p>
+      <w:pPr>
+        <w:jc w:val="center"/>
+        <w:rPr>
+          <w:b/>
+          <w:bCs/>
+          <w:sz w:val="44"/>
+          <w:szCs w:val="44"/>
+        </w:rPr>
+      </w:pPr>
+      <w:r>
+        <w:rPr>
+          <w:b/>
+          <w:bCs/>
+          <w:sz w:val="44"/>
+          <w:szCs w:val="44"/>
+        </w:rPr>
+        <w:t>Create trip  page</w:t>
+      </w:r>
+    </w:p>
+    <w:tbl>
+      <w:tblPr>
+        <w:tblStyle w:val="TableGrid"/>
+        <w:tblW w:w="10345" w:type="dxa"/>
+        <w:tblLook w:val="04A0" w:firstRow="1" w:lastRow="0" w:firstColumn="1" w:lastColumn="0" w:noHBand="0" w:noVBand="1"/>
+      </w:tblPr>
+      <w:tblGrid>
+        <w:gridCol w:w="3145"/>
+        <w:gridCol w:w="1200"/>
+        <w:gridCol w:w="1410"/>
+        <w:gridCol w:w="3690"/>
+        <w:gridCol w:w="900"/>
+      </w:tblGrid>
+      <w:tr>
+        <w:tc>
+          <w:tcPr>
+            <w:tcW w:w="3145" w:type="dxa"/>
+            <w:shd w:val="clear" w:color="auto" w:fill="auto"/>
+          </w:tcPr>
+          <w:p>
+            <w:pPr>
+              <w:jc w:val="center"/>
+              <w:rPr>
+                <w:b/>
+                <w:bCs/>
+              </w:rPr>
+            </w:pPr>
+            <w:proofErr w:type="spellStart"/>
+            <w:r>
+              <w:rPr>
+                <w:b/>
+                <w:bCs/>
+              </w:rPr>
+              <w:t>url</w:t>
+            </w:r>
+            <w:proofErr w:type="spellEnd"/>
+          </w:p>
+        </w:tc>
+        <w:tc>
+          <w:tcPr>
+            <w:tcW w:w="1200" w:type="dxa"/>
+            <w:shd w:val="clear" w:color="auto" w:fill="auto"/>
+          </w:tcPr>
+          <w:p>
+            <w:pPr>
+              <w:jc w:val="center"/>
+              <w:rPr>
+                <w:b/>
+                <w:bCs/>
+              </w:rPr>
+            </w:pPr>
+            <w:r>
+              <w:rPr>
+                <w:b/>
+                <w:bCs/>
+              </w:rPr>
+              <w:t>method</w:t>
+            </w:r>
+          </w:p>
+        </w:tc>
+        <w:tc>
+          <w:tcPr>
+            <w:tcW w:w="1410" w:type="dxa"/>
+            <w:shd w:val="clear" w:color="auto" w:fill="auto"/>
+          </w:tcPr>
+          <w:p>
+            <w:pPr>
+              <w:jc w:val="center"/>
+              <w:rPr>
+                <w:b/>
+                <w:bCs/>
+              </w:rPr>
+            </w:pPr>
+            <w:r>
+              <w:rPr>
+                <w:b/>
+                <w:bCs/>
+              </w:rPr>
+              <w:t>parameter</w:t>
+            </w:r>
+          </w:p>
+        </w:tc>
+        <w:tc>
+          <w:tcPr>
+            <w:tcW w:w="3690" w:type="dxa"/>
+            <w:shd w:val="clear" w:color="auto" w:fill="auto"/>
+          </w:tcPr>
+          <w:p>
+            <w:pPr>
+              <w:jc w:val="center"/>
+              <w:rPr>
+                <w:b/>
+                <w:bCs/>
+              </w:rPr>
+            </w:pPr>
+            <w:r>
+              <w:rPr>
+                <w:b/>
+                <w:bCs/>
+              </w:rPr>
+              <w:t>value</w:t>
+            </w:r>
+          </w:p>
+        </w:tc>
+        <w:tc>
+          <w:tcPr>
+            <w:tcW w:w="900" w:type="dxa"/>
+            <w:shd w:val="clear" w:color="auto" w:fill="auto"/>
+          </w:tcPr>
+          <w:p>
+            <w:pPr>
+              <w:jc w:val="center"/>
+              <w:rPr>
+                <w:b/>
+                <w:bCs/>
+              </w:rPr>
+            </w:pPr>
+            <w:r>
+              <w:rPr>
+                <w:b/>
+                <w:bCs/>
+              </w:rPr>
+              <w:t>note</w:t>
+            </w:r>
+          </w:p>
+        </w:tc>
+      </w:tr>
+      <w:tr>
+        <w:tc>
+          <w:tcPr>
+            <w:tcW w:w="3145" w:type="dxa"/>
+          </w:tcPr>
+          <w:p>
+            <w:pPr>
+              <w:jc w:val="center"/>
+            </w:pPr>
+            <w:r>
+              <w:t>/</w:t>
+            </w:r>
+            <w:proofErr w:type="spellStart"/>
+            <w:r>
+              <w:t>api</w:t>
+            </w:r>
+            <w:proofErr w:type="spellEnd"/>
+            <w:r>
+              <w:rPr>
+                <w:color w:val="2E74B5" w:themeColor="accent1" w:themeShade="BF"/>
+              </w:rPr>
+              <w:t>/</w:t>
+            </w:r>
+            <w:r>
+              <w:rPr>
+                <w:color w:val="2E74B5" w:themeColor="accent1" w:themeShade="BF"/>
+              </w:rPr>
+              <w:t>company/trips/create</w:t>
+            </w:r>
+            <w:r>
+              <w:rPr>
+                <w:color w:val="2E74B5" w:themeColor="accent1" w:themeShade="BF"/>
+              </w:rPr>
+              <w:t>/</w:t>
+            </w:r>
+          </w:p>
+        </w:tc>
+        <w:tc>
+          <w:tcPr>
+            <w:tcW w:w="1200" w:type="dxa"/>
+          </w:tcPr>
+          <w:p>
+            <w:pPr>
+              <w:jc w:val="center"/>
+            </w:pPr>
+            <w:r>
+              <w:t>post</w:t>
+            </w:r>
+          </w:p>
+        </w:tc>
+        <w:tc>
+          <w:tcPr>
+            <w:tcW w:w="1410" w:type="dxa"/>
+          </w:tcPr>
+          <w:p>
+            <w:pPr>
+              <w:jc w:val="center"/>
+            </w:pPr>
+            <w:proofErr w:type="spellStart"/>
+            <w:r>
+              <w:t>api_token</w:t>
+            </w:r>
+            <w:proofErr w:type="spellEnd"/>
+          </w:p>
+        </w:tc>
+        <w:tc>
+          <w:tcPr>
+            <w:tcW w:w="3690" w:type="dxa"/>
+          </w:tcPr>
+          <w:p>
+            <w:pPr>
+              <w:jc w:val="center"/>
+            </w:pPr>
+          </w:p>
+        </w:tc>
+        <w:tc>
+          <w:tcPr>
+            <w:tcW w:w="900" w:type="dxa"/>
+          </w:tcPr>
+          <w:p>
+            <w:pPr>
+              <w:jc w:val="center"/>
+            </w:pPr>
+          </w:p>
+        </w:tc>
+      </w:tr>
+      <w:tr>
+        <w:tc>
+          <w:tcPr>
+            <w:tcW w:w="3145" w:type="dxa"/>
+          </w:tcPr>
+          <w:p>
+            <w:pPr>
+              <w:jc w:val="center"/>
+            </w:pPr>
+          </w:p>
+        </w:tc>
+        <w:tc>
+          <w:tcPr>
+            <w:tcW w:w="1200" w:type="dxa"/>
+          </w:tcPr>
+          <w:p>
+            <w:pPr>
+              <w:jc w:val="center"/>
+            </w:pPr>
+          </w:p>
+        </w:tc>
+        <w:tc>
+          <w:tcPr>
+            <w:tcW w:w="1410" w:type="dxa"/>
+          </w:tcPr>
+          <w:p>
+            <w:pPr>
+              <w:jc w:val="center"/>
+            </w:pPr>
+            <w:r>
+              <w:t>title</w:t>
+            </w:r>
+          </w:p>
+        </w:tc>
+        <w:tc>
+          <w:tcPr>
+            <w:tcW w:w="3690" w:type="dxa"/>
+          </w:tcPr>
+          <w:p>
+            <w:pPr>
+              <w:jc w:val="center"/>
+            </w:pPr>
+            <w:r>
+              <w:t>Trip title</w:t>
+            </w:r>
+          </w:p>
+        </w:tc>
+        <w:tc>
+          <w:tcPr>
+            <w:tcW w:w="900" w:type="dxa"/>
+          </w:tcPr>
+          <w:p>
+            <w:pPr>
+              <w:jc w:val="center"/>
+            </w:pPr>
+          </w:p>
+        </w:tc>
+      </w:tr>
+      <w:tr>
+        <w:tc>
+          <w:tcPr>
+            <w:tcW w:w="3145" w:type="dxa"/>
+          </w:tcPr>
+          <w:p>
+            <w:pPr>
+              <w:jc w:val="center"/>
+            </w:pPr>
+          </w:p>
+        </w:tc>
+        <w:tc>
+          <w:tcPr>
+            <w:tcW w:w="1200" w:type="dxa"/>
+          </w:tcPr>
+          <w:p>
+            <w:pPr>
+              <w:jc w:val="center"/>
+            </w:pPr>
+          </w:p>
+        </w:tc>
+        <w:tc>
+          <w:tcPr>
+            <w:tcW w:w="1410" w:type="dxa"/>
+          </w:tcPr>
+          <w:p>
+            <w:pPr>
+              <w:jc w:val="center"/>
+            </w:pPr>
+            <w:r>
+              <w:t>description</w:t>
+            </w:r>
+          </w:p>
+        </w:tc>
+        <w:tc>
+          <w:tcPr>
+            <w:tcW w:w="3690" w:type="dxa"/>
+          </w:tcPr>
+          <w:p>
+            <w:pPr>
+              <w:jc w:val="center"/>
+            </w:pPr>
+          </w:p>
+        </w:tc>
+        <w:tc>
+          <w:tcPr>
+            <w:tcW w:w="900" w:type="dxa"/>
+          </w:tcPr>
+          <w:p>
+            <w:pPr>
+              <w:jc w:val="center"/>
+            </w:pPr>
+          </w:p>
+        </w:tc>
+      </w:tr>
+      <w:tr>
+        <w:tc>
+          <w:tcPr>
+            <w:tcW w:w="3145" w:type="dxa"/>
+          </w:tcPr>
+          <w:p>
+            <w:pPr>
+              <w:jc w:val="center"/>
+            </w:pPr>
+          </w:p>
+        </w:tc>
+        <w:tc>
+          <w:tcPr>
+            <w:tcW w:w="1200" w:type="dxa"/>
+          </w:tcPr>
+          <w:p>
+            <w:pPr>
+              <w:jc w:val="center"/>
+            </w:pPr>
+          </w:p>
+        </w:tc>
+        <w:tc>
+          <w:tcPr>
+            <w:tcW w:w="1410" w:type="dxa"/>
+          </w:tcPr>
+          <w:p>
+            <w:pPr>
+              <w:jc w:val="center"/>
+            </w:pPr>
+            <w:proofErr w:type="spellStart"/>
+            <w:r>
+              <w:t>trip_from</w:t>
+            </w:r>
+            <w:proofErr w:type="spellEnd"/>
+          </w:p>
+        </w:tc>
+        <w:tc>
+          <w:tcPr>
+            <w:tcW w:w="3690" w:type="dxa"/>
+          </w:tcPr>
+          <w:p>
+            <w:pPr>
+              <w:jc w:val="center"/>
+            </w:pPr>
+            <w:r>
+              <w:t>Start trip from</w:t>
+            </w:r>
+          </w:p>
+        </w:tc>
+        <w:tc>
+          <w:tcPr>
+            <w:tcW w:w="900" w:type="dxa"/>
+          </w:tcPr>
+          <w:p>
+            <w:pPr>
+              <w:jc w:val="center"/>
+            </w:pPr>
+          </w:p>
+        </w:tc>
+      </w:tr>
+      <w:tr>
+        <w:tc>
+          <w:tcPr>
+            <w:tcW w:w="3145" w:type="dxa"/>
+          </w:tcPr>
+          <w:p>
+            <w:pPr>
+              <w:jc w:val="center"/>
+            </w:pPr>
+          </w:p>
+        </w:tc>
+        <w:tc>
+          <w:tcPr>
+            <w:tcW w:w="1200" w:type="dxa"/>
+          </w:tcPr>
+          <w:p>
+            <w:pPr>
+              <w:jc w:val="center"/>
+            </w:pPr>
+          </w:p>
+        </w:tc>
+        <w:tc>
+          <w:tcPr>
+            <w:tcW w:w="1410" w:type="dxa"/>
+          </w:tcPr>
+          <w:p>
+            <w:pPr>
+              <w:jc w:val="center"/>
+            </w:pPr>
+            <w:proofErr w:type="spellStart"/>
+            <w:r>
+              <w:t>trip_to</w:t>
+            </w:r>
+            <w:proofErr w:type="spellEnd"/>
+          </w:p>
+        </w:tc>
+        <w:tc>
+          <w:tcPr>
+            <w:tcW w:w="3690" w:type="dxa"/>
+          </w:tcPr>
+          <w:p>
+            <w:pPr>
+              <w:jc w:val="center"/>
+            </w:pPr>
+            <w:r>
+              <w:t>Trip destination</w:t>
+            </w:r>
+          </w:p>
+        </w:tc>
+        <w:tc>
+          <w:tcPr>
+            <w:tcW w:w="900" w:type="dxa"/>
+          </w:tcPr>
+          <w:p>
+            <w:pPr>
+              <w:jc w:val="center"/>
+            </w:pPr>
+          </w:p>
+        </w:tc>
+      </w:tr>
+      <w:tr>
+        <w:tc>
+          <w:tcPr>
+            <w:tcW w:w="3145" w:type="dxa"/>
+          </w:tcPr>
+          <w:p>
+            <w:pPr>
+              <w:jc w:val="center"/>
+            </w:pPr>
+          </w:p>
+        </w:tc>
+        <w:tc>
+          <w:tcPr>
+            <w:tcW w:w="1200" w:type="dxa"/>
+          </w:tcPr>
+          <w:p>
+            <w:pPr>
+              <w:jc w:val="center"/>
+            </w:pPr>
+          </w:p>
+        </w:tc>
+        <w:tc>
+          <w:tcPr>
+            <w:tcW w:w="1410" w:type="dxa"/>
+          </w:tcPr>
+          <w:p>
+            <w:pPr>
+              <w:jc w:val="center"/>
+            </w:pPr>
+            <w:r>
+              <w:t>phone</w:t>
+            </w:r>
+          </w:p>
+        </w:tc>
+        <w:tc>
+          <w:tcPr>
+            <w:tcW w:w="3690" w:type="dxa"/>
+          </w:tcPr>
+          <w:p>
+            <w:pPr>
+              <w:jc w:val="center"/>
+            </w:pPr>
+          </w:p>
+        </w:tc>
+        <w:tc>
+          <w:tcPr>
+            <w:tcW w:w="900" w:type="dxa"/>
+          </w:tcPr>
+          <w:p>
+            <w:pPr>
+              <w:jc w:val="center"/>
+            </w:pPr>
+          </w:p>
+        </w:tc>
+      </w:tr>
+      <w:tr>
+        <w:tc>
+          <w:tcPr>
+            <w:tcW w:w="3145" w:type="dxa"/>
+          </w:tcPr>
+          <w:p>
+            <w:pPr>
+              <w:jc w:val="center"/>
+            </w:pPr>
+          </w:p>
+        </w:tc>
+        <w:tc>
+          <w:tcPr>
+            <w:tcW w:w="1200" w:type="dxa"/>
+          </w:tcPr>
+          <w:p>
+            <w:pPr>
+              <w:jc w:val="center"/>
+            </w:pPr>
+          </w:p>
+        </w:tc>
+        <w:tc>
+          <w:tcPr>
+            <w:tcW w:w="1410" w:type="dxa"/>
+          </w:tcPr>
+          <w:p>
+            <w:pPr>
+              <w:jc w:val="center"/>
+            </w:pPr>
+            <w:r>
+              <w:t>price</w:t>
+            </w:r>
+          </w:p>
+        </w:tc>
+        <w:tc>
+          <w:tcPr>
+            <w:tcW w:w="3690" w:type="dxa"/>
+          </w:tcPr>
+          <w:p>
+            <w:pPr>
+              <w:jc w:val="center"/>
+            </w:pPr>
+          </w:p>
+        </w:tc>
+        <w:tc>
+          <w:tcPr>
+            <w:tcW w:w="900" w:type="dxa"/>
+          </w:tcPr>
+          <w:p>
+            <w:pPr>
+              <w:jc w:val="center"/>
+            </w:pPr>
+          </w:p>
+        </w:tc>
+      </w:tr>
+      <w:tr>
+        <w:tc>
+          <w:tcPr>
+            <w:tcW w:w="3145" w:type="dxa"/>
+          </w:tcPr>
+          <w:p>
+            <w:pPr>
+              <w:jc w:val="center"/>
+            </w:pPr>
+          </w:p>
+        </w:tc>
+        <w:tc>
+          <w:tcPr>
+            <w:tcW w:w="1200" w:type="dxa"/>
+          </w:tcPr>
+          <w:p>
+            <w:pPr>
+              <w:jc w:val="center"/>
+            </w:pPr>
+          </w:p>
+        </w:tc>
+        <w:tc>
+          <w:tcPr>
+            <w:tcW w:w="1410" w:type="dxa"/>
+          </w:tcPr>
+          <w:p>
+            <w:pPr>
+              <w:jc w:val="center"/>
+            </w:pPr>
+            <w:r>
+              <w:t>category</w:t>
+            </w:r>
+          </w:p>
+        </w:tc>
+        <w:tc>
+          <w:tcPr>
+            <w:tcW w:w="3690" w:type="dxa"/>
+          </w:tcPr>
+          <w:p>
+            <w:pPr>
+              <w:jc w:val="center"/>
+            </w:pPr>
+            <w:r>
+              <w:t>One of [air flights ,sea trips ,land trips]</w:t>
+            </w:r>
+          </w:p>
+        </w:tc>
+        <w:tc>
+          <w:tcPr>
+            <w:tcW w:w="900" w:type="dxa"/>
+          </w:tcPr>
+          <w:p>
+            <w:pPr>
+              <w:jc w:val="center"/>
+            </w:pPr>
+          </w:p>
+        </w:tc>
+      </w:tr>
+      <w:tr>
+        <w:tc>
+          <w:tcPr>
+            <w:tcW w:w="3145" w:type="dxa"/>
+          </w:tcPr>
+          <w:p>
+            <w:pPr>
+              <w:jc w:val="center"/>
+            </w:pPr>
+          </w:p>
+        </w:tc>
+        <w:tc>
+          <w:tcPr>
+            <w:tcW w:w="1200" w:type="dxa"/>
+          </w:tcPr>
+          <w:p>
+            <w:pPr>
+              <w:jc w:val="center"/>
+            </w:pPr>
+          </w:p>
+        </w:tc>
+        <w:tc>
+          <w:tcPr>
+            <w:tcW w:w="1410" w:type="dxa"/>
+          </w:tcPr>
+          <w:p>
+            <w:pPr>
+              <w:jc w:val="center"/>
+            </w:pPr>
+            <w:proofErr w:type="spellStart"/>
+            <w:r>
+              <w:t>strart_at</w:t>
+            </w:r>
+            <w:proofErr w:type="spellEnd"/>
+          </w:p>
+        </w:tc>
+        <w:tc>
+          <w:tcPr>
+            <w:tcW w:w="3690" w:type="dxa"/>
+          </w:tcPr>
+          <w:p>
+            <w:pPr>
+              <w:jc w:val="center"/>
+            </w:pPr>
+            <w:r>
+              <w:t>Date of trip start</w:t>
+            </w:r>
+          </w:p>
+        </w:tc>
+        <w:tc>
+          <w:tcPr>
+            <w:tcW w:w="900" w:type="dxa"/>
+          </w:tcPr>
+          <w:p>
+            <w:pPr>
+              <w:jc w:val="center"/>
+            </w:pPr>
+          </w:p>
+        </w:tc>
+      </w:tr>
+      <w:tr>
+        <w:tc>
+          <w:tcPr>
+            <w:tcW w:w="3145" w:type="dxa"/>
+          </w:tcPr>
+          <w:p>
+            <w:pPr>
+              <w:jc w:val="center"/>
+            </w:pPr>
+          </w:p>
+        </w:tc>
+        <w:tc>
+          <w:tcPr>
+            <w:tcW w:w="1200" w:type="dxa"/>
+          </w:tcPr>
+          <w:p>
+            <w:pPr>
+              <w:jc w:val="center"/>
+            </w:pPr>
+          </w:p>
+        </w:tc>
+        <w:tc>
+          <w:tcPr>
+            <w:tcW w:w="1410" w:type="dxa"/>
+          </w:tcPr>
+          <w:p>
+            <w:pPr>
+              <w:jc w:val="center"/>
+            </w:pPr>
+            <w:proofErr w:type="spellStart"/>
+            <w:r>
+              <w:t>end_at</w:t>
+            </w:r>
+            <w:proofErr w:type="spellEnd"/>
+          </w:p>
+        </w:tc>
+        <w:tc>
+          <w:tcPr>
+            <w:tcW w:w="3690" w:type="dxa"/>
+          </w:tcPr>
+          <w:p>
+            <w:pPr>
+              <w:jc w:val="center"/>
+            </w:pPr>
+            <w:r>
+              <w:t>Date of trip end</w:t>
+            </w:r>
+          </w:p>
+        </w:tc>
+        <w:tc>
+          <w:tcPr>
+            <w:tcW w:w="900" w:type="dxa"/>
+          </w:tcPr>
+          <w:p>
+            <w:pPr>
+              <w:jc w:val="center"/>
+            </w:pPr>
+          </w:p>
+        </w:tc>
+      </w:tr>
+      <w:tr>
+        <w:tc>
+          <w:tcPr>
+            <w:tcW w:w="3145" w:type="dxa"/>
+          </w:tcPr>
+          <w:p>
+            <w:pPr>
+              <w:jc w:val="center"/>
+            </w:pPr>
+          </w:p>
+        </w:tc>
+        <w:tc>
+          <w:tcPr>
+            <w:tcW w:w="1200" w:type="dxa"/>
+          </w:tcPr>
+          <w:p>
+            <w:pPr>
+              <w:jc w:val="center"/>
+            </w:pPr>
+          </w:p>
+        </w:tc>
+        <w:tc>
+          <w:tcPr>
+            <w:tcW w:w="1410" w:type="dxa"/>
+          </w:tcPr>
+          <w:p>
+            <w:pPr>
+              <w:jc w:val="center"/>
+            </w:pPr>
+            <w:proofErr w:type="spellStart"/>
+            <w:r>
+              <w:t>Img</w:t>
+            </w:r>
+            <w:proofErr w:type="spellEnd"/>
+            <w:r>
+              <w:t>[]</w:t>
+            </w:r>
+          </w:p>
+        </w:tc>
+        <w:tc>
+          <w:tcPr>
+            <w:tcW w:w="3690" w:type="dxa"/>
+          </w:tcPr>
+          <w:p>
+            <w:pPr>
+              <w:jc w:val="center"/>
+            </w:pPr>
+            <w:r>
+              <w:t>Image must be one at least</w:t>
+            </w:r>
+          </w:p>
+        </w:tc>
+        <w:tc>
+          <w:tcPr>
+            <w:tcW w:w="900" w:type="dxa"/>
+          </w:tcPr>
+          <w:p>
+            <w:pPr>
+              <w:jc w:val="center"/>
+            </w:pPr>
+          </w:p>
+        </w:tc>
+      </w:tr>
+    </w:tbl>
+    <w:p>
+      <w:pPr>
+        <w:pBdr>
+          <w:bottom w:val="double" w:sz="6" w:space="1" w:color="auto"/>
+        </w:pBdr>
+        <w:tabs>
+          <w:tab w:val="left" w:pos="6135"/>
+        </w:tabs>
+      </w:pPr>
+    </w:p>
+    <w:p>
+      <w:pPr>
+        <w:pBdr>
+          <w:bottom w:val="double" w:sz="6" w:space="1" w:color="auto"/>
+        </w:pBdr>
+        <w:tabs>
+          <w:tab w:val="left" w:pos="6135"/>
+        </w:tabs>
+      </w:pPr>
+    </w:p>
+    <w:p>
+      <w:pPr>
+        <w:jc w:val="center"/>
+        <w:rPr>
+          <w:b/>
+          <w:bCs/>
+          <w:sz w:val="44"/>
+          <w:szCs w:val="44"/>
+        </w:rPr>
+      </w:pPr>
+      <w:r>
+        <w:rPr>
+          <w:b/>
+          <w:bCs/>
+          <w:sz w:val="44"/>
+          <w:szCs w:val="44"/>
+        </w:rPr>
+        <w:t xml:space="preserve">Create </w:t>
+      </w:r>
+      <w:r>
+        <w:rPr>
+          <w:b/>
+          <w:bCs/>
+          <w:sz w:val="44"/>
+          <w:szCs w:val="44"/>
+        </w:rPr>
+        <w:t>New voucher of trip page</w:t>
       </w:r>
     </w:p>
     <w:tbl>
@@ -3376,28 +7154,150 @@
               <w:rPr>
                 <w:color w:val="2E74B5" w:themeColor="accent1" w:themeShade="BF"/>
               </w:rPr>
-              <w:t>company/</w:t>
-            </w:r>
+              <w:t>company</w:t>
+            </w:r>
+            <w:r>
+              <w:rPr>
+                <w:color w:val="2E74B5" w:themeColor="accent1" w:themeShade="BF"/>
+              </w:rPr>
+              <w:t>/new-voucher</w:t>
+            </w:r>
+          </w:p>
+        </w:tc>
+        <w:tc>
+          <w:tcPr>
+            <w:tcW w:w="1200" w:type="dxa"/>
+          </w:tcPr>
+          <w:p>
+            <w:pPr>
+              <w:jc w:val="center"/>
+            </w:pPr>
+            <w:r>
+              <w:t>post</w:t>
+            </w:r>
+          </w:p>
+        </w:tc>
+        <w:tc>
+          <w:tcPr>
+            <w:tcW w:w="1642" w:type="dxa"/>
+          </w:tcPr>
+          <w:p>
+            <w:pPr>
+              <w:jc w:val="center"/>
+            </w:pPr>
             <w:proofErr w:type="spellStart"/>
             <w:r>
-              <w:rPr>
-                <w:color w:val="2E74B5" w:themeColor="accent1" w:themeShade="BF"/>
-              </w:rPr>
-              <w:t>my_trips</w:t>
+              <w:t>Api_token</w:t>
             </w:r>
             <w:proofErr w:type="spellEnd"/>
-            <w:r>
-              <w:rPr>
-                <w:color w:val="2E74B5" w:themeColor="accent1" w:themeShade="BF"/>
-              </w:rPr>
+          </w:p>
+        </w:tc>
+        <w:tc>
+          <w:tcPr>
+            <w:tcW w:w="2108" w:type="dxa"/>
+          </w:tcPr>
+          <w:p>
+            <w:pPr>
+              <w:jc w:val="center"/>
+            </w:pPr>
+          </w:p>
+        </w:tc>
+        <w:tc>
+          <w:tcPr>
+            <w:tcW w:w="2250" w:type="dxa"/>
+          </w:tcPr>
+          <w:p>
+            <w:pPr>
+              <w:jc w:val="center"/>
+            </w:pPr>
+          </w:p>
+        </w:tc>
+      </w:tr>
+      <w:tr>
+        <w:tc>
+          <w:tcPr>
+            <w:tcW w:w="3145" w:type="dxa"/>
+          </w:tcPr>
+          <w:p>
+            <w:pPr>
+              <w:jc w:val="center"/>
+            </w:pPr>
+          </w:p>
+        </w:tc>
+        <w:tc>
+          <w:tcPr>
+            <w:tcW w:w="1200" w:type="dxa"/>
+          </w:tcPr>
+          <w:p>
+            <w:pPr>
+              <w:jc w:val="center"/>
+            </w:pPr>
+          </w:p>
+        </w:tc>
+        <w:tc>
+          <w:tcPr>
+            <w:tcW w:w="1642" w:type="dxa"/>
+          </w:tcPr>
+          <w:p>
+            <w:pPr>
+              <w:jc w:val="center"/>
+            </w:pPr>
+            <w:r>
+              <w:t>discount</w:t>
+            </w:r>
+          </w:p>
+        </w:tc>
+        <w:tc>
+          <w:tcPr>
+            <w:tcW w:w="2108" w:type="dxa"/>
+          </w:tcPr>
+          <w:p>
+            <w:pPr>
+              <w:jc w:val="center"/>
+            </w:pPr>
+            <w:r>
+              <w:t>1</w:t>
+            </w:r>
+            <w:r>
+              <w:t xml:space="preserve"> &lt;=</w:t>
+            </w:r>
+            <w:r>
               <w:t xml:space="preserve"> </w:t>
             </w:r>
             <w:r>
-              <w:rPr>
-                <w:color w:val="2E74B5" w:themeColor="accent1" w:themeShade="BF"/>
-              </w:rPr>
-              <w:t>/</w:t>
-            </w:r>
+              <w:t>discount</w:t>
+            </w:r>
+            <w:r>
+              <w:t xml:space="preserve"> &lt;= </w:t>
+            </w:r>
+            <w:r>
+              <w:t>99</w:t>
+            </w:r>
+          </w:p>
+        </w:tc>
+        <w:tc>
+          <w:tcPr>
+            <w:tcW w:w="2250" w:type="dxa"/>
+          </w:tcPr>
+          <w:p>
+            <w:pPr>
+              <w:jc w:val="center"/>
+            </w:pPr>
+            <w:r>
+              <w:t>Discount percent</w:t>
+            </w:r>
+          </w:p>
+        </w:tc>
+      </w:tr>
+      <w:tr>
+        <w:tc>
+          <w:tcPr>
+            <w:tcW w:w="3145" w:type="dxa"/>
+          </w:tcPr>
+          <w:p>
+            <w:pPr>
+              <w:jc w:val="center"/>
+            </w:pPr>
           </w:p>
         </w:tc>
         <w:tc>
@@ -3420,7 +7320,7 @@
             </w:pPr>
             <w:proofErr w:type="spellStart"/>
             <w:r>
-              <w:t>api_token</w:t>
+              <w:t>trip_id</w:t>
             </w:r>
             <w:proofErr w:type="spellEnd"/>
           </w:p>
@@ -3443,6 +7343,79 @@
             <w:pPr>
               <w:jc w:val="center"/>
             </w:pPr>
+          </w:p>
+        </w:tc>
+      </w:tr>
+      <w:tr>
+        <w:tc>
+          <w:tcPr>
+            <w:tcW w:w="3145" w:type="dxa"/>
+          </w:tcPr>
+          <w:p>
+            <w:pPr>
+              <w:jc w:val="center"/>
+            </w:pPr>
+          </w:p>
+        </w:tc>
+        <w:tc>
+          <w:tcPr>
+            <w:tcW w:w="1200" w:type="dxa"/>
+          </w:tcPr>
+          <w:p>
+            <w:pPr>
+              <w:jc w:val="center"/>
+            </w:pPr>
+          </w:p>
+        </w:tc>
+        <w:tc>
+          <w:tcPr>
+            <w:tcW w:w="1642" w:type="dxa"/>
+          </w:tcPr>
+          <w:p>
+            <w:pPr>
+              <w:jc w:val="center"/>
+            </w:pPr>
+            <w:proofErr w:type="spellStart"/>
+            <w:r>
+              <w:t>expire_at</w:t>
+            </w:r>
+            <w:proofErr w:type="spellEnd"/>
+          </w:p>
+        </w:tc>
+        <w:tc>
+          <w:tcPr>
+            <w:tcW w:w="2108" w:type="dxa"/>
+          </w:tcPr>
+          <w:p>
+            <w:pPr>
+              <w:jc w:val="center"/>
+            </w:pPr>
+            <w:proofErr w:type="spellStart"/>
+            <w:r>
+              <w:t>yyyy</w:t>
+            </w:r>
+            <w:proofErr w:type="spellEnd"/>
+            <w:r>
+              <w:t>-mm-</w:t>
+            </w:r>
+            <w:proofErr w:type="spellStart"/>
+            <w:r>
+              <w:t>dd</w:t>
+            </w:r>
+            <w:proofErr w:type="spellEnd"/>
+          </w:p>
+        </w:tc>
+        <w:tc>
+          <w:tcPr>
+            <w:tcW w:w="2250" w:type="dxa"/>
+          </w:tcPr>
+          <w:p>
+            <w:pPr>
+              <w:jc w:val="center"/>
+            </w:pPr>
+            <w:r>
+              <w:t xml:space="preserve">The date of expiring voucher code </w:t>
+            </w:r>
           </w:p>
         </w:tc>
       </w:tr>
@@ -3462,6 +7435,46 @@
     </w:p>
     <w:p>
       <w:pPr>
+        <w:pBdr>
+          <w:bottom w:val="double" w:sz="6" w:space="1" w:color="auto"/>
+        </w:pBdr>
+        <w:tabs>
+          <w:tab w:val="left" w:pos="6135"/>
+        </w:tabs>
+      </w:pPr>
+    </w:p>
+    <w:p>
+      <w:pPr>
+        <w:pBdr>
+          <w:bottom w:val="double" w:sz="6" w:space="1" w:color="auto"/>
+        </w:pBdr>
+        <w:tabs>
+          <w:tab w:val="left" w:pos="6135"/>
+        </w:tabs>
+      </w:pPr>
+    </w:p>
+    <w:p>
+      <w:pPr>
+        <w:pBdr>
+          <w:bottom w:val="double" w:sz="6" w:space="1" w:color="auto"/>
+        </w:pBdr>
+        <w:tabs>
+          <w:tab w:val="left" w:pos="6135"/>
+        </w:tabs>
+      </w:pPr>
+    </w:p>
+    <w:p>
+      <w:pPr>
+        <w:pBdr>
+          <w:bottom w:val="double" w:sz="6" w:space="1" w:color="auto"/>
+        </w:pBdr>
+        <w:tabs>
+          <w:tab w:val="left" w:pos="6135"/>
+        </w:tabs>
+      </w:pPr>
+    </w:p>
+    <w:p>
+      <w:pPr>
         <w:jc w:val="center"/>
         <w:rPr>
           <w:b/>
@@ -3477,17 +7490,7 @@
           <w:sz w:val="44"/>
           <w:szCs w:val="44"/>
         </w:rPr>
-        <w:lastRenderedPageBreak/>
-        <w:t xml:space="preserve">company </w:t>
-      </w:r>
-      <w:r>
-        <w:rPr>
-          <w:b/>
-          <w:bCs/>
-          <w:sz w:val="44"/>
-          <w:szCs w:val="44"/>
-        </w:rPr>
-        <w:t xml:space="preserve"> trip details page</w:t>
+        <w:t>Check join users code page</w:t>
       </w:r>
     </w:p>
     <w:tbl>
@@ -3497,11 +7500,11 @@
         <w:tblLook w:val="04A0" w:firstRow="1" w:lastRow="0" w:firstColumn="1" w:lastColumn="0" w:noHBand="0" w:noVBand="1"/>
       </w:tblPr>
       <w:tblGrid>
-        <w:gridCol w:w="3149"/>
-        <w:gridCol w:w="1199"/>
+        <w:gridCol w:w="3145"/>
+        <w:gridCol w:w="1200"/>
         <w:gridCol w:w="1642"/>
-        <w:gridCol w:w="2107"/>
-        <w:gridCol w:w="2248"/>
+        <w:gridCol w:w="2108"/>
+        <w:gridCol w:w="2250"/>
       </w:tblGrid>
       <w:tr>
         <w:tc>
@@ -3644,45 +7647,40 @@
               <w:rPr>
                 <w:color w:val="2E74B5" w:themeColor="accent1" w:themeShade="BF"/>
               </w:rPr>
-              <w:t>company/trips/</w:t>
-            </w:r>
+              <w:t>company</w:t>
+            </w:r>
+            <w:r>
+              <w:rPr>
+                <w:color w:val="2E74B5" w:themeColor="accent1" w:themeShade="BF"/>
+              </w:rPr>
+              <w:t>/check-QR-code/</w:t>
+            </w:r>
+          </w:p>
+        </w:tc>
+        <w:tc>
+          <w:tcPr>
+            <w:tcW w:w="1200" w:type="dxa"/>
+          </w:tcPr>
+          <w:p>
+            <w:pPr>
+              <w:jc w:val="center"/>
+            </w:pPr>
+            <w:r>
+              <w:t>post</w:t>
+            </w:r>
+          </w:p>
+        </w:tc>
+        <w:tc>
+          <w:tcPr>
+            <w:tcW w:w="1642" w:type="dxa"/>
+          </w:tcPr>
+          <w:p>
+            <w:pPr>
+              <w:jc w:val="center"/>
+            </w:pPr>
             <w:proofErr w:type="spellStart"/>
             <w:r>
-              <w:rPr>
-                <w:color w:val="2E74B5" w:themeColor="accent1" w:themeShade="BF"/>
-              </w:rPr>
-              <w:t>trip_datails</w:t>
-            </w:r>
-            <w:proofErr w:type="spellEnd"/>
-            <w:r>
-              <w:rPr>
-                <w:color w:val="2E74B5" w:themeColor="accent1" w:themeShade="BF"/>
-              </w:rPr>
-              <w:t>/</w:t>
-            </w:r>
-          </w:p>
-        </w:tc>
-        <w:tc>
-          <w:tcPr>
-            <w:tcW w:w="1200" w:type="dxa"/>
-          </w:tcPr>
-          <w:p>
-            <w:pPr>
-              <w:jc w:val="center"/>
-            </w:pPr>
-          </w:p>
-        </w:tc>
-        <w:tc>
-          <w:tcPr>
-            <w:tcW w:w="1642" w:type="dxa"/>
-          </w:tcPr>
-          <w:p>
-            <w:pPr>
-              <w:jc w:val="center"/>
-            </w:pPr>
-            <w:proofErr w:type="spellStart"/>
-            <w:r>
-              <w:t>api_token</w:t>
+              <w:t>Api_token</w:t>
             </w:r>
             <w:proofErr w:type="spellEnd"/>
           </w:p>
@@ -3739,6 +7737,71 @@
             </w:pPr>
             <w:proofErr w:type="spellStart"/>
             <w:r>
+              <w:t>QR_code</w:t>
+            </w:r>
+            <w:proofErr w:type="spellEnd"/>
+          </w:p>
+        </w:tc>
+        <w:tc>
+          <w:tcPr>
+            <w:tcW w:w="2108" w:type="dxa"/>
+          </w:tcPr>
+          <w:p>
+            <w:pPr>
+              <w:jc w:val="center"/>
+            </w:pPr>
+            <w:proofErr w:type="spellStart"/>
+            <w:r>
+              <w:t>xxxx-xxxx-xxxx-xxxx</w:t>
+            </w:r>
+            <w:proofErr w:type="spellEnd"/>
+          </w:p>
+        </w:tc>
+        <w:tc>
+          <w:tcPr>
+            <w:tcW w:w="2250" w:type="dxa"/>
+          </w:tcPr>
+          <w:p>
+            <w:pPr>
+              <w:jc w:val="center"/>
+            </w:pPr>
+            <w:r>
+              <w:t>The decode of QR code of joiner</w:t>
+            </w:r>
+          </w:p>
+        </w:tc>
+      </w:tr>
+      <w:tr>
+        <w:tc>
+          <w:tcPr>
+            <w:tcW w:w="3145" w:type="dxa"/>
+          </w:tcPr>
+          <w:p>
+            <w:pPr>
+              <w:jc w:val="center"/>
+            </w:pPr>
+          </w:p>
+        </w:tc>
+        <w:tc>
+          <w:tcPr>
+            <w:tcW w:w="1200" w:type="dxa"/>
+          </w:tcPr>
+          <w:p>
+            <w:pPr>
+              <w:jc w:val="center"/>
+            </w:pPr>
+          </w:p>
+        </w:tc>
+        <w:tc>
+          <w:tcPr>
+            <w:tcW w:w="1642" w:type="dxa"/>
+          </w:tcPr>
+          <w:p>
+            <w:pPr>
+              <w:jc w:val="center"/>
+            </w:pPr>
+            <w:proofErr w:type="spellStart"/>
+            <w:r>
               <w:t>trip_id</w:t>
             </w:r>
             <w:proofErr w:type="spellEnd"/>
@@ -3752,9 +7815,300 @@
             <w:pPr>
               <w:jc w:val="center"/>
             </w:pPr>
-            <w:r>
-              <w:t>Id of the trip</w:t>
-            </w:r>
+          </w:p>
+        </w:tc>
+        <w:tc>
+          <w:tcPr>
+            <w:tcW w:w="2250" w:type="dxa"/>
+          </w:tcPr>
+          <w:p>
+            <w:pPr>
+              <w:jc w:val="center"/>
+            </w:pPr>
+          </w:p>
+        </w:tc>
+      </w:tr>
+    </w:tbl>
+    <w:p>
+      <w:pPr>
+        <w:pBdr>
+          <w:bottom w:val="double" w:sz="6" w:space="1" w:color="auto"/>
+        </w:pBdr>
+        <w:tabs>
+          <w:tab w:val="left" w:pos="6135"/>
+        </w:tabs>
+      </w:pPr>
+    </w:p>
+    <w:p>
+      <w:pPr>
+        <w:pBdr>
+          <w:bottom w:val="double" w:sz="6" w:space="1" w:color="auto"/>
+        </w:pBdr>
+        <w:tabs>
+          <w:tab w:val="left" w:pos="6135"/>
+        </w:tabs>
+      </w:pPr>
+    </w:p>
+    <w:p>
+      <w:pPr>
+        <w:pBdr>
+          <w:bottom w:val="double" w:sz="6" w:space="1" w:color="auto"/>
+        </w:pBdr>
+        <w:tabs>
+          <w:tab w:val="left" w:pos="6135"/>
+        </w:tabs>
+      </w:pPr>
+    </w:p>
+    <w:p>
+      <w:pPr>
+        <w:jc w:val="center"/>
+        <w:rPr>
+          <w:b/>
+          <w:bCs/>
+          <w:sz w:val="44"/>
+          <w:szCs w:val="44"/>
+        </w:rPr>
+      </w:pPr>
+      <w:r>
+        <w:rPr>
+          <w:b/>
+          <w:bCs/>
+          <w:sz w:val="44"/>
+          <w:szCs w:val="44"/>
+        </w:rPr>
+        <w:t xml:space="preserve">Edit </w:t>
+      </w:r>
+      <w:r>
+        <w:rPr>
+          <w:b/>
+          <w:bCs/>
+          <w:sz w:val="44"/>
+          <w:szCs w:val="44"/>
+        </w:rPr>
+        <w:t>partner</w:t>
+      </w:r>
+      <w:r>
+        <w:rPr>
+          <w:b/>
+          <w:bCs/>
+          <w:sz w:val="44"/>
+          <w:szCs w:val="44"/>
+        </w:rPr>
+        <w:t xml:space="preserve"> profile page</w:t>
+      </w:r>
+    </w:p>
+    <w:tbl>
+      <w:tblPr>
+        <w:tblStyle w:val="TableGrid"/>
+        <w:tblW w:w="10345" w:type="dxa"/>
+        <w:tblLook w:val="04A0" w:firstRow="1" w:lastRow="0" w:firstColumn="1" w:lastColumn="0" w:noHBand="0" w:noVBand="1"/>
+      </w:tblPr>
+      <w:tblGrid>
+        <w:gridCol w:w="3145"/>
+        <w:gridCol w:w="1200"/>
+        <w:gridCol w:w="1642"/>
+        <w:gridCol w:w="2108"/>
+        <w:gridCol w:w="2250"/>
+      </w:tblGrid>
+      <w:tr>
+        <w:tc>
+          <w:tcPr>
+            <w:tcW w:w="3145" w:type="dxa"/>
+            <w:shd w:val="clear" w:color="auto" w:fill="auto"/>
+          </w:tcPr>
+          <w:p>
+            <w:pPr>
+              <w:jc w:val="center"/>
+              <w:rPr>
+                <w:b/>
+                <w:bCs/>
+              </w:rPr>
+            </w:pPr>
+            <w:proofErr w:type="spellStart"/>
+            <w:r>
+              <w:rPr>
+                <w:b/>
+                <w:bCs/>
+              </w:rPr>
+              <w:t>url</w:t>
+            </w:r>
+            <w:proofErr w:type="spellEnd"/>
+          </w:p>
+        </w:tc>
+        <w:tc>
+          <w:tcPr>
+            <w:tcW w:w="1200" w:type="dxa"/>
+            <w:shd w:val="clear" w:color="auto" w:fill="auto"/>
+          </w:tcPr>
+          <w:p>
+            <w:pPr>
+              <w:jc w:val="center"/>
+              <w:rPr>
+                <w:b/>
+                <w:bCs/>
+              </w:rPr>
+            </w:pPr>
+            <w:r>
+              <w:rPr>
+                <w:b/>
+                <w:bCs/>
+              </w:rPr>
+              <w:t>method</w:t>
+            </w:r>
+          </w:p>
+        </w:tc>
+        <w:tc>
+          <w:tcPr>
+            <w:tcW w:w="1642" w:type="dxa"/>
+            <w:shd w:val="clear" w:color="auto" w:fill="auto"/>
+          </w:tcPr>
+          <w:p>
+            <w:pPr>
+              <w:jc w:val="center"/>
+              <w:rPr>
+                <w:b/>
+                <w:bCs/>
+              </w:rPr>
+            </w:pPr>
+            <w:r>
+              <w:rPr>
+                <w:b/>
+                <w:bCs/>
+              </w:rPr>
+              <w:t>parameter</w:t>
+            </w:r>
+          </w:p>
+        </w:tc>
+        <w:tc>
+          <w:tcPr>
+            <w:tcW w:w="2108" w:type="dxa"/>
+            <w:shd w:val="clear" w:color="auto" w:fill="auto"/>
+          </w:tcPr>
+          <w:p>
+            <w:pPr>
+              <w:jc w:val="center"/>
+              <w:rPr>
+                <w:b/>
+                <w:bCs/>
+              </w:rPr>
+            </w:pPr>
+            <w:r>
+              <w:rPr>
+                <w:b/>
+                <w:bCs/>
+              </w:rPr>
+              <w:t>value</w:t>
+            </w:r>
+          </w:p>
+        </w:tc>
+        <w:tc>
+          <w:tcPr>
+            <w:tcW w:w="2250" w:type="dxa"/>
+            <w:shd w:val="clear" w:color="auto" w:fill="auto"/>
+          </w:tcPr>
+          <w:p>
+            <w:pPr>
+              <w:jc w:val="center"/>
+              <w:rPr>
+                <w:b/>
+                <w:bCs/>
+              </w:rPr>
+            </w:pPr>
+            <w:r>
+              <w:rPr>
+                <w:b/>
+                <w:bCs/>
+              </w:rPr>
+              <w:t>note</w:t>
+            </w:r>
+          </w:p>
+        </w:tc>
+      </w:tr>
+      <w:tr>
+        <w:tc>
+          <w:tcPr>
+            <w:tcW w:w="3145" w:type="dxa"/>
+          </w:tcPr>
+          <w:p>
+            <w:pPr>
+              <w:jc w:val="center"/>
+            </w:pPr>
+            <w:r>
+              <w:t>/</w:t>
+            </w:r>
+            <w:proofErr w:type="spellStart"/>
+            <w:r>
+              <w:t>api</w:t>
+            </w:r>
+            <w:proofErr w:type="spellEnd"/>
+            <w:r>
+              <w:rPr>
+                <w:color w:val="2E74B5" w:themeColor="accent1" w:themeShade="BF"/>
+              </w:rPr>
+              <w:t>/</w:t>
+            </w:r>
+            <w:r>
+              <w:rPr>
+                <w:color w:val="2E74B5" w:themeColor="accent1" w:themeShade="BF"/>
+              </w:rPr>
+              <w:t>company</w:t>
+            </w:r>
+            <w:r>
+              <w:rPr>
+                <w:color w:val="2E74B5" w:themeColor="accent1" w:themeShade="BF"/>
+              </w:rPr>
+              <w:t>/</w:t>
+            </w:r>
+            <w:r>
+              <w:rPr>
+                <w:color w:val="2E74B5" w:themeColor="accent1" w:themeShade="BF"/>
+              </w:rPr>
+              <w:t>edit-profile</w:t>
+            </w:r>
+            <w:r>
+              <w:rPr>
+                <w:color w:val="2E74B5" w:themeColor="accent1" w:themeShade="BF"/>
+              </w:rPr>
+              <w:t>/</w:t>
+            </w:r>
+          </w:p>
+        </w:tc>
+        <w:tc>
+          <w:tcPr>
+            <w:tcW w:w="1200" w:type="dxa"/>
+          </w:tcPr>
+          <w:p>
+            <w:pPr>
+              <w:jc w:val="center"/>
+            </w:pPr>
+            <w:r>
+              <w:t>post</w:t>
+            </w:r>
+          </w:p>
+        </w:tc>
+        <w:tc>
+          <w:tcPr>
+            <w:tcW w:w="1642" w:type="dxa"/>
+          </w:tcPr>
+          <w:p>
+            <w:pPr>
+              <w:jc w:val="center"/>
+            </w:pPr>
+            <w:proofErr w:type="spellStart"/>
+            <w:r>
+              <w:t>Api_token</w:t>
+            </w:r>
+            <w:proofErr w:type="spellEnd"/>
+          </w:p>
+        </w:tc>
+        <w:tc>
+          <w:tcPr>
+            <w:tcW w:w="2108" w:type="dxa"/>
+          </w:tcPr>
+          <w:p>
+            <w:pPr>
+              <w:jc w:val="center"/>
+            </w:pPr>
           </w:p>
         </w:tc>
         <w:tc>
@@ -3784,6 +8138,36 @@
     </w:p>
     <w:p>
       <w:pPr>
+        <w:pBdr>
+          <w:bottom w:val="double" w:sz="6" w:space="1" w:color="auto"/>
+        </w:pBdr>
+        <w:tabs>
+          <w:tab w:val="left" w:pos="6135"/>
+        </w:tabs>
+      </w:pPr>
+    </w:p>
+    <w:p>
+      <w:pPr>
+        <w:pBdr>
+          <w:bottom w:val="double" w:sz="6" w:space="1" w:color="auto"/>
+        </w:pBdr>
+        <w:tabs>
+          <w:tab w:val="left" w:pos="6135"/>
+        </w:tabs>
+      </w:pPr>
+    </w:p>
+    <w:p>
+      <w:pPr>
+        <w:pBdr>
+          <w:bottom w:val="double" w:sz="6" w:space="1" w:color="auto"/>
+        </w:pBdr>
+        <w:tabs>
+          <w:tab w:val="left" w:pos="6135"/>
+        </w:tabs>
+      </w:pPr>
+    </w:p>
+    <w:p>
+      <w:pPr>
         <w:jc w:val="center"/>
         <w:rPr>
           <w:b/>
@@ -3799,7 +8183,7 @@
           <w:sz w:val="44"/>
           <w:szCs w:val="44"/>
         </w:rPr>
-        <w:t xml:space="preserve">company </w:t>
+        <w:t>U</w:t>
       </w:r>
       <w:r>
         <w:rPr>
@@ -3808,7 +8192,7 @@
           <w:sz w:val="44"/>
           <w:szCs w:val="44"/>
         </w:rPr>
-        <w:t xml:space="preserve"> trip</w:t>
+        <w:t>pdate</w:t>
       </w:r>
       <w:r>
         <w:rPr>
@@ -3817,7 +8201,7 @@
           <w:sz w:val="44"/>
           <w:szCs w:val="44"/>
         </w:rPr>
-        <w:t xml:space="preserve"> status</w:t>
+        <w:t xml:space="preserve"> partner</w:t>
       </w:r>
       <w:r>
         <w:rPr>
@@ -3826,25 +8210,7 @@
           <w:sz w:val="44"/>
           <w:szCs w:val="44"/>
         </w:rPr>
-        <w:t xml:space="preserve"> </w:t>
-      </w:r>
-      <w:r>
-        <w:rPr>
-          <w:b/>
-          <w:bCs/>
-          <w:sz w:val="44"/>
-          <w:szCs w:val="44"/>
-        </w:rPr>
-        <w:t>control</w:t>
-      </w:r>
-      <w:r>
-        <w:rPr>
-          <w:b/>
-          <w:bCs/>
-          <w:sz w:val="44"/>
-          <w:szCs w:val="44"/>
-        </w:rPr>
-        <w:t xml:space="preserve"> page</w:t>
+        <w:t xml:space="preserve"> profile  page</w:t>
       </w:r>
     </w:p>
     <w:tbl>
@@ -3854,16 +8220,16 @@
         <w:tblLook w:val="04A0" w:firstRow="1" w:lastRow="0" w:firstColumn="1" w:lastColumn="0" w:noHBand="0" w:noVBand="1"/>
       </w:tblPr>
       <w:tblGrid>
-        <w:gridCol w:w="3064"/>
-        <w:gridCol w:w="1142"/>
-        <w:gridCol w:w="1542"/>
-        <w:gridCol w:w="3517"/>
-        <w:gridCol w:w="1080"/>
+        <w:gridCol w:w="1975"/>
+        <w:gridCol w:w="1815"/>
+        <w:gridCol w:w="2832"/>
+        <w:gridCol w:w="1811"/>
+        <w:gridCol w:w="1912"/>
       </w:tblGrid>
       <w:tr>
         <w:tc>
           <w:tcPr>
-            <w:tcW w:w="3064" w:type="dxa"/>
+            <w:tcW w:w="1975" w:type="dxa"/>
             <w:shd w:val="clear" w:color="auto" w:fill="auto"/>
           </w:tcPr>
           <w:p>
@@ -3887,7 +8253,7 @@
         </w:tc>
         <w:tc>
           <w:tcPr>
-            <w:tcW w:w="1142" w:type="dxa"/>
+            <w:tcW w:w="1815" w:type="dxa"/>
             <w:shd w:val="clear" w:color="auto" w:fill="auto"/>
           </w:tcPr>
           <w:p>
@@ -3909,7 +8275,7 @@
         </w:tc>
         <w:tc>
           <w:tcPr>
-            <w:tcW w:w="1542" w:type="dxa"/>
+            <w:tcW w:w="2832" w:type="dxa"/>
             <w:shd w:val="clear" w:color="auto" w:fill="auto"/>
           </w:tcPr>
           <w:p>
@@ -3931,7 +8297,7 @@
         </w:tc>
         <w:tc>
           <w:tcPr>
-            <w:tcW w:w="3517" w:type="dxa"/>
+            <w:tcW w:w="1811" w:type="dxa"/>
             <w:shd w:val="clear" w:color="auto" w:fill="auto"/>
           </w:tcPr>
           <w:p>
@@ -3953,7 +8319,7 @@
         </w:tc>
         <w:tc>
           <w:tcPr>
-            <w:tcW w:w="1080" w:type="dxa"/>
+            <w:tcW w:w="1912" w:type="dxa"/>
             <w:shd w:val="clear" w:color="auto" w:fill="auto"/>
           </w:tcPr>
           <w:p>
@@ -3977,7 +8343,7 @@
       <w:tr>
         <w:tc>
           <w:tcPr>
-            <w:tcW w:w="3064" w:type="dxa"/>
+            <w:tcW w:w="1975" w:type="dxa"/>
           </w:tcPr>
           <w:p>
             <w:pPr>
@@ -4001,29 +8367,50 @@
               <w:rPr>
                 <w:color w:val="2E74B5" w:themeColor="accent1" w:themeShade="BF"/>
               </w:rPr>
-              <w:t>company/trips/control</w:t>
+              <w:t>company</w:t>
             </w:r>
             <w:r>
               <w:rPr>
                 <w:color w:val="2E74B5" w:themeColor="accent1" w:themeShade="BF"/>
               </w:rPr>
+              <w:t xml:space="preserve"> </w:t>
+            </w:r>
+            <w:r>
+              <w:rPr>
+                <w:color w:val="2E74B5" w:themeColor="accent1" w:themeShade="BF"/>
+              </w:rPr>
               <w:t>/</w:t>
             </w:r>
-          </w:p>
-        </w:tc>
-        <w:tc>
-          <w:tcPr>
-            <w:tcW w:w="1142" w:type="dxa"/>
-          </w:tcPr>
-          <w:p>
-            <w:pPr>
-              <w:jc w:val="center"/>
-            </w:pPr>
-          </w:p>
-        </w:tc>
-        <w:tc>
-          <w:tcPr>
-            <w:tcW w:w="1542" w:type="dxa"/>
+            <w:r>
+              <w:rPr>
+                <w:color w:val="2E74B5" w:themeColor="accent1" w:themeShade="BF"/>
+              </w:rPr>
+              <w:t>update-profile</w:t>
+            </w:r>
+            <w:r>
+              <w:rPr>
+                <w:color w:val="2E74B5" w:themeColor="accent1" w:themeShade="BF"/>
+              </w:rPr>
+              <w:t>/</w:t>
+            </w:r>
+          </w:p>
+        </w:tc>
+        <w:tc>
+          <w:tcPr>
+            <w:tcW w:w="1815" w:type="dxa"/>
+          </w:tcPr>
+          <w:p>
+            <w:pPr>
+              <w:jc w:val="center"/>
+            </w:pPr>
+            <w:r>
+              <w:t>post</w:t>
+            </w:r>
+          </w:p>
+        </w:tc>
+        <w:tc>
+          <w:tcPr>
+            <w:tcW w:w="2832" w:type="dxa"/>
           </w:tcPr>
           <w:p>
             <w:pPr>
@@ -4031,155 +8418,358 @@
             </w:pPr>
             <w:proofErr w:type="spellStart"/>
             <w:r>
-              <w:t>api_token</w:t>
+              <w:t>Api_token</w:t>
             </w:r>
             <w:proofErr w:type="spellEnd"/>
           </w:p>
         </w:tc>
         <w:tc>
           <w:tcPr>
-            <w:tcW w:w="3517" w:type="dxa"/>
-          </w:tcPr>
-          <w:p>
-            <w:pPr>
-              <w:jc w:val="center"/>
-            </w:pPr>
-          </w:p>
-        </w:tc>
-        <w:tc>
-          <w:tcPr>
-            <w:tcW w:w="1080" w:type="dxa"/>
-          </w:tcPr>
-          <w:p>
-            <w:pPr>
-              <w:jc w:val="center"/>
-            </w:pPr>
+            <w:tcW w:w="1811" w:type="dxa"/>
+          </w:tcPr>
+          <w:p>
+            <w:pPr>
+              <w:jc w:val="center"/>
+            </w:pPr>
+          </w:p>
+        </w:tc>
+        <w:tc>
+          <w:tcPr>
+            <w:tcW w:w="1912" w:type="dxa"/>
+          </w:tcPr>
+          <w:p>
+            <w:pPr>
+              <w:jc w:val="center"/>
+            </w:pPr>
+            <w:r>
+              <w:t>Required</w:t>
+            </w:r>
           </w:p>
         </w:tc>
       </w:tr>
       <w:tr>
         <w:tc>
           <w:tcPr>
-            <w:tcW w:w="3064" w:type="dxa"/>
-          </w:tcPr>
-          <w:p>
-            <w:pPr>
-              <w:jc w:val="center"/>
-            </w:pPr>
-          </w:p>
-        </w:tc>
-        <w:tc>
-          <w:tcPr>
-            <w:tcW w:w="1142" w:type="dxa"/>
-          </w:tcPr>
-          <w:p>
-            <w:pPr>
-              <w:jc w:val="center"/>
-            </w:pPr>
-          </w:p>
-        </w:tc>
-        <w:tc>
-          <w:tcPr>
-            <w:tcW w:w="1542" w:type="dxa"/>
-          </w:tcPr>
-          <w:p>
-            <w:pPr>
-              <w:jc w:val="center"/>
-            </w:pPr>
-            <w:proofErr w:type="spellStart"/>
-            <w:r>
-              <w:t>trip_id</w:t>
-            </w:r>
-            <w:proofErr w:type="spellEnd"/>
-          </w:p>
-        </w:tc>
-        <w:tc>
-          <w:tcPr>
-            <w:tcW w:w="3517" w:type="dxa"/>
-          </w:tcPr>
-          <w:p>
-            <w:pPr>
-              <w:jc w:val="center"/>
-            </w:pPr>
-            <w:r>
-              <w:t>Id of the trip</w:t>
-            </w:r>
-          </w:p>
-        </w:tc>
-        <w:tc>
-          <w:tcPr>
-            <w:tcW w:w="1080" w:type="dxa"/>
-          </w:tcPr>
-          <w:p>
-            <w:pPr>
-              <w:jc w:val="center"/>
-            </w:pPr>
+            <w:tcW w:w="1975" w:type="dxa"/>
+          </w:tcPr>
+          <w:p>
+            <w:pPr>
+              <w:jc w:val="center"/>
+            </w:pPr>
+          </w:p>
+        </w:tc>
+        <w:tc>
+          <w:tcPr>
+            <w:tcW w:w="1815" w:type="dxa"/>
+          </w:tcPr>
+          <w:p>
+            <w:pPr>
+              <w:jc w:val="center"/>
+            </w:pPr>
+          </w:p>
+        </w:tc>
+        <w:tc>
+          <w:tcPr>
+            <w:tcW w:w="2832" w:type="dxa"/>
+          </w:tcPr>
+          <w:p>
+            <w:pPr>
+              <w:jc w:val="center"/>
+            </w:pPr>
+            <w:r>
+              <w:t xml:space="preserve"> name</w:t>
+            </w:r>
+          </w:p>
+        </w:tc>
+        <w:tc>
+          <w:tcPr>
+            <w:tcW w:w="1811" w:type="dxa"/>
+          </w:tcPr>
+          <w:p>
+            <w:pPr>
+              <w:jc w:val="center"/>
+            </w:pPr>
+            <w:r>
+              <w:t>Your name</w:t>
+            </w:r>
+          </w:p>
+        </w:tc>
+        <w:tc>
+          <w:tcPr>
+            <w:tcW w:w="1912" w:type="dxa"/>
+          </w:tcPr>
+          <w:p>
+            <w:pPr>
+              <w:jc w:val="center"/>
+            </w:pPr>
+            <w:r>
+              <w:t>Required</w:t>
+            </w:r>
           </w:p>
         </w:tc>
       </w:tr>
       <w:tr>
         <w:tc>
           <w:tcPr>
-            <w:tcW w:w="3064" w:type="dxa"/>
-          </w:tcPr>
-          <w:p>
-            <w:pPr>
-              <w:jc w:val="center"/>
-            </w:pPr>
-          </w:p>
-        </w:tc>
-        <w:tc>
-          <w:tcPr>
-            <w:tcW w:w="1142" w:type="dxa"/>
-          </w:tcPr>
-          <w:p>
-            <w:pPr>
-              <w:jc w:val="center"/>
-            </w:pPr>
-          </w:p>
-        </w:tc>
-        <w:tc>
-          <w:tcPr>
-            <w:tcW w:w="1542" w:type="dxa"/>
-          </w:tcPr>
-          <w:p>
-            <w:pPr>
-              <w:jc w:val="center"/>
-            </w:pPr>
-            <w:r>
-              <w:t>action</w:t>
-            </w:r>
-          </w:p>
-        </w:tc>
-        <w:tc>
-          <w:tcPr>
-            <w:tcW w:w="3517" w:type="dxa"/>
-          </w:tcPr>
-          <w:p>
-            <w:pPr>
-              <w:jc w:val="center"/>
-            </w:pPr>
-            <w:r>
-              <w:t>One of [</w:t>
-            </w:r>
+            <w:tcW w:w="1975" w:type="dxa"/>
+          </w:tcPr>
+          <w:p>
+            <w:pPr>
+              <w:jc w:val="center"/>
+            </w:pPr>
+          </w:p>
+        </w:tc>
+        <w:tc>
+          <w:tcPr>
+            <w:tcW w:w="1815" w:type="dxa"/>
+          </w:tcPr>
+          <w:p>
+            <w:pPr>
+              <w:jc w:val="center"/>
+            </w:pPr>
+          </w:p>
+        </w:tc>
+        <w:tc>
+          <w:tcPr>
+            <w:tcW w:w="2832" w:type="dxa"/>
+          </w:tcPr>
+          <w:p>
+            <w:pPr>
+              <w:jc w:val="center"/>
+            </w:pPr>
+            <w:r>
+              <w:t>email</w:t>
+            </w:r>
+          </w:p>
+        </w:tc>
+        <w:tc>
+          <w:tcPr>
+            <w:tcW w:w="1811" w:type="dxa"/>
+          </w:tcPr>
+          <w:p>
+            <w:pPr>
+              <w:jc w:val="center"/>
+            </w:pPr>
+            <w:r>
+              <w:t>Your email</w:t>
+            </w:r>
+          </w:p>
+        </w:tc>
+        <w:tc>
+          <w:tcPr>
+            <w:tcW w:w="1912" w:type="dxa"/>
+          </w:tcPr>
+          <w:p>
+            <w:pPr>
+              <w:jc w:val="center"/>
+            </w:pPr>
+            <w:r>
+              <w:t>Required</w:t>
+            </w:r>
+          </w:p>
+        </w:tc>
+      </w:tr>
+      <w:tr>
+        <w:tc>
+          <w:tcPr>
+            <w:tcW w:w="1975" w:type="dxa"/>
+          </w:tcPr>
+          <w:p>
+            <w:pPr>
+              <w:jc w:val="center"/>
+            </w:pPr>
+          </w:p>
+        </w:tc>
+        <w:tc>
+          <w:tcPr>
+            <w:tcW w:w="1815" w:type="dxa"/>
+          </w:tcPr>
+          <w:p>
+            <w:pPr>
+              <w:jc w:val="center"/>
+            </w:pPr>
+          </w:p>
+        </w:tc>
+        <w:tc>
+          <w:tcPr>
+            <w:tcW w:w="2832" w:type="dxa"/>
+          </w:tcPr>
+          <w:p>
+            <w:pPr>
+              <w:jc w:val="center"/>
+            </w:pPr>
             <w:proofErr w:type="spellStart"/>
             <w:r>
-              <w:t>active,disabled,completed</w:t>
+              <w:t>current_password</w:t>
             </w:r>
             <w:proofErr w:type="spellEnd"/>
-            <w:r>
-              <w:t>]</w:t>
-            </w:r>
-          </w:p>
-        </w:tc>
-        <w:tc>
-          <w:tcPr>
-            <w:tcW w:w="1080" w:type="dxa"/>
-          </w:tcPr>
-          <w:p>
-            <w:pPr>
-              <w:jc w:val="center"/>
-            </w:pPr>
+          </w:p>
+        </w:tc>
+        <w:tc>
+          <w:tcPr>
+            <w:tcW w:w="1811" w:type="dxa"/>
+          </w:tcPr>
+          <w:p>
+            <w:pPr>
+              <w:jc w:val="center"/>
+            </w:pPr>
+            <w:r>
+              <w:t xml:space="preserve">Your </w:t>
+            </w:r>
+            <w:r>
+              <w:t>current</w:t>
+            </w:r>
+            <w:r>
+              <w:t xml:space="preserve"> </w:t>
+            </w:r>
+            <w:r>
+              <w:t>password</w:t>
+            </w:r>
+          </w:p>
+        </w:tc>
+        <w:tc>
+          <w:tcPr>
+            <w:tcW w:w="1912" w:type="dxa"/>
+          </w:tcPr>
+          <w:p>
+            <w:pPr>
+              <w:jc w:val="center"/>
+            </w:pPr>
+            <w:r>
+              <w:t>Required</w:t>
+            </w:r>
+          </w:p>
+        </w:tc>
+      </w:tr>
+      <w:tr>
+        <w:tc>
+          <w:tcPr>
+            <w:tcW w:w="1975" w:type="dxa"/>
+          </w:tcPr>
+          <w:p>
+            <w:pPr>
+              <w:jc w:val="center"/>
+            </w:pPr>
+          </w:p>
+        </w:tc>
+        <w:tc>
+          <w:tcPr>
+            <w:tcW w:w="1815" w:type="dxa"/>
+          </w:tcPr>
+          <w:p>
+            <w:pPr>
+              <w:jc w:val="center"/>
+            </w:pPr>
+          </w:p>
+        </w:tc>
+        <w:tc>
+          <w:tcPr>
+            <w:tcW w:w="2832" w:type="dxa"/>
+          </w:tcPr>
+          <w:p>
+            <w:pPr>
+              <w:jc w:val="center"/>
+            </w:pPr>
+            <w:proofErr w:type="spellStart"/>
+            <w:r>
+              <w:t>new_password</w:t>
+            </w:r>
+            <w:proofErr w:type="spellEnd"/>
+          </w:p>
+        </w:tc>
+        <w:tc>
+          <w:tcPr>
+            <w:tcW w:w="1811" w:type="dxa"/>
+          </w:tcPr>
+          <w:p>
+            <w:pPr>
+              <w:jc w:val="center"/>
+            </w:pPr>
+            <w:r>
+              <w:t xml:space="preserve">Your </w:t>
+            </w:r>
+            <w:r>
+              <w:t>New</w:t>
+            </w:r>
+            <w:r>
+              <w:t xml:space="preserve"> </w:t>
+            </w:r>
+            <w:r>
+              <w:t>password</w:t>
+            </w:r>
+          </w:p>
+        </w:tc>
+        <w:tc>
+          <w:tcPr>
+            <w:tcW w:w="1912" w:type="dxa"/>
+          </w:tcPr>
+          <w:p>
+            <w:pPr>
+              <w:jc w:val="center"/>
+            </w:pPr>
+            <w:r>
+              <w:t>Optional</w:t>
+            </w:r>
+          </w:p>
+        </w:tc>
+      </w:tr>
+      <w:tr>
+        <w:tc>
+          <w:tcPr>
+            <w:tcW w:w="1975" w:type="dxa"/>
+          </w:tcPr>
+          <w:p>
+            <w:pPr>
+              <w:jc w:val="center"/>
+            </w:pPr>
+          </w:p>
+        </w:tc>
+        <w:tc>
+          <w:tcPr>
+            <w:tcW w:w="1815" w:type="dxa"/>
+          </w:tcPr>
+          <w:p>
+            <w:pPr>
+              <w:jc w:val="center"/>
+            </w:pPr>
+          </w:p>
+        </w:tc>
+        <w:tc>
+          <w:tcPr>
+            <w:tcW w:w="2832" w:type="dxa"/>
+          </w:tcPr>
+          <w:p>
+            <w:pPr>
+              <w:jc w:val="center"/>
+            </w:pPr>
+            <w:proofErr w:type="spellStart"/>
+            <w:r>
+              <w:t>new_password_confirmation</w:t>
+            </w:r>
+            <w:proofErr w:type="spellEnd"/>
+          </w:p>
+        </w:tc>
+        <w:tc>
+          <w:tcPr>
+            <w:tcW w:w="1811" w:type="dxa"/>
+          </w:tcPr>
+          <w:p>
+            <w:pPr>
+              <w:jc w:val="center"/>
+            </w:pPr>
+          </w:p>
+        </w:tc>
+        <w:tc>
+          <w:tcPr>
+            <w:tcW w:w="1912" w:type="dxa"/>
+          </w:tcPr>
+          <w:p>
+            <w:pPr>
+              <w:jc w:val="center"/>
+            </w:pPr>
+            <w:r>
+              <w:t>Required when new password set</w:t>
+            </w:r>
           </w:p>
         </w:tc>
       </w:tr>
@@ -4199,840 +8789,25 @@
     </w:p>
     <w:p>
       <w:pPr>
-        <w:jc w:val="center"/>
-        <w:rPr>
-          <w:b/>
-          <w:bCs/>
-          <w:sz w:val="44"/>
-          <w:szCs w:val="44"/>
-        </w:rPr>
-      </w:pPr>
-      <w:r>
-        <w:rPr>
-          <w:b/>
-          <w:bCs/>
-          <w:sz w:val="44"/>
-          <w:szCs w:val="44"/>
-        </w:rPr>
-        <w:t>Create trip  page</w:t>
-      </w:r>
-    </w:p>
-    <w:tbl>
-      <w:tblPr>
-        <w:tblStyle w:val="TableGrid"/>
-        <w:tblW w:w="10345" w:type="dxa"/>
-        <w:tblLook w:val="04A0" w:firstRow="1" w:lastRow="0" w:firstColumn="1" w:lastColumn="0" w:noHBand="0" w:noVBand="1"/>
-      </w:tblPr>
-      <w:tblGrid>
-        <w:gridCol w:w="3145"/>
-        <w:gridCol w:w="1200"/>
-        <w:gridCol w:w="1410"/>
-        <w:gridCol w:w="3690"/>
-        <w:gridCol w:w="900"/>
-      </w:tblGrid>
-      <w:tr>
-        <w:tc>
-          <w:tcPr>
-            <w:tcW w:w="3145" w:type="dxa"/>
-            <w:shd w:val="clear" w:color="auto" w:fill="auto"/>
-          </w:tcPr>
-          <w:p>
-            <w:pPr>
-              <w:jc w:val="center"/>
-              <w:rPr>
-                <w:b/>
-                <w:bCs/>
-              </w:rPr>
-            </w:pPr>
-            <w:proofErr w:type="spellStart"/>
-            <w:r>
-              <w:rPr>
-                <w:b/>
-                <w:bCs/>
-              </w:rPr>
-              <w:t>url</w:t>
-            </w:r>
-            <w:proofErr w:type="spellEnd"/>
-          </w:p>
-        </w:tc>
-        <w:tc>
-          <w:tcPr>
-            <w:tcW w:w="1200" w:type="dxa"/>
-            <w:shd w:val="clear" w:color="auto" w:fill="auto"/>
-          </w:tcPr>
-          <w:p>
-            <w:pPr>
-              <w:jc w:val="center"/>
-              <w:rPr>
-                <w:b/>
-                <w:bCs/>
-              </w:rPr>
-            </w:pPr>
-            <w:r>
-              <w:rPr>
-                <w:b/>
-                <w:bCs/>
-              </w:rPr>
-              <w:t>method</w:t>
-            </w:r>
-          </w:p>
-        </w:tc>
-        <w:tc>
-          <w:tcPr>
-            <w:tcW w:w="1410" w:type="dxa"/>
-            <w:shd w:val="clear" w:color="auto" w:fill="auto"/>
-          </w:tcPr>
-          <w:p>
-            <w:pPr>
-              <w:jc w:val="center"/>
-              <w:rPr>
-                <w:b/>
-                <w:bCs/>
-              </w:rPr>
-            </w:pPr>
-            <w:r>
-              <w:rPr>
-                <w:b/>
-                <w:bCs/>
-              </w:rPr>
-              <w:t>parameter</w:t>
-            </w:r>
-          </w:p>
-        </w:tc>
-        <w:tc>
-          <w:tcPr>
-            <w:tcW w:w="3690" w:type="dxa"/>
-            <w:shd w:val="clear" w:color="auto" w:fill="auto"/>
-          </w:tcPr>
-          <w:p>
-            <w:pPr>
-              <w:jc w:val="center"/>
-              <w:rPr>
-                <w:b/>
-                <w:bCs/>
-              </w:rPr>
-            </w:pPr>
-            <w:r>
-              <w:rPr>
-                <w:b/>
-                <w:bCs/>
-              </w:rPr>
-              <w:t>value</w:t>
-            </w:r>
-          </w:p>
-        </w:tc>
-        <w:tc>
-          <w:tcPr>
-            <w:tcW w:w="900" w:type="dxa"/>
-            <w:shd w:val="clear" w:color="auto" w:fill="auto"/>
-          </w:tcPr>
-          <w:p>
-            <w:pPr>
-              <w:jc w:val="center"/>
-              <w:rPr>
-                <w:b/>
-                <w:bCs/>
-              </w:rPr>
-            </w:pPr>
-            <w:r>
-              <w:rPr>
-                <w:b/>
-                <w:bCs/>
-              </w:rPr>
-              <w:t>note</w:t>
-            </w:r>
-          </w:p>
-        </w:tc>
-      </w:tr>
-      <w:tr>
-        <w:tc>
-          <w:tcPr>
-            <w:tcW w:w="3145" w:type="dxa"/>
-          </w:tcPr>
-          <w:p>
-            <w:pPr>
-              <w:jc w:val="center"/>
-            </w:pPr>
-            <w:r>
-              <w:t>/</w:t>
-            </w:r>
-            <w:proofErr w:type="spellStart"/>
-            <w:r>
-              <w:t>api</w:t>
-            </w:r>
-            <w:proofErr w:type="spellEnd"/>
-            <w:r>
-              <w:rPr>
-                <w:color w:val="2E74B5" w:themeColor="accent1" w:themeShade="BF"/>
-              </w:rPr>
-              <w:t>/</w:t>
-            </w:r>
-            <w:r>
-              <w:rPr>
-                <w:color w:val="2E74B5" w:themeColor="accent1" w:themeShade="BF"/>
-              </w:rPr>
-              <w:t>company/trips/create</w:t>
-            </w:r>
-            <w:r>
-              <w:rPr>
-                <w:color w:val="2E74B5" w:themeColor="accent1" w:themeShade="BF"/>
-              </w:rPr>
-              <w:t>/</w:t>
-            </w:r>
-          </w:p>
-        </w:tc>
-        <w:tc>
-          <w:tcPr>
-            <w:tcW w:w="1200" w:type="dxa"/>
-          </w:tcPr>
-          <w:p>
-            <w:pPr>
-              <w:jc w:val="center"/>
-            </w:pPr>
-          </w:p>
-        </w:tc>
-        <w:tc>
-          <w:tcPr>
-            <w:tcW w:w="1410" w:type="dxa"/>
-          </w:tcPr>
-          <w:p>
-            <w:pPr>
-              <w:jc w:val="center"/>
-            </w:pPr>
-            <w:proofErr w:type="spellStart"/>
-            <w:r>
-              <w:t>api_token</w:t>
-            </w:r>
-            <w:proofErr w:type="spellEnd"/>
-          </w:p>
-        </w:tc>
-        <w:tc>
-          <w:tcPr>
-            <w:tcW w:w="3690" w:type="dxa"/>
-          </w:tcPr>
-          <w:p>
-            <w:pPr>
-              <w:jc w:val="center"/>
-            </w:pPr>
-          </w:p>
-        </w:tc>
-        <w:tc>
-          <w:tcPr>
-            <w:tcW w:w="900" w:type="dxa"/>
-          </w:tcPr>
-          <w:p>
-            <w:pPr>
-              <w:jc w:val="center"/>
-            </w:pPr>
-          </w:p>
-        </w:tc>
-      </w:tr>
-      <w:tr>
-        <w:tc>
-          <w:tcPr>
-            <w:tcW w:w="3145" w:type="dxa"/>
-          </w:tcPr>
-          <w:p>
-            <w:pPr>
-              <w:jc w:val="center"/>
-            </w:pPr>
-          </w:p>
-        </w:tc>
-        <w:tc>
-          <w:tcPr>
-            <w:tcW w:w="1200" w:type="dxa"/>
-          </w:tcPr>
-          <w:p>
-            <w:pPr>
-              <w:jc w:val="center"/>
-            </w:pPr>
-          </w:p>
-        </w:tc>
-        <w:tc>
-          <w:tcPr>
-            <w:tcW w:w="1410" w:type="dxa"/>
-          </w:tcPr>
-          <w:p>
-            <w:pPr>
-              <w:jc w:val="center"/>
-            </w:pPr>
-            <w:r>
-              <w:t>title</w:t>
-            </w:r>
-          </w:p>
-        </w:tc>
-        <w:tc>
-          <w:tcPr>
-            <w:tcW w:w="3690" w:type="dxa"/>
-          </w:tcPr>
-          <w:p>
-            <w:pPr>
-              <w:jc w:val="center"/>
-            </w:pPr>
-            <w:r>
-              <w:t>Trip title</w:t>
-            </w:r>
-          </w:p>
-        </w:tc>
-        <w:tc>
-          <w:tcPr>
-            <w:tcW w:w="900" w:type="dxa"/>
-          </w:tcPr>
-          <w:p>
-            <w:pPr>
-              <w:jc w:val="center"/>
-            </w:pPr>
-          </w:p>
-        </w:tc>
-      </w:tr>
-      <w:tr>
-        <w:tc>
-          <w:tcPr>
-            <w:tcW w:w="3145" w:type="dxa"/>
-          </w:tcPr>
-          <w:p>
-            <w:pPr>
-              <w:jc w:val="center"/>
-            </w:pPr>
-          </w:p>
-        </w:tc>
-        <w:tc>
-          <w:tcPr>
-            <w:tcW w:w="1200" w:type="dxa"/>
-          </w:tcPr>
-          <w:p>
-            <w:pPr>
-              <w:jc w:val="center"/>
-            </w:pPr>
-          </w:p>
-        </w:tc>
-        <w:tc>
-          <w:tcPr>
-            <w:tcW w:w="1410" w:type="dxa"/>
-          </w:tcPr>
-          <w:p>
-            <w:pPr>
-              <w:jc w:val="center"/>
-            </w:pPr>
-            <w:r>
-              <w:t>description</w:t>
-            </w:r>
-          </w:p>
-        </w:tc>
-        <w:tc>
-          <w:tcPr>
-            <w:tcW w:w="3690" w:type="dxa"/>
-          </w:tcPr>
-          <w:p>
-            <w:pPr>
-              <w:jc w:val="center"/>
-            </w:pPr>
-          </w:p>
-        </w:tc>
-        <w:tc>
-          <w:tcPr>
-            <w:tcW w:w="900" w:type="dxa"/>
-          </w:tcPr>
-          <w:p>
-            <w:pPr>
-              <w:jc w:val="center"/>
-            </w:pPr>
-          </w:p>
-        </w:tc>
-      </w:tr>
-      <w:tr>
-        <w:tc>
-          <w:tcPr>
-            <w:tcW w:w="3145" w:type="dxa"/>
-          </w:tcPr>
-          <w:p>
-            <w:pPr>
-              <w:jc w:val="center"/>
-            </w:pPr>
-          </w:p>
-        </w:tc>
-        <w:tc>
-          <w:tcPr>
-            <w:tcW w:w="1200" w:type="dxa"/>
-          </w:tcPr>
-          <w:p>
-            <w:pPr>
-              <w:jc w:val="center"/>
-            </w:pPr>
-          </w:p>
-        </w:tc>
-        <w:tc>
-          <w:tcPr>
-            <w:tcW w:w="1410" w:type="dxa"/>
-          </w:tcPr>
-          <w:p>
-            <w:pPr>
-              <w:jc w:val="center"/>
-            </w:pPr>
-            <w:proofErr w:type="spellStart"/>
-            <w:r>
-              <w:t>trip_from</w:t>
-            </w:r>
-            <w:proofErr w:type="spellEnd"/>
-          </w:p>
-        </w:tc>
-        <w:tc>
-          <w:tcPr>
-            <w:tcW w:w="3690" w:type="dxa"/>
-          </w:tcPr>
-          <w:p>
-            <w:pPr>
-              <w:jc w:val="center"/>
-            </w:pPr>
-            <w:r>
-              <w:t>Start trip from</w:t>
-            </w:r>
-          </w:p>
-        </w:tc>
-        <w:tc>
-          <w:tcPr>
-            <w:tcW w:w="900" w:type="dxa"/>
-          </w:tcPr>
-          <w:p>
-            <w:pPr>
-              <w:jc w:val="center"/>
-            </w:pPr>
-          </w:p>
-        </w:tc>
-      </w:tr>
-      <w:tr>
-        <w:tc>
-          <w:tcPr>
-            <w:tcW w:w="3145" w:type="dxa"/>
-          </w:tcPr>
-          <w:p>
-            <w:pPr>
-              <w:jc w:val="center"/>
-            </w:pPr>
-          </w:p>
-        </w:tc>
-        <w:tc>
-          <w:tcPr>
-            <w:tcW w:w="1200" w:type="dxa"/>
-          </w:tcPr>
-          <w:p>
-            <w:pPr>
-              <w:jc w:val="center"/>
-            </w:pPr>
-          </w:p>
-        </w:tc>
-        <w:tc>
-          <w:tcPr>
-            <w:tcW w:w="1410" w:type="dxa"/>
-          </w:tcPr>
-          <w:p>
-            <w:pPr>
-              <w:jc w:val="center"/>
-            </w:pPr>
-            <w:proofErr w:type="spellStart"/>
-            <w:r>
-              <w:t>trip_to</w:t>
-            </w:r>
-            <w:proofErr w:type="spellEnd"/>
-          </w:p>
-        </w:tc>
-        <w:tc>
-          <w:tcPr>
-            <w:tcW w:w="3690" w:type="dxa"/>
-          </w:tcPr>
-          <w:p>
-            <w:pPr>
-              <w:jc w:val="center"/>
-            </w:pPr>
-            <w:r>
-              <w:t>Trip destination</w:t>
-            </w:r>
-          </w:p>
-        </w:tc>
-        <w:tc>
-          <w:tcPr>
-            <w:tcW w:w="900" w:type="dxa"/>
-          </w:tcPr>
-          <w:p>
-            <w:pPr>
-              <w:jc w:val="center"/>
-            </w:pPr>
-          </w:p>
-        </w:tc>
-      </w:tr>
-      <w:tr>
-        <w:tc>
-          <w:tcPr>
-            <w:tcW w:w="3145" w:type="dxa"/>
-          </w:tcPr>
-          <w:p>
-            <w:pPr>
-              <w:jc w:val="center"/>
-            </w:pPr>
-          </w:p>
-        </w:tc>
-        <w:tc>
-          <w:tcPr>
-            <w:tcW w:w="1200" w:type="dxa"/>
-          </w:tcPr>
-          <w:p>
-            <w:pPr>
-              <w:jc w:val="center"/>
-            </w:pPr>
-          </w:p>
-        </w:tc>
-        <w:tc>
-          <w:tcPr>
-            <w:tcW w:w="1410" w:type="dxa"/>
-          </w:tcPr>
-          <w:p>
-            <w:pPr>
-              <w:jc w:val="center"/>
-            </w:pPr>
-            <w:r>
-              <w:t>phone</w:t>
-            </w:r>
-          </w:p>
-        </w:tc>
-        <w:tc>
-          <w:tcPr>
-            <w:tcW w:w="3690" w:type="dxa"/>
-          </w:tcPr>
-          <w:p>
-            <w:pPr>
-              <w:jc w:val="center"/>
-            </w:pPr>
-          </w:p>
-        </w:tc>
-        <w:tc>
-          <w:tcPr>
-            <w:tcW w:w="900" w:type="dxa"/>
-          </w:tcPr>
-          <w:p>
-            <w:pPr>
-              <w:jc w:val="center"/>
-            </w:pPr>
-          </w:p>
-        </w:tc>
-      </w:tr>
-      <w:tr>
-        <w:tc>
-          <w:tcPr>
-            <w:tcW w:w="3145" w:type="dxa"/>
-          </w:tcPr>
-          <w:p>
-            <w:pPr>
-              <w:jc w:val="center"/>
-            </w:pPr>
-          </w:p>
-        </w:tc>
-        <w:tc>
-          <w:tcPr>
-            <w:tcW w:w="1200" w:type="dxa"/>
-          </w:tcPr>
-          <w:p>
-            <w:pPr>
-              <w:jc w:val="center"/>
-            </w:pPr>
-          </w:p>
-        </w:tc>
-        <w:tc>
-          <w:tcPr>
-            <w:tcW w:w="1410" w:type="dxa"/>
-          </w:tcPr>
-          <w:p>
-            <w:pPr>
-              <w:jc w:val="center"/>
-            </w:pPr>
-            <w:r>
-              <w:t>price</w:t>
-            </w:r>
-          </w:p>
-        </w:tc>
-        <w:tc>
-          <w:tcPr>
-            <w:tcW w:w="3690" w:type="dxa"/>
-          </w:tcPr>
-          <w:p>
-            <w:pPr>
-              <w:jc w:val="center"/>
-            </w:pPr>
-          </w:p>
-        </w:tc>
-        <w:tc>
-          <w:tcPr>
-            <w:tcW w:w="900" w:type="dxa"/>
-          </w:tcPr>
-          <w:p>
-            <w:pPr>
-              <w:jc w:val="center"/>
-            </w:pPr>
-          </w:p>
-        </w:tc>
-      </w:tr>
-      <w:tr>
-        <w:tc>
-          <w:tcPr>
-            <w:tcW w:w="3145" w:type="dxa"/>
-          </w:tcPr>
-          <w:p>
-            <w:pPr>
-              <w:jc w:val="center"/>
-            </w:pPr>
-          </w:p>
-        </w:tc>
-        <w:tc>
-          <w:tcPr>
-            <w:tcW w:w="1200" w:type="dxa"/>
-          </w:tcPr>
-          <w:p>
-            <w:pPr>
-              <w:jc w:val="center"/>
-            </w:pPr>
-          </w:p>
-        </w:tc>
-        <w:tc>
-          <w:tcPr>
-            <w:tcW w:w="1410" w:type="dxa"/>
-          </w:tcPr>
-          <w:p>
-            <w:pPr>
-              <w:jc w:val="center"/>
-            </w:pPr>
-            <w:r>
-              <w:t>category</w:t>
-            </w:r>
-          </w:p>
-        </w:tc>
-        <w:tc>
-          <w:tcPr>
-            <w:tcW w:w="3690" w:type="dxa"/>
-          </w:tcPr>
-          <w:p>
-            <w:pPr>
-              <w:jc w:val="center"/>
-            </w:pPr>
-            <w:r>
-              <w:t>One of [air flights ,sea trips ,land trips]</w:t>
-            </w:r>
-          </w:p>
-        </w:tc>
-        <w:tc>
-          <w:tcPr>
-            <w:tcW w:w="900" w:type="dxa"/>
-          </w:tcPr>
-          <w:p>
-            <w:pPr>
-              <w:jc w:val="center"/>
-            </w:pPr>
-          </w:p>
-        </w:tc>
-      </w:tr>
-      <w:tr>
-        <w:tc>
-          <w:tcPr>
-            <w:tcW w:w="3145" w:type="dxa"/>
-          </w:tcPr>
-          <w:p>
-            <w:pPr>
-              <w:jc w:val="center"/>
-            </w:pPr>
-          </w:p>
-        </w:tc>
-        <w:tc>
-          <w:tcPr>
-            <w:tcW w:w="1200" w:type="dxa"/>
-          </w:tcPr>
-          <w:p>
-            <w:pPr>
-              <w:jc w:val="center"/>
-            </w:pPr>
-          </w:p>
-        </w:tc>
-        <w:tc>
-          <w:tcPr>
-            <w:tcW w:w="1410" w:type="dxa"/>
-          </w:tcPr>
-          <w:p>
-            <w:pPr>
-              <w:jc w:val="center"/>
-            </w:pPr>
-            <w:proofErr w:type="spellStart"/>
-            <w:r>
-              <w:t>strart_at</w:t>
-            </w:r>
-            <w:proofErr w:type="spellEnd"/>
-          </w:p>
-        </w:tc>
-        <w:tc>
-          <w:tcPr>
-            <w:tcW w:w="3690" w:type="dxa"/>
-          </w:tcPr>
-          <w:p>
-            <w:pPr>
-              <w:jc w:val="center"/>
-            </w:pPr>
-            <w:r>
-              <w:t>Date of trip start</w:t>
-            </w:r>
-          </w:p>
-        </w:tc>
-        <w:tc>
-          <w:tcPr>
-            <w:tcW w:w="900" w:type="dxa"/>
-          </w:tcPr>
-          <w:p>
-            <w:pPr>
-              <w:jc w:val="center"/>
-            </w:pPr>
-          </w:p>
-        </w:tc>
-      </w:tr>
-      <w:tr>
-        <w:tc>
-          <w:tcPr>
-            <w:tcW w:w="3145" w:type="dxa"/>
-          </w:tcPr>
-          <w:p>
-            <w:pPr>
-              <w:jc w:val="center"/>
-            </w:pPr>
-          </w:p>
-        </w:tc>
-        <w:tc>
-          <w:tcPr>
-            <w:tcW w:w="1200" w:type="dxa"/>
-          </w:tcPr>
-          <w:p>
-            <w:pPr>
-              <w:jc w:val="center"/>
-            </w:pPr>
-          </w:p>
-        </w:tc>
-        <w:tc>
-          <w:tcPr>
-            <w:tcW w:w="1410" w:type="dxa"/>
-          </w:tcPr>
-          <w:p>
-            <w:pPr>
-              <w:jc w:val="center"/>
-            </w:pPr>
-            <w:proofErr w:type="spellStart"/>
-            <w:r>
-              <w:t>end_at</w:t>
-            </w:r>
-            <w:proofErr w:type="spellEnd"/>
-          </w:p>
-        </w:tc>
-        <w:tc>
-          <w:tcPr>
-            <w:tcW w:w="3690" w:type="dxa"/>
-          </w:tcPr>
-          <w:p>
-            <w:pPr>
-              <w:jc w:val="center"/>
-            </w:pPr>
-            <w:r>
-              <w:t>Date of trip end</w:t>
-            </w:r>
-          </w:p>
-        </w:tc>
-        <w:tc>
-          <w:tcPr>
-            <w:tcW w:w="900" w:type="dxa"/>
-          </w:tcPr>
-          <w:p>
-            <w:pPr>
-              <w:jc w:val="center"/>
-            </w:pPr>
-          </w:p>
-        </w:tc>
-      </w:tr>
-      <w:tr>
-        <w:tc>
-          <w:tcPr>
-            <w:tcW w:w="3145" w:type="dxa"/>
-          </w:tcPr>
-          <w:p>
-            <w:pPr>
-              <w:jc w:val="center"/>
-            </w:pPr>
-          </w:p>
-        </w:tc>
-        <w:tc>
-          <w:tcPr>
-            <w:tcW w:w="1200" w:type="dxa"/>
-          </w:tcPr>
-          <w:p>
-            <w:pPr>
-              <w:jc w:val="center"/>
-            </w:pPr>
-          </w:p>
-        </w:tc>
-        <w:tc>
-          <w:tcPr>
-            <w:tcW w:w="1410" w:type="dxa"/>
-          </w:tcPr>
-          <w:p>
-            <w:pPr>
-              <w:jc w:val="center"/>
-            </w:pPr>
-            <w:proofErr w:type="spellStart"/>
-            <w:r>
-              <w:t>Img</w:t>
-            </w:r>
-            <w:proofErr w:type="spellEnd"/>
-            <w:r>
-              <w:t>[]</w:t>
-            </w:r>
-          </w:p>
-        </w:tc>
-        <w:tc>
-          <w:tcPr>
-            <w:tcW w:w="3690" w:type="dxa"/>
-          </w:tcPr>
-          <w:p>
-            <w:pPr>
-              <w:jc w:val="center"/>
-            </w:pPr>
-            <w:r>
-              <w:t>Image must be one at least</w:t>
-            </w:r>
-          </w:p>
-        </w:tc>
-        <w:tc>
-          <w:tcPr>
-            <w:tcW w:w="900" w:type="dxa"/>
-          </w:tcPr>
-          <w:p>
-            <w:pPr>
-              <w:jc w:val="center"/>
-            </w:pPr>
-          </w:p>
-        </w:tc>
-      </w:tr>
-    </w:tbl>
-    <w:p>
-      <w:pPr>
         <w:pBdr>
           <w:bottom w:val="double" w:sz="6" w:space="1" w:color="auto"/>
         </w:pBdr>
         <w:tabs>
           <w:tab w:val="left" w:pos="6135"/>
         </w:tabs>
+        <w:rPr>
+          <w:sz w:val="2"/>
+          <w:szCs w:val="2"/>
+        </w:rPr>
       </w:pPr>
-      <w:r>
-        <w:tab/>
-      </w:r>
     </w:p>
     <w:p>
       <w:pPr>
-        <w:jc w:val="center"/>
-        <w:rPr>
-          <w:b/>
-          <w:bCs/>
-          <w:sz w:val="56"/>
-          <w:szCs w:val="56"/>
+        <w:rPr>
+          <w:b/>
+          <w:bCs/>
+          <w:sz w:val="2"/>
+          <w:szCs w:val="2"/>
         </w:rPr>
       </w:pPr>
     </w:p>
@@ -5046,57 +8821,14 @@
           <w:szCs w:val="56"/>
         </w:rPr>
       </w:pPr>
-    </w:p>
-    <w:p>
-      <w:pPr>
-        <w:jc w:val="center"/>
+      <w:r>
         <w:rPr>
           <w:b/>
           <w:bCs/>
           <w:sz w:val="56"/>
           <w:szCs w:val="56"/>
         </w:rPr>
-      </w:pPr>
-    </w:p>
-    <w:p>
-      <w:pPr>
-        <w:jc w:val="center"/>
-        <w:rPr>
-          <w:b/>
-          <w:bCs/>
-          <w:sz w:val="56"/>
-          <w:szCs w:val="56"/>
-        </w:rPr>
-      </w:pPr>
-    </w:p>
-    <w:p>
-      <w:pPr>
-        <w:jc w:val="center"/>
-        <w:rPr>
-          <w:b/>
-          <w:bCs/>
-          <w:sz w:val="56"/>
-          <w:szCs w:val="56"/>
-        </w:rPr>
-      </w:pPr>
-      <w:r>
-        <w:rPr>
-          <w:b/>
-          <w:bCs/>
-          <w:sz w:val="56"/>
-          <w:szCs w:val="56"/>
-        </w:rPr>
-        <w:lastRenderedPageBreak/>
-        <w:t>admin</w:t>
-      </w:r>
-      <w:r>
-        <w:rPr>
-          <w:b/>
-          <w:bCs/>
-          <w:sz w:val="56"/>
-          <w:szCs w:val="56"/>
-        </w:rPr>
-        <w:t xml:space="preserve"> users</w:t>
+        <w:t>admin users</w:t>
       </w:r>
       <w:r>
         <w:rPr>
@@ -5125,7 +8857,7 @@
           <w:sz w:val="44"/>
           <w:szCs w:val="44"/>
         </w:rPr>
-        <w:t xml:space="preserve">company </w:t>
+        <w:t xml:space="preserve">admin </w:t>
       </w:r>
       <w:r>
         <w:rPr>
@@ -5819,6 +9551,271 @@
           <w:sz w:val="44"/>
           <w:szCs w:val="44"/>
         </w:rPr>
+        <w:t>resend password reset link</w:t>
+      </w:r>
+    </w:p>
+    <w:tbl>
+      <w:tblPr>
+        <w:tblStyle w:val="TableGrid"/>
+        <w:tblW w:w="10345" w:type="dxa"/>
+        <w:tblLook w:val="04A0" w:firstRow="1" w:lastRow="0" w:firstColumn="1" w:lastColumn="0" w:noHBand="0" w:noVBand="1"/>
+      </w:tblPr>
+      <w:tblGrid>
+        <w:gridCol w:w="3145"/>
+        <w:gridCol w:w="1200"/>
+        <w:gridCol w:w="1642"/>
+        <w:gridCol w:w="2108"/>
+        <w:gridCol w:w="2250"/>
+      </w:tblGrid>
+      <w:tr>
+        <w:tc>
+          <w:tcPr>
+            <w:tcW w:w="3145" w:type="dxa"/>
+            <w:shd w:val="clear" w:color="auto" w:fill="auto"/>
+          </w:tcPr>
+          <w:p>
+            <w:pPr>
+              <w:jc w:val="center"/>
+              <w:rPr>
+                <w:b/>
+                <w:bCs/>
+              </w:rPr>
+            </w:pPr>
+            <w:proofErr w:type="spellStart"/>
+            <w:r>
+              <w:rPr>
+                <w:b/>
+                <w:bCs/>
+              </w:rPr>
+              <w:t>url</w:t>
+            </w:r>
+            <w:proofErr w:type="spellEnd"/>
+          </w:p>
+        </w:tc>
+        <w:tc>
+          <w:tcPr>
+            <w:tcW w:w="1200" w:type="dxa"/>
+            <w:shd w:val="clear" w:color="auto" w:fill="auto"/>
+          </w:tcPr>
+          <w:p>
+            <w:pPr>
+              <w:jc w:val="center"/>
+              <w:rPr>
+                <w:b/>
+                <w:bCs/>
+              </w:rPr>
+            </w:pPr>
+            <w:r>
+              <w:rPr>
+                <w:b/>
+                <w:bCs/>
+              </w:rPr>
+              <w:t>method</w:t>
+            </w:r>
+          </w:p>
+        </w:tc>
+        <w:tc>
+          <w:tcPr>
+            <w:tcW w:w="1642" w:type="dxa"/>
+            <w:shd w:val="clear" w:color="auto" w:fill="auto"/>
+          </w:tcPr>
+          <w:p>
+            <w:pPr>
+              <w:jc w:val="center"/>
+              <w:rPr>
+                <w:b/>
+                <w:bCs/>
+              </w:rPr>
+            </w:pPr>
+            <w:r>
+              <w:rPr>
+                <w:b/>
+                <w:bCs/>
+              </w:rPr>
+              <w:t>parameter</w:t>
+            </w:r>
+          </w:p>
+        </w:tc>
+        <w:tc>
+          <w:tcPr>
+            <w:tcW w:w="2108" w:type="dxa"/>
+            <w:shd w:val="clear" w:color="auto" w:fill="auto"/>
+          </w:tcPr>
+          <w:p>
+            <w:pPr>
+              <w:jc w:val="center"/>
+              <w:rPr>
+                <w:b/>
+                <w:bCs/>
+              </w:rPr>
+            </w:pPr>
+            <w:r>
+              <w:rPr>
+                <w:b/>
+                <w:bCs/>
+              </w:rPr>
+              <w:t>value</w:t>
+            </w:r>
+          </w:p>
+        </w:tc>
+        <w:tc>
+          <w:tcPr>
+            <w:tcW w:w="2250" w:type="dxa"/>
+            <w:shd w:val="clear" w:color="auto" w:fill="auto"/>
+          </w:tcPr>
+          <w:p>
+            <w:pPr>
+              <w:jc w:val="center"/>
+              <w:rPr>
+                <w:b/>
+                <w:bCs/>
+              </w:rPr>
+            </w:pPr>
+            <w:r>
+              <w:rPr>
+                <w:b/>
+                <w:bCs/>
+              </w:rPr>
+              <w:t>note</w:t>
+            </w:r>
+          </w:p>
+        </w:tc>
+      </w:tr>
+      <w:tr>
+        <w:tc>
+          <w:tcPr>
+            <w:tcW w:w="3145" w:type="dxa"/>
+          </w:tcPr>
+          <w:p>
+            <w:pPr>
+              <w:jc w:val="center"/>
+            </w:pPr>
+            <w:r>
+              <w:t>/</w:t>
+            </w:r>
+            <w:proofErr w:type="spellStart"/>
+            <w:r>
+              <w:t>api</w:t>
+            </w:r>
+            <w:proofErr w:type="spellEnd"/>
+            <w:r>
+              <w:rPr>
+                <w:color w:val="2E74B5" w:themeColor="accent1" w:themeShade="BF"/>
+              </w:rPr>
+              <w:t>/</w:t>
+            </w:r>
+            <w:r>
+              <w:rPr>
+                <w:color w:val="2E74B5" w:themeColor="accent1" w:themeShade="BF"/>
+              </w:rPr>
+              <w:t>admin/</w:t>
+            </w:r>
+            <w:r>
+              <w:t xml:space="preserve"> </w:t>
+            </w:r>
+            <w:proofErr w:type="spellStart"/>
+            <w:r>
+              <w:rPr>
+                <w:color w:val="2E74B5" w:themeColor="accent1" w:themeShade="BF"/>
+              </w:rPr>
+              <w:t>forgotPassword</w:t>
+            </w:r>
+            <w:proofErr w:type="spellEnd"/>
+            <w:r>
+              <w:rPr>
+                <w:color w:val="2E74B5" w:themeColor="accent1" w:themeShade="BF"/>
+              </w:rPr>
+              <w:t>/</w:t>
+            </w:r>
+          </w:p>
+        </w:tc>
+        <w:tc>
+          <w:tcPr>
+            <w:tcW w:w="1200" w:type="dxa"/>
+          </w:tcPr>
+          <w:p>
+            <w:pPr>
+              <w:jc w:val="center"/>
+            </w:pPr>
+            <w:r>
+              <w:t>post</w:t>
+            </w:r>
+          </w:p>
+        </w:tc>
+        <w:tc>
+          <w:tcPr>
+            <w:tcW w:w="1642" w:type="dxa"/>
+          </w:tcPr>
+          <w:p>
+            <w:pPr>
+              <w:jc w:val="center"/>
+            </w:pPr>
+            <w:r>
+              <w:t>email</w:t>
+            </w:r>
+          </w:p>
+        </w:tc>
+        <w:tc>
+          <w:tcPr>
+            <w:tcW w:w="2108" w:type="dxa"/>
+          </w:tcPr>
+          <w:p>
+            <w:pPr>
+              <w:jc w:val="center"/>
+            </w:pPr>
+            <w:r>
+              <w:t>Your email address</w:t>
+            </w:r>
+          </w:p>
+        </w:tc>
+        <w:tc>
+          <w:tcPr>
+            <w:tcW w:w="2250" w:type="dxa"/>
+          </w:tcPr>
+          <w:p>
+            <w:pPr>
+              <w:jc w:val="center"/>
+            </w:pPr>
+          </w:p>
+        </w:tc>
+      </w:tr>
+    </w:tbl>
+    <w:p>
+      <w:pPr>
+        <w:rPr>
+          <w:b/>
+          <w:bCs/>
+          <w:sz w:val="44"/>
+          <w:szCs w:val="44"/>
+        </w:rPr>
+      </w:pPr>
+    </w:p>
+    <w:p>
+      <w:pPr>
+        <w:jc w:val="center"/>
+        <w:rPr>
+          <w:b/>
+          <w:bCs/>
+          <w:sz w:val="44"/>
+          <w:szCs w:val="44"/>
+        </w:rPr>
+      </w:pPr>
+      <w:r>
+        <w:rPr>
+          <w:b/>
+          <w:bCs/>
+          <w:sz w:val="44"/>
+          <w:szCs w:val="44"/>
+        </w:rPr>
+        <w:t xml:space="preserve">admin </w:t>
+      </w:r>
+      <w:r>
+        <w:rPr>
+          <w:b/>
+          <w:bCs/>
+          <w:sz w:val="44"/>
+          <w:szCs w:val="44"/>
+        </w:rPr>
         <w:t>home page</w:t>
       </w:r>
     </w:p>
@@ -6089,7 +10086,27 @@
           <w:sz w:val="44"/>
           <w:szCs w:val="44"/>
         </w:rPr>
-        <w:t xml:space="preserve">all companies </w:t>
+        <w:t xml:space="preserve">all </w:t>
+      </w:r>
+      <w:proofErr w:type="spellStart"/>
+      <w:r>
+        <w:rPr>
+          <w:b/>
+          <w:bCs/>
+          <w:sz w:val="44"/>
+          <w:szCs w:val="44"/>
+        </w:rPr>
+        <w:t>parnters</w:t>
+      </w:r>
+      <w:proofErr w:type="spellEnd"/>
+      <w:r>
+        <w:rPr>
+          <w:b/>
+          <w:bCs/>
+          <w:sz w:val="44"/>
+          <w:szCs w:val="44"/>
+        </w:rPr>
+        <w:t xml:space="preserve"> </w:t>
       </w:r>
       <w:r>
         <w:rPr>
@@ -6258,16 +10275,19 @@
               <w:t>admin/</w:t>
             </w:r>
             <w:r>
+              <w:t xml:space="preserve"> </w:t>
+            </w:r>
+            <w:r>
               <w:rPr>
                 <w:color w:val="2E74B5" w:themeColor="accent1" w:themeShade="BF"/>
               </w:rPr>
-              <w:t>compa</w:t>
+              <w:t>partners</w:t>
             </w:r>
             <w:r>
               <w:rPr>
                 <w:color w:val="2E74B5" w:themeColor="accent1" w:themeShade="BF"/>
               </w:rPr>
-              <w:t>nies/</w:t>
+              <w:t>/</w:t>
             </w:r>
           </w:p>
         </w:tc>
@@ -6341,13 +10361,25 @@
           <w:szCs w:val="44"/>
         </w:rPr>
       </w:pPr>
-      <w:r>
+    </w:p>
+    <w:p>
+      <w:pPr>
+        <w:jc w:val="center"/>
         <w:rPr>
           <w:b/>
           <w:bCs/>
           <w:sz w:val="44"/>
           <w:szCs w:val="44"/>
         </w:rPr>
+      </w:pPr>
+      <w:r>
+        <w:rPr>
+          <w:b/>
+          <w:bCs/>
+          <w:sz w:val="44"/>
+          <w:szCs w:val="44"/>
+        </w:rPr>
+        <w:lastRenderedPageBreak/>
         <w:t xml:space="preserve">admin </w:t>
       </w:r>
       <w:r>
@@ -6357,7 +10389,27 @@
           <w:sz w:val="44"/>
           <w:szCs w:val="44"/>
         </w:rPr>
-        <w:t>accept company</w:t>
+        <w:t xml:space="preserve">accept </w:t>
+      </w:r>
+      <w:proofErr w:type="spellStart"/>
+      <w:r>
+        <w:rPr>
+          <w:b/>
+          <w:bCs/>
+          <w:sz w:val="44"/>
+          <w:szCs w:val="44"/>
+        </w:rPr>
+        <w:t>parnters</w:t>
+      </w:r>
+      <w:proofErr w:type="spellEnd"/>
+      <w:r>
+        <w:rPr>
+          <w:b/>
+          <w:bCs/>
+          <w:sz w:val="44"/>
+          <w:szCs w:val="44"/>
+        </w:rPr>
+        <w:t xml:space="preserve"> </w:t>
       </w:r>
       <w:r>
         <w:rPr>
@@ -6366,7 +10418,7 @@
           <w:sz w:val="44"/>
           <w:szCs w:val="44"/>
         </w:rPr>
-        <w:t xml:space="preserve"> page</w:t>
+        <w:t>page</w:t>
       </w:r>
     </w:p>
     <w:tbl>
@@ -6523,25 +10575,19 @@
               <w:rPr>
                 <w:color w:val="2E74B5" w:themeColor="accent1" w:themeShade="BF"/>
               </w:rPr>
-              <w:t>admin/compa</w:t>
+              <w:t>admin/</w:t>
             </w:r>
             <w:r>
               <w:rPr>
                 <w:color w:val="2E74B5" w:themeColor="accent1" w:themeShade="BF"/>
               </w:rPr>
-              <w:t>n</w:t>
+              <w:t>partner</w:t>
             </w:r>
             <w:r>
               <w:rPr>
                 <w:color w:val="2E74B5" w:themeColor="accent1" w:themeShade="BF"/>
               </w:rPr>
-              <w:t>ies/</w:t>
-            </w:r>
-            <w:r>
-              <w:rPr>
-                <w:color w:val="2E74B5" w:themeColor="accent1" w:themeShade="BF"/>
-              </w:rPr>
-              <w:t>accept</w:t>
+              <w:t>/accept</w:t>
             </w:r>
           </w:p>
         </w:tc>
@@ -6690,7 +10736,6 @@
           <w:sz w:val="44"/>
           <w:szCs w:val="44"/>
         </w:rPr>
-        <w:lastRenderedPageBreak/>
         <w:t xml:space="preserve">admin </w:t>
       </w:r>
       <w:r>
@@ -6700,7 +10745,27 @@
           <w:sz w:val="44"/>
           <w:szCs w:val="44"/>
         </w:rPr>
-        <w:t>reject</w:t>
+        <w:t xml:space="preserve">reject </w:t>
+      </w:r>
+      <w:proofErr w:type="spellStart"/>
+      <w:r>
+        <w:rPr>
+          <w:b/>
+          <w:bCs/>
+          <w:sz w:val="44"/>
+          <w:szCs w:val="44"/>
+        </w:rPr>
+        <w:t>parnters</w:t>
+      </w:r>
+      <w:proofErr w:type="spellEnd"/>
+      <w:r>
+        <w:rPr>
+          <w:b/>
+          <w:bCs/>
+          <w:sz w:val="44"/>
+          <w:szCs w:val="44"/>
+        </w:rPr>
+        <w:t xml:space="preserve"> </w:t>
       </w:r>
       <w:r>
         <w:rPr>
@@ -6709,7 +10774,7 @@
           <w:sz w:val="44"/>
           <w:szCs w:val="44"/>
         </w:rPr>
-        <w:t xml:space="preserve"> company page</w:t>
+        <w:t>page</w:t>
       </w:r>
     </w:p>
     <w:tbl>
@@ -6866,16 +10931,20 @@
               <w:rPr>
                 <w:color w:val="2E74B5" w:themeColor="accent1" w:themeShade="BF"/>
               </w:rPr>
-              <w:t>admin/companies/</w:t>
+              <w:t>admin/</w:t>
             </w:r>
             <w:r>
               <w:rPr>
                 <w:color w:val="2E74B5" w:themeColor="accent1" w:themeShade="BF"/>
               </w:rPr>
-              <w:t>reject</w:t>
-            </w:r>
-            <w:bookmarkStart w:id="0" w:name="_GoBack"/>
-            <w:bookmarkEnd w:id="0"/>
+              <w:t>partner</w:t>
+            </w:r>
+            <w:r>
+              <w:rPr>
+                <w:color w:val="2E74B5" w:themeColor="accent1" w:themeShade="BF"/>
+              </w:rPr>
+              <w:t>/reject</w:t>
+            </w:r>
           </w:p>
         </w:tc>
         <w:tc>
@@ -6998,6 +11067,909 @@
     <w:p>
       <w:pPr>
         <w:jc w:val="center"/>
+        <w:rPr>
+          <w:b/>
+          <w:bCs/>
+          <w:sz w:val="44"/>
+          <w:szCs w:val="44"/>
+        </w:rPr>
+      </w:pPr>
+      <w:r>
+        <w:rPr>
+          <w:b/>
+          <w:bCs/>
+          <w:sz w:val="44"/>
+          <w:szCs w:val="44"/>
+        </w:rPr>
+        <w:t xml:space="preserve">Edit </w:t>
+      </w:r>
+      <w:r>
+        <w:rPr>
+          <w:b/>
+          <w:bCs/>
+          <w:sz w:val="44"/>
+          <w:szCs w:val="44"/>
+        </w:rPr>
+        <w:t>Admin</w:t>
+      </w:r>
+      <w:r>
+        <w:rPr>
+          <w:b/>
+          <w:bCs/>
+          <w:sz w:val="44"/>
+          <w:szCs w:val="44"/>
+        </w:rPr>
+        <w:t xml:space="preserve"> profile page</w:t>
+      </w:r>
+    </w:p>
+    <w:tbl>
+      <w:tblPr>
+        <w:tblStyle w:val="TableGrid"/>
+        <w:tblW w:w="10345" w:type="dxa"/>
+        <w:tblLook w:val="04A0" w:firstRow="1" w:lastRow="0" w:firstColumn="1" w:lastColumn="0" w:noHBand="0" w:noVBand="1"/>
+      </w:tblPr>
+      <w:tblGrid>
+        <w:gridCol w:w="3145"/>
+        <w:gridCol w:w="1200"/>
+        <w:gridCol w:w="1642"/>
+        <w:gridCol w:w="2108"/>
+        <w:gridCol w:w="2250"/>
+      </w:tblGrid>
+      <w:tr>
+        <w:tc>
+          <w:tcPr>
+            <w:tcW w:w="3145" w:type="dxa"/>
+            <w:shd w:val="clear" w:color="auto" w:fill="auto"/>
+          </w:tcPr>
+          <w:p>
+            <w:pPr>
+              <w:jc w:val="center"/>
+              <w:rPr>
+                <w:b/>
+                <w:bCs/>
+              </w:rPr>
+            </w:pPr>
+            <w:proofErr w:type="spellStart"/>
+            <w:r>
+              <w:rPr>
+                <w:b/>
+                <w:bCs/>
+              </w:rPr>
+              <w:t>url</w:t>
+            </w:r>
+            <w:proofErr w:type="spellEnd"/>
+          </w:p>
+        </w:tc>
+        <w:tc>
+          <w:tcPr>
+            <w:tcW w:w="1200" w:type="dxa"/>
+            <w:shd w:val="clear" w:color="auto" w:fill="auto"/>
+          </w:tcPr>
+          <w:p>
+            <w:pPr>
+              <w:jc w:val="center"/>
+              <w:rPr>
+                <w:b/>
+                <w:bCs/>
+              </w:rPr>
+            </w:pPr>
+            <w:r>
+              <w:rPr>
+                <w:b/>
+                <w:bCs/>
+              </w:rPr>
+              <w:t>method</w:t>
+            </w:r>
+          </w:p>
+        </w:tc>
+        <w:tc>
+          <w:tcPr>
+            <w:tcW w:w="1642" w:type="dxa"/>
+            <w:shd w:val="clear" w:color="auto" w:fill="auto"/>
+          </w:tcPr>
+          <w:p>
+            <w:pPr>
+              <w:jc w:val="center"/>
+              <w:rPr>
+                <w:b/>
+                <w:bCs/>
+              </w:rPr>
+            </w:pPr>
+            <w:r>
+              <w:rPr>
+                <w:b/>
+                <w:bCs/>
+              </w:rPr>
+              <w:t>parameter</w:t>
+            </w:r>
+          </w:p>
+        </w:tc>
+        <w:tc>
+          <w:tcPr>
+            <w:tcW w:w="2108" w:type="dxa"/>
+            <w:shd w:val="clear" w:color="auto" w:fill="auto"/>
+          </w:tcPr>
+          <w:p>
+            <w:pPr>
+              <w:jc w:val="center"/>
+              <w:rPr>
+                <w:b/>
+                <w:bCs/>
+              </w:rPr>
+            </w:pPr>
+            <w:r>
+              <w:rPr>
+                <w:b/>
+                <w:bCs/>
+              </w:rPr>
+              <w:t>value</w:t>
+            </w:r>
+          </w:p>
+        </w:tc>
+        <w:tc>
+          <w:tcPr>
+            <w:tcW w:w="2250" w:type="dxa"/>
+            <w:shd w:val="clear" w:color="auto" w:fill="auto"/>
+          </w:tcPr>
+          <w:p>
+            <w:pPr>
+              <w:jc w:val="center"/>
+              <w:rPr>
+                <w:b/>
+                <w:bCs/>
+              </w:rPr>
+            </w:pPr>
+            <w:r>
+              <w:rPr>
+                <w:b/>
+                <w:bCs/>
+              </w:rPr>
+              <w:t>note</w:t>
+            </w:r>
+          </w:p>
+        </w:tc>
+      </w:tr>
+      <w:tr>
+        <w:tc>
+          <w:tcPr>
+            <w:tcW w:w="3145" w:type="dxa"/>
+          </w:tcPr>
+          <w:p>
+            <w:pPr>
+              <w:jc w:val="center"/>
+            </w:pPr>
+            <w:r>
+              <w:t>/</w:t>
+            </w:r>
+            <w:proofErr w:type="spellStart"/>
+            <w:r>
+              <w:t>api</w:t>
+            </w:r>
+            <w:proofErr w:type="spellEnd"/>
+            <w:r>
+              <w:rPr>
+                <w:color w:val="2E74B5" w:themeColor="accent1" w:themeShade="BF"/>
+              </w:rPr>
+              <w:t>/</w:t>
+            </w:r>
+            <w:r>
+              <w:rPr>
+                <w:color w:val="2E74B5" w:themeColor="accent1" w:themeShade="BF"/>
+              </w:rPr>
+              <w:t>admin</w:t>
+            </w:r>
+            <w:r>
+              <w:rPr>
+                <w:color w:val="2E74B5" w:themeColor="accent1" w:themeShade="BF"/>
+              </w:rPr>
+              <w:t>/</w:t>
+            </w:r>
+            <w:r>
+              <w:rPr>
+                <w:color w:val="2E74B5" w:themeColor="accent1" w:themeShade="BF"/>
+              </w:rPr>
+              <w:t>edit-profile</w:t>
+            </w:r>
+            <w:r>
+              <w:rPr>
+                <w:color w:val="2E74B5" w:themeColor="accent1" w:themeShade="BF"/>
+              </w:rPr>
+              <w:t>/</w:t>
+            </w:r>
+          </w:p>
+        </w:tc>
+        <w:tc>
+          <w:tcPr>
+            <w:tcW w:w="1200" w:type="dxa"/>
+          </w:tcPr>
+          <w:p>
+            <w:pPr>
+              <w:jc w:val="center"/>
+            </w:pPr>
+            <w:r>
+              <w:t>post</w:t>
+            </w:r>
+          </w:p>
+        </w:tc>
+        <w:tc>
+          <w:tcPr>
+            <w:tcW w:w="1642" w:type="dxa"/>
+          </w:tcPr>
+          <w:p>
+            <w:pPr>
+              <w:jc w:val="center"/>
+            </w:pPr>
+            <w:proofErr w:type="spellStart"/>
+            <w:r>
+              <w:t>Api_token</w:t>
+            </w:r>
+            <w:proofErr w:type="spellEnd"/>
+          </w:p>
+        </w:tc>
+        <w:tc>
+          <w:tcPr>
+            <w:tcW w:w="2108" w:type="dxa"/>
+          </w:tcPr>
+          <w:p>
+            <w:pPr>
+              <w:jc w:val="center"/>
+            </w:pPr>
+          </w:p>
+        </w:tc>
+        <w:tc>
+          <w:tcPr>
+            <w:tcW w:w="2250" w:type="dxa"/>
+          </w:tcPr>
+          <w:p>
+            <w:pPr>
+              <w:jc w:val="center"/>
+            </w:pPr>
+          </w:p>
+        </w:tc>
+      </w:tr>
+    </w:tbl>
+    <w:p>
+      <w:pPr>
+        <w:pBdr>
+          <w:bottom w:val="double" w:sz="6" w:space="1" w:color="auto"/>
+        </w:pBdr>
+        <w:tabs>
+          <w:tab w:val="left" w:pos="6135"/>
+        </w:tabs>
+      </w:pPr>
+      <w:r>
+        <w:tab/>
+      </w:r>
+    </w:p>
+    <w:p>
+      <w:pPr>
+        <w:pBdr>
+          <w:bottom w:val="double" w:sz="6" w:space="1" w:color="auto"/>
+        </w:pBdr>
+        <w:tabs>
+          <w:tab w:val="left" w:pos="6135"/>
+        </w:tabs>
+      </w:pPr>
+    </w:p>
+    <w:p>
+      <w:pPr>
+        <w:pBdr>
+          <w:bottom w:val="double" w:sz="6" w:space="1" w:color="auto"/>
+        </w:pBdr>
+        <w:tabs>
+          <w:tab w:val="left" w:pos="6135"/>
+        </w:tabs>
+      </w:pPr>
+    </w:p>
+    <w:p>
+      <w:pPr>
+        <w:pBdr>
+          <w:bottom w:val="double" w:sz="6" w:space="1" w:color="auto"/>
+        </w:pBdr>
+        <w:tabs>
+          <w:tab w:val="left" w:pos="6135"/>
+        </w:tabs>
+      </w:pPr>
+    </w:p>
+    <w:p>
+      <w:pPr>
+        <w:jc w:val="center"/>
+        <w:rPr>
+          <w:b/>
+          <w:bCs/>
+          <w:sz w:val="44"/>
+          <w:szCs w:val="44"/>
+        </w:rPr>
+      </w:pPr>
+      <w:r>
+        <w:rPr>
+          <w:b/>
+          <w:bCs/>
+          <w:sz w:val="44"/>
+          <w:szCs w:val="44"/>
+        </w:rPr>
+        <w:t xml:space="preserve">Update </w:t>
+      </w:r>
+      <w:r>
+        <w:rPr>
+          <w:b/>
+          <w:bCs/>
+          <w:sz w:val="44"/>
+          <w:szCs w:val="44"/>
+        </w:rPr>
+        <w:t>Admin</w:t>
+      </w:r>
+      <w:r>
+        <w:rPr>
+          <w:b/>
+          <w:bCs/>
+          <w:sz w:val="44"/>
+          <w:szCs w:val="44"/>
+        </w:rPr>
+        <w:t xml:space="preserve"> profile  page</w:t>
+      </w:r>
+    </w:p>
+    <w:tbl>
+      <w:tblPr>
+        <w:tblStyle w:val="TableGrid"/>
+        <w:tblW w:w="10345" w:type="dxa"/>
+        <w:tblLook w:val="04A0" w:firstRow="1" w:lastRow="0" w:firstColumn="1" w:lastColumn="0" w:noHBand="0" w:noVBand="1"/>
+      </w:tblPr>
+      <w:tblGrid>
+        <w:gridCol w:w="2008"/>
+        <w:gridCol w:w="1803"/>
+        <w:gridCol w:w="2832"/>
+        <w:gridCol w:w="1801"/>
+        <w:gridCol w:w="1901"/>
+      </w:tblGrid>
+      <w:tr>
+        <w:tc>
+          <w:tcPr>
+            <w:tcW w:w="1975" w:type="dxa"/>
+            <w:shd w:val="clear" w:color="auto" w:fill="auto"/>
+          </w:tcPr>
+          <w:p>
+            <w:pPr>
+              <w:jc w:val="center"/>
+              <w:rPr>
+                <w:b/>
+                <w:bCs/>
+              </w:rPr>
+            </w:pPr>
+            <w:proofErr w:type="spellStart"/>
+            <w:r>
+              <w:rPr>
+                <w:b/>
+                <w:bCs/>
+              </w:rPr>
+              <w:t>url</w:t>
+            </w:r>
+            <w:proofErr w:type="spellEnd"/>
+          </w:p>
+        </w:tc>
+        <w:tc>
+          <w:tcPr>
+            <w:tcW w:w="1815" w:type="dxa"/>
+            <w:shd w:val="clear" w:color="auto" w:fill="auto"/>
+          </w:tcPr>
+          <w:p>
+            <w:pPr>
+              <w:jc w:val="center"/>
+              <w:rPr>
+                <w:b/>
+                <w:bCs/>
+              </w:rPr>
+            </w:pPr>
+            <w:r>
+              <w:rPr>
+                <w:b/>
+                <w:bCs/>
+              </w:rPr>
+              <w:t>method</w:t>
+            </w:r>
+          </w:p>
+        </w:tc>
+        <w:tc>
+          <w:tcPr>
+            <w:tcW w:w="2832" w:type="dxa"/>
+            <w:shd w:val="clear" w:color="auto" w:fill="auto"/>
+          </w:tcPr>
+          <w:p>
+            <w:pPr>
+              <w:jc w:val="center"/>
+              <w:rPr>
+                <w:b/>
+                <w:bCs/>
+              </w:rPr>
+            </w:pPr>
+            <w:r>
+              <w:rPr>
+                <w:b/>
+                <w:bCs/>
+              </w:rPr>
+              <w:t>parameter</w:t>
+            </w:r>
+          </w:p>
+        </w:tc>
+        <w:tc>
+          <w:tcPr>
+            <w:tcW w:w="1811" w:type="dxa"/>
+            <w:shd w:val="clear" w:color="auto" w:fill="auto"/>
+          </w:tcPr>
+          <w:p>
+            <w:pPr>
+              <w:jc w:val="center"/>
+              <w:rPr>
+                <w:b/>
+                <w:bCs/>
+              </w:rPr>
+            </w:pPr>
+            <w:r>
+              <w:rPr>
+                <w:b/>
+                <w:bCs/>
+              </w:rPr>
+              <w:t>value</w:t>
+            </w:r>
+          </w:p>
+        </w:tc>
+        <w:tc>
+          <w:tcPr>
+            <w:tcW w:w="1912" w:type="dxa"/>
+            <w:shd w:val="clear" w:color="auto" w:fill="auto"/>
+          </w:tcPr>
+          <w:p>
+            <w:pPr>
+              <w:jc w:val="center"/>
+              <w:rPr>
+                <w:b/>
+                <w:bCs/>
+              </w:rPr>
+            </w:pPr>
+            <w:r>
+              <w:rPr>
+                <w:b/>
+                <w:bCs/>
+              </w:rPr>
+              <w:t>note</w:t>
+            </w:r>
+          </w:p>
+        </w:tc>
+      </w:tr>
+      <w:tr>
+        <w:tc>
+          <w:tcPr>
+            <w:tcW w:w="1975" w:type="dxa"/>
+          </w:tcPr>
+          <w:p>
+            <w:pPr>
+              <w:jc w:val="center"/>
+            </w:pPr>
+            <w:r>
+              <w:t>/</w:t>
+            </w:r>
+            <w:proofErr w:type="spellStart"/>
+            <w:r>
+              <w:t>api</w:t>
+            </w:r>
+            <w:proofErr w:type="spellEnd"/>
+            <w:r>
+              <w:rPr>
+                <w:color w:val="2E74B5" w:themeColor="accent1" w:themeShade="BF"/>
+              </w:rPr>
+              <w:t>/</w:t>
+            </w:r>
+            <w:r>
+              <w:rPr>
+                <w:color w:val="2E74B5" w:themeColor="accent1" w:themeShade="BF"/>
+              </w:rPr>
+              <w:t>admin</w:t>
+            </w:r>
+            <w:r>
+              <w:rPr>
+                <w:color w:val="2E74B5" w:themeColor="accent1" w:themeShade="BF"/>
+              </w:rPr>
+              <w:t>/</w:t>
+            </w:r>
+            <w:r>
+              <w:rPr>
+                <w:color w:val="2E74B5" w:themeColor="accent1" w:themeShade="BF"/>
+              </w:rPr>
+              <w:t>update-profile</w:t>
+            </w:r>
+            <w:r>
+              <w:rPr>
+                <w:color w:val="2E74B5" w:themeColor="accent1" w:themeShade="BF"/>
+              </w:rPr>
+              <w:t>/</w:t>
+            </w:r>
+          </w:p>
+        </w:tc>
+        <w:tc>
+          <w:tcPr>
+            <w:tcW w:w="1815" w:type="dxa"/>
+          </w:tcPr>
+          <w:p>
+            <w:pPr>
+              <w:jc w:val="center"/>
+            </w:pPr>
+            <w:r>
+              <w:t>post</w:t>
+            </w:r>
+          </w:p>
+        </w:tc>
+        <w:tc>
+          <w:tcPr>
+            <w:tcW w:w="2832" w:type="dxa"/>
+          </w:tcPr>
+          <w:p>
+            <w:pPr>
+              <w:jc w:val="center"/>
+            </w:pPr>
+            <w:proofErr w:type="spellStart"/>
+            <w:r>
+              <w:t>Api_token</w:t>
+            </w:r>
+            <w:proofErr w:type="spellEnd"/>
+          </w:p>
+        </w:tc>
+        <w:tc>
+          <w:tcPr>
+            <w:tcW w:w="1811" w:type="dxa"/>
+          </w:tcPr>
+          <w:p>
+            <w:pPr>
+              <w:jc w:val="center"/>
+            </w:pPr>
+          </w:p>
+        </w:tc>
+        <w:tc>
+          <w:tcPr>
+            <w:tcW w:w="1912" w:type="dxa"/>
+          </w:tcPr>
+          <w:p>
+            <w:pPr>
+              <w:jc w:val="center"/>
+            </w:pPr>
+          </w:p>
+        </w:tc>
+      </w:tr>
+      <w:tr>
+        <w:tc>
+          <w:tcPr>
+            <w:tcW w:w="1975" w:type="dxa"/>
+          </w:tcPr>
+          <w:p>
+            <w:pPr>
+              <w:jc w:val="center"/>
+            </w:pPr>
+          </w:p>
+        </w:tc>
+        <w:tc>
+          <w:tcPr>
+            <w:tcW w:w="1815" w:type="dxa"/>
+          </w:tcPr>
+          <w:p>
+            <w:pPr>
+              <w:jc w:val="center"/>
+            </w:pPr>
+          </w:p>
+        </w:tc>
+        <w:tc>
+          <w:tcPr>
+            <w:tcW w:w="2832" w:type="dxa"/>
+          </w:tcPr>
+          <w:p>
+            <w:pPr>
+              <w:jc w:val="center"/>
+            </w:pPr>
+            <w:r>
+              <w:t xml:space="preserve"> name</w:t>
+            </w:r>
+          </w:p>
+        </w:tc>
+        <w:tc>
+          <w:tcPr>
+            <w:tcW w:w="1811" w:type="dxa"/>
+          </w:tcPr>
+          <w:p>
+            <w:pPr>
+              <w:jc w:val="center"/>
+            </w:pPr>
+            <w:r>
+              <w:t>Your name</w:t>
+            </w:r>
+          </w:p>
+        </w:tc>
+        <w:tc>
+          <w:tcPr>
+            <w:tcW w:w="1912" w:type="dxa"/>
+          </w:tcPr>
+          <w:p>
+            <w:pPr>
+              <w:jc w:val="center"/>
+            </w:pPr>
+          </w:p>
+        </w:tc>
+      </w:tr>
+      <w:tr>
+        <w:tc>
+          <w:tcPr>
+            <w:tcW w:w="1975" w:type="dxa"/>
+          </w:tcPr>
+          <w:p>
+            <w:pPr>
+              <w:jc w:val="center"/>
+            </w:pPr>
+          </w:p>
+        </w:tc>
+        <w:tc>
+          <w:tcPr>
+            <w:tcW w:w="1815" w:type="dxa"/>
+          </w:tcPr>
+          <w:p>
+            <w:pPr>
+              <w:jc w:val="center"/>
+            </w:pPr>
+          </w:p>
+        </w:tc>
+        <w:tc>
+          <w:tcPr>
+            <w:tcW w:w="2832" w:type="dxa"/>
+          </w:tcPr>
+          <w:p>
+            <w:pPr>
+              <w:jc w:val="center"/>
+            </w:pPr>
+            <w:r>
+              <w:t>email</w:t>
+            </w:r>
+          </w:p>
+        </w:tc>
+        <w:tc>
+          <w:tcPr>
+            <w:tcW w:w="1811" w:type="dxa"/>
+          </w:tcPr>
+          <w:p>
+            <w:pPr>
+              <w:jc w:val="center"/>
+            </w:pPr>
+            <w:r>
+              <w:t>Your email</w:t>
+            </w:r>
+          </w:p>
+        </w:tc>
+        <w:tc>
+          <w:tcPr>
+            <w:tcW w:w="1912" w:type="dxa"/>
+          </w:tcPr>
+          <w:p>
+            <w:pPr>
+              <w:jc w:val="center"/>
+            </w:pPr>
+          </w:p>
+        </w:tc>
+      </w:tr>
+      <w:tr>
+        <w:tc>
+          <w:tcPr>
+            <w:tcW w:w="1975" w:type="dxa"/>
+          </w:tcPr>
+          <w:p>
+            <w:pPr>
+              <w:jc w:val="center"/>
+            </w:pPr>
+          </w:p>
+        </w:tc>
+        <w:tc>
+          <w:tcPr>
+            <w:tcW w:w="1815" w:type="dxa"/>
+          </w:tcPr>
+          <w:p>
+            <w:pPr>
+              <w:jc w:val="center"/>
+            </w:pPr>
+          </w:p>
+        </w:tc>
+        <w:tc>
+          <w:tcPr>
+            <w:tcW w:w="2832" w:type="dxa"/>
+          </w:tcPr>
+          <w:p>
+            <w:pPr>
+              <w:jc w:val="center"/>
+            </w:pPr>
+            <w:proofErr w:type="spellStart"/>
+            <w:r>
+              <w:t>current_password</w:t>
+            </w:r>
+            <w:proofErr w:type="spellEnd"/>
+          </w:p>
+        </w:tc>
+        <w:tc>
+          <w:tcPr>
+            <w:tcW w:w="1811" w:type="dxa"/>
+          </w:tcPr>
+          <w:p>
+            <w:pPr>
+              <w:jc w:val="center"/>
+            </w:pPr>
+            <w:r>
+              <w:t xml:space="preserve">Your </w:t>
+            </w:r>
+            <w:r>
+              <w:t>current</w:t>
+            </w:r>
+            <w:r>
+              <w:t xml:space="preserve"> </w:t>
+            </w:r>
+            <w:r>
+              <w:t>password</w:t>
+            </w:r>
+          </w:p>
+        </w:tc>
+        <w:tc>
+          <w:tcPr>
+            <w:tcW w:w="1912" w:type="dxa"/>
+          </w:tcPr>
+          <w:p>
+            <w:pPr>
+              <w:jc w:val="center"/>
+            </w:pPr>
+          </w:p>
+        </w:tc>
+      </w:tr>
+      <w:tr>
+        <w:tc>
+          <w:tcPr>
+            <w:tcW w:w="1975" w:type="dxa"/>
+          </w:tcPr>
+          <w:p>
+            <w:pPr>
+              <w:jc w:val="center"/>
+            </w:pPr>
+          </w:p>
+        </w:tc>
+        <w:tc>
+          <w:tcPr>
+            <w:tcW w:w="1815" w:type="dxa"/>
+          </w:tcPr>
+          <w:p>
+            <w:pPr>
+              <w:jc w:val="center"/>
+            </w:pPr>
+          </w:p>
+        </w:tc>
+        <w:tc>
+          <w:tcPr>
+            <w:tcW w:w="2832" w:type="dxa"/>
+          </w:tcPr>
+          <w:p>
+            <w:pPr>
+              <w:jc w:val="center"/>
+            </w:pPr>
+            <w:proofErr w:type="spellStart"/>
+            <w:r>
+              <w:t>new_password</w:t>
+            </w:r>
+            <w:proofErr w:type="spellEnd"/>
+          </w:p>
+        </w:tc>
+        <w:tc>
+          <w:tcPr>
+            <w:tcW w:w="1811" w:type="dxa"/>
+          </w:tcPr>
+          <w:p>
+            <w:pPr>
+              <w:jc w:val="center"/>
+            </w:pPr>
+            <w:r>
+              <w:t xml:space="preserve">Your </w:t>
+            </w:r>
+            <w:r>
+              <w:t>New</w:t>
+            </w:r>
+            <w:r>
+              <w:t xml:space="preserve"> </w:t>
+            </w:r>
+            <w:r>
+              <w:t>password</w:t>
+            </w:r>
+          </w:p>
+        </w:tc>
+        <w:tc>
+          <w:tcPr>
+            <w:tcW w:w="1912" w:type="dxa"/>
+          </w:tcPr>
+          <w:p>
+            <w:pPr>
+              <w:jc w:val="center"/>
+            </w:pPr>
+            <w:r>
+              <w:t>Optional</w:t>
+            </w:r>
+          </w:p>
+        </w:tc>
+      </w:tr>
+      <w:tr>
+        <w:tc>
+          <w:tcPr>
+            <w:tcW w:w="1975" w:type="dxa"/>
+          </w:tcPr>
+          <w:p>
+            <w:pPr>
+              <w:jc w:val="center"/>
+            </w:pPr>
+          </w:p>
+        </w:tc>
+        <w:tc>
+          <w:tcPr>
+            <w:tcW w:w="1815" w:type="dxa"/>
+          </w:tcPr>
+          <w:p>
+            <w:pPr>
+              <w:jc w:val="center"/>
+            </w:pPr>
+          </w:p>
+        </w:tc>
+        <w:tc>
+          <w:tcPr>
+            <w:tcW w:w="2832" w:type="dxa"/>
+          </w:tcPr>
+          <w:p>
+            <w:pPr>
+              <w:jc w:val="center"/>
+            </w:pPr>
+            <w:proofErr w:type="spellStart"/>
+            <w:r>
+              <w:t>new_password_confirmation</w:t>
+            </w:r>
+            <w:proofErr w:type="spellEnd"/>
+          </w:p>
+        </w:tc>
+        <w:tc>
+          <w:tcPr>
+            <w:tcW w:w="1811" w:type="dxa"/>
+          </w:tcPr>
+          <w:p>
+            <w:pPr>
+              <w:jc w:val="center"/>
+            </w:pPr>
+          </w:p>
+        </w:tc>
+        <w:tc>
+          <w:tcPr>
+            <w:tcW w:w="1912" w:type="dxa"/>
+          </w:tcPr>
+          <w:p>
+            <w:pPr>
+              <w:jc w:val="center"/>
+            </w:pPr>
+            <w:r>
+              <w:t>Required when new password set</w:t>
+            </w:r>
+          </w:p>
+        </w:tc>
+      </w:tr>
+    </w:tbl>
+    <w:p>
+      <w:pPr>
+        <w:pBdr>
+          <w:bottom w:val="double" w:sz="6" w:space="1" w:color="auto"/>
+        </w:pBdr>
+        <w:tabs>
+          <w:tab w:val="left" w:pos="6135"/>
+        </w:tabs>
+      </w:pPr>
+      <w:r>
+        <w:tab/>
+      </w:r>
+      <w:bookmarkStart w:id="0" w:name="_GoBack"/>
+      <w:bookmarkEnd w:id="0"/>
+    </w:p>
+    <w:p>
+      <w:pPr>
+        <w:jc w:val="center"/>
       </w:pPr>
     </w:p>
     <w:sectPr>
@@ -7008,6 +11980,56 @@
     </w:sectPr>
   </w:body>
 </w:document>
+</file>
+
+<file path=word/endnotes.xml><?xml version="1.0" encoding="utf-8"?>
+<w:endnotes xmlns:wpc="http://schemas.microsoft.com/office/word/2010/wordprocessingCanvas" xmlns:mc="http://schemas.openxmlformats.org/markup-compatibility/2006" xmlns:o="urn:schemas-microsoft-com:office:office" xmlns:r="http://schemas.openxmlformats.org/officeDocument/2006/relationships" xmlns:m="http://schemas.openxmlformats.org/officeDocument/2006/math" xmlns:v="urn:schemas-microsoft-com:vml" xmlns:wp14="http://schemas.microsoft.com/office/word/2010/wordprocessingDrawing" xmlns:wp="http://schemas.openxmlformats.org/drawingml/2006/wordprocessingDrawing" xmlns:w10="urn:schemas-microsoft-com:office:word" xmlns:w="http://schemas.openxmlformats.org/wordprocessingml/2006/main" xmlns:w14="http://schemas.microsoft.com/office/word/2010/wordml" xmlns:w15="http://schemas.microsoft.com/office/word/2012/wordml" xmlns:wpg="http://schemas.microsoft.com/office/word/2010/wordprocessingGroup" xmlns:wpi="http://schemas.microsoft.com/office/word/2010/wordprocessingInk" xmlns:wne="http://schemas.microsoft.com/office/word/2006/wordml" xmlns:wps="http://schemas.microsoft.com/office/word/2010/wordprocessingShape" mc:Ignorable="w14 w15 wp14">
+  <w:endnote w:type="separator" w:id="-1">
+    <w:p>
+      <w:pPr>
+        <w:spacing w:after="0" w:line="240" w:lineRule="auto"/>
+      </w:pPr>
+      <w:r>
+        <w:separator/>
+      </w:r>
+    </w:p>
+  </w:endnote>
+  <w:endnote w:type="continuationSeparator" w:id="0">
+    <w:p>
+      <w:pPr>
+        <w:spacing w:after="0" w:line="240" w:lineRule="auto"/>
+      </w:pPr>
+      <w:r>
+        <w:continuationSeparator/>
+      </w:r>
+    </w:p>
+  </w:endnote>
+</w:endnotes>
+</file>
+
+<file path=word/footnotes.xml><?xml version="1.0" encoding="utf-8"?>
+<w:footnotes xmlns:wpc="http://schemas.microsoft.com/office/word/2010/wordprocessingCanvas" xmlns:mc="http://schemas.openxmlformats.org/markup-compatibility/2006" xmlns:o="urn:schemas-microsoft-com:office:office" xmlns:r="http://schemas.openxmlformats.org/officeDocument/2006/relationships" xmlns:m="http://schemas.openxmlformats.org/officeDocument/2006/math" xmlns:v="urn:schemas-microsoft-com:vml" xmlns:wp14="http://schemas.microsoft.com/office/word/2010/wordprocessingDrawing" xmlns:wp="http://schemas.openxmlformats.org/drawingml/2006/wordprocessingDrawing" xmlns:w10="urn:schemas-microsoft-com:office:word" xmlns:w="http://schemas.openxmlformats.org/wordprocessingml/2006/main" xmlns:w14="http://schemas.microsoft.com/office/word/2010/wordml" xmlns:w15="http://schemas.microsoft.com/office/word/2012/wordml" xmlns:wpg="http://schemas.microsoft.com/office/word/2010/wordprocessingGroup" xmlns:wpi="http://schemas.microsoft.com/office/word/2010/wordprocessingInk" xmlns:wne="http://schemas.microsoft.com/office/word/2006/wordml" xmlns:wps="http://schemas.microsoft.com/office/word/2010/wordprocessingShape" mc:Ignorable="w14 w15 wp14">
+  <w:footnote w:type="separator" w:id="-1">
+    <w:p>
+      <w:pPr>
+        <w:spacing w:after="0" w:line="240" w:lineRule="auto"/>
+      </w:pPr>
+      <w:r>
+        <w:separator/>
+      </w:r>
+    </w:p>
+  </w:footnote>
+  <w:footnote w:type="continuationSeparator" w:id="0">
+    <w:p>
+      <w:pPr>
+        <w:spacing w:after="0" w:line="240" w:lineRule="auto"/>
+      </w:pPr>
+      <w:r>
+        <w:continuationSeparator/>
+      </w:r>
+    </w:p>
+  </w:footnote>
+</w:footnotes>
 </file>
 
 <file path=word/styles.xml><?xml version="1.0" encoding="utf-8"?>
@@ -7505,6 +12527,50 @@
       <w:szCs w:val="20"/>
     </w:rPr>
   </w:style>
+  <w:style w:type="paragraph" w:styleId="Header">
+    <w:name w:val="header"/>
+    <w:basedOn w:val="Normal"/>
+    <w:link w:val="HeaderChar"/>
+    <w:uiPriority w:val="99"/>
+    <w:unhideWhenUsed/>
+    <w:rsid w:val="00D636FC"/>
+    <w:pPr>
+      <w:tabs>
+        <w:tab w:val="center" w:pos="4680"/>
+        <w:tab w:val="right" w:pos="9360"/>
+      </w:tabs>
+      <w:spacing w:after="0" w:line="240" w:lineRule="auto"/>
+    </w:pPr>
+  </w:style>
+  <w:style w:type="character" w:customStyle="1" w:styleId="HeaderChar">
+    <w:name w:val="Header Char"/>
+    <w:basedOn w:val="DefaultParagraphFont"/>
+    <w:link w:val="Header"/>
+    <w:uiPriority w:val="99"/>
+    <w:rsid w:val="00D636FC"/>
+  </w:style>
+  <w:style w:type="paragraph" w:styleId="Footer">
+    <w:name w:val="footer"/>
+    <w:basedOn w:val="Normal"/>
+    <w:link w:val="FooterChar"/>
+    <w:uiPriority w:val="99"/>
+    <w:unhideWhenUsed/>
+    <w:rsid w:val="00D636FC"/>
+    <w:pPr>
+      <w:tabs>
+        <w:tab w:val="center" w:pos="4680"/>
+        <w:tab w:val="right" w:pos="9360"/>
+      </w:tabs>
+      <w:spacing w:after="0" w:line="240" w:lineRule="auto"/>
+    </w:pPr>
+  </w:style>
+  <w:style w:type="character" w:customStyle="1" w:styleId="FooterChar">
+    <w:name w:val="Footer Char"/>
+    <w:basedOn w:val="DefaultParagraphFont"/>
+    <w:link w:val="Footer"/>
+    <w:uiPriority w:val="99"/>
+    <w:rsid w:val="00D636FC"/>
+  </w:style>
 </w:styles>
 </file>
 
@@ -7767,4 +12833,16 @@
     </a:ext>
   </a:extLst>
 </a:theme>
+</file>
+
+<file path=customXml/item1.xml><?xml version="1.0" encoding="utf-8"?>
+<b:Sources xmlns:b="http://schemas.openxmlformats.org/officeDocument/2006/bibliography" xmlns="http://schemas.openxmlformats.org/officeDocument/2006/bibliography" SelectedStyle="\APASixthEditionOfficeOnline.xsl" StyleName="APA" Version="6"/>
+</file>
+
+<file path=customXml/itemProps1.xml><?xml version="1.0" encoding="utf-8"?>
+<ds:datastoreItem xmlns:ds="http://schemas.openxmlformats.org/officeDocument/2006/customXml" ds:itemID="{13687F81-EF48-4A7E-94EA-22B0D51B9906}">
+  <ds:schemaRefs>
+    <ds:schemaRef ds:uri="http://schemas.openxmlformats.org/officeDocument/2006/bibliography"/>
+  </ds:schemaRefs>
+</ds:datastoreItem>
 </file>
--- a/api doc.docx
+++ b/api doc.docx
@@ -69,7 +69,6 @@
                 <w:bCs/>
               </w:rPr>
             </w:pPr>
-            <w:proofErr w:type="spellStart"/>
             <w:r>
               <w:rPr>
                 <w:b/>
@@ -77,7 +76,6 @@
               </w:rPr>
               <w:t>url</w:t>
             </w:r>
-            <w:proofErr w:type="spellEnd"/>
           </w:p>
         </w:tc>
         <w:tc>
@@ -179,13 +177,8 @@
               <w:jc w:val="center"/>
             </w:pPr>
             <w:r>
-              <w:t>/</w:t>
-            </w:r>
-            <w:proofErr w:type="spellStart"/>
-            <w:r>
-              <w:t>api</w:t>
-            </w:r>
-            <w:proofErr w:type="spellEnd"/>
+              <w:t>/api</w:t>
+            </w:r>
             <w:r>
               <w:rPr>
                 <w:color w:val="2E74B5" w:themeColor="accent1" w:themeShade="BF"/>
@@ -381,7 +374,6 @@
                 <w:bCs/>
               </w:rPr>
             </w:pPr>
-            <w:proofErr w:type="spellStart"/>
             <w:r>
               <w:rPr>
                 <w:b/>
@@ -389,7 +381,6 @@
               </w:rPr>
               <w:t>url</w:t>
             </w:r>
-            <w:proofErr w:type="spellEnd"/>
           </w:p>
         </w:tc>
         <w:tc>
@@ -491,13 +482,8 @@
               <w:jc w:val="center"/>
             </w:pPr>
             <w:r>
-              <w:t>/</w:t>
-            </w:r>
-            <w:proofErr w:type="spellStart"/>
-            <w:r>
-              <w:t>api</w:t>
-            </w:r>
-            <w:proofErr w:type="spellEnd"/>
+              <w:t>/api</w:t>
+            </w:r>
             <w:r>
               <w:rPr>
                 <w:color w:val="2E74B5" w:themeColor="accent1" w:themeShade="BF"/>
@@ -745,7 +731,6 @@
                 <w:bCs/>
               </w:rPr>
             </w:pPr>
-            <w:proofErr w:type="spellStart"/>
             <w:r>
               <w:rPr>
                 <w:b/>
@@ -753,7 +738,6 @@
               </w:rPr>
               <w:t>url</w:t>
             </w:r>
-            <w:proofErr w:type="spellEnd"/>
           </w:p>
         </w:tc>
         <w:tc>
@@ -846,6 +830,9 @@
         </w:tc>
       </w:tr>
       <w:tr>
+        <w:trPr>
+          <w:trHeight w:val="422"/>
+        </w:trPr>
         <w:tc>
           <w:tcPr>
             <w:tcW w:w="3145" w:type="dxa"/>
@@ -855,31 +842,271 @@
               <w:jc w:val="center"/>
             </w:pPr>
             <w:r>
+              <w:t>/api</w:t>
+            </w:r>
+            <w:r>
+              <w:rPr>
+                <w:color w:val="2E74B5" w:themeColor="accent1" w:themeShade="BF"/>
+              </w:rPr>
               <w:t>/</w:t>
             </w:r>
-            <w:proofErr w:type="spellStart"/>
-            <w:r>
-              <w:t>api</w:t>
-            </w:r>
-            <w:proofErr w:type="spellEnd"/>
             <w:r>
               <w:rPr>
                 <w:color w:val="2E74B5" w:themeColor="accent1" w:themeShade="BF"/>
               </w:rPr>
+              <w:t>forgotPassword</w:t>
+            </w:r>
+            <w:r>
+              <w:rPr>
+                <w:color w:val="2E74B5" w:themeColor="accent1" w:themeShade="BF"/>
+              </w:rPr>
               <w:t>/</w:t>
             </w:r>
-            <w:proofErr w:type="spellStart"/>
+          </w:p>
+        </w:tc>
+        <w:tc>
+          <w:tcPr>
+            <w:tcW w:w="1200" w:type="dxa"/>
+          </w:tcPr>
+          <w:p>
+            <w:pPr>
+              <w:jc w:val="center"/>
+            </w:pPr>
+            <w:r>
+              <w:t>post</w:t>
+            </w:r>
+          </w:p>
+        </w:tc>
+        <w:tc>
+          <w:tcPr>
+            <w:tcW w:w="1642" w:type="dxa"/>
+          </w:tcPr>
+          <w:p>
+            <w:pPr>
+              <w:jc w:val="center"/>
+            </w:pPr>
+            <w:r>
+              <w:t>email</w:t>
+            </w:r>
+          </w:p>
+        </w:tc>
+        <w:tc>
+          <w:tcPr>
+            <w:tcW w:w="2108" w:type="dxa"/>
+          </w:tcPr>
+          <w:p>
+            <w:pPr>
+              <w:jc w:val="center"/>
+            </w:pPr>
+            <w:r>
+              <w:t>Your email address</w:t>
+            </w:r>
+          </w:p>
+        </w:tc>
+        <w:tc>
+          <w:tcPr>
+            <w:tcW w:w="2250" w:type="dxa"/>
+          </w:tcPr>
+          <w:p>
+            <w:pPr>
+              <w:jc w:val="center"/>
+            </w:pPr>
+          </w:p>
+        </w:tc>
+      </w:tr>
+    </w:tbl>
+    <w:p>
+      <w:pPr>
+        <w:pBdr>
+          <w:bottom w:val="double" w:sz="6" w:space="1" w:color="auto"/>
+        </w:pBdr>
+      </w:pPr>
+    </w:p>
+    <w:p>
+      <w:pPr>
+        <w:jc w:val="center"/>
+        <w:rPr>
+          <w:b/>
+          <w:bCs/>
+          <w:sz w:val="44"/>
+          <w:szCs w:val="44"/>
+        </w:rPr>
+      </w:pPr>
+      <w:r>
+        <w:rPr>
+          <w:b/>
+          <w:bCs/>
+          <w:sz w:val="44"/>
+          <w:szCs w:val="44"/>
+        </w:rPr>
+        <w:t xml:space="preserve">User </w:t>
+      </w:r>
+      <w:r>
+        <w:rPr>
+          <w:b/>
+          <w:bCs/>
+          <w:sz w:val="44"/>
+          <w:szCs w:val="44"/>
+        </w:rPr>
+        <w:t>resend email activation link</w:t>
+      </w:r>
+    </w:p>
+    <w:tbl>
+      <w:tblPr>
+        <w:tblStyle w:val="TableGrid"/>
+        <w:tblW w:w="10345" w:type="dxa"/>
+        <w:tblLook w:val="04A0" w:firstRow="1" w:lastRow="0" w:firstColumn="1" w:lastColumn="0" w:noHBand="0" w:noVBand="1"/>
+      </w:tblPr>
+      <w:tblGrid>
+        <w:gridCol w:w="3145"/>
+        <w:gridCol w:w="1200"/>
+        <w:gridCol w:w="1642"/>
+        <w:gridCol w:w="2108"/>
+        <w:gridCol w:w="2250"/>
+      </w:tblGrid>
+      <w:tr>
+        <w:tc>
+          <w:tcPr>
+            <w:tcW w:w="3145" w:type="dxa"/>
+            <w:shd w:val="clear" w:color="auto" w:fill="auto"/>
+          </w:tcPr>
+          <w:p>
+            <w:pPr>
+              <w:jc w:val="center"/>
+              <w:rPr>
+                <w:b/>
+                <w:bCs/>
+              </w:rPr>
+            </w:pPr>
+            <w:r>
+              <w:rPr>
+                <w:b/>
+                <w:bCs/>
+              </w:rPr>
+              <w:t>url</w:t>
+            </w:r>
+          </w:p>
+        </w:tc>
+        <w:tc>
+          <w:tcPr>
+            <w:tcW w:w="1200" w:type="dxa"/>
+            <w:shd w:val="clear" w:color="auto" w:fill="auto"/>
+          </w:tcPr>
+          <w:p>
+            <w:pPr>
+              <w:jc w:val="center"/>
+              <w:rPr>
+                <w:b/>
+                <w:bCs/>
+              </w:rPr>
+            </w:pPr>
+            <w:r>
+              <w:rPr>
+                <w:b/>
+                <w:bCs/>
+              </w:rPr>
+              <w:t>method</w:t>
+            </w:r>
+          </w:p>
+        </w:tc>
+        <w:tc>
+          <w:tcPr>
+            <w:tcW w:w="1642" w:type="dxa"/>
+            <w:shd w:val="clear" w:color="auto" w:fill="auto"/>
+          </w:tcPr>
+          <w:p>
+            <w:pPr>
+              <w:jc w:val="center"/>
+              <w:rPr>
+                <w:b/>
+                <w:bCs/>
+              </w:rPr>
+            </w:pPr>
+            <w:r>
+              <w:rPr>
+                <w:b/>
+                <w:bCs/>
+              </w:rPr>
+              <w:t>parameter</w:t>
+            </w:r>
+          </w:p>
+        </w:tc>
+        <w:tc>
+          <w:tcPr>
+            <w:tcW w:w="2108" w:type="dxa"/>
+            <w:shd w:val="clear" w:color="auto" w:fill="auto"/>
+          </w:tcPr>
+          <w:p>
+            <w:pPr>
+              <w:jc w:val="center"/>
+              <w:rPr>
+                <w:b/>
+                <w:bCs/>
+              </w:rPr>
+            </w:pPr>
+            <w:r>
+              <w:rPr>
+                <w:b/>
+                <w:bCs/>
+              </w:rPr>
+              <w:t>value</w:t>
+            </w:r>
+          </w:p>
+        </w:tc>
+        <w:tc>
+          <w:tcPr>
+            <w:tcW w:w="2250" w:type="dxa"/>
+            <w:shd w:val="clear" w:color="auto" w:fill="auto"/>
+          </w:tcPr>
+          <w:p>
+            <w:pPr>
+              <w:jc w:val="center"/>
+              <w:rPr>
+                <w:b/>
+                <w:bCs/>
+              </w:rPr>
+            </w:pPr>
+            <w:r>
+              <w:rPr>
+                <w:b/>
+                <w:bCs/>
+              </w:rPr>
+              <w:t>note</w:t>
+            </w:r>
+          </w:p>
+        </w:tc>
+      </w:tr>
+      <w:tr>
+        <w:trPr>
+          <w:trHeight w:val="440"/>
+        </w:trPr>
+        <w:tc>
+          <w:tcPr>
+            <w:tcW w:w="3145" w:type="dxa"/>
+          </w:tcPr>
+          <w:p>
+            <w:pPr>
+              <w:jc w:val="center"/>
+            </w:pPr>
+            <w:r>
+              <w:t>/api</w:t>
+            </w:r>
             <w:r>
               <w:rPr>
                 <w:color w:val="2E74B5" w:themeColor="accent1" w:themeShade="BF"/>
               </w:rPr>
-              <w:t>forgotPassword</w:t>
-            </w:r>
-            <w:proofErr w:type="spellEnd"/>
+              <w:t>/</w:t>
+            </w:r>
             <w:r>
               <w:rPr>
                 <w:color w:val="2E74B5" w:themeColor="accent1" w:themeShade="BF"/>
               </w:rPr>
+              <w:t>resendEmailActivation</w:t>
+            </w:r>
+            <w:r>
+              <w:rPr>
+                <w:color w:val="2E74B5" w:themeColor="accent1" w:themeShade="BF"/>
+              </w:rPr>
               <w:t>/</w:t>
             </w:r>
           </w:p>
@@ -893,6 +1120,244 @@
               <w:jc w:val="center"/>
             </w:pPr>
             <w:r>
+              <w:t>get</w:t>
+            </w:r>
+          </w:p>
+        </w:tc>
+        <w:tc>
+          <w:tcPr>
+            <w:tcW w:w="1642" w:type="dxa"/>
+          </w:tcPr>
+          <w:p>
+            <w:pPr>
+              <w:jc w:val="center"/>
+            </w:pPr>
+            <w:r>
+              <w:t>email</w:t>
+            </w:r>
+          </w:p>
+        </w:tc>
+        <w:tc>
+          <w:tcPr>
+            <w:tcW w:w="2108" w:type="dxa"/>
+          </w:tcPr>
+          <w:p>
+            <w:pPr>
+              <w:jc w:val="center"/>
+            </w:pPr>
+            <w:r>
+              <w:t>Your email address</w:t>
+            </w:r>
+          </w:p>
+        </w:tc>
+        <w:tc>
+          <w:tcPr>
+            <w:tcW w:w="2250" w:type="dxa"/>
+          </w:tcPr>
+          <w:p>
+            <w:pPr>
+              <w:jc w:val="center"/>
+            </w:pPr>
+          </w:p>
+        </w:tc>
+      </w:tr>
+    </w:tbl>
+    <w:p>
+      <w:pPr>
+        <w:pBdr>
+          <w:bottom w:val="double" w:sz="6" w:space="1" w:color="auto"/>
+        </w:pBdr>
+      </w:pPr>
+    </w:p>
+    <w:p>
+      <w:pPr>
+        <w:jc w:val="center"/>
+        <w:rPr>
+          <w:b/>
+          <w:bCs/>
+          <w:sz w:val="44"/>
+          <w:szCs w:val="44"/>
+        </w:rPr>
+      </w:pPr>
+      <w:r>
+        <w:rPr>
+          <w:b/>
+          <w:bCs/>
+          <w:sz w:val="44"/>
+          <w:szCs w:val="44"/>
+        </w:rPr>
+        <w:t>Send message to admin</w:t>
+      </w:r>
+    </w:p>
+    <w:tbl>
+      <w:tblPr>
+        <w:tblStyle w:val="TableGrid"/>
+        <w:tblW w:w="10345" w:type="dxa"/>
+        <w:tblLook w:val="04A0" w:firstRow="1" w:lastRow="0" w:firstColumn="1" w:lastColumn="0" w:noHBand="0" w:noVBand="1"/>
+      </w:tblPr>
+      <w:tblGrid>
+        <w:gridCol w:w="3145"/>
+        <w:gridCol w:w="1200"/>
+        <w:gridCol w:w="1642"/>
+        <w:gridCol w:w="2108"/>
+        <w:gridCol w:w="2250"/>
+      </w:tblGrid>
+      <w:tr>
+        <w:tc>
+          <w:tcPr>
+            <w:tcW w:w="3145" w:type="dxa"/>
+            <w:shd w:val="clear" w:color="auto" w:fill="auto"/>
+          </w:tcPr>
+          <w:p>
+            <w:pPr>
+              <w:jc w:val="center"/>
+              <w:rPr>
+                <w:b/>
+                <w:bCs/>
+              </w:rPr>
+            </w:pPr>
+            <w:r>
+              <w:rPr>
+                <w:b/>
+                <w:bCs/>
+              </w:rPr>
+              <w:t>url</w:t>
+            </w:r>
+          </w:p>
+        </w:tc>
+        <w:tc>
+          <w:tcPr>
+            <w:tcW w:w="1200" w:type="dxa"/>
+            <w:shd w:val="clear" w:color="auto" w:fill="auto"/>
+          </w:tcPr>
+          <w:p>
+            <w:pPr>
+              <w:jc w:val="center"/>
+              <w:rPr>
+                <w:b/>
+                <w:bCs/>
+              </w:rPr>
+            </w:pPr>
+            <w:r>
+              <w:rPr>
+                <w:b/>
+                <w:bCs/>
+              </w:rPr>
+              <w:t>method</w:t>
+            </w:r>
+          </w:p>
+        </w:tc>
+        <w:tc>
+          <w:tcPr>
+            <w:tcW w:w="1642" w:type="dxa"/>
+            <w:shd w:val="clear" w:color="auto" w:fill="auto"/>
+          </w:tcPr>
+          <w:p>
+            <w:pPr>
+              <w:jc w:val="center"/>
+              <w:rPr>
+                <w:b/>
+                <w:bCs/>
+              </w:rPr>
+            </w:pPr>
+            <w:r>
+              <w:rPr>
+                <w:b/>
+                <w:bCs/>
+              </w:rPr>
+              <w:t>parameter</w:t>
+            </w:r>
+          </w:p>
+        </w:tc>
+        <w:tc>
+          <w:tcPr>
+            <w:tcW w:w="2108" w:type="dxa"/>
+            <w:shd w:val="clear" w:color="auto" w:fill="auto"/>
+          </w:tcPr>
+          <w:p>
+            <w:pPr>
+              <w:jc w:val="center"/>
+              <w:rPr>
+                <w:b/>
+                <w:bCs/>
+              </w:rPr>
+            </w:pPr>
+            <w:r>
+              <w:rPr>
+                <w:b/>
+                <w:bCs/>
+              </w:rPr>
+              <w:t>value</w:t>
+            </w:r>
+          </w:p>
+        </w:tc>
+        <w:tc>
+          <w:tcPr>
+            <w:tcW w:w="2250" w:type="dxa"/>
+            <w:shd w:val="clear" w:color="auto" w:fill="auto"/>
+          </w:tcPr>
+          <w:p>
+            <w:pPr>
+              <w:jc w:val="center"/>
+              <w:rPr>
+                <w:b/>
+                <w:bCs/>
+              </w:rPr>
+            </w:pPr>
+            <w:r>
+              <w:rPr>
+                <w:b/>
+                <w:bCs/>
+              </w:rPr>
+              <w:t>note</w:t>
+            </w:r>
+          </w:p>
+        </w:tc>
+      </w:tr>
+      <w:tr>
+        <w:trPr>
+          <w:trHeight w:val="440"/>
+        </w:trPr>
+        <w:tc>
+          <w:tcPr>
+            <w:tcW w:w="3145" w:type="dxa"/>
+          </w:tcPr>
+          <w:p>
+            <w:pPr>
+              <w:jc w:val="center"/>
+            </w:pPr>
+            <w:r>
+              <w:t>/api</w:t>
+            </w:r>
+            <w:r>
+              <w:rPr>
+                <w:color w:val="2E74B5" w:themeColor="accent1" w:themeShade="BF"/>
+              </w:rPr>
+              <w:t>/</w:t>
+            </w:r>
+            <w:r>
+              <w:rPr>
+                <w:color w:val="2E74B5" w:themeColor="accent1" w:themeShade="BF"/>
+              </w:rPr>
+              <w:t>new-message</w:t>
+            </w:r>
+            <w:r>
+              <w:rPr>
+                <w:color w:val="2E74B5" w:themeColor="accent1" w:themeShade="BF"/>
+              </w:rPr>
+              <w:t>/</w:t>
+            </w:r>
+          </w:p>
+        </w:tc>
+        <w:tc>
+          <w:tcPr>
+            <w:tcW w:w="1200" w:type="dxa"/>
+          </w:tcPr>
+          <w:p>
+            <w:pPr>
+              <w:jc w:val="center"/>
+            </w:pPr>
+            <w:r>
               <w:t>post</w:t>
             </w:r>
           </w:p>
@@ -921,6 +1386,127 @@
             <w:r>
               <w:t>Your email address</w:t>
             </w:r>
+          </w:p>
+        </w:tc>
+        <w:tc>
+          <w:tcPr>
+            <w:tcW w:w="2250" w:type="dxa"/>
+          </w:tcPr>
+          <w:p>
+            <w:pPr>
+              <w:jc w:val="center"/>
+            </w:pPr>
+          </w:p>
+        </w:tc>
+      </w:tr>
+      <w:tr>
+        <w:trPr>
+          <w:trHeight w:val="440"/>
+        </w:trPr>
+        <w:tc>
+          <w:tcPr>
+            <w:tcW w:w="3145" w:type="dxa"/>
+          </w:tcPr>
+          <w:p>
+            <w:pPr>
+              <w:jc w:val="center"/>
+            </w:pPr>
+          </w:p>
+        </w:tc>
+        <w:tc>
+          <w:tcPr>
+            <w:tcW w:w="1200" w:type="dxa"/>
+          </w:tcPr>
+          <w:p>
+            <w:pPr>
+              <w:jc w:val="center"/>
+            </w:pPr>
+          </w:p>
+        </w:tc>
+        <w:tc>
+          <w:tcPr>
+            <w:tcW w:w="1642" w:type="dxa"/>
+          </w:tcPr>
+          <w:p>
+            <w:pPr>
+              <w:jc w:val="center"/>
+            </w:pPr>
+            <w:r>
+              <w:t>name</w:t>
+            </w:r>
+          </w:p>
+        </w:tc>
+        <w:tc>
+          <w:tcPr>
+            <w:tcW w:w="2108" w:type="dxa"/>
+          </w:tcPr>
+          <w:p>
+            <w:pPr>
+              <w:jc w:val="center"/>
+            </w:pPr>
+            <w:r>
+              <w:t>Your name</w:t>
+            </w:r>
+          </w:p>
+        </w:tc>
+        <w:tc>
+          <w:tcPr>
+            <w:tcW w:w="2250" w:type="dxa"/>
+          </w:tcPr>
+          <w:p>
+            <w:pPr>
+              <w:jc w:val="center"/>
+            </w:pPr>
+          </w:p>
+        </w:tc>
+      </w:tr>
+      <w:tr>
+        <w:trPr>
+          <w:trHeight w:val="440"/>
+        </w:trPr>
+        <w:tc>
+          <w:tcPr>
+            <w:tcW w:w="3145" w:type="dxa"/>
+          </w:tcPr>
+          <w:p>
+            <w:pPr>
+              <w:jc w:val="center"/>
+            </w:pPr>
+          </w:p>
+        </w:tc>
+        <w:tc>
+          <w:tcPr>
+            <w:tcW w:w="1200" w:type="dxa"/>
+          </w:tcPr>
+          <w:p>
+            <w:pPr>
+              <w:jc w:val="center"/>
+            </w:pPr>
+          </w:p>
+        </w:tc>
+        <w:tc>
+          <w:tcPr>
+            <w:tcW w:w="1642" w:type="dxa"/>
+          </w:tcPr>
+          <w:p>
+            <w:pPr>
+              <w:jc w:val="center"/>
+            </w:pPr>
+            <w:r>
+              <w:t>message</w:t>
+            </w:r>
+          </w:p>
+        </w:tc>
+        <w:tc>
+          <w:tcPr>
+            <w:tcW w:w="2108" w:type="dxa"/>
+          </w:tcPr>
+          <w:p>
+            <w:pPr>
+              <w:jc w:val="center"/>
+            </w:pPr>
+            <w:bookmarkStart w:id="0" w:name="_GoBack"/>
+            <w:bookmarkEnd w:id="0"/>
           </w:p>
         </w:tc>
         <w:tc>
@@ -998,15 +1584,14 @@
                 <w:bCs/>
               </w:rPr>
             </w:pPr>
-            <w:proofErr w:type="spellStart"/>
-            <w:r>
-              <w:rPr>
-                <w:b/>
-                <w:bCs/>
-              </w:rPr>
+            <w:r>
+              <w:rPr>
+                <w:b/>
+                <w:bCs/>
+              </w:rPr>
+              <w:lastRenderedPageBreak/>
               <w:t>url</w:t>
             </w:r>
-            <w:proofErr w:type="spellEnd"/>
           </w:p>
         </w:tc>
         <w:tc>
@@ -1115,13 +1700,8 @@
               <w:jc w:val="center"/>
             </w:pPr>
             <w:r>
-              <w:t>/</w:t>
-            </w:r>
-            <w:proofErr w:type="spellStart"/>
-            <w:r>
-              <w:t>api</w:t>
-            </w:r>
-            <w:proofErr w:type="spellEnd"/>
+              <w:t>/api</w:t>
+            </w:r>
             <w:r>
               <w:rPr>
                 <w:color w:val="2E74B5" w:themeColor="accent1" w:themeShade="BF"/>
@@ -1246,6 +1826,9 @@
         <w:gridCol w:w="2250"/>
       </w:tblGrid>
       <w:tr>
+        <w:trPr>
+          <w:trHeight w:val="125"/>
+        </w:trPr>
         <w:tc>
           <w:tcPr>
             <w:tcW w:w="3145" w:type="dxa"/>
@@ -1259,7 +1842,6 @@
                 <w:bCs/>
               </w:rPr>
             </w:pPr>
-            <w:proofErr w:type="spellStart"/>
             <w:r>
               <w:rPr>
                 <w:b/>
@@ -1267,7 +1849,6 @@
               </w:rPr>
               <w:t>url</w:t>
             </w:r>
-            <w:proofErr w:type="spellEnd"/>
           </w:p>
         </w:tc>
         <w:tc>
@@ -1360,6 +1941,9 @@
         </w:tc>
       </w:tr>
       <w:tr>
+        <w:trPr>
+          <w:trHeight w:val="377"/>
+        </w:trPr>
         <w:tc>
           <w:tcPr>
             <w:tcW w:w="3145" w:type="dxa"/>
@@ -1369,33 +1953,26 @@
               <w:jc w:val="center"/>
             </w:pPr>
             <w:r>
+              <w:t>/api</w:t>
+            </w:r>
+            <w:r>
+              <w:rPr>
+                <w:color w:val="2E74B5" w:themeColor="accent1" w:themeShade="BF"/>
+              </w:rPr>
               <w:t>/</w:t>
             </w:r>
-            <w:proofErr w:type="spellStart"/>
-            <w:r>
-              <w:t>api</w:t>
-            </w:r>
-            <w:proofErr w:type="spellEnd"/>
             <w:r>
               <w:rPr>
                 <w:color w:val="2E74B5" w:themeColor="accent1" w:themeShade="BF"/>
               </w:rPr>
+              <w:t>trip_datails</w:t>
+            </w:r>
+            <w:r>
+              <w:rPr>
+                <w:color w:val="2E74B5" w:themeColor="accent1" w:themeShade="BF"/>
+              </w:rPr>
               <w:t>/</w:t>
             </w:r>
-            <w:proofErr w:type="spellStart"/>
-            <w:r>
-              <w:rPr>
-                <w:color w:val="2E74B5" w:themeColor="accent1" w:themeShade="BF"/>
-              </w:rPr>
-              <w:t>trip_datails</w:t>
-            </w:r>
-            <w:proofErr w:type="spellEnd"/>
-            <w:r>
-              <w:rPr>
-                <w:color w:val="2E74B5" w:themeColor="accent1" w:themeShade="BF"/>
-              </w:rPr>
-              <w:t>/</w:t>
-            </w:r>
           </w:p>
         </w:tc>
         <w:tc>
@@ -1419,11 +1996,9 @@
             <w:pPr>
               <w:jc w:val="center"/>
             </w:pPr>
-            <w:proofErr w:type="spellStart"/>
             <w:r>
               <w:t>trip_id</w:t>
             </w:r>
-            <w:proofErr w:type="spellEnd"/>
           </w:p>
         </w:tc>
         <w:tc>
@@ -1529,7 +2104,6 @@
                 <w:bCs/>
               </w:rPr>
             </w:pPr>
-            <w:proofErr w:type="spellStart"/>
             <w:r>
               <w:rPr>
                 <w:b/>
@@ -1537,7 +2111,6 @@
               </w:rPr>
               <w:t>url</w:t>
             </w:r>
-            <w:proofErr w:type="spellEnd"/>
           </w:p>
         </w:tc>
         <w:tc>
@@ -1639,13 +2212,8 @@
               <w:jc w:val="center"/>
             </w:pPr>
             <w:r>
-              <w:t>/</w:t>
-            </w:r>
-            <w:proofErr w:type="spellStart"/>
-            <w:r>
-              <w:t>api</w:t>
-            </w:r>
-            <w:proofErr w:type="spellEnd"/>
+              <w:t>/api</w:t>
+            </w:r>
             <w:r>
               <w:rPr>
                 <w:color w:val="2E74B5" w:themeColor="accent1" w:themeShade="BF"/>
@@ -1675,11 +2243,9 @@
             <w:pPr>
               <w:jc w:val="center"/>
             </w:pPr>
-            <w:proofErr w:type="spellStart"/>
             <w:r>
               <w:t>trip_id</w:t>
             </w:r>
-            <w:proofErr w:type="spellEnd"/>
           </w:p>
         </w:tc>
         <w:tc>
@@ -1748,11 +2314,9 @@
             <w:pPr>
               <w:jc w:val="center"/>
             </w:pPr>
-            <w:proofErr w:type="spellStart"/>
             <w:r>
               <w:t>xxxx-xxxx-xxxx-xxxx</w:t>
             </w:r>
-            <w:proofErr w:type="spellEnd"/>
           </w:p>
         </w:tc>
         <w:tc>
@@ -1765,402 +2329,6 @@
             </w:pPr>
             <w:r>
               <w:t>Code of voucher</w:t>
-            </w:r>
-          </w:p>
-        </w:tc>
-      </w:tr>
-    </w:tbl>
-    <w:p>
-      <w:pPr>
-        <w:pBdr>
-          <w:bottom w:val="double" w:sz="6" w:space="1" w:color="auto"/>
-        </w:pBdr>
-        <w:tabs>
-          <w:tab w:val="left" w:pos="6135"/>
-        </w:tabs>
-      </w:pPr>
-      <w:r>
-        <w:lastRenderedPageBreak/>
-        <w:tab/>
-      </w:r>
-    </w:p>
-    <w:p>
-      <w:pPr>
-        <w:jc w:val="center"/>
-        <w:rPr>
-          <w:b/>
-          <w:bCs/>
-          <w:sz w:val="44"/>
-          <w:szCs w:val="44"/>
-        </w:rPr>
-      </w:pPr>
-      <w:r>
-        <w:rPr>
-          <w:b/>
-          <w:bCs/>
-          <w:sz w:val="44"/>
-          <w:szCs w:val="44"/>
-        </w:rPr>
-        <w:t>J</w:t>
-      </w:r>
-      <w:r>
-        <w:rPr>
-          <w:b/>
-          <w:bCs/>
-          <w:sz w:val="44"/>
-          <w:szCs w:val="44"/>
-        </w:rPr>
-        <w:t>oin</w:t>
-      </w:r>
-      <w:r>
-        <w:rPr>
-          <w:b/>
-          <w:bCs/>
-          <w:sz w:val="44"/>
-          <w:szCs w:val="44"/>
-        </w:rPr>
-        <w:t xml:space="preserve"> trip</w:t>
-      </w:r>
-      <w:r>
-        <w:rPr>
-          <w:b/>
-          <w:bCs/>
-          <w:sz w:val="44"/>
-          <w:szCs w:val="44"/>
-        </w:rPr>
-        <w:t xml:space="preserve"> page</w:t>
-      </w:r>
-    </w:p>
-    <w:tbl>
-      <w:tblPr>
-        <w:tblStyle w:val="TableGrid"/>
-        <w:tblW w:w="10345" w:type="dxa"/>
-        <w:tblLook w:val="04A0" w:firstRow="1" w:lastRow="0" w:firstColumn="1" w:lastColumn="0" w:noHBand="0" w:noVBand="1"/>
-      </w:tblPr>
-      <w:tblGrid>
-        <w:gridCol w:w="3145"/>
-        <w:gridCol w:w="1200"/>
-        <w:gridCol w:w="1642"/>
-        <w:gridCol w:w="2108"/>
-        <w:gridCol w:w="2250"/>
-      </w:tblGrid>
-      <w:tr>
-        <w:tc>
-          <w:tcPr>
-            <w:tcW w:w="3145" w:type="dxa"/>
-            <w:shd w:val="clear" w:color="auto" w:fill="auto"/>
-          </w:tcPr>
-          <w:p>
-            <w:pPr>
-              <w:jc w:val="center"/>
-              <w:rPr>
-                <w:b/>
-                <w:bCs/>
-              </w:rPr>
-            </w:pPr>
-            <w:proofErr w:type="spellStart"/>
-            <w:r>
-              <w:rPr>
-                <w:b/>
-                <w:bCs/>
-              </w:rPr>
-              <w:t>url</w:t>
-            </w:r>
-            <w:proofErr w:type="spellEnd"/>
-          </w:p>
-        </w:tc>
-        <w:tc>
-          <w:tcPr>
-            <w:tcW w:w="1200" w:type="dxa"/>
-            <w:shd w:val="clear" w:color="auto" w:fill="auto"/>
-          </w:tcPr>
-          <w:p>
-            <w:pPr>
-              <w:jc w:val="center"/>
-              <w:rPr>
-                <w:b/>
-                <w:bCs/>
-              </w:rPr>
-            </w:pPr>
-            <w:r>
-              <w:rPr>
-                <w:b/>
-                <w:bCs/>
-              </w:rPr>
-              <w:t>method</w:t>
-            </w:r>
-          </w:p>
-        </w:tc>
-        <w:tc>
-          <w:tcPr>
-            <w:tcW w:w="1642" w:type="dxa"/>
-            <w:shd w:val="clear" w:color="auto" w:fill="auto"/>
-          </w:tcPr>
-          <w:p>
-            <w:pPr>
-              <w:jc w:val="center"/>
-              <w:rPr>
-                <w:b/>
-                <w:bCs/>
-              </w:rPr>
-            </w:pPr>
-            <w:r>
-              <w:rPr>
-                <w:b/>
-                <w:bCs/>
-              </w:rPr>
-              <w:t>parameter</w:t>
-            </w:r>
-          </w:p>
-        </w:tc>
-        <w:tc>
-          <w:tcPr>
-            <w:tcW w:w="2108" w:type="dxa"/>
-            <w:shd w:val="clear" w:color="auto" w:fill="auto"/>
-          </w:tcPr>
-          <w:p>
-            <w:pPr>
-              <w:jc w:val="center"/>
-              <w:rPr>
-                <w:b/>
-                <w:bCs/>
-              </w:rPr>
-            </w:pPr>
-            <w:r>
-              <w:rPr>
-                <w:b/>
-                <w:bCs/>
-              </w:rPr>
-              <w:t>value</w:t>
-            </w:r>
-          </w:p>
-        </w:tc>
-        <w:tc>
-          <w:tcPr>
-            <w:tcW w:w="2250" w:type="dxa"/>
-            <w:shd w:val="clear" w:color="auto" w:fill="auto"/>
-          </w:tcPr>
-          <w:p>
-            <w:pPr>
-              <w:jc w:val="center"/>
-              <w:rPr>
-                <w:b/>
-                <w:bCs/>
-              </w:rPr>
-            </w:pPr>
-            <w:r>
-              <w:rPr>
-                <w:b/>
-                <w:bCs/>
-              </w:rPr>
-              <w:t>note</w:t>
-            </w:r>
-          </w:p>
-        </w:tc>
-      </w:tr>
-      <w:tr>
-        <w:tc>
-          <w:tcPr>
-            <w:tcW w:w="3145" w:type="dxa"/>
-          </w:tcPr>
-          <w:p>
-            <w:pPr>
-              <w:jc w:val="center"/>
-            </w:pPr>
-            <w:r>
-              <w:t>/</w:t>
-            </w:r>
-            <w:proofErr w:type="spellStart"/>
-            <w:r>
-              <w:t>api</w:t>
-            </w:r>
-            <w:proofErr w:type="spellEnd"/>
-            <w:r>
-              <w:rPr>
-                <w:color w:val="2E74B5" w:themeColor="accent1" w:themeShade="BF"/>
-              </w:rPr>
-              <w:t>/</w:t>
-            </w:r>
-            <w:r>
-              <w:rPr>
-                <w:color w:val="2E74B5" w:themeColor="accent1" w:themeShade="BF"/>
-              </w:rPr>
-              <w:t>join</w:t>
-            </w:r>
-            <w:r>
-              <w:rPr>
-                <w:color w:val="2E74B5" w:themeColor="accent1" w:themeShade="BF"/>
-              </w:rPr>
-              <w:t>/</w:t>
-            </w:r>
-          </w:p>
-        </w:tc>
-        <w:tc>
-          <w:tcPr>
-            <w:tcW w:w="1200" w:type="dxa"/>
-          </w:tcPr>
-          <w:p>
-            <w:pPr>
-              <w:jc w:val="center"/>
-            </w:pPr>
-            <w:r>
-              <w:t>post</w:t>
-            </w:r>
-          </w:p>
-        </w:tc>
-        <w:tc>
-          <w:tcPr>
-            <w:tcW w:w="1642" w:type="dxa"/>
-          </w:tcPr>
-          <w:p>
-            <w:pPr>
-              <w:jc w:val="center"/>
-            </w:pPr>
-            <w:proofErr w:type="spellStart"/>
-            <w:r>
-              <w:t>trip_id</w:t>
-            </w:r>
-            <w:proofErr w:type="spellEnd"/>
-          </w:p>
-        </w:tc>
-        <w:tc>
-          <w:tcPr>
-            <w:tcW w:w="2108" w:type="dxa"/>
-          </w:tcPr>
-          <w:p>
-            <w:pPr>
-              <w:jc w:val="center"/>
-            </w:pPr>
-            <w:r>
-              <w:t>Id of the trip</w:t>
-            </w:r>
-          </w:p>
-        </w:tc>
-        <w:tc>
-          <w:tcPr>
-            <w:tcW w:w="2250" w:type="dxa"/>
-          </w:tcPr>
-          <w:p>
-            <w:pPr>
-              <w:jc w:val="center"/>
-            </w:pPr>
-          </w:p>
-        </w:tc>
-      </w:tr>
-      <w:tr>
-        <w:tc>
-          <w:tcPr>
-            <w:tcW w:w="3145" w:type="dxa"/>
-          </w:tcPr>
-          <w:p>
-            <w:pPr>
-              <w:jc w:val="center"/>
-            </w:pPr>
-          </w:p>
-        </w:tc>
-        <w:tc>
-          <w:tcPr>
-            <w:tcW w:w="1200" w:type="dxa"/>
-          </w:tcPr>
-          <w:p>
-            <w:pPr>
-              <w:jc w:val="center"/>
-            </w:pPr>
-          </w:p>
-        </w:tc>
-        <w:tc>
-          <w:tcPr>
-            <w:tcW w:w="1642" w:type="dxa"/>
-          </w:tcPr>
-          <w:p>
-            <w:pPr>
-              <w:jc w:val="center"/>
-            </w:pPr>
-            <w:proofErr w:type="spellStart"/>
-            <w:r>
-              <w:t>api_token</w:t>
-            </w:r>
-            <w:proofErr w:type="spellEnd"/>
-          </w:p>
-        </w:tc>
-        <w:tc>
-          <w:tcPr>
-            <w:tcW w:w="2108" w:type="dxa"/>
-          </w:tcPr>
-          <w:p>
-            <w:pPr>
-              <w:jc w:val="center"/>
-            </w:pPr>
-          </w:p>
-        </w:tc>
-        <w:tc>
-          <w:tcPr>
-            <w:tcW w:w="2250" w:type="dxa"/>
-          </w:tcPr>
-          <w:p>
-            <w:pPr>
-              <w:jc w:val="center"/>
-            </w:pPr>
-          </w:p>
-        </w:tc>
-      </w:tr>
-      <w:tr>
-        <w:tc>
-          <w:tcPr>
-            <w:tcW w:w="3145" w:type="dxa"/>
-          </w:tcPr>
-          <w:p>
-            <w:pPr>
-              <w:jc w:val="center"/>
-            </w:pPr>
-          </w:p>
-        </w:tc>
-        <w:tc>
-          <w:tcPr>
-            <w:tcW w:w="1200" w:type="dxa"/>
-          </w:tcPr>
-          <w:p>
-            <w:pPr>
-              <w:jc w:val="center"/>
-            </w:pPr>
-          </w:p>
-        </w:tc>
-        <w:tc>
-          <w:tcPr>
-            <w:tcW w:w="1642" w:type="dxa"/>
-          </w:tcPr>
-          <w:p>
-            <w:pPr>
-              <w:jc w:val="center"/>
-            </w:pPr>
-            <w:r>
-              <w:t>code</w:t>
-            </w:r>
-          </w:p>
-        </w:tc>
-        <w:tc>
-          <w:tcPr>
-            <w:tcW w:w="2108" w:type="dxa"/>
-          </w:tcPr>
-          <w:p>
-            <w:pPr>
-              <w:jc w:val="center"/>
-            </w:pPr>
-            <w:r>
-              <w:t>Voucher code</w:t>
-            </w:r>
-          </w:p>
-        </w:tc>
-        <w:tc>
-          <w:tcPr>
-            <w:tcW w:w="2250" w:type="dxa"/>
-          </w:tcPr>
-          <w:p>
-            <w:pPr>
-              <w:jc w:val="center"/>
-            </w:pPr>
-            <w:r>
-              <w:t>Optional if available</w:t>
             </w:r>
           </w:p>
         </w:tc>
@@ -2196,7 +2364,7 @@
           <w:sz w:val="44"/>
           <w:szCs w:val="44"/>
         </w:rPr>
-        <w:t xml:space="preserve">Cancel </w:t>
+        <w:t>J</w:t>
       </w:r>
       <w:r>
         <w:rPr>
@@ -2205,7 +2373,16 @@
           <w:sz w:val="44"/>
           <w:szCs w:val="44"/>
         </w:rPr>
-        <w:t>trip</w:t>
+        <w:t>oin</w:t>
+      </w:r>
+      <w:r>
+        <w:rPr>
+          <w:b/>
+          <w:bCs/>
+          <w:sz w:val="44"/>
+          <w:szCs w:val="44"/>
+        </w:rPr>
+        <w:t xml:space="preserve"> trip</w:t>
       </w:r>
       <w:r>
         <w:rPr>
@@ -2244,7 +2421,6 @@
                 <w:bCs/>
               </w:rPr>
             </w:pPr>
-            <w:proofErr w:type="spellStart"/>
             <w:r>
               <w:rPr>
                 <w:b/>
@@ -2252,7 +2428,6 @@
               </w:rPr>
               <w:t>url</w:t>
             </w:r>
-            <w:proofErr w:type="spellEnd"/>
           </w:p>
         </w:tc>
         <w:tc>
@@ -2354,31 +2529,26 @@
               <w:jc w:val="center"/>
             </w:pPr>
             <w:r>
+              <w:t>/api</w:t>
+            </w:r>
+            <w:r>
+              <w:rPr>
+                <w:color w:val="2E74B5" w:themeColor="accent1" w:themeShade="BF"/>
+              </w:rPr>
               <w:t>/</w:t>
             </w:r>
-            <w:proofErr w:type="spellStart"/>
-            <w:r>
-              <w:t>api</w:t>
-            </w:r>
-            <w:proofErr w:type="spellEnd"/>
             <w:r>
               <w:rPr>
                 <w:color w:val="2E74B5" w:themeColor="accent1" w:themeShade="BF"/>
               </w:rPr>
+              <w:t>join</w:t>
+            </w:r>
+            <w:r>
+              <w:rPr>
+                <w:color w:val="2E74B5" w:themeColor="accent1" w:themeShade="BF"/>
+              </w:rPr>
               <w:t>/</w:t>
             </w:r>
-            <w:r>
-              <w:rPr>
-                <w:color w:val="2E74B5" w:themeColor="accent1" w:themeShade="BF"/>
-              </w:rPr>
-              <w:t>cancel</w:t>
-            </w:r>
-            <w:r>
-              <w:rPr>
-                <w:color w:val="2E74B5" w:themeColor="accent1" w:themeShade="BF"/>
-              </w:rPr>
-              <w:t>/</w:t>
-            </w:r>
           </w:p>
         </w:tc>
         <w:tc>
@@ -2402,11 +2572,9 @@
             <w:pPr>
               <w:jc w:val="center"/>
             </w:pPr>
-            <w:proofErr w:type="spellStart"/>
             <w:r>
               <w:t>trip_id</w:t>
             </w:r>
-            <w:proofErr w:type="spellEnd"/>
           </w:p>
         </w:tc>
         <w:tc>
@@ -2462,11 +2630,384 @@
             <w:pPr>
               <w:jc w:val="center"/>
             </w:pPr>
-            <w:proofErr w:type="spellStart"/>
             <w:r>
               <w:t>api_token</w:t>
             </w:r>
-            <w:proofErr w:type="spellEnd"/>
+          </w:p>
+        </w:tc>
+        <w:tc>
+          <w:tcPr>
+            <w:tcW w:w="2108" w:type="dxa"/>
+          </w:tcPr>
+          <w:p>
+            <w:pPr>
+              <w:jc w:val="center"/>
+            </w:pPr>
+          </w:p>
+        </w:tc>
+        <w:tc>
+          <w:tcPr>
+            <w:tcW w:w="2250" w:type="dxa"/>
+          </w:tcPr>
+          <w:p>
+            <w:pPr>
+              <w:jc w:val="center"/>
+            </w:pPr>
+          </w:p>
+        </w:tc>
+      </w:tr>
+      <w:tr>
+        <w:tc>
+          <w:tcPr>
+            <w:tcW w:w="3145" w:type="dxa"/>
+          </w:tcPr>
+          <w:p>
+            <w:pPr>
+              <w:jc w:val="center"/>
+            </w:pPr>
+          </w:p>
+        </w:tc>
+        <w:tc>
+          <w:tcPr>
+            <w:tcW w:w="1200" w:type="dxa"/>
+          </w:tcPr>
+          <w:p>
+            <w:pPr>
+              <w:jc w:val="center"/>
+            </w:pPr>
+          </w:p>
+        </w:tc>
+        <w:tc>
+          <w:tcPr>
+            <w:tcW w:w="1642" w:type="dxa"/>
+          </w:tcPr>
+          <w:p>
+            <w:pPr>
+              <w:jc w:val="center"/>
+            </w:pPr>
+            <w:r>
+              <w:t>code</w:t>
+            </w:r>
+          </w:p>
+        </w:tc>
+        <w:tc>
+          <w:tcPr>
+            <w:tcW w:w="2108" w:type="dxa"/>
+          </w:tcPr>
+          <w:p>
+            <w:pPr>
+              <w:jc w:val="center"/>
+            </w:pPr>
+            <w:r>
+              <w:t>Voucher code</w:t>
+            </w:r>
+          </w:p>
+        </w:tc>
+        <w:tc>
+          <w:tcPr>
+            <w:tcW w:w="2250" w:type="dxa"/>
+          </w:tcPr>
+          <w:p>
+            <w:pPr>
+              <w:jc w:val="center"/>
+            </w:pPr>
+            <w:r>
+              <w:t>Optional if available</w:t>
+            </w:r>
+          </w:p>
+        </w:tc>
+      </w:tr>
+    </w:tbl>
+    <w:p>
+      <w:pPr>
+        <w:pBdr>
+          <w:bottom w:val="double" w:sz="6" w:space="1" w:color="auto"/>
+        </w:pBdr>
+        <w:tabs>
+          <w:tab w:val="left" w:pos="6135"/>
+        </w:tabs>
+      </w:pPr>
+      <w:r>
+        <w:tab/>
+      </w:r>
+    </w:p>
+    <w:p>
+      <w:pPr>
+        <w:jc w:val="center"/>
+        <w:rPr>
+          <w:b/>
+          <w:bCs/>
+          <w:sz w:val="44"/>
+          <w:szCs w:val="44"/>
+        </w:rPr>
+      </w:pPr>
+      <w:r>
+        <w:rPr>
+          <w:b/>
+          <w:bCs/>
+          <w:sz w:val="44"/>
+          <w:szCs w:val="44"/>
+        </w:rPr>
+        <w:t xml:space="preserve">Cancel </w:t>
+      </w:r>
+      <w:r>
+        <w:rPr>
+          <w:b/>
+          <w:bCs/>
+          <w:sz w:val="44"/>
+          <w:szCs w:val="44"/>
+        </w:rPr>
+        <w:t>trip</w:t>
+      </w:r>
+      <w:r>
+        <w:rPr>
+          <w:b/>
+          <w:bCs/>
+          <w:sz w:val="44"/>
+          <w:szCs w:val="44"/>
+        </w:rPr>
+        <w:t xml:space="preserve"> page</w:t>
+      </w:r>
+    </w:p>
+    <w:tbl>
+      <w:tblPr>
+        <w:tblStyle w:val="TableGrid"/>
+        <w:tblW w:w="10345" w:type="dxa"/>
+        <w:tblLook w:val="04A0" w:firstRow="1" w:lastRow="0" w:firstColumn="1" w:lastColumn="0" w:noHBand="0" w:noVBand="1"/>
+      </w:tblPr>
+      <w:tblGrid>
+        <w:gridCol w:w="3145"/>
+        <w:gridCol w:w="1200"/>
+        <w:gridCol w:w="1642"/>
+        <w:gridCol w:w="2108"/>
+        <w:gridCol w:w="2250"/>
+      </w:tblGrid>
+      <w:tr>
+        <w:tc>
+          <w:tcPr>
+            <w:tcW w:w="3145" w:type="dxa"/>
+            <w:shd w:val="clear" w:color="auto" w:fill="auto"/>
+          </w:tcPr>
+          <w:p>
+            <w:pPr>
+              <w:jc w:val="center"/>
+              <w:rPr>
+                <w:b/>
+                <w:bCs/>
+              </w:rPr>
+            </w:pPr>
+            <w:r>
+              <w:rPr>
+                <w:b/>
+                <w:bCs/>
+              </w:rPr>
+              <w:t>url</w:t>
+            </w:r>
+          </w:p>
+        </w:tc>
+        <w:tc>
+          <w:tcPr>
+            <w:tcW w:w="1200" w:type="dxa"/>
+            <w:shd w:val="clear" w:color="auto" w:fill="auto"/>
+          </w:tcPr>
+          <w:p>
+            <w:pPr>
+              <w:jc w:val="center"/>
+              <w:rPr>
+                <w:b/>
+                <w:bCs/>
+              </w:rPr>
+            </w:pPr>
+            <w:r>
+              <w:rPr>
+                <w:b/>
+                <w:bCs/>
+              </w:rPr>
+              <w:t>method</w:t>
+            </w:r>
+          </w:p>
+        </w:tc>
+        <w:tc>
+          <w:tcPr>
+            <w:tcW w:w="1642" w:type="dxa"/>
+            <w:shd w:val="clear" w:color="auto" w:fill="auto"/>
+          </w:tcPr>
+          <w:p>
+            <w:pPr>
+              <w:jc w:val="center"/>
+              <w:rPr>
+                <w:b/>
+                <w:bCs/>
+              </w:rPr>
+            </w:pPr>
+            <w:r>
+              <w:rPr>
+                <w:b/>
+                <w:bCs/>
+              </w:rPr>
+              <w:t>parameter</w:t>
+            </w:r>
+          </w:p>
+        </w:tc>
+        <w:tc>
+          <w:tcPr>
+            <w:tcW w:w="2108" w:type="dxa"/>
+            <w:shd w:val="clear" w:color="auto" w:fill="auto"/>
+          </w:tcPr>
+          <w:p>
+            <w:pPr>
+              <w:jc w:val="center"/>
+              <w:rPr>
+                <w:b/>
+                <w:bCs/>
+              </w:rPr>
+            </w:pPr>
+            <w:r>
+              <w:rPr>
+                <w:b/>
+                <w:bCs/>
+              </w:rPr>
+              <w:t>value</w:t>
+            </w:r>
+          </w:p>
+        </w:tc>
+        <w:tc>
+          <w:tcPr>
+            <w:tcW w:w="2250" w:type="dxa"/>
+            <w:shd w:val="clear" w:color="auto" w:fill="auto"/>
+          </w:tcPr>
+          <w:p>
+            <w:pPr>
+              <w:jc w:val="center"/>
+              <w:rPr>
+                <w:b/>
+                <w:bCs/>
+              </w:rPr>
+            </w:pPr>
+            <w:r>
+              <w:rPr>
+                <w:b/>
+                <w:bCs/>
+              </w:rPr>
+              <w:t>note</w:t>
+            </w:r>
+          </w:p>
+        </w:tc>
+      </w:tr>
+      <w:tr>
+        <w:tc>
+          <w:tcPr>
+            <w:tcW w:w="3145" w:type="dxa"/>
+          </w:tcPr>
+          <w:p>
+            <w:pPr>
+              <w:jc w:val="center"/>
+            </w:pPr>
+            <w:r>
+              <w:t>/api</w:t>
+            </w:r>
+            <w:r>
+              <w:rPr>
+                <w:color w:val="2E74B5" w:themeColor="accent1" w:themeShade="BF"/>
+              </w:rPr>
+              <w:t>/</w:t>
+            </w:r>
+            <w:r>
+              <w:rPr>
+                <w:color w:val="2E74B5" w:themeColor="accent1" w:themeShade="BF"/>
+              </w:rPr>
+              <w:t>cancel</w:t>
+            </w:r>
+            <w:r>
+              <w:rPr>
+                <w:color w:val="2E74B5" w:themeColor="accent1" w:themeShade="BF"/>
+              </w:rPr>
+              <w:t>/</w:t>
+            </w:r>
+          </w:p>
+        </w:tc>
+        <w:tc>
+          <w:tcPr>
+            <w:tcW w:w="1200" w:type="dxa"/>
+          </w:tcPr>
+          <w:p>
+            <w:pPr>
+              <w:jc w:val="center"/>
+            </w:pPr>
+            <w:r>
+              <w:t>post</w:t>
+            </w:r>
+          </w:p>
+        </w:tc>
+        <w:tc>
+          <w:tcPr>
+            <w:tcW w:w="1642" w:type="dxa"/>
+          </w:tcPr>
+          <w:p>
+            <w:pPr>
+              <w:jc w:val="center"/>
+            </w:pPr>
+            <w:r>
+              <w:t>trip_id</w:t>
+            </w:r>
+          </w:p>
+        </w:tc>
+        <w:tc>
+          <w:tcPr>
+            <w:tcW w:w="2108" w:type="dxa"/>
+          </w:tcPr>
+          <w:p>
+            <w:pPr>
+              <w:jc w:val="center"/>
+            </w:pPr>
+            <w:r>
+              <w:t>Id of the trip</w:t>
+            </w:r>
+          </w:p>
+        </w:tc>
+        <w:tc>
+          <w:tcPr>
+            <w:tcW w:w="2250" w:type="dxa"/>
+          </w:tcPr>
+          <w:p>
+            <w:pPr>
+              <w:jc w:val="center"/>
+            </w:pPr>
+          </w:p>
+        </w:tc>
+      </w:tr>
+      <w:tr>
+        <w:tc>
+          <w:tcPr>
+            <w:tcW w:w="3145" w:type="dxa"/>
+          </w:tcPr>
+          <w:p>
+            <w:pPr>
+              <w:jc w:val="center"/>
+            </w:pPr>
+          </w:p>
+        </w:tc>
+        <w:tc>
+          <w:tcPr>
+            <w:tcW w:w="1200" w:type="dxa"/>
+          </w:tcPr>
+          <w:p>
+            <w:pPr>
+              <w:jc w:val="center"/>
+            </w:pPr>
+          </w:p>
+        </w:tc>
+        <w:tc>
+          <w:tcPr>
+            <w:tcW w:w="1642" w:type="dxa"/>
+          </w:tcPr>
+          <w:p>
+            <w:pPr>
+              <w:jc w:val="center"/>
+            </w:pPr>
+            <w:r>
+              <w:t>api_token</w:t>
+            </w:r>
           </w:p>
         </w:tc>
         <w:tc>
@@ -2557,7 +3098,6 @@
                 <w:bCs/>
               </w:rPr>
             </w:pPr>
-            <w:proofErr w:type="spellStart"/>
             <w:r>
               <w:rPr>
                 <w:b/>
@@ -2565,7 +3105,6 @@
               </w:rPr>
               <w:t>url</w:t>
             </w:r>
-            <w:proofErr w:type="spellEnd"/>
           </w:p>
         </w:tc>
         <w:tc>
@@ -2667,13 +3206,8 @@
               <w:jc w:val="center"/>
             </w:pPr>
             <w:r>
-              <w:t>/</w:t>
-            </w:r>
-            <w:proofErr w:type="spellStart"/>
-            <w:r>
-              <w:t>api</w:t>
-            </w:r>
-            <w:proofErr w:type="spellEnd"/>
+              <w:t>/api</w:t>
+            </w:r>
             <w:r>
               <w:rPr>
                 <w:color w:val="2E74B5" w:themeColor="accent1" w:themeShade="BF"/>
@@ -2813,11 +3347,9 @@
             <w:r>
               <w:t xml:space="preserve"> [</w:t>
             </w:r>
-            <w:proofErr w:type="spellStart"/>
             <w:r>
               <w:t>yyyy</w:t>
             </w:r>
-            <w:proofErr w:type="spellEnd"/>
             <w:r>
               <w:t>-</w:t>
             </w:r>
@@ -2827,11 +3359,9 @@
             <w:r>
               <w:t>-</w:t>
             </w:r>
-            <w:proofErr w:type="spellStart"/>
             <w:r>
               <w:t>dd</w:t>
             </w:r>
-            <w:proofErr w:type="spellEnd"/>
             <w:r>
               <w:t>]</w:t>
             </w:r>
@@ -3114,7 +3644,6 @@
                 <w:bCs/>
               </w:rPr>
             </w:pPr>
-            <w:proofErr w:type="spellStart"/>
             <w:r>
               <w:rPr>
                 <w:b/>
@@ -3122,7 +3651,6 @@
               </w:rPr>
               <w:t>url</w:t>
             </w:r>
-            <w:proofErr w:type="spellEnd"/>
           </w:p>
         </w:tc>
         <w:tc>
@@ -3224,31 +3752,26 @@
               <w:jc w:val="center"/>
             </w:pPr>
             <w:r>
+              <w:t>/api</w:t>
+            </w:r>
+            <w:r>
+              <w:rPr>
+                <w:color w:val="2E74B5" w:themeColor="accent1" w:themeShade="BF"/>
+              </w:rPr>
               <w:t>/</w:t>
             </w:r>
-            <w:proofErr w:type="spellStart"/>
-            <w:r>
-              <w:t>api</w:t>
-            </w:r>
-            <w:proofErr w:type="spellEnd"/>
             <w:r>
               <w:rPr>
                 <w:color w:val="2E74B5" w:themeColor="accent1" w:themeShade="BF"/>
               </w:rPr>
+              <w:t>edit-profile</w:t>
+            </w:r>
+            <w:r>
+              <w:rPr>
+                <w:color w:val="2E74B5" w:themeColor="accent1" w:themeShade="BF"/>
+              </w:rPr>
               <w:t>/</w:t>
             </w:r>
-            <w:r>
-              <w:rPr>
-                <w:color w:val="2E74B5" w:themeColor="accent1" w:themeShade="BF"/>
-              </w:rPr>
-              <w:t>edit-profile</w:t>
-            </w:r>
-            <w:r>
-              <w:rPr>
-                <w:color w:val="2E74B5" w:themeColor="accent1" w:themeShade="BF"/>
-              </w:rPr>
-              <w:t>/</w:t>
-            </w:r>
           </w:p>
         </w:tc>
         <w:tc>
@@ -3272,11 +3795,9 @@
             <w:pPr>
               <w:jc w:val="center"/>
             </w:pPr>
-            <w:proofErr w:type="spellStart"/>
             <w:r>
               <w:t>Api_token</w:t>
             </w:r>
-            <w:proofErr w:type="spellEnd"/>
           </w:p>
         </w:tc>
         <w:tc>
@@ -3411,7 +3932,6 @@
                 <w:bCs/>
               </w:rPr>
             </w:pPr>
-            <w:proofErr w:type="spellStart"/>
             <w:r>
               <w:rPr>
                 <w:b/>
@@ -3419,7 +3939,6 @@
               </w:rPr>
               <w:t>url</w:t>
             </w:r>
-            <w:proofErr w:type="spellEnd"/>
           </w:p>
         </w:tc>
         <w:tc>
@@ -3521,31 +4040,26 @@
               <w:jc w:val="center"/>
             </w:pPr>
             <w:r>
+              <w:t>/api</w:t>
+            </w:r>
+            <w:r>
+              <w:rPr>
+                <w:color w:val="2E74B5" w:themeColor="accent1" w:themeShade="BF"/>
+              </w:rPr>
               <w:t>/</w:t>
             </w:r>
-            <w:proofErr w:type="spellStart"/>
-            <w:r>
-              <w:t>api</w:t>
-            </w:r>
-            <w:proofErr w:type="spellEnd"/>
             <w:r>
               <w:rPr>
                 <w:color w:val="2E74B5" w:themeColor="accent1" w:themeShade="BF"/>
               </w:rPr>
+              <w:t>update-profile</w:t>
+            </w:r>
+            <w:r>
+              <w:rPr>
+                <w:color w:val="2E74B5" w:themeColor="accent1" w:themeShade="BF"/>
+              </w:rPr>
               <w:t>/</w:t>
             </w:r>
-            <w:r>
-              <w:rPr>
-                <w:color w:val="2E74B5" w:themeColor="accent1" w:themeShade="BF"/>
-              </w:rPr>
-              <w:t>update-profile</w:t>
-            </w:r>
-            <w:r>
-              <w:rPr>
-                <w:color w:val="2E74B5" w:themeColor="accent1" w:themeShade="BF"/>
-              </w:rPr>
-              <w:t>/</w:t>
-            </w:r>
           </w:p>
         </w:tc>
         <w:tc>
@@ -3569,11 +4083,9 @@
             <w:pPr>
               <w:jc w:val="center"/>
             </w:pPr>
-            <w:proofErr w:type="spellStart"/>
             <w:r>
               <w:t>Api_token</w:t>
             </w:r>
-            <w:proofErr w:type="spellEnd"/>
           </w:p>
         </w:tc>
         <w:tc>
@@ -3742,11 +4254,9 @@
             <w:pPr>
               <w:jc w:val="center"/>
             </w:pPr>
-            <w:proofErr w:type="spellStart"/>
             <w:r>
               <w:t>current_password</w:t>
             </w:r>
-            <w:proofErr w:type="spellEnd"/>
           </w:p>
         </w:tc>
         <w:tc>
@@ -3811,11 +4321,9 @@
             <w:pPr>
               <w:jc w:val="center"/>
             </w:pPr>
-            <w:proofErr w:type="spellStart"/>
             <w:r>
               <w:t>new_password</w:t>
             </w:r>
-            <w:proofErr w:type="spellEnd"/>
           </w:p>
         </w:tc>
         <w:tc>
@@ -3883,11 +4391,9 @@
             <w:pPr>
               <w:jc w:val="center"/>
             </w:pPr>
-            <w:proofErr w:type="spellStart"/>
             <w:r>
               <w:t>new_password_confirmation</w:t>
             </w:r>
-            <w:proofErr w:type="spellEnd"/>
           </w:p>
         </w:tc>
         <w:tc>
@@ -4050,7 +4556,6 @@
           <w:sz w:val="56"/>
           <w:szCs w:val="56"/>
         </w:rPr>
-        <w:lastRenderedPageBreak/>
         <w:t>partners</w:t>
       </w:r>
     </w:p>
@@ -4119,7 +4624,6 @@
                 <w:bCs/>
               </w:rPr>
             </w:pPr>
-            <w:proofErr w:type="spellStart"/>
             <w:r>
               <w:rPr>
                 <w:b/>
@@ -4127,7 +4631,6 @@
               </w:rPr>
               <w:t>url</w:t>
             </w:r>
-            <w:proofErr w:type="spellEnd"/>
           </w:p>
         </w:tc>
         <w:tc>
@@ -4229,13 +4732,8 @@
               <w:jc w:val="center"/>
             </w:pPr>
             <w:r>
-              <w:t>/</w:t>
-            </w:r>
-            <w:proofErr w:type="spellStart"/>
-            <w:r>
-              <w:t>api</w:t>
-            </w:r>
-            <w:proofErr w:type="spellEnd"/>
+              <w:t>/api</w:t>
+            </w:r>
             <w:r>
               <w:rPr>
                 <w:color w:val="2E74B5" w:themeColor="accent1" w:themeShade="BF"/>
@@ -4437,7 +4935,6 @@
                 <w:bCs/>
               </w:rPr>
             </w:pPr>
-            <w:proofErr w:type="spellStart"/>
             <w:r>
               <w:rPr>
                 <w:b/>
@@ -4445,7 +4942,6 @@
               </w:rPr>
               <w:t>url</w:t>
             </w:r>
-            <w:proofErr w:type="spellEnd"/>
           </w:p>
         </w:tc>
         <w:tc>
@@ -4547,13 +5043,8 @@
               <w:jc w:val="center"/>
             </w:pPr>
             <w:r>
-              <w:t>/</w:t>
-            </w:r>
-            <w:proofErr w:type="spellStart"/>
-            <w:r>
-              <w:t>api</w:t>
-            </w:r>
-            <w:proofErr w:type="spellEnd"/>
+              <w:t>/api</w:t>
+            </w:r>
             <w:r>
               <w:rPr>
                 <w:color w:val="2E74B5" w:themeColor="accent1" w:themeShade="BF"/>
@@ -4810,7 +5301,6 @@
                 <w:bCs/>
               </w:rPr>
             </w:pPr>
-            <w:proofErr w:type="spellStart"/>
             <w:r>
               <w:rPr>
                 <w:b/>
@@ -4818,7 +5308,6 @@
               </w:rPr>
               <w:t>url</w:t>
             </w:r>
-            <w:proofErr w:type="spellEnd"/>
           </w:p>
         </w:tc>
         <w:tc>
@@ -4920,42 +5409,29 @@
               <w:jc w:val="center"/>
             </w:pPr>
             <w:r>
+              <w:t>/api</w:t>
+            </w:r>
+            <w:r>
+              <w:rPr>
+                <w:color w:val="2E74B5" w:themeColor="accent1" w:themeShade="BF"/>
+              </w:rPr>
               <w:t>/</w:t>
             </w:r>
-            <w:proofErr w:type="spellStart"/>
-            <w:r>
-              <w:t>api</w:t>
-            </w:r>
-            <w:proofErr w:type="spellEnd"/>
             <w:r>
               <w:rPr>
                 <w:color w:val="2E74B5" w:themeColor="accent1" w:themeShade="BF"/>
               </w:rPr>
-              <w:t>/</w:t>
+              <w:t>company/</w:t>
+            </w:r>
+            <w:r>
+              <w:t xml:space="preserve"> </w:t>
             </w:r>
             <w:r>
               <w:rPr>
                 <w:color w:val="2E74B5" w:themeColor="accent1" w:themeShade="BF"/>
               </w:rPr>
-              <w:t>company</w:t>
-            </w:r>
-            <w:r>
-              <w:rPr>
-                <w:color w:val="2E74B5" w:themeColor="accent1" w:themeShade="BF"/>
-              </w:rPr>
-              <w:t>/</w:t>
-            </w:r>
-            <w:r>
-              <w:t xml:space="preserve"> </w:t>
-            </w:r>
-            <w:proofErr w:type="spellStart"/>
-            <w:r>
-              <w:rPr>
-                <w:color w:val="2E74B5" w:themeColor="accent1" w:themeShade="BF"/>
-              </w:rPr>
               <w:t>forgotPassword</w:t>
             </w:r>
-            <w:proofErr w:type="spellEnd"/>
             <w:r>
               <w:rPr>
                 <w:color w:val="2E74B5" w:themeColor="accent1" w:themeShade="BF"/>
@@ -5039,6 +5515,7 @@
           <w:sz w:val="44"/>
           <w:szCs w:val="44"/>
         </w:rPr>
+        <w:lastRenderedPageBreak/>
         <w:t>partner</w:t>
       </w:r>
       <w:r>
@@ -5087,7 +5564,6 @@
                 <w:bCs/>
               </w:rPr>
             </w:pPr>
-            <w:proofErr w:type="spellStart"/>
             <w:r>
               <w:rPr>
                 <w:b/>
@@ -5095,7 +5571,6 @@
               </w:rPr>
               <w:t>url</w:t>
             </w:r>
-            <w:proofErr w:type="spellEnd"/>
           </w:p>
         </w:tc>
         <w:tc>
@@ -5197,39 +5672,32 @@
               <w:jc w:val="center"/>
             </w:pPr>
             <w:r>
+              <w:t>/api</w:t>
+            </w:r>
+            <w:r>
+              <w:rPr>
+                <w:color w:val="2E74B5" w:themeColor="accent1" w:themeShade="BF"/>
+              </w:rPr>
               <w:t>/</w:t>
             </w:r>
-            <w:proofErr w:type="spellStart"/>
-            <w:r>
-              <w:t>api</w:t>
-            </w:r>
-            <w:proofErr w:type="spellEnd"/>
             <w:r>
               <w:rPr>
                 <w:color w:val="2E74B5" w:themeColor="accent1" w:themeShade="BF"/>
               </w:rPr>
+              <w:t>company/</w:t>
+            </w:r>
+            <w:r>
+              <w:rPr>
+                <w:color w:val="2E74B5" w:themeColor="accent1" w:themeShade="BF"/>
+              </w:rPr>
+              <w:t>my_trips</w:t>
+            </w:r>
+            <w:r>
+              <w:rPr>
+                <w:color w:val="2E74B5" w:themeColor="accent1" w:themeShade="BF"/>
+              </w:rPr>
               <w:t>/</w:t>
             </w:r>
-            <w:r>
-              <w:rPr>
-                <w:color w:val="2E74B5" w:themeColor="accent1" w:themeShade="BF"/>
-              </w:rPr>
-              <w:t>company/</w:t>
-            </w:r>
-            <w:proofErr w:type="spellStart"/>
-            <w:r>
-              <w:rPr>
-                <w:color w:val="2E74B5" w:themeColor="accent1" w:themeShade="BF"/>
-              </w:rPr>
-              <w:t>my_trips</w:t>
-            </w:r>
-            <w:proofErr w:type="spellEnd"/>
-            <w:r>
-              <w:rPr>
-                <w:color w:val="2E74B5" w:themeColor="accent1" w:themeShade="BF"/>
-              </w:rPr>
-              <w:t>/</w:t>
-            </w:r>
           </w:p>
         </w:tc>
         <w:tc>
@@ -5253,11 +5721,9 @@
             <w:pPr>
               <w:jc w:val="center"/>
             </w:pPr>
-            <w:proofErr w:type="spellStart"/>
             <w:r>
               <w:t>api_token</w:t>
             </w:r>
-            <w:proofErr w:type="spellEnd"/>
           </w:p>
         </w:tc>
         <w:tc>
@@ -5354,7 +5820,6 @@
                 <w:bCs/>
               </w:rPr>
             </w:pPr>
-            <w:proofErr w:type="spellStart"/>
             <w:r>
               <w:rPr>
                 <w:b/>
@@ -5362,7 +5827,6 @@
               </w:rPr>
               <w:t>url</w:t>
             </w:r>
-            <w:proofErr w:type="spellEnd"/>
           </w:p>
         </w:tc>
         <w:tc>
@@ -5464,39 +5928,32 @@
               <w:jc w:val="center"/>
             </w:pPr>
             <w:r>
+              <w:t>/api</w:t>
+            </w:r>
+            <w:r>
+              <w:rPr>
+                <w:color w:val="2E74B5" w:themeColor="accent1" w:themeShade="BF"/>
+              </w:rPr>
               <w:t>/</w:t>
             </w:r>
-            <w:proofErr w:type="spellStart"/>
-            <w:r>
-              <w:t>api</w:t>
-            </w:r>
-            <w:proofErr w:type="spellEnd"/>
             <w:r>
               <w:rPr>
                 <w:color w:val="2E74B5" w:themeColor="accent1" w:themeShade="BF"/>
               </w:rPr>
+              <w:t>company/trips/</w:t>
+            </w:r>
+            <w:r>
+              <w:rPr>
+                <w:color w:val="2E74B5" w:themeColor="accent1" w:themeShade="BF"/>
+              </w:rPr>
+              <w:t>trip_datails</w:t>
+            </w:r>
+            <w:r>
+              <w:rPr>
+                <w:color w:val="2E74B5" w:themeColor="accent1" w:themeShade="BF"/>
+              </w:rPr>
               <w:t>/</w:t>
             </w:r>
-            <w:r>
-              <w:rPr>
-                <w:color w:val="2E74B5" w:themeColor="accent1" w:themeShade="BF"/>
-              </w:rPr>
-              <w:t>company/trips/</w:t>
-            </w:r>
-            <w:proofErr w:type="spellStart"/>
-            <w:r>
-              <w:rPr>
-                <w:color w:val="2E74B5" w:themeColor="accent1" w:themeShade="BF"/>
-              </w:rPr>
-              <w:t>trip_datails</w:t>
-            </w:r>
-            <w:proofErr w:type="spellEnd"/>
-            <w:r>
-              <w:rPr>
-                <w:color w:val="2E74B5" w:themeColor="accent1" w:themeShade="BF"/>
-              </w:rPr>
-              <w:t>/</w:t>
-            </w:r>
           </w:p>
         </w:tc>
         <w:tc>
@@ -5520,11 +5977,9 @@
             <w:pPr>
               <w:jc w:val="center"/>
             </w:pPr>
-            <w:proofErr w:type="spellStart"/>
             <w:r>
               <w:t>api_token</w:t>
             </w:r>
-            <w:proofErr w:type="spellEnd"/>
           </w:p>
         </w:tc>
         <w:tc>
@@ -5577,11 +6032,9 @@
             <w:pPr>
               <w:jc w:val="center"/>
             </w:pPr>
-            <w:proofErr w:type="spellStart"/>
             <w:r>
               <w:t>trip_id</w:t>
             </w:r>
-            <w:proofErr w:type="spellEnd"/>
           </w:p>
         </w:tc>
         <w:tc>
@@ -5669,7 +6122,6 @@
         </w:tabs>
       </w:pPr>
       <w:r>
-        <w:lastRenderedPageBreak/>
         <w:tab/>
       </w:r>
     </w:p>
@@ -5756,7 +6208,6 @@
                 <w:bCs/>
               </w:rPr>
             </w:pPr>
-            <w:proofErr w:type="spellStart"/>
             <w:r>
               <w:rPr>
                 <w:b/>
@@ -5764,7 +6215,6 @@
               </w:rPr>
               <w:t>url</w:t>
             </w:r>
-            <w:proofErr w:type="spellEnd"/>
           </w:p>
         </w:tc>
         <w:tc>
@@ -5866,31 +6316,26 @@
               <w:jc w:val="center"/>
             </w:pPr>
             <w:r>
+              <w:t>/api</w:t>
+            </w:r>
+            <w:r>
+              <w:rPr>
+                <w:color w:val="2E74B5" w:themeColor="accent1" w:themeShade="BF"/>
+              </w:rPr>
               <w:t>/</w:t>
             </w:r>
-            <w:proofErr w:type="spellStart"/>
-            <w:r>
-              <w:t>api</w:t>
-            </w:r>
-            <w:proofErr w:type="spellEnd"/>
             <w:r>
               <w:rPr>
                 <w:color w:val="2E74B5" w:themeColor="accent1" w:themeShade="BF"/>
               </w:rPr>
+              <w:t>company/trips/control</w:t>
+            </w:r>
+            <w:r>
+              <w:rPr>
+                <w:color w:val="2E74B5" w:themeColor="accent1" w:themeShade="BF"/>
+              </w:rPr>
               <w:t>/</w:t>
             </w:r>
-            <w:r>
-              <w:rPr>
-                <w:color w:val="2E74B5" w:themeColor="accent1" w:themeShade="BF"/>
-              </w:rPr>
-              <w:t>company/trips/control</w:t>
-            </w:r>
-            <w:r>
-              <w:rPr>
-                <w:color w:val="2E74B5" w:themeColor="accent1" w:themeShade="BF"/>
-              </w:rPr>
-              <w:t>/</w:t>
-            </w:r>
           </w:p>
         </w:tc>
         <w:tc>
@@ -5914,11 +6359,9 @@
             <w:pPr>
               <w:jc w:val="center"/>
             </w:pPr>
-            <w:proofErr w:type="spellStart"/>
             <w:r>
               <w:t>api_token</w:t>
             </w:r>
-            <w:proofErr w:type="spellEnd"/>
           </w:p>
         </w:tc>
         <w:tc>
@@ -5971,11 +6414,9 @@
             <w:pPr>
               <w:jc w:val="center"/>
             </w:pPr>
-            <w:proofErr w:type="spellStart"/>
             <w:r>
               <w:t>trip_id</w:t>
             </w:r>
-            <w:proofErr w:type="spellEnd"/>
           </w:p>
         </w:tc>
         <w:tc>
@@ -6045,15 +6486,7 @@
               <w:jc w:val="center"/>
             </w:pPr>
             <w:r>
-              <w:t>One of [</w:t>
-            </w:r>
-            <w:proofErr w:type="spellStart"/>
-            <w:r>
-              <w:t>active,disabled,completed</w:t>
-            </w:r>
-            <w:proofErr w:type="spellEnd"/>
-            <w:r>
-              <w:t>]</w:t>
+              <w:t>One of [active,disabled,completed]</w:t>
             </w:r>
           </w:p>
         </w:tc>
@@ -6180,7 +6613,6 @@
                 <w:bCs/>
               </w:rPr>
             </w:pPr>
-            <w:proofErr w:type="spellStart"/>
             <w:r>
               <w:rPr>
                 <w:b/>
@@ -6188,7 +6620,6 @@
               </w:rPr>
               <w:t>url</w:t>
             </w:r>
-            <w:proofErr w:type="spellEnd"/>
           </w:p>
         </w:tc>
         <w:tc>
@@ -6290,31 +6721,26 @@
               <w:jc w:val="center"/>
             </w:pPr>
             <w:r>
+              <w:t>/api</w:t>
+            </w:r>
+            <w:r>
+              <w:rPr>
+                <w:color w:val="2E74B5" w:themeColor="accent1" w:themeShade="BF"/>
+              </w:rPr>
               <w:t>/</w:t>
             </w:r>
-            <w:proofErr w:type="spellStart"/>
-            <w:r>
-              <w:t>api</w:t>
-            </w:r>
-            <w:proofErr w:type="spellEnd"/>
             <w:r>
               <w:rPr>
                 <w:color w:val="2E74B5" w:themeColor="accent1" w:themeShade="BF"/>
               </w:rPr>
+              <w:t>company/trips/create</w:t>
+            </w:r>
+            <w:r>
+              <w:rPr>
+                <w:color w:val="2E74B5" w:themeColor="accent1" w:themeShade="BF"/>
+              </w:rPr>
               <w:t>/</w:t>
             </w:r>
-            <w:r>
-              <w:rPr>
-                <w:color w:val="2E74B5" w:themeColor="accent1" w:themeShade="BF"/>
-              </w:rPr>
-              <w:t>company/trips/create</w:t>
-            </w:r>
-            <w:r>
-              <w:rPr>
-                <w:color w:val="2E74B5" w:themeColor="accent1" w:themeShade="BF"/>
-              </w:rPr>
-              <w:t>/</w:t>
-            </w:r>
           </w:p>
         </w:tc>
         <w:tc>
@@ -6338,11 +6764,9 @@
             <w:pPr>
               <w:jc w:val="center"/>
             </w:pPr>
-            <w:proofErr w:type="spellStart"/>
             <w:r>
               <w:t>api_token</w:t>
             </w:r>
-            <w:proofErr w:type="spellEnd"/>
           </w:p>
         </w:tc>
         <w:tc>
@@ -6508,11 +6932,9 @@
             <w:pPr>
               <w:jc w:val="center"/>
             </w:pPr>
-            <w:proofErr w:type="spellStart"/>
             <w:r>
               <w:t>trip_from</w:t>
             </w:r>
-            <w:proofErr w:type="spellEnd"/>
           </w:p>
         </w:tc>
         <w:tc>
@@ -6568,11 +6990,9 @@
             <w:pPr>
               <w:jc w:val="center"/>
             </w:pPr>
-            <w:proofErr w:type="spellStart"/>
             <w:r>
               <w:t>trip_to</w:t>
             </w:r>
-            <w:proofErr w:type="spellEnd"/>
           </w:p>
         </w:tc>
         <w:tc>
@@ -6796,11 +7216,9 @@
             <w:pPr>
               <w:jc w:val="center"/>
             </w:pPr>
-            <w:proofErr w:type="spellStart"/>
             <w:r>
               <w:t>strart_at</w:t>
             </w:r>
-            <w:proofErr w:type="spellEnd"/>
           </w:p>
         </w:tc>
         <w:tc>
@@ -6856,11 +7274,9 @@
             <w:pPr>
               <w:jc w:val="center"/>
             </w:pPr>
-            <w:proofErr w:type="spellStart"/>
             <w:r>
               <w:t>end_at</w:t>
             </w:r>
-            <w:proofErr w:type="spellEnd"/>
           </w:p>
         </w:tc>
         <w:tc>
@@ -6916,13 +7332,8 @@
             <w:pPr>
               <w:jc w:val="center"/>
             </w:pPr>
-            <w:proofErr w:type="spellStart"/>
-            <w:r>
-              <w:t>Img</w:t>
-            </w:r>
-            <w:proofErr w:type="spellEnd"/>
-            <w:r>
-              <w:t>[]</w:t>
+            <w:r>
+              <w:t>Img[]</w:t>
             </w:r>
           </w:p>
         </w:tc>
@@ -7027,7 +7438,6 @@
                 <w:bCs/>
               </w:rPr>
             </w:pPr>
-            <w:proofErr w:type="spellStart"/>
             <w:r>
               <w:rPr>
                 <w:b/>
@@ -7035,7 +7445,6 @@
               </w:rPr>
               <w:t>url</w:t>
             </w:r>
-            <w:proofErr w:type="spellEnd"/>
           </w:p>
         </w:tc>
         <w:tc>
@@ -7137,29 +7546,24 @@
               <w:jc w:val="center"/>
             </w:pPr>
             <w:r>
+              <w:t>/api</w:t>
+            </w:r>
+            <w:r>
+              <w:rPr>
+                <w:color w:val="2E74B5" w:themeColor="accent1" w:themeShade="BF"/>
+              </w:rPr>
               <w:t>/</w:t>
             </w:r>
-            <w:proofErr w:type="spellStart"/>
-            <w:r>
-              <w:t>api</w:t>
-            </w:r>
-            <w:proofErr w:type="spellEnd"/>
             <w:r>
               <w:rPr>
                 <w:color w:val="2E74B5" w:themeColor="accent1" w:themeShade="BF"/>
               </w:rPr>
-              <w:t>/</w:t>
+              <w:t>company</w:t>
             </w:r>
             <w:r>
               <w:rPr>
                 <w:color w:val="2E74B5" w:themeColor="accent1" w:themeShade="BF"/>
               </w:rPr>
-              <w:t>company</w:t>
-            </w:r>
-            <w:r>
-              <w:rPr>
-                <w:color w:val="2E74B5" w:themeColor="accent1" w:themeShade="BF"/>
-              </w:rPr>
               <w:t>/new-voucher</w:t>
             </w:r>
           </w:p>
@@ -7185,11 +7589,9 @@
             <w:pPr>
               <w:jc w:val="center"/>
             </w:pPr>
-            <w:proofErr w:type="spellStart"/>
             <w:r>
               <w:t>Api_token</w:t>
             </w:r>
-            <w:proofErr w:type="spellEnd"/>
           </w:p>
         </w:tc>
         <w:tc>
@@ -7262,10 +7664,7 @@
               <w:t xml:space="preserve"> &lt;=</w:t>
             </w:r>
             <w:r>
-              <w:t xml:space="preserve"> </w:t>
-            </w:r>
-            <w:r>
-              <w:t>discount</w:t>
+              <w:t xml:space="preserve"> discount</w:t>
             </w:r>
             <w:r>
               <w:t xml:space="preserve"> &lt;= </w:t>
@@ -7318,11 +7717,9 @@
             <w:pPr>
               <w:jc w:val="center"/>
             </w:pPr>
-            <w:proofErr w:type="spellStart"/>
             <w:r>
               <w:t>trip_id</w:t>
             </w:r>
-            <w:proofErr w:type="spellEnd"/>
           </w:p>
         </w:tc>
         <w:tc>
@@ -7375,11 +7772,9 @@
             <w:pPr>
               <w:jc w:val="center"/>
             </w:pPr>
-            <w:proofErr w:type="spellStart"/>
             <w:r>
               <w:t>expire_at</w:t>
             </w:r>
-            <w:proofErr w:type="spellEnd"/>
           </w:p>
         </w:tc>
         <w:tc>
@@ -7390,19 +7785,9 @@
             <w:pPr>
               <w:jc w:val="center"/>
             </w:pPr>
-            <w:proofErr w:type="spellStart"/>
-            <w:r>
-              <w:t>yyyy</w:t>
-            </w:r>
-            <w:proofErr w:type="spellEnd"/>
-            <w:r>
-              <w:t>-mm-</w:t>
-            </w:r>
-            <w:proofErr w:type="spellStart"/>
-            <w:r>
-              <w:t>dd</w:t>
-            </w:r>
-            <w:proofErr w:type="spellEnd"/>
+            <w:r>
+              <w:t>yyyy-mm-dd</w:t>
+            </w:r>
           </w:p>
         </w:tc>
         <w:tc>
@@ -7520,7 +7905,6 @@
                 <w:bCs/>
               </w:rPr>
             </w:pPr>
-            <w:proofErr w:type="spellStart"/>
             <w:r>
               <w:rPr>
                 <w:b/>
@@ -7528,7 +7912,6 @@
               </w:rPr>
               <w:t>url</w:t>
             </w:r>
-            <w:proofErr w:type="spellEnd"/>
           </w:p>
         </w:tc>
         <w:tc>
@@ -7630,29 +8013,24 @@
               <w:jc w:val="center"/>
             </w:pPr>
             <w:r>
+              <w:t>/api</w:t>
+            </w:r>
+            <w:r>
+              <w:rPr>
+                <w:color w:val="2E74B5" w:themeColor="accent1" w:themeShade="BF"/>
+              </w:rPr>
               <w:t>/</w:t>
             </w:r>
-            <w:proofErr w:type="spellStart"/>
-            <w:r>
-              <w:t>api</w:t>
-            </w:r>
-            <w:proofErr w:type="spellEnd"/>
             <w:r>
               <w:rPr>
                 <w:color w:val="2E74B5" w:themeColor="accent1" w:themeShade="BF"/>
               </w:rPr>
-              <w:t>/</w:t>
+              <w:t>company</w:t>
             </w:r>
             <w:r>
               <w:rPr>
                 <w:color w:val="2E74B5" w:themeColor="accent1" w:themeShade="BF"/>
               </w:rPr>
-              <w:t>company</w:t>
-            </w:r>
-            <w:r>
-              <w:rPr>
-                <w:color w:val="2E74B5" w:themeColor="accent1" w:themeShade="BF"/>
-              </w:rPr>
               <w:t>/check-QR-code/</w:t>
             </w:r>
           </w:p>
@@ -7678,11 +8056,9 @@
             <w:pPr>
               <w:jc w:val="center"/>
             </w:pPr>
-            <w:proofErr w:type="spellStart"/>
             <w:r>
               <w:t>Api_token</w:t>
             </w:r>
-            <w:proofErr w:type="spellEnd"/>
           </w:p>
         </w:tc>
         <w:tc>
@@ -7735,11 +8111,9 @@
             <w:pPr>
               <w:jc w:val="center"/>
             </w:pPr>
-            <w:proofErr w:type="spellStart"/>
             <w:r>
               <w:t>QR_code</w:t>
             </w:r>
-            <w:proofErr w:type="spellEnd"/>
           </w:p>
         </w:tc>
         <w:tc>
@@ -7750,11 +8124,9 @@
             <w:pPr>
               <w:jc w:val="center"/>
             </w:pPr>
-            <w:proofErr w:type="spellStart"/>
             <w:r>
               <w:t>xxxx-xxxx-xxxx-xxxx</w:t>
             </w:r>
-            <w:proofErr w:type="spellEnd"/>
           </w:p>
         </w:tc>
         <w:tc>
@@ -7800,11 +8172,9 @@
             <w:pPr>
               <w:jc w:val="center"/>
             </w:pPr>
-            <w:proofErr w:type="spellStart"/>
             <w:r>
               <w:t>trip_id</w:t>
             </w:r>
-            <w:proofErr w:type="spellEnd"/>
           </w:p>
         </w:tc>
         <w:tc>
@@ -7924,7 +8294,6 @@
                 <w:bCs/>
               </w:rPr>
             </w:pPr>
-            <w:proofErr w:type="spellStart"/>
             <w:r>
               <w:rPr>
                 <w:b/>
@@ -7932,7 +8301,6 @@
               </w:rPr>
               <w:t>url</w:t>
             </w:r>
-            <w:proofErr w:type="spellEnd"/>
           </w:p>
         </w:tc>
         <w:tc>
@@ -8034,35 +8402,3125 @@
               <w:jc w:val="center"/>
             </w:pPr>
             <w:r>
+              <w:t>/api</w:t>
+            </w:r>
+            <w:r>
+              <w:rPr>
+                <w:color w:val="2E74B5" w:themeColor="accent1" w:themeShade="BF"/>
+              </w:rPr>
               <w:t>/</w:t>
             </w:r>
-            <w:proofErr w:type="spellStart"/>
-            <w:r>
-              <w:t>api</w:t>
-            </w:r>
-            <w:proofErr w:type="spellEnd"/>
             <w:r>
               <w:rPr>
                 <w:color w:val="2E74B5" w:themeColor="accent1" w:themeShade="BF"/>
               </w:rPr>
+              <w:t>company</w:t>
+            </w:r>
+            <w:r>
+              <w:rPr>
+                <w:color w:val="2E74B5" w:themeColor="accent1" w:themeShade="BF"/>
+              </w:rPr>
               <w:t>/</w:t>
             </w:r>
             <w:r>
               <w:rPr>
                 <w:color w:val="2E74B5" w:themeColor="accent1" w:themeShade="BF"/>
               </w:rPr>
+              <w:t>edit-profile</w:t>
+            </w:r>
+            <w:r>
+              <w:rPr>
+                <w:color w:val="2E74B5" w:themeColor="accent1" w:themeShade="BF"/>
+              </w:rPr>
+              <w:t>/</w:t>
+            </w:r>
+          </w:p>
+        </w:tc>
+        <w:tc>
+          <w:tcPr>
+            <w:tcW w:w="1200" w:type="dxa"/>
+          </w:tcPr>
+          <w:p>
+            <w:pPr>
+              <w:jc w:val="center"/>
+            </w:pPr>
+            <w:r>
+              <w:t>post</w:t>
+            </w:r>
+          </w:p>
+        </w:tc>
+        <w:tc>
+          <w:tcPr>
+            <w:tcW w:w="1642" w:type="dxa"/>
+          </w:tcPr>
+          <w:p>
+            <w:pPr>
+              <w:jc w:val="center"/>
+            </w:pPr>
+            <w:r>
+              <w:t>Api_token</w:t>
+            </w:r>
+          </w:p>
+        </w:tc>
+        <w:tc>
+          <w:tcPr>
+            <w:tcW w:w="2108" w:type="dxa"/>
+          </w:tcPr>
+          <w:p>
+            <w:pPr>
+              <w:jc w:val="center"/>
+            </w:pPr>
+          </w:p>
+        </w:tc>
+        <w:tc>
+          <w:tcPr>
+            <w:tcW w:w="2250" w:type="dxa"/>
+          </w:tcPr>
+          <w:p>
+            <w:pPr>
+              <w:jc w:val="center"/>
+            </w:pPr>
+          </w:p>
+        </w:tc>
+      </w:tr>
+    </w:tbl>
+    <w:p>
+      <w:pPr>
+        <w:pBdr>
+          <w:bottom w:val="double" w:sz="6" w:space="1" w:color="auto"/>
+        </w:pBdr>
+        <w:tabs>
+          <w:tab w:val="left" w:pos="6135"/>
+        </w:tabs>
+      </w:pPr>
+      <w:r>
+        <w:lastRenderedPageBreak/>
+        <w:tab/>
+      </w:r>
+    </w:p>
+    <w:p>
+      <w:pPr>
+        <w:pBdr>
+          <w:bottom w:val="double" w:sz="6" w:space="1" w:color="auto"/>
+        </w:pBdr>
+        <w:tabs>
+          <w:tab w:val="left" w:pos="6135"/>
+        </w:tabs>
+      </w:pPr>
+    </w:p>
+    <w:p>
+      <w:pPr>
+        <w:pBdr>
+          <w:bottom w:val="double" w:sz="6" w:space="1" w:color="auto"/>
+        </w:pBdr>
+        <w:tabs>
+          <w:tab w:val="left" w:pos="6135"/>
+        </w:tabs>
+      </w:pPr>
+    </w:p>
+    <w:p>
+      <w:pPr>
+        <w:pBdr>
+          <w:bottom w:val="double" w:sz="6" w:space="1" w:color="auto"/>
+        </w:pBdr>
+        <w:tabs>
+          <w:tab w:val="left" w:pos="6135"/>
+        </w:tabs>
+      </w:pPr>
+    </w:p>
+    <w:p>
+      <w:pPr>
+        <w:jc w:val="center"/>
+        <w:rPr>
+          <w:b/>
+          <w:bCs/>
+          <w:sz w:val="44"/>
+          <w:szCs w:val="44"/>
+        </w:rPr>
+      </w:pPr>
+      <w:r>
+        <w:rPr>
+          <w:b/>
+          <w:bCs/>
+          <w:sz w:val="44"/>
+          <w:szCs w:val="44"/>
+        </w:rPr>
+        <w:t>U</w:t>
+      </w:r>
+      <w:r>
+        <w:rPr>
+          <w:b/>
+          <w:bCs/>
+          <w:sz w:val="44"/>
+          <w:szCs w:val="44"/>
+        </w:rPr>
+        <w:t>pdate</w:t>
+      </w:r>
+      <w:r>
+        <w:rPr>
+          <w:b/>
+          <w:bCs/>
+          <w:sz w:val="44"/>
+          <w:szCs w:val="44"/>
+        </w:rPr>
+        <w:t xml:space="preserve"> partner</w:t>
+      </w:r>
+      <w:r>
+        <w:rPr>
+          <w:b/>
+          <w:bCs/>
+          <w:sz w:val="44"/>
+          <w:szCs w:val="44"/>
+        </w:rPr>
+        <w:t xml:space="preserve"> profile  page</w:t>
+      </w:r>
+    </w:p>
+    <w:tbl>
+      <w:tblPr>
+        <w:tblStyle w:val="TableGrid"/>
+        <w:tblW w:w="10345" w:type="dxa"/>
+        <w:tblLook w:val="04A0" w:firstRow="1" w:lastRow="0" w:firstColumn="1" w:lastColumn="0" w:noHBand="0" w:noVBand="1"/>
+      </w:tblPr>
+      <w:tblGrid>
+        <w:gridCol w:w="1975"/>
+        <w:gridCol w:w="1815"/>
+        <w:gridCol w:w="2832"/>
+        <w:gridCol w:w="1811"/>
+        <w:gridCol w:w="1912"/>
+      </w:tblGrid>
+      <w:tr>
+        <w:tc>
+          <w:tcPr>
+            <w:tcW w:w="1975" w:type="dxa"/>
+            <w:shd w:val="clear" w:color="auto" w:fill="auto"/>
+          </w:tcPr>
+          <w:p>
+            <w:pPr>
+              <w:jc w:val="center"/>
+              <w:rPr>
+                <w:b/>
+                <w:bCs/>
+              </w:rPr>
+            </w:pPr>
+            <w:r>
+              <w:rPr>
+                <w:b/>
+                <w:bCs/>
+              </w:rPr>
+              <w:t>url</w:t>
+            </w:r>
+          </w:p>
+        </w:tc>
+        <w:tc>
+          <w:tcPr>
+            <w:tcW w:w="1815" w:type="dxa"/>
+            <w:shd w:val="clear" w:color="auto" w:fill="auto"/>
+          </w:tcPr>
+          <w:p>
+            <w:pPr>
+              <w:jc w:val="center"/>
+              <w:rPr>
+                <w:b/>
+                <w:bCs/>
+              </w:rPr>
+            </w:pPr>
+            <w:r>
+              <w:rPr>
+                <w:b/>
+                <w:bCs/>
+              </w:rPr>
+              <w:t>method</w:t>
+            </w:r>
+          </w:p>
+        </w:tc>
+        <w:tc>
+          <w:tcPr>
+            <w:tcW w:w="2832" w:type="dxa"/>
+            <w:shd w:val="clear" w:color="auto" w:fill="auto"/>
+          </w:tcPr>
+          <w:p>
+            <w:pPr>
+              <w:jc w:val="center"/>
+              <w:rPr>
+                <w:b/>
+                <w:bCs/>
+              </w:rPr>
+            </w:pPr>
+            <w:r>
+              <w:rPr>
+                <w:b/>
+                <w:bCs/>
+              </w:rPr>
+              <w:t>parameter</w:t>
+            </w:r>
+          </w:p>
+        </w:tc>
+        <w:tc>
+          <w:tcPr>
+            <w:tcW w:w="1811" w:type="dxa"/>
+            <w:shd w:val="clear" w:color="auto" w:fill="auto"/>
+          </w:tcPr>
+          <w:p>
+            <w:pPr>
+              <w:jc w:val="center"/>
+              <w:rPr>
+                <w:b/>
+                <w:bCs/>
+              </w:rPr>
+            </w:pPr>
+            <w:r>
+              <w:rPr>
+                <w:b/>
+                <w:bCs/>
+              </w:rPr>
+              <w:t>value</w:t>
+            </w:r>
+          </w:p>
+        </w:tc>
+        <w:tc>
+          <w:tcPr>
+            <w:tcW w:w="1912" w:type="dxa"/>
+            <w:shd w:val="clear" w:color="auto" w:fill="auto"/>
+          </w:tcPr>
+          <w:p>
+            <w:pPr>
+              <w:jc w:val="center"/>
+              <w:rPr>
+                <w:b/>
+                <w:bCs/>
+              </w:rPr>
+            </w:pPr>
+            <w:r>
+              <w:rPr>
+                <w:b/>
+                <w:bCs/>
+              </w:rPr>
+              <w:t>note</w:t>
+            </w:r>
+          </w:p>
+        </w:tc>
+      </w:tr>
+      <w:tr>
+        <w:tc>
+          <w:tcPr>
+            <w:tcW w:w="1975" w:type="dxa"/>
+          </w:tcPr>
+          <w:p>
+            <w:pPr>
+              <w:jc w:val="center"/>
+            </w:pPr>
+            <w:r>
+              <w:t>/api</w:t>
+            </w:r>
+            <w:r>
+              <w:rPr>
+                <w:color w:val="2E74B5" w:themeColor="accent1" w:themeShade="BF"/>
+              </w:rPr>
+              <w:t>/</w:t>
+            </w:r>
+            <w:r>
+              <w:rPr>
+                <w:color w:val="2E74B5" w:themeColor="accent1" w:themeShade="BF"/>
+              </w:rPr>
               <w:t>company</w:t>
             </w:r>
             <w:r>
               <w:rPr>
                 <w:color w:val="2E74B5" w:themeColor="accent1" w:themeShade="BF"/>
               </w:rPr>
+              <w:t xml:space="preserve"> </w:t>
+            </w:r>
+            <w:r>
+              <w:rPr>
+                <w:color w:val="2E74B5" w:themeColor="accent1" w:themeShade="BF"/>
+              </w:rPr>
               <w:t>/</w:t>
             </w:r>
             <w:r>
               <w:rPr>
                 <w:color w:val="2E74B5" w:themeColor="accent1" w:themeShade="BF"/>
               </w:rPr>
+              <w:t>update-profile</w:t>
+            </w:r>
+            <w:r>
+              <w:rPr>
+                <w:color w:val="2E74B5" w:themeColor="accent1" w:themeShade="BF"/>
+              </w:rPr>
+              <w:t>/</w:t>
+            </w:r>
+          </w:p>
+        </w:tc>
+        <w:tc>
+          <w:tcPr>
+            <w:tcW w:w="1815" w:type="dxa"/>
+          </w:tcPr>
+          <w:p>
+            <w:pPr>
+              <w:jc w:val="center"/>
+            </w:pPr>
+            <w:r>
+              <w:t>post</w:t>
+            </w:r>
+          </w:p>
+        </w:tc>
+        <w:tc>
+          <w:tcPr>
+            <w:tcW w:w="2832" w:type="dxa"/>
+          </w:tcPr>
+          <w:p>
+            <w:pPr>
+              <w:jc w:val="center"/>
+            </w:pPr>
+            <w:r>
+              <w:t>Api_token</w:t>
+            </w:r>
+          </w:p>
+        </w:tc>
+        <w:tc>
+          <w:tcPr>
+            <w:tcW w:w="1811" w:type="dxa"/>
+          </w:tcPr>
+          <w:p>
+            <w:pPr>
+              <w:jc w:val="center"/>
+            </w:pPr>
+          </w:p>
+        </w:tc>
+        <w:tc>
+          <w:tcPr>
+            <w:tcW w:w="1912" w:type="dxa"/>
+          </w:tcPr>
+          <w:p>
+            <w:pPr>
+              <w:jc w:val="center"/>
+            </w:pPr>
+            <w:r>
+              <w:t>Required</w:t>
+            </w:r>
+          </w:p>
+        </w:tc>
+      </w:tr>
+      <w:tr>
+        <w:tc>
+          <w:tcPr>
+            <w:tcW w:w="1975" w:type="dxa"/>
+          </w:tcPr>
+          <w:p>
+            <w:pPr>
+              <w:jc w:val="center"/>
+            </w:pPr>
+          </w:p>
+        </w:tc>
+        <w:tc>
+          <w:tcPr>
+            <w:tcW w:w="1815" w:type="dxa"/>
+          </w:tcPr>
+          <w:p>
+            <w:pPr>
+              <w:jc w:val="center"/>
+            </w:pPr>
+          </w:p>
+        </w:tc>
+        <w:tc>
+          <w:tcPr>
+            <w:tcW w:w="2832" w:type="dxa"/>
+          </w:tcPr>
+          <w:p>
+            <w:pPr>
+              <w:jc w:val="center"/>
+            </w:pPr>
+            <w:r>
+              <w:t xml:space="preserve"> name</w:t>
+            </w:r>
+          </w:p>
+        </w:tc>
+        <w:tc>
+          <w:tcPr>
+            <w:tcW w:w="1811" w:type="dxa"/>
+          </w:tcPr>
+          <w:p>
+            <w:pPr>
+              <w:jc w:val="center"/>
+            </w:pPr>
+            <w:r>
+              <w:t>Your name</w:t>
+            </w:r>
+          </w:p>
+        </w:tc>
+        <w:tc>
+          <w:tcPr>
+            <w:tcW w:w="1912" w:type="dxa"/>
+          </w:tcPr>
+          <w:p>
+            <w:pPr>
+              <w:jc w:val="center"/>
+            </w:pPr>
+            <w:r>
+              <w:t>Required</w:t>
+            </w:r>
+          </w:p>
+        </w:tc>
+      </w:tr>
+      <w:tr>
+        <w:tc>
+          <w:tcPr>
+            <w:tcW w:w="1975" w:type="dxa"/>
+          </w:tcPr>
+          <w:p>
+            <w:pPr>
+              <w:jc w:val="center"/>
+            </w:pPr>
+          </w:p>
+        </w:tc>
+        <w:tc>
+          <w:tcPr>
+            <w:tcW w:w="1815" w:type="dxa"/>
+          </w:tcPr>
+          <w:p>
+            <w:pPr>
+              <w:jc w:val="center"/>
+            </w:pPr>
+          </w:p>
+        </w:tc>
+        <w:tc>
+          <w:tcPr>
+            <w:tcW w:w="2832" w:type="dxa"/>
+          </w:tcPr>
+          <w:p>
+            <w:pPr>
+              <w:jc w:val="center"/>
+            </w:pPr>
+            <w:r>
+              <w:t>email</w:t>
+            </w:r>
+          </w:p>
+        </w:tc>
+        <w:tc>
+          <w:tcPr>
+            <w:tcW w:w="1811" w:type="dxa"/>
+          </w:tcPr>
+          <w:p>
+            <w:pPr>
+              <w:jc w:val="center"/>
+            </w:pPr>
+            <w:r>
+              <w:t>Your email</w:t>
+            </w:r>
+          </w:p>
+        </w:tc>
+        <w:tc>
+          <w:tcPr>
+            <w:tcW w:w="1912" w:type="dxa"/>
+          </w:tcPr>
+          <w:p>
+            <w:pPr>
+              <w:jc w:val="center"/>
+            </w:pPr>
+            <w:r>
+              <w:t>Required</w:t>
+            </w:r>
+          </w:p>
+        </w:tc>
+      </w:tr>
+      <w:tr>
+        <w:tc>
+          <w:tcPr>
+            <w:tcW w:w="1975" w:type="dxa"/>
+          </w:tcPr>
+          <w:p>
+            <w:pPr>
+              <w:jc w:val="center"/>
+            </w:pPr>
+          </w:p>
+        </w:tc>
+        <w:tc>
+          <w:tcPr>
+            <w:tcW w:w="1815" w:type="dxa"/>
+          </w:tcPr>
+          <w:p>
+            <w:pPr>
+              <w:jc w:val="center"/>
+            </w:pPr>
+          </w:p>
+        </w:tc>
+        <w:tc>
+          <w:tcPr>
+            <w:tcW w:w="2832" w:type="dxa"/>
+          </w:tcPr>
+          <w:p>
+            <w:pPr>
+              <w:jc w:val="center"/>
+            </w:pPr>
+            <w:r>
+              <w:t>current_password</w:t>
+            </w:r>
+          </w:p>
+        </w:tc>
+        <w:tc>
+          <w:tcPr>
+            <w:tcW w:w="1811" w:type="dxa"/>
+          </w:tcPr>
+          <w:p>
+            <w:pPr>
+              <w:jc w:val="center"/>
+            </w:pPr>
+            <w:r>
+              <w:t xml:space="preserve">Your </w:t>
+            </w:r>
+            <w:r>
+              <w:t>current</w:t>
+            </w:r>
+            <w:r>
+              <w:t xml:space="preserve"> </w:t>
+            </w:r>
+            <w:r>
+              <w:t>password</w:t>
+            </w:r>
+          </w:p>
+        </w:tc>
+        <w:tc>
+          <w:tcPr>
+            <w:tcW w:w="1912" w:type="dxa"/>
+          </w:tcPr>
+          <w:p>
+            <w:pPr>
+              <w:jc w:val="center"/>
+            </w:pPr>
+            <w:r>
+              <w:t>Required</w:t>
+            </w:r>
+          </w:p>
+        </w:tc>
+      </w:tr>
+      <w:tr>
+        <w:tc>
+          <w:tcPr>
+            <w:tcW w:w="1975" w:type="dxa"/>
+          </w:tcPr>
+          <w:p>
+            <w:pPr>
+              <w:jc w:val="center"/>
+            </w:pPr>
+          </w:p>
+        </w:tc>
+        <w:tc>
+          <w:tcPr>
+            <w:tcW w:w="1815" w:type="dxa"/>
+          </w:tcPr>
+          <w:p>
+            <w:pPr>
+              <w:jc w:val="center"/>
+            </w:pPr>
+          </w:p>
+        </w:tc>
+        <w:tc>
+          <w:tcPr>
+            <w:tcW w:w="2832" w:type="dxa"/>
+          </w:tcPr>
+          <w:p>
+            <w:pPr>
+              <w:jc w:val="center"/>
+            </w:pPr>
+            <w:r>
+              <w:t>new_password</w:t>
+            </w:r>
+          </w:p>
+        </w:tc>
+        <w:tc>
+          <w:tcPr>
+            <w:tcW w:w="1811" w:type="dxa"/>
+          </w:tcPr>
+          <w:p>
+            <w:pPr>
+              <w:jc w:val="center"/>
+            </w:pPr>
+            <w:r>
+              <w:t xml:space="preserve">Your </w:t>
+            </w:r>
+            <w:r>
+              <w:t>New</w:t>
+            </w:r>
+            <w:r>
+              <w:t xml:space="preserve"> </w:t>
+            </w:r>
+            <w:r>
+              <w:t>password</w:t>
+            </w:r>
+          </w:p>
+        </w:tc>
+        <w:tc>
+          <w:tcPr>
+            <w:tcW w:w="1912" w:type="dxa"/>
+          </w:tcPr>
+          <w:p>
+            <w:pPr>
+              <w:jc w:val="center"/>
+            </w:pPr>
+            <w:r>
+              <w:t>Optional</w:t>
+            </w:r>
+          </w:p>
+        </w:tc>
+      </w:tr>
+      <w:tr>
+        <w:tc>
+          <w:tcPr>
+            <w:tcW w:w="1975" w:type="dxa"/>
+          </w:tcPr>
+          <w:p>
+            <w:pPr>
+              <w:jc w:val="center"/>
+            </w:pPr>
+          </w:p>
+        </w:tc>
+        <w:tc>
+          <w:tcPr>
+            <w:tcW w:w="1815" w:type="dxa"/>
+          </w:tcPr>
+          <w:p>
+            <w:pPr>
+              <w:jc w:val="center"/>
+            </w:pPr>
+          </w:p>
+        </w:tc>
+        <w:tc>
+          <w:tcPr>
+            <w:tcW w:w="2832" w:type="dxa"/>
+          </w:tcPr>
+          <w:p>
+            <w:pPr>
+              <w:jc w:val="center"/>
+            </w:pPr>
+            <w:r>
+              <w:t>new_password_confirmation</w:t>
+            </w:r>
+          </w:p>
+        </w:tc>
+        <w:tc>
+          <w:tcPr>
+            <w:tcW w:w="1811" w:type="dxa"/>
+          </w:tcPr>
+          <w:p>
+            <w:pPr>
+              <w:jc w:val="center"/>
+            </w:pPr>
+          </w:p>
+        </w:tc>
+        <w:tc>
+          <w:tcPr>
+            <w:tcW w:w="1912" w:type="dxa"/>
+          </w:tcPr>
+          <w:p>
+            <w:pPr>
+              <w:jc w:val="center"/>
+            </w:pPr>
+            <w:r>
+              <w:t>Required when new password set</w:t>
+            </w:r>
+          </w:p>
+        </w:tc>
+      </w:tr>
+    </w:tbl>
+    <w:p>
+      <w:pPr>
+        <w:pBdr>
+          <w:bottom w:val="double" w:sz="6" w:space="1" w:color="auto"/>
+        </w:pBdr>
+        <w:tabs>
+          <w:tab w:val="left" w:pos="6135"/>
+        </w:tabs>
+      </w:pPr>
+      <w:r>
+        <w:tab/>
+      </w:r>
+    </w:p>
+    <w:p>
+      <w:pPr>
+        <w:pBdr>
+          <w:bottom w:val="double" w:sz="6" w:space="1" w:color="auto"/>
+        </w:pBdr>
+        <w:tabs>
+          <w:tab w:val="left" w:pos="6135"/>
+        </w:tabs>
+        <w:rPr>
+          <w:sz w:val="2"/>
+          <w:szCs w:val="2"/>
+        </w:rPr>
+      </w:pPr>
+    </w:p>
+    <w:p>
+      <w:pPr>
+        <w:rPr>
+          <w:b/>
+          <w:bCs/>
+          <w:sz w:val="2"/>
+          <w:szCs w:val="2"/>
+        </w:rPr>
+      </w:pPr>
+    </w:p>
+    <w:p>
+      <w:pPr>
+        <w:jc w:val="center"/>
+        <w:rPr>
+          <w:b/>
+          <w:bCs/>
+          <w:sz w:val="56"/>
+          <w:szCs w:val="56"/>
+        </w:rPr>
+      </w:pPr>
+      <w:r>
+        <w:rPr>
+          <w:b/>
+          <w:bCs/>
+          <w:sz w:val="56"/>
+          <w:szCs w:val="56"/>
+        </w:rPr>
+        <w:t>admin users</w:t>
+      </w:r>
+      <w:r>
+        <w:rPr>
+          <w:b/>
+          <w:bCs/>
+          <w:sz w:val="56"/>
+          <w:szCs w:val="56"/>
+        </w:rPr>
+        <w:t xml:space="preserve"> </w:t>
+      </w:r>
+    </w:p>
+    <w:p>
+      <w:pPr>
+        <w:jc w:val="center"/>
+        <w:rPr>
+          <w:b/>
+          <w:bCs/>
+          <w:sz w:val="44"/>
+          <w:szCs w:val="44"/>
+        </w:rPr>
+      </w:pPr>
+      <w:r>
+        <w:rPr>
+          <w:b/>
+          <w:bCs/>
+          <w:sz w:val="44"/>
+          <w:szCs w:val="44"/>
+        </w:rPr>
+        <w:t xml:space="preserve">admin </w:t>
+      </w:r>
+      <w:r>
+        <w:rPr>
+          <w:b/>
+          <w:bCs/>
+          <w:sz w:val="44"/>
+          <w:szCs w:val="44"/>
+        </w:rPr>
+        <w:t>login</w:t>
+      </w:r>
+    </w:p>
+    <w:tbl>
+      <w:tblPr>
+        <w:tblStyle w:val="TableGrid"/>
+        <w:tblW w:w="10345" w:type="dxa"/>
+        <w:tblLook w:val="04A0" w:firstRow="1" w:lastRow="0" w:firstColumn="1" w:lastColumn="0" w:noHBand="0" w:noVBand="1"/>
+      </w:tblPr>
+      <w:tblGrid>
+        <w:gridCol w:w="3145"/>
+        <w:gridCol w:w="1200"/>
+        <w:gridCol w:w="1642"/>
+        <w:gridCol w:w="2108"/>
+        <w:gridCol w:w="2250"/>
+      </w:tblGrid>
+      <w:tr>
+        <w:tc>
+          <w:tcPr>
+            <w:tcW w:w="3145" w:type="dxa"/>
+            <w:shd w:val="clear" w:color="auto" w:fill="auto"/>
+          </w:tcPr>
+          <w:p>
+            <w:pPr>
+              <w:jc w:val="center"/>
+              <w:rPr>
+                <w:b/>
+                <w:bCs/>
+              </w:rPr>
+            </w:pPr>
+            <w:r>
+              <w:rPr>
+                <w:b/>
+                <w:bCs/>
+              </w:rPr>
+              <w:t>url</w:t>
+            </w:r>
+          </w:p>
+        </w:tc>
+        <w:tc>
+          <w:tcPr>
+            <w:tcW w:w="1200" w:type="dxa"/>
+            <w:shd w:val="clear" w:color="auto" w:fill="auto"/>
+          </w:tcPr>
+          <w:p>
+            <w:pPr>
+              <w:jc w:val="center"/>
+              <w:rPr>
+                <w:b/>
+                <w:bCs/>
+              </w:rPr>
+            </w:pPr>
+            <w:r>
+              <w:rPr>
+                <w:b/>
+                <w:bCs/>
+              </w:rPr>
+              <w:t>method</w:t>
+            </w:r>
+          </w:p>
+        </w:tc>
+        <w:tc>
+          <w:tcPr>
+            <w:tcW w:w="1642" w:type="dxa"/>
+            <w:shd w:val="clear" w:color="auto" w:fill="auto"/>
+          </w:tcPr>
+          <w:p>
+            <w:pPr>
+              <w:jc w:val="center"/>
+              <w:rPr>
+                <w:b/>
+                <w:bCs/>
+              </w:rPr>
+            </w:pPr>
+            <w:r>
+              <w:rPr>
+                <w:b/>
+                <w:bCs/>
+              </w:rPr>
+              <w:t>parameter</w:t>
+            </w:r>
+          </w:p>
+        </w:tc>
+        <w:tc>
+          <w:tcPr>
+            <w:tcW w:w="2108" w:type="dxa"/>
+            <w:shd w:val="clear" w:color="auto" w:fill="auto"/>
+          </w:tcPr>
+          <w:p>
+            <w:pPr>
+              <w:jc w:val="center"/>
+              <w:rPr>
+                <w:b/>
+                <w:bCs/>
+              </w:rPr>
+            </w:pPr>
+            <w:r>
+              <w:rPr>
+                <w:b/>
+                <w:bCs/>
+              </w:rPr>
+              <w:t>value</w:t>
+            </w:r>
+          </w:p>
+        </w:tc>
+        <w:tc>
+          <w:tcPr>
+            <w:tcW w:w="2250" w:type="dxa"/>
+            <w:shd w:val="clear" w:color="auto" w:fill="auto"/>
+          </w:tcPr>
+          <w:p>
+            <w:pPr>
+              <w:jc w:val="center"/>
+              <w:rPr>
+                <w:b/>
+                <w:bCs/>
+              </w:rPr>
+            </w:pPr>
+            <w:r>
+              <w:rPr>
+                <w:b/>
+                <w:bCs/>
+              </w:rPr>
+              <w:t>note</w:t>
+            </w:r>
+          </w:p>
+        </w:tc>
+      </w:tr>
+      <w:tr>
+        <w:tc>
+          <w:tcPr>
+            <w:tcW w:w="3145" w:type="dxa"/>
+          </w:tcPr>
+          <w:p>
+            <w:pPr>
+              <w:jc w:val="center"/>
+            </w:pPr>
+            <w:r>
+              <w:t>/api</w:t>
+            </w:r>
+            <w:r>
+              <w:rPr>
+                <w:color w:val="2E74B5" w:themeColor="accent1" w:themeShade="BF"/>
+              </w:rPr>
+              <w:t>/</w:t>
+            </w:r>
+            <w:r>
+              <w:rPr>
+                <w:color w:val="2E74B5" w:themeColor="accent1" w:themeShade="BF"/>
+              </w:rPr>
+              <w:t>admin</w:t>
+            </w:r>
+            <w:r>
+              <w:rPr>
+                <w:color w:val="2E74B5" w:themeColor="accent1" w:themeShade="BF"/>
+              </w:rPr>
+              <w:t>/login</w:t>
+            </w:r>
+            <w:r>
+              <w:rPr>
+                <w:color w:val="2E74B5" w:themeColor="accent1" w:themeShade="BF"/>
+              </w:rPr>
+              <w:t>/</w:t>
+            </w:r>
+          </w:p>
+        </w:tc>
+        <w:tc>
+          <w:tcPr>
+            <w:tcW w:w="1200" w:type="dxa"/>
+          </w:tcPr>
+          <w:p>
+            <w:pPr>
+              <w:jc w:val="center"/>
+            </w:pPr>
+            <w:r>
+              <w:t>post</w:t>
+            </w:r>
+          </w:p>
+        </w:tc>
+        <w:tc>
+          <w:tcPr>
+            <w:tcW w:w="1642" w:type="dxa"/>
+          </w:tcPr>
+          <w:p>
+            <w:pPr>
+              <w:jc w:val="center"/>
+            </w:pPr>
+            <w:r>
+              <w:t>email</w:t>
+            </w:r>
+          </w:p>
+        </w:tc>
+        <w:tc>
+          <w:tcPr>
+            <w:tcW w:w="2108" w:type="dxa"/>
+          </w:tcPr>
+          <w:p>
+            <w:pPr>
+              <w:jc w:val="center"/>
+            </w:pPr>
+            <w:r>
+              <w:t>Your email address</w:t>
+            </w:r>
+          </w:p>
+        </w:tc>
+        <w:tc>
+          <w:tcPr>
+            <w:tcW w:w="2250" w:type="dxa"/>
+          </w:tcPr>
+          <w:p>
+            <w:pPr>
+              <w:jc w:val="center"/>
+            </w:pPr>
+          </w:p>
+        </w:tc>
+      </w:tr>
+      <w:tr>
+        <w:tc>
+          <w:tcPr>
+            <w:tcW w:w="3145" w:type="dxa"/>
+          </w:tcPr>
+          <w:p>
+            <w:pPr>
+              <w:jc w:val="center"/>
+            </w:pPr>
+          </w:p>
+        </w:tc>
+        <w:tc>
+          <w:tcPr>
+            <w:tcW w:w="1200" w:type="dxa"/>
+          </w:tcPr>
+          <w:p>
+            <w:pPr>
+              <w:jc w:val="center"/>
+            </w:pPr>
+          </w:p>
+        </w:tc>
+        <w:tc>
+          <w:tcPr>
+            <w:tcW w:w="1642" w:type="dxa"/>
+          </w:tcPr>
+          <w:p>
+            <w:pPr>
+              <w:jc w:val="center"/>
+            </w:pPr>
+            <w:r>
+              <w:t>password</w:t>
+            </w:r>
+          </w:p>
+        </w:tc>
+        <w:tc>
+          <w:tcPr>
+            <w:tcW w:w="2108" w:type="dxa"/>
+          </w:tcPr>
+          <w:p>
+            <w:pPr>
+              <w:jc w:val="center"/>
+            </w:pPr>
+            <w:r>
+              <w:t>Your pass</w:t>
+            </w:r>
+          </w:p>
+        </w:tc>
+        <w:tc>
+          <w:tcPr>
+            <w:tcW w:w="2250" w:type="dxa"/>
+          </w:tcPr>
+          <w:p>
+            <w:pPr>
+              <w:jc w:val="center"/>
+            </w:pPr>
+          </w:p>
+        </w:tc>
+      </w:tr>
+    </w:tbl>
+    <w:p>
+      <w:pPr>
+        <w:pBdr>
+          <w:bottom w:val="double" w:sz="6" w:space="1" w:color="auto"/>
+        </w:pBdr>
+      </w:pPr>
+    </w:p>
+    <w:p>
+      <w:pPr>
+        <w:jc w:val="center"/>
+        <w:rPr>
+          <w:b/>
+          <w:bCs/>
+          <w:sz w:val="44"/>
+          <w:szCs w:val="44"/>
+        </w:rPr>
+      </w:pPr>
+      <w:r>
+        <w:rPr>
+          <w:b/>
+          <w:bCs/>
+          <w:sz w:val="44"/>
+          <w:szCs w:val="44"/>
+        </w:rPr>
+        <w:t xml:space="preserve">admin </w:t>
+      </w:r>
+      <w:r>
+        <w:rPr>
+          <w:b/>
+          <w:bCs/>
+          <w:sz w:val="44"/>
+          <w:szCs w:val="44"/>
+        </w:rPr>
+        <w:t>register</w:t>
+      </w:r>
+    </w:p>
+    <w:tbl>
+      <w:tblPr>
+        <w:tblStyle w:val="TableGrid"/>
+        <w:tblW w:w="10345" w:type="dxa"/>
+        <w:tblLook w:val="04A0" w:firstRow="1" w:lastRow="0" w:firstColumn="1" w:lastColumn="0" w:noHBand="0" w:noVBand="1"/>
+      </w:tblPr>
+      <w:tblGrid>
+        <w:gridCol w:w="3145"/>
+        <w:gridCol w:w="1200"/>
+        <w:gridCol w:w="1642"/>
+        <w:gridCol w:w="2108"/>
+        <w:gridCol w:w="2250"/>
+      </w:tblGrid>
+      <w:tr>
+        <w:tc>
+          <w:tcPr>
+            <w:tcW w:w="3145" w:type="dxa"/>
+            <w:shd w:val="clear" w:color="auto" w:fill="auto"/>
+          </w:tcPr>
+          <w:p>
+            <w:pPr>
+              <w:jc w:val="center"/>
+              <w:rPr>
+                <w:b/>
+                <w:bCs/>
+              </w:rPr>
+            </w:pPr>
+            <w:r>
+              <w:rPr>
+                <w:b/>
+                <w:bCs/>
+              </w:rPr>
+              <w:t>url</w:t>
+            </w:r>
+          </w:p>
+        </w:tc>
+        <w:tc>
+          <w:tcPr>
+            <w:tcW w:w="1200" w:type="dxa"/>
+            <w:shd w:val="clear" w:color="auto" w:fill="auto"/>
+          </w:tcPr>
+          <w:p>
+            <w:pPr>
+              <w:jc w:val="center"/>
+              <w:rPr>
+                <w:b/>
+                <w:bCs/>
+              </w:rPr>
+            </w:pPr>
+            <w:r>
+              <w:rPr>
+                <w:b/>
+                <w:bCs/>
+              </w:rPr>
+              <w:t>method</w:t>
+            </w:r>
+          </w:p>
+        </w:tc>
+        <w:tc>
+          <w:tcPr>
+            <w:tcW w:w="1642" w:type="dxa"/>
+            <w:shd w:val="clear" w:color="auto" w:fill="auto"/>
+          </w:tcPr>
+          <w:p>
+            <w:pPr>
+              <w:jc w:val="center"/>
+              <w:rPr>
+                <w:b/>
+                <w:bCs/>
+              </w:rPr>
+            </w:pPr>
+            <w:r>
+              <w:rPr>
+                <w:b/>
+                <w:bCs/>
+              </w:rPr>
+              <w:t>parameter</w:t>
+            </w:r>
+          </w:p>
+        </w:tc>
+        <w:tc>
+          <w:tcPr>
+            <w:tcW w:w="2108" w:type="dxa"/>
+            <w:shd w:val="clear" w:color="auto" w:fill="auto"/>
+          </w:tcPr>
+          <w:p>
+            <w:pPr>
+              <w:jc w:val="center"/>
+              <w:rPr>
+                <w:b/>
+                <w:bCs/>
+              </w:rPr>
+            </w:pPr>
+            <w:r>
+              <w:rPr>
+                <w:b/>
+                <w:bCs/>
+              </w:rPr>
+              <w:t>value</w:t>
+            </w:r>
+          </w:p>
+        </w:tc>
+        <w:tc>
+          <w:tcPr>
+            <w:tcW w:w="2250" w:type="dxa"/>
+            <w:shd w:val="clear" w:color="auto" w:fill="auto"/>
+          </w:tcPr>
+          <w:p>
+            <w:pPr>
+              <w:jc w:val="center"/>
+              <w:rPr>
+                <w:b/>
+                <w:bCs/>
+              </w:rPr>
+            </w:pPr>
+            <w:r>
+              <w:rPr>
+                <w:b/>
+                <w:bCs/>
+              </w:rPr>
+              <w:t>note</w:t>
+            </w:r>
+          </w:p>
+        </w:tc>
+      </w:tr>
+      <w:tr>
+        <w:tc>
+          <w:tcPr>
+            <w:tcW w:w="3145" w:type="dxa"/>
+          </w:tcPr>
+          <w:p>
+            <w:pPr>
+              <w:jc w:val="center"/>
+            </w:pPr>
+            <w:r>
+              <w:t>/api</w:t>
+            </w:r>
+            <w:r>
+              <w:rPr>
+                <w:color w:val="2E74B5" w:themeColor="accent1" w:themeShade="BF"/>
+              </w:rPr>
+              <w:t>/</w:t>
+            </w:r>
+            <w:r>
+              <w:rPr>
+                <w:color w:val="2E74B5" w:themeColor="accent1" w:themeShade="BF"/>
+              </w:rPr>
+              <w:t>admin</w:t>
+            </w:r>
+            <w:r>
+              <w:rPr>
+                <w:color w:val="2E74B5" w:themeColor="accent1" w:themeShade="BF"/>
+              </w:rPr>
+              <w:t>/register</w:t>
+            </w:r>
+            <w:r>
+              <w:rPr>
+                <w:color w:val="2E74B5" w:themeColor="accent1" w:themeShade="BF"/>
+              </w:rPr>
+              <w:t>/</w:t>
+            </w:r>
+          </w:p>
+        </w:tc>
+        <w:tc>
+          <w:tcPr>
+            <w:tcW w:w="1200" w:type="dxa"/>
+          </w:tcPr>
+          <w:p>
+            <w:pPr>
+              <w:jc w:val="center"/>
+            </w:pPr>
+            <w:r>
+              <w:t>post</w:t>
+            </w:r>
+          </w:p>
+        </w:tc>
+        <w:tc>
+          <w:tcPr>
+            <w:tcW w:w="1642" w:type="dxa"/>
+          </w:tcPr>
+          <w:p>
+            <w:pPr>
+              <w:jc w:val="center"/>
+            </w:pPr>
+            <w:r>
+              <w:t>email</w:t>
+            </w:r>
+          </w:p>
+        </w:tc>
+        <w:tc>
+          <w:tcPr>
+            <w:tcW w:w="2108" w:type="dxa"/>
+          </w:tcPr>
+          <w:p>
+            <w:pPr>
+              <w:jc w:val="center"/>
+            </w:pPr>
+            <w:r>
+              <w:t>Your email address</w:t>
+            </w:r>
+          </w:p>
+        </w:tc>
+        <w:tc>
+          <w:tcPr>
+            <w:tcW w:w="2250" w:type="dxa"/>
+          </w:tcPr>
+          <w:p>
+            <w:pPr>
+              <w:jc w:val="center"/>
+            </w:pPr>
+          </w:p>
+        </w:tc>
+      </w:tr>
+      <w:tr>
+        <w:tc>
+          <w:tcPr>
+            <w:tcW w:w="3145" w:type="dxa"/>
+          </w:tcPr>
+          <w:p>
+            <w:pPr>
+              <w:jc w:val="center"/>
+            </w:pPr>
+          </w:p>
+        </w:tc>
+        <w:tc>
+          <w:tcPr>
+            <w:tcW w:w="1200" w:type="dxa"/>
+          </w:tcPr>
+          <w:p>
+            <w:pPr>
+              <w:jc w:val="center"/>
+            </w:pPr>
+          </w:p>
+        </w:tc>
+        <w:tc>
+          <w:tcPr>
+            <w:tcW w:w="1642" w:type="dxa"/>
+          </w:tcPr>
+          <w:p>
+            <w:pPr>
+              <w:jc w:val="center"/>
+            </w:pPr>
+            <w:r>
+              <w:t>password</w:t>
+            </w:r>
+          </w:p>
+        </w:tc>
+        <w:tc>
+          <w:tcPr>
+            <w:tcW w:w="2108" w:type="dxa"/>
+          </w:tcPr>
+          <w:p>
+            <w:pPr>
+              <w:jc w:val="center"/>
+            </w:pPr>
+            <w:r>
+              <w:t>Your pass</w:t>
+            </w:r>
+          </w:p>
+        </w:tc>
+        <w:tc>
+          <w:tcPr>
+            <w:tcW w:w="2250" w:type="dxa"/>
+          </w:tcPr>
+          <w:p>
+            <w:pPr>
+              <w:jc w:val="center"/>
+            </w:pPr>
+          </w:p>
+        </w:tc>
+      </w:tr>
+      <w:tr>
+        <w:tc>
+          <w:tcPr>
+            <w:tcW w:w="3145" w:type="dxa"/>
+          </w:tcPr>
+          <w:p>
+            <w:pPr>
+              <w:jc w:val="center"/>
+            </w:pPr>
+          </w:p>
+        </w:tc>
+        <w:tc>
+          <w:tcPr>
+            <w:tcW w:w="1200" w:type="dxa"/>
+          </w:tcPr>
+          <w:p>
+            <w:pPr>
+              <w:jc w:val="center"/>
+            </w:pPr>
+          </w:p>
+        </w:tc>
+        <w:tc>
+          <w:tcPr>
+            <w:tcW w:w="1642" w:type="dxa"/>
+          </w:tcPr>
+          <w:p>
+            <w:pPr>
+              <w:jc w:val="center"/>
+            </w:pPr>
+            <w:r>
+              <w:t>name</w:t>
+            </w:r>
+          </w:p>
+        </w:tc>
+        <w:tc>
+          <w:tcPr>
+            <w:tcW w:w="2108" w:type="dxa"/>
+          </w:tcPr>
+          <w:p>
+            <w:pPr>
+              <w:jc w:val="center"/>
+            </w:pPr>
+          </w:p>
+        </w:tc>
+        <w:tc>
+          <w:tcPr>
+            <w:tcW w:w="2250" w:type="dxa"/>
+          </w:tcPr>
+          <w:p>
+            <w:pPr>
+              <w:jc w:val="center"/>
+            </w:pPr>
+          </w:p>
+        </w:tc>
+      </w:tr>
+    </w:tbl>
+    <w:p>
+      <w:pPr>
+        <w:pBdr>
+          <w:bottom w:val="double" w:sz="6" w:space="1" w:color="auto"/>
+        </w:pBdr>
+      </w:pPr>
+    </w:p>
+    <w:p>
+      <w:pPr>
+        <w:jc w:val="center"/>
+        <w:rPr>
+          <w:b/>
+          <w:bCs/>
+          <w:sz w:val="44"/>
+          <w:szCs w:val="44"/>
+        </w:rPr>
+      </w:pPr>
+      <w:r>
+        <w:rPr>
+          <w:b/>
+          <w:bCs/>
+          <w:sz w:val="44"/>
+          <w:szCs w:val="44"/>
+        </w:rPr>
+        <w:t xml:space="preserve">admin </w:t>
+      </w:r>
+      <w:r>
+        <w:rPr>
+          <w:b/>
+          <w:bCs/>
+          <w:sz w:val="44"/>
+          <w:szCs w:val="44"/>
+        </w:rPr>
+        <w:t>resend password reset link</w:t>
+      </w:r>
+    </w:p>
+    <w:tbl>
+      <w:tblPr>
+        <w:tblStyle w:val="TableGrid"/>
+        <w:tblW w:w="10345" w:type="dxa"/>
+        <w:tblLook w:val="04A0" w:firstRow="1" w:lastRow="0" w:firstColumn="1" w:lastColumn="0" w:noHBand="0" w:noVBand="1"/>
+      </w:tblPr>
+      <w:tblGrid>
+        <w:gridCol w:w="3145"/>
+        <w:gridCol w:w="1200"/>
+        <w:gridCol w:w="1642"/>
+        <w:gridCol w:w="2108"/>
+        <w:gridCol w:w="2250"/>
+      </w:tblGrid>
+      <w:tr>
+        <w:tc>
+          <w:tcPr>
+            <w:tcW w:w="3145" w:type="dxa"/>
+            <w:shd w:val="clear" w:color="auto" w:fill="auto"/>
+          </w:tcPr>
+          <w:p>
+            <w:pPr>
+              <w:jc w:val="center"/>
+              <w:rPr>
+                <w:b/>
+                <w:bCs/>
+              </w:rPr>
+            </w:pPr>
+            <w:r>
+              <w:rPr>
+                <w:b/>
+                <w:bCs/>
+              </w:rPr>
+              <w:t>url</w:t>
+            </w:r>
+          </w:p>
+        </w:tc>
+        <w:tc>
+          <w:tcPr>
+            <w:tcW w:w="1200" w:type="dxa"/>
+            <w:shd w:val="clear" w:color="auto" w:fill="auto"/>
+          </w:tcPr>
+          <w:p>
+            <w:pPr>
+              <w:jc w:val="center"/>
+              <w:rPr>
+                <w:b/>
+                <w:bCs/>
+              </w:rPr>
+            </w:pPr>
+            <w:r>
+              <w:rPr>
+                <w:b/>
+                <w:bCs/>
+              </w:rPr>
+              <w:t>method</w:t>
+            </w:r>
+          </w:p>
+        </w:tc>
+        <w:tc>
+          <w:tcPr>
+            <w:tcW w:w="1642" w:type="dxa"/>
+            <w:shd w:val="clear" w:color="auto" w:fill="auto"/>
+          </w:tcPr>
+          <w:p>
+            <w:pPr>
+              <w:jc w:val="center"/>
+              <w:rPr>
+                <w:b/>
+                <w:bCs/>
+              </w:rPr>
+            </w:pPr>
+            <w:r>
+              <w:rPr>
+                <w:b/>
+                <w:bCs/>
+              </w:rPr>
+              <w:t>parameter</w:t>
+            </w:r>
+          </w:p>
+        </w:tc>
+        <w:tc>
+          <w:tcPr>
+            <w:tcW w:w="2108" w:type="dxa"/>
+            <w:shd w:val="clear" w:color="auto" w:fill="auto"/>
+          </w:tcPr>
+          <w:p>
+            <w:pPr>
+              <w:jc w:val="center"/>
+              <w:rPr>
+                <w:b/>
+                <w:bCs/>
+              </w:rPr>
+            </w:pPr>
+            <w:r>
+              <w:rPr>
+                <w:b/>
+                <w:bCs/>
+              </w:rPr>
+              <w:t>value</w:t>
+            </w:r>
+          </w:p>
+        </w:tc>
+        <w:tc>
+          <w:tcPr>
+            <w:tcW w:w="2250" w:type="dxa"/>
+            <w:shd w:val="clear" w:color="auto" w:fill="auto"/>
+          </w:tcPr>
+          <w:p>
+            <w:pPr>
+              <w:jc w:val="center"/>
+              <w:rPr>
+                <w:b/>
+                <w:bCs/>
+              </w:rPr>
+            </w:pPr>
+            <w:r>
+              <w:rPr>
+                <w:b/>
+                <w:bCs/>
+              </w:rPr>
+              <w:t>note</w:t>
+            </w:r>
+          </w:p>
+        </w:tc>
+      </w:tr>
+      <w:tr>
+        <w:tc>
+          <w:tcPr>
+            <w:tcW w:w="3145" w:type="dxa"/>
+          </w:tcPr>
+          <w:p>
+            <w:pPr>
+              <w:jc w:val="center"/>
+            </w:pPr>
+            <w:r>
+              <w:lastRenderedPageBreak/>
+              <w:t>/api</w:t>
+            </w:r>
+            <w:r>
+              <w:rPr>
+                <w:color w:val="2E74B5" w:themeColor="accent1" w:themeShade="BF"/>
+              </w:rPr>
+              <w:t>/</w:t>
+            </w:r>
+            <w:r>
+              <w:rPr>
+                <w:color w:val="2E74B5" w:themeColor="accent1" w:themeShade="BF"/>
+              </w:rPr>
+              <w:t>admin/</w:t>
+            </w:r>
+            <w:r>
+              <w:t xml:space="preserve"> </w:t>
+            </w:r>
+            <w:r>
+              <w:rPr>
+                <w:color w:val="2E74B5" w:themeColor="accent1" w:themeShade="BF"/>
+              </w:rPr>
+              <w:t>forgotPassword</w:t>
+            </w:r>
+            <w:r>
+              <w:rPr>
+                <w:color w:val="2E74B5" w:themeColor="accent1" w:themeShade="BF"/>
+              </w:rPr>
+              <w:t>/</w:t>
+            </w:r>
+          </w:p>
+        </w:tc>
+        <w:tc>
+          <w:tcPr>
+            <w:tcW w:w="1200" w:type="dxa"/>
+          </w:tcPr>
+          <w:p>
+            <w:pPr>
+              <w:jc w:val="center"/>
+            </w:pPr>
+            <w:r>
+              <w:t>post</w:t>
+            </w:r>
+          </w:p>
+        </w:tc>
+        <w:tc>
+          <w:tcPr>
+            <w:tcW w:w="1642" w:type="dxa"/>
+          </w:tcPr>
+          <w:p>
+            <w:pPr>
+              <w:jc w:val="center"/>
+            </w:pPr>
+            <w:r>
+              <w:t>email</w:t>
+            </w:r>
+          </w:p>
+        </w:tc>
+        <w:tc>
+          <w:tcPr>
+            <w:tcW w:w="2108" w:type="dxa"/>
+          </w:tcPr>
+          <w:p>
+            <w:pPr>
+              <w:jc w:val="center"/>
+            </w:pPr>
+            <w:r>
+              <w:t>Your email address</w:t>
+            </w:r>
+          </w:p>
+        </w:tc>
+        <w:tc>
+          <w:tcPr>
+            <w:tcW w:w="2250" w:type="dxa"/>
+          </w:tcPr>
+          <w:p>
+            <w:pPr>
+              <w:jc w:val="center"/>
+            </w:pPr>
+          </w:p>
+        </w:tc>
+      </w:tr>
+    </w:tbl>
+    <w:p>
+      <w:pPr>
+        <w:rPr>
+          <w:b/>
+          <w:bCs/>
+          <w:sz w:val="44"/>
+          <w:szCs w:val="44"/>
+        </w:rPr>
+      </w:pPr>
+    </w:p>
+    <w:p>
+      <w:pPr>
+        <w:jc w:val="center"/>
+        <w:rPr>
+          <w:b/>
+          <w:bCs/>
+          <w:sz w:val="44"/>
+          <w:szCs w:val="44"/>
+        </w:rPr>
+      </w:pPr>
+      <w:r>
+        <w:rPr>
+          <w:b/>
+          <w:bCs/>
+          <w:sz w:val="44"/>
+          <w:szCs w:val="44"/>
+        </w:rPr>
+        <w:t xml:space="preserve">admin </w:t>
+      </w:r>
+      <w:r>
+        <w:rPr>
+          <w:b/>
+          <w:bCs/>
+          <w:sz w:val="44"/>
+          <w:szCs w:val="44"/>
+        </w:rPr>
+        <w:t>home page</w:t>
+      </w:r>
+    </w:p>
+    <w:tbl>
+      <w:tblPr>
+        <w:tblStyle w:val="TableGrid"/>
+        <w:tblW w:w="10345" w:type="dxa"/>
+        <w:tblLook w:val="04A0" w:firstRow="1" w:lastRow="0" w:firstColumn="1" w:lastColumn="0" w:noHBand="0" w:noVBand="1"/>
+      </w:tblPr>
+      <w:tblGrid>
+        <w:gridCol w:w="3145"/>
+        <w:gridCol w:w="1200"/>
+        <w:gridCol w:w="1642"/>
+        <w:gridCol w:w="2108"/>
+        <w:gridCol w:w="2250"/>
+      </w:tblGrid>
+      <w:tr>
+        <w:tc>
+          <w:tcPr>
+            <w:tcW w:w="3145" w:type="dxa"/>
+            <w:shd w:val="clear" w:color="auto" w:fill="auto"/>
+          </w:tcPr>
+          <w:p>
+            <w:pPr>
+              <w:jc w:val="center"/>
+              <w:rPr>
+                <w:b/>
+                <w:bCs/>
+              </w:rPr>
+            </w:pPr>
+            <w:r>
+              <w:rPr>
+                <w:b/>
+                <w:bCs/>
+              </w:rPr>
+              <w:t>url</w:t>
+            </w:r>
+          </w:p>
+        </w:tc>
+        <w:tc>
+          <w:tcPr>
+            <w:tcW w:w="1200" w:type="dxa"/>
+            <w:shd w:val="clear" w:color="auto" w:fill="auto"/>
+          </w:tcPr>
+          <w:p>
+            <w:pPr>
+              <w:jc w:val="center"/>
+              <w:rPr>
+                <w:b/>
+                <w:bCs/>
+              </w:rPr>
+            </w:pPr>
+            <w:r>
+              <w:rPr>
+                <w:b/>
+                <w:bCs/>
+              </w:rPr>
+              <w:t>method</w:t>
+            </w:r>
+          </w:p>
+        </w:tc>
+        <w:tc>
+          <w:tcPr>
+            <w:tcW w:w="1642" w:type="dxa"/>
+            <w:shd w:val="clear" w:color="auto" w:fill="auto"/>
+          </w:tcPr>
+          <w:p>
+            <w:pPr>
+              <w:jc w:val="center"/>
+              <w:rPr>
+                <w:b/>
+                <w:bCs/>
+              </w:rPr>
+            </w:pPr>
+            <w:r>
+              <w:rPr>
+                <w:b/>
+                <w:bCs/>
+              </w:rPr>
+              <w:t>parameter</w:t>
+            </w:r>
+          </w:p>
+        </w:tc>
+        <w:tc>
+          <w:tcPr>
+            <w:tcW w:w="2108" w:type="dxa"/>
+            <w:shd w:val="clear" w:color="auto" w:fill="auto"/>
+          </w:tcPr>
+          <w:p>
+            <w:pPr>
+              <w:jc w:val="center"/>
+              <w:rPr>
+                <w:b/>
+                <w:bCs/>
+              </w:rPr>
+            </w:pPr>
+            <w:r>
+              <w:rPr>
+                <w:b/>
+                <w:bCs/>
+              </w:rPr>
+              <w:t>value</w:t>
+            </w:r>
+          </w:p>
+        </w:tc>
+        <w:tc>
+          <w:tcPr>
+            <w:tcW w:w="2250" w:type="dxa"/>
+            <w:shd w:val="clear" w:color="auto" w:fill="auto"/>
+          </w:tcPr>
+          <w:p>
+            <w:pPr>
+              <w:jc w:val="center"/>
+              <w:rPr>
+                <w:b/>
+                <w:bCs/>
+              </w:rPr>
+            </w:pPr>
+            <w:r>
+              <w:rPr>
+                <w:b/>
+                <w:bCs/>
+              </w:rPr>
+              <w:t>note</w:t>
+            </w:r>
+          </w:p>
+        </w:tc>
+      </w:tr>
+      <w:tr>
+        <w:tc>
+          <w:tcPr>
+            <w:tcW w:w="3145" w:type="dxa"/>
+          </w:tcPr>
+          <w:p>
+            <w:pPr>
+              <w:jc w:val="center"/>
+            </w:pPr>
+            <w:r>
+              <w:t>/api</w:t>
+            </w:r>
+            <w:r>
+              <w:rPr>
+                <w:color w:val="2E74B5" w:themeColor="accent1" w:themeShade="BF"/>
+              </w:rPr>
+              <w:t>/</w:t>
+            </w:r>
+            <w:r>
+              <w:rPr>
+                <w:color w:val="2E74B5" w:themeColor="accent1" w:themeShade="BF"/>
+              </w:rPr>
+              <w:t>admin</w:t>
+            </w:r>
+            <w:r>
+              <w:rPr>
+                <w:color w:val="2E74B5" w:themeColor="accent1" w:themeShade="BF"/>
+              </w:rPr>
+              <w:t>/</w:t>
+            </w:r>
+            <w:r>
+              <w:rPr>
+                <w:color w:val="2E74B5" w:themeColor="accent1" w:themeShade="BF"/>
+              </w:rPr>
+              <w:t>home</w:t>
+            </w:r>
+            <w:r>
+              <w:rPr>
+                <w:color w:val="2E74B5" w:themeColor="accent1" w:themeShade="BF"/>
+              </w:rPr>
+              <w:t>/</w:t>
+            </w:r>
+          </w:p>
+        </w:tc>
+        <w:tc>
+          <w:tcPr>
+            <w:tcW w:w="1200" w:type="dxa"/>
+          </w:tcPr>
+          <w:p>
+            <w:pPr>
+              <w:jc w:val="center"/>
+            </w:pPr>
+          </w:p>
+        </w:tc>
+        <w:tc>
+          <w:tcPr>
+            <w:tcW w:w="1642" w:type="dxa"/>
+          </w:tcPr>
+          <w:p>
+            <w:pPr>
+              <w:jc w:val="center"/>
+            </w:pPr>
+            <w:r>
+              <w:t>api_token</w:t>
+            </w:r>
+          </w:p>
+        </w:tc>
+        <w:tc>
+          <w:tcPr>
+            <w:tcW w:w="2108" w:type="dxa"/>
+          </w:tcPr>
+          <w:p>
+            <w:pPr>
+              <w:jc w:val="center"/>
+            </w:pPr>
+          </w:p>
+        </w:tc>
+        <w:tc>
+          <w:tcPr>
+            <w:tcW w:w="2250" w:type="dxa"/>
+          </w:tcPr>
+          <w:p>
+            <w:pPr>
+              <w:jc w:val="center"/>
+            </w:pPr>
+          </w:p>
+        </w:tc>
+      </w:tr>
+    </w:tbl>
+    <w:p>
+      <w:pPr>
+        <w:pBdr>
+          <w:bottom w:val="double" w:sz="6" w:space="1" w:color="auto"/>
+        </w:pBdr>
+      </w:pPr>
+    </w:p>
+    <w:p>
+      <w:pPr>
+        <w:jc w:val="center"/>
+        <w:rPr>
+          <w:b/>
+          <w:bCs/>
+          <w:sz w:val="44"/>
+          <w:szCs w:val="44"/>
+        </w:rPr>
+      </w:pPr>
+    </w:p>
+    <w:p>
+      <w:pPr>
+        <w:jc w:val="center"/>
+        <w:rPr>
+          <w:b/>
+          <w:bCs/>
+          <w:sz w:val="44"/>
+          <w:szCs w:val="44"/>
+        </w:rPr>
+      </w:pPr>
+      <w:r>
+        <w:rPr>
+          <w:b/>
+          <w:bCs/>
+          <w:sz w:val="44"/>
+          <w:szCs w:val="44"/>
+        </w:rPr>
+        <w:t xml:space="preserve">admin </w:t>
+      </w:r>
+      <w:r>
+        <w:rPr>
+          <w:b/>
+          <w:bCs/>
+          <w:sz w:val="44"/>
+          <w:szCs w:val="44"/>
+        </w:rPr>
+        <w:t xml:space="preserve">all </w:t>
+      </w:r>
+      <w:r>
+        <w:rPr>
+          <w:b/>
+          <w:bCs/>
+          <w:sz w:val="44"/>
+          <w:szCs w:val="44"/>
+        </w:rPr>
+        <w:t>parnters</w:t>
+      </w:r>
+      <w:r>
+        <w:rPr>
+          <w:b/>
+          <w:bCs/>
+          <w:sz w:val="44"/>
+          <w:szCs w:val="44"/>
+        </w:rPr>
+        <w:t xml:space="preserve"> </w:t>
+      </w:r>
+      <w:r>
+        <w:rPr>
+          <w:b/>
+          <w:bCs/>
+          <w:sz w:val="44"/>
+          <w:szCs w:val="44"/>
+        </w:rPr>
+        <w:t>page</w:t>
+      </w:r>
+    </w:p>
+    <w:tbl>
+      <w:tblPr>
+        <w:tblStyle w:val="TableGrid"/>
+        <w:tblW w:w="10345" w:type="dxa"/>
+        <w:tblLook w:val="04A0" w:firstRow="1" w:lastRow="0" w:firstColumn="1" w:lastColumn="0" w:noHBand="0" w:noVBand="1"/>
+      </w:tblPr>
+      <w:tblGrid>
+        <w:gridCol w:w="3145"/>
+        <w:gridCol w:w="1200"/>
+        <w:gridCol w:w="1642"/>
+        <w:gridCol w:w="2108"/>
+        <w:gridCol w:w="2250"/>
+      </w:tblGrid>
+      <w:tr>
+        <w:tc>
+          <w:tcPr>
+            <w:tcW w:w="3145" w:type="dxa"/>
+            <w:shd w:val="clear" w:color="auto" w:fill="auto"/>
+          </w:tcPr>
+          <w:p>
+            <w:pPr>
+              <w:jc w:val="center"/>
+              <w:rPr>
+                <w:b/>
+                <w:bCs/>
+              </w:rPr>
+            </w:pPr>
+            <w:r>
+              <w:rPr>
+                <w:b/>
+                <w:bCs/>
+              </w:rPr>
+              <w:t>url</w:t>
+            </w:r>
+          </w:p>
+        </w:tc>
+        <w:tc>
+          <w:tcPr>
+            <w:tcW w:w="1200" w:type="dxa"/>
+            <w:shd w:val="clear" w:color="auto" w:fill="auto"/>
+          </w:tcPr>
+          <w:p>
+            <w:pPr>
+              <w:jc w:val="center"/>
+              <w:rPr>
+                <w:b/>
+                <w:bCs/>
+              </w:rPr>
+            </w:pPr>
+            <w:r>
+              <w:rPr>
+                <w:b/>
+                <w:bCs/>
+              </w:rPr>
+              <w:t>method</w:t>
+            </w:r>
+          </w:p>
+        </w:tc>
+        <w:tc>
+          <w:tcPr>
+            <w:tcW w:w="1642" w:type="dxa"/>
+            <w:shd w:val="clear" w:color="auto" w:fill="auto"/>
+          </w:tcPr>
+          <w:p>
+            <w:pPr>
+              <w:jc w:val="center"/>
+              <w:rPr>
+                <w:b/>
+                <w:bCs/>
+              </w:rPr>
+            </w:pPr>
+            <w:r>
+              <w:rPr>
+                <w:b/>
+                <w:bCs/>
+              </w:rPr>
+              <w:t>parameter</w:t>
+            </w:r>
+          </w:p>
+        </w:tc>
+        <w:tc>
+          <w:tcPr>
+            <w:tcW w:w="2108" w:type="dxa"/>
+            <w:shd w:val="clear" w:color="auto" w:fill="auto"/>
+          </w:tcPr>
+          <w:p>
+            <w:pPr>
+              <w:jc w:val="center"/>
+              <w:rPr>
+                <w:b/>
+                <w:bCs/>
+              </w:rPr>
+            </w:pPr>
+            <w:r>
+              <w:rPr>
+                <w:b/>
+                <w:bCs/>
+              </w:rPr>
+              <w:t>value</w:t>
+            </w:r>
+          </w:p>
+        </w:tc>
+        <w:tc>
+          <w:tcPr>
+            <w:tcW w:w="2250" w:type="dxa"/>
+            <w:shd w:val="clear" w:color="auto" w:fill="auto"/>
+          </w:tcPr>
+          <w:p>
+            <w:pPr>
+              <w:jc w:val="center"/>
+              <w:rPr>
+                <w:b/>
+                <w:bCs/>
+              </w:rPr>
+            </w:pPr>
+            <w:r>
+              <w:rPr>
+                <w:b/>
+                <w:bCs/>
+              </w:rPr>
+              <w:t>note</w:t>
+            </w:r>
+          </w:p>
+        </w:tc>
+      </w:tr>
+      <w:tr>
+        <w:tc>
+          <w:tcPr>
+            <w:tcW w:w="3145" w:type="dxa"/>
+          </w:tcPr>
+          <w:p>
+            <w:pPr>
+              <w:jc w:val="center"/>
+            </w:pPr>
+            <w:r>
+              <w:t>/api</w:t>
+            </w:r>
+            <w:r>
+              <w:rPr>
+                <w:color w:val="2E74B5" w:themeColor="accent1" w:themeShade="BF"/>
+              </w:rPr>
+              <w:t>/</w:t>
+            </w:r>
+            <w:r>
+              <w:rPr>
+                <w:color w:val="2E74B5" w:themeColor="accent1" w:themeShade="BF"/>
+              </w:rPr>
+              <w:t>admin/</w:t>
+            </w:r>
+            <w:r>
+              <w:t xml:space="preserve"> </w:t>
+            </w:r>
+            <w:r>
+              <w:rPr>
+                <w:color w:val="2E74B5" w:themeColor="accent1" w:themeShade="BF"/>
+              </w:rPr>
+              <w:t>partners</w:t>
+            </w:r>
+            <w:r>
+              <w:rPr>
+                <w:color w:val="2E74B5" w:themeColor="accent1" w:themeShade="BF"/>
+              </w:rPr>
+              <w:t>/</w:t>
+            </w:r>
+          </w:p>
+        </w:tc>
+        <w:tc>
+          <w:tcPr>
+            <w:tcW w:w="1200" w:type="dxa"/>
+          </w:tcPr>
+          <w:p>
+            <w:pPr>
+              <w:jc w:val="center"/>
+            </w:pPr>
+          </w:p>
+        </w:tc>
+        <w:tc>
+          <w:tcPr>
+            <w:tcW w:w="1642" w:type="dxa"/>
+          </w:tcPr>
+          <w:p>
+            <w:pPr>
+              <w:jc w:val="center"/>
+            </w:pPr>
+            <w:r>
+              <w:t>api_token</w:t>
+            </w:r>
+          </w:p>
+        </w:tc>
+        <w:tc>
+          <w:tcPr>
+            <w:tcW w:w="2108" w:type="dxa"/>
+          </w:tcPr>
+          <w:p>
+            <w:pPr>
+              <w:jc w:val="center"/>
+            </w:pPr>
+          </w:p>
+        </w:tc>
+        <w:tc>
+          <w:tcPr>
+            <w:tcW w:w="2250" w:type="dxa"/>
+          </w:tcPr>
+          <w:p>
+            <w:pPr>
+              <w:jc w:val="center"/>
+            </w:pPr>
+          </w:p>
+        </w:tc>
+      </w:tr>
+    </w:tbl>
+    <w:p>
+      <w:pPr>
+        <w:pBdr>
+          <w:bottom w:val="double" w:sz="6" w:space="0" w:color="auto"/>
+        </w:pBdr>
+        <w:tabs>
+          <w:tab w:val="left" w:pos="6135"/>
+        </w:tabs>
+      </w:pPr>
+      <w:r>
+        <w:tab/>
+      </w:r>
+    </w:p>
+    <w:p>
+      <w:pPr>
+        <w:jc w:val="center"/>
+        <w:rPr>
+          <w:b/>
+          <w:bCs/>
+          <w:sz w:val="44"/>
+          <w:szCs w:val="44"/>
+        </w:rPr>
+      </w:pPr>
+    </w:p>
+    <w:p>
+      <w:pPr>
+        <w:jc w:val="center"/>
+        <w:rPr>
+          <w:b/>
+          <w:bCs/>
+          <w:sz w:val="44"/>
+          <w:szCs w:val="44"/>
+        </w:rPr>
+      </w:pPr>
+      <w:r>
+        <w:rPr>
+          <w:b/>
+          <w:bCs/>
+          <w:sz w:val="44"/>
+          <w:szCs w:val="44"/>
+        </w:rPr>
+        <w:t xml:space="preserve">admin </w:t>
+      </w:r>
+      <w:r>
+        <w:rPr>
+          <w:b/>
+          <w:bCs/>
+          <w:sz w:val="44"/>
+          <w:szCs w:val="44"/>
+        </w:rPr>
+        <w:t xml:space="preserve">accept </w:t>
+      </w:r>
+      <w:r>
+        <w:rPr>
+          <w:b/>
+          <w:bCs/>
+          <w:sz w:val="44"/>
+          <w:szCs w:val="44"/>
+        </w:rPr>
+        <w:t xml:space="preserve">parnters </w:t>
+      </w:r>
+      <w:r>
+        <w:rPr>
+          <w:b/>
+          <w:bCs/>
+          <w:sz w:val="44"/>
+          <w:szCs w:val="44"/>
+        </w:rPr>
+        <w:t>page</w:t>
+      </w:r>
+    </w:p>
+    <w:tbl>
+      <w:tblPr>
+        <w:tblStyle w:val="TableGrid"/>
+        <w:tblW w:w="10345" w:type="dxa"/>
+        <w:tblLook w:val="04A0" w:firstRow="1" w:lastRow="0" w:firstColumn="1" w:lastColumn="0" w:noHBand="0" w:noVBand="1"/>
+      </w:tblPr>
+      <w:tblGrid>
+        <w:gridCol w:w="3145"/>
+        <w:gridCol w:w="1200"/>
+        <w:gridCol w:w="1642"/>
+        <w:gridCol w:w="2108"/>
+        <w:gridCol w:w="2250"/>
+      </w:tblGrid>
+      <w:tr>
+        <w:tc>
+          <w:tcPr>
+            <w:tcW w:w="3145" w:type="dxa"/>
+            <w:shd w:val="clear" w:color="auto" w:fill="auto"/>
+          </w:tcPr>
+          <w:p>
+            <w:pPr>
+              <w:jc w:val="center"/>
+              <w:rPr>
+                <w:b/>
+                <w:bCs/>
+              </w:rPr>
+            </w:pPr>
+            <w:r>
+              <w:rPr>
+                <w:b/>
+                <w:bCs/>
+              </w:rPr>
+              <w:t>url</w:t>
+            </w:r>
+          </w:p>
+        </w:tc>
+        <w:tc>
+          <w:tcPr>
+            <w:tcW w:w="1200" w:type="dxa"/>
+            <w:shd w:val="clear" w:color="auto" w:fill="auto"/>
+          </w:tcPr>
+          <w:p>
+            <w:pPr>
+              <w:jc w:val="center"/>
+              <w:rPr>
+                <w:b/>
+                <w:bCs/>
+              </w:rPr>
+            </w:pPr>
+            <w:r>
+              <w:rPr>
+                <w:b/>
+                <w:bCs/>
+              </w:rPr>
+              <w:t>method</w:t>
+            </w:r>
+          </w:p>
+        </w:tc>
+        <w:tc>
+          <w:tcPr>
+            <w:tcW w:w="1642" w:type="dxa"/>
+            <w:shd w:val="clear" w:color="auto" w:fill="auto"/>
+          </w:tcPr>
+          <w:p>
+            <w:pPr>
+              <w:jc w:val="center"/>
+              <w:rPr>
+                <w:b/>
+                <w:bCs/>
+              </w:rPr>
+            </w:pPr>
+            <w:r>
+              <w:rPr>
+                <w:b/>
+                <w:bCs/>
+              </w:rPr>
+              <w:t>parameter</w:t>
+            </w:r>
+          </w:p>
+        </w:tc>
+        <w:tc>
+          <w:tcPr>
+            <w:tcW w:w="2108" w:type="dxa"/>
+            <w:shd w:val="clear" w:color="auto" w:fill="auto"/>
+          </w:tcPr>
+          <w:p>
+            <w:pPr>
+              <w:jc w:val="center"/>
+              <w:rPr>
+                <w:b/>
+                <w:bCs/>
+              </w:rPr>
+            </w:pPr>
+            <w:r>
+              <w:rPr>
+                <w:b/>
+                <w:bCs/>
+              </w:rPr>
+              <w:t>value</w:t>
+            </w:r>
+          </w:p>
+        </w:tc>
+        <w:tc>
+          <w:tcPr>
+            <w:tcW w:w="2250" w:type="dxa"/>
+            <w:shd w:val="clear" w:color="auto" w:fill="auto"/>
+          </w:tcPr>
+          <w:p>
+            <w:pPr>
+              <w:jc w:val="center"/>
+              <w:rPr>
+                <w:b/>
+                <w:bCs/>
+              </w:rPr>
+            </w:pPr>
+            <w:r>
+              <w:rPr>
+                <w:b/>
+                <w:bCs/>
+              </w:rPr>
+              <w:t>note</w:t>
+            </w:r>
+          </w:p>
+        </w:tc>
+      </w:tr>
+      <w:tr>
+        <w:tc>
+          <w:tcPr>
+            <w:tcW w:w="3145" w:type="dxa"/>
+          </w:tcPr>
+          <w:p>
+            <w:pPr>
+              <w:jc w:val="center"/>
+            </w:pPr>
+            <w:r>
+              <w:t>/api</w:t>
+            </w:r>
+            <w:r>
+              <w:rPr>
+                <w:color w:val="2E74B5" w:themeColor="accent1" w:themeShade="BF"/>
+              </w:rPr>
+              <w:t>/</w:t>
+            </w:r>
+            <w:r>
+              <w:rPr>
+                <w:color w:val="2E74B5" w:themeColor="accent1" w:themeShade="BF"/>
+              </w:rPr>
+              <w:t>admin/</w:t>
+            </w:r>
+            <w:r>
+              <w:rPr>
+                <w:color w:val="2E74B5" w:themeColor="accent1" w:themeShade="BF"/>
+              </w:rPr>
+              <w:t>partner</w:t>
+            </w:r>
+            <w:r>
+              <w:rPr>
+                <w:color w:val="2E74B5" w:themeColor="accent1" w:themeShade="BF"/>
+              </w:rPr>
+              <w:t>/accept</w:t>
+            </w:r>
+          </w:p>
+        </w:tc>
+        <w:tc>
+          <w:tcPr>
+            <w:tcW w:w="1200" w:type="dxa"/>
+          </w:tcPr>
+          <w:p>
+            <w:pPr>
+              <w:jc w:val="center"/>
+            </w:pPr>
+          </w:p>
+        </w:tc>
+        <w:tc>
+          <w:tcPr>
+            <w:tcW w:w="1642" w:type="dxa"/>
+          </w:tcPr>
+          <w:p>
+            <w:pPr>
+              <w:jc w:val="center"/>
+            </w:pPr>
+            <w:r>
+              <w:t>api_token</w:t>
+            </w:r>
+          </w:p>
+        </w:tc>
+        <w:tc>
+          <w:tcPr>
+            <w:tcW w:w="2108" w:type="dxa"/>
+          </w:tcPr>
+          <w:p>
+            <w:pPr>
+              <w:jc w:val="center"/>
+            </w:pPr>
+          </w:p>
+        </w:tc>
+        <w:tc>
+          <w:tcPr>
+            <w:tcW w:w="2250" w:type="dxa"/>
+          </w:tcPr>
+          <w:p>
+            <w:pPr>
+              <w:jc w:val="center"/>
+            </w:pPr>
+          </w:p>
+        </w:tc>
+      </w:tr>
+      <w:tr>
+        <w:tc>
+          <w:tcPr>
+            <w:tcW w:w="3145" w:type="dxa"/>
+          </w:tcPr>
+          <w:p>
+            <w:pPr>
+              <w:jc w:val="center"/>
+            </w:pPr>
+          </w:p>
+        </w:tc>
+        <w:tc>
+          <w:tcPr>
+            <w:tcW w:w="1200" w:type="dxa"/>
+          </w:tcPr>
+          <w:p>
+            <w:pPr>
+              <w:jc w:val="center"/>
+            </w:pPr>
+          </w:p>
+        </w:tc>
+        <w:tc>
+          <w:tcPr>
+            <w:tcW w:w="1642" w:type="dxa"/>
+          </w:tcPr>
+          <w:p>
+            <w:pPr>
+              <w:jc w:val="center"/>
+            </w:pPr>
+            <w:r>
+              <w:t>company_id</w:t>
+            </w:r>
+          </w:p>
+        </w:tc>
+        <w:tc>
+          <w:tcPr>
+            <w:tcW w:w="2108" w:type="dxa"/>
+          </w:tcPr>
+          <w:p>
+            <w:pPr>
+              <w:jc w:val="center"/>
+            </w:pPr>
+          </w:p>
+        </w:tc>
+        <w:tc>
+          <w:tcPr>
+            <w:tcW w:w="2250" w:type="dxa"/>
+          </w:tcPr>
+          <w:p>
+            <w:pPr>
+              <w:jc w:val="center"/>
+            </w:pPr>
+          </w:p>
+        </w:tc>
+      </w:tr>
+    </w:tbl>
+    <w:p>
+      <w:pPr>
+        <w:pBdr>
+          <w:bottom w:val="double" w:sz="6" w:space="0" w:color="auto"/>
+        </w:pBdr>
+        <w:tabs>
+          <w:tab w:val="left" w:pos="6135"/>
+        </w:tabs>
+      </w:pPr>
+      <w:r>
+        <w:tab/>
+      </w:r>
+    </w:p>
+    <w:p>
+      <w:pPr>
+        <w:jc w:val="center"/>
+        <w:rPr>
+          <w:b/>
+          <w:bCs/>
+          <w:sz w:val="44"/>
+          <w:szCs w:val="44"/>
+        </w:rPr>
+      </w:pPr>
+    </w:p>
+    <w:p>
+      <w:pPr>
+        <w:jc w:val="center"/>
+        <w:rPr>
+          <w:b/>
+          <w:bCs/>
+          <w:sz w:val="44"/>
+          <w:szCs w:val="44"/>
+        </w:rPr>
+      </w:pPr>
+      <w:r>
+        <w:rPr>
+          <w:b/>
+          <w:bCs/>
+          <w:sz w:val="44"/>
+          <w:szCs w:val="44"/>
+        </w:rPr>
+        <w:t xml:space="preserve">admin </w:t>
+      </w:r>
+      <w:r>
+        <w:rPr>
+          <w:b/>
+          <w:bCs/>
+          <w:sz w:val="44"/>
+          <w:szCs w:val="44"/>
+        </w:rPr>
+        <w:t xml:space="preserve">reject </w:t>
+      </w:r>
+      <w:r>
+        <w:rPr>
+          <w:b/>
+          <w:bCs/>
+          <w:sz w:val="44"/>
+          <w:szCs w:val="44"/>
+        </w:rPr>
+        <w:t xml:space="preserve">parnters </w:t>
+      </w:r>
+      <w:r>
+        <w:rPr>
+          <w:b/>
+          <w:bCs/>
+          <w:sz w:val="44"/>
+          <w:szCs w:val="44"/>
+        </w:rPr>
+        <w:t>page</w:t>
+      </w:r>
+    </w:p>
+    <w:tbl>
+      <w:tblPr>
+        <w:tblStyle w:val="TableGrid"/>
+        <w:tblW w:w="10345" w:type="dxa"/>
+        <w:tblLook w:val="04A0" w:firstRow="1" w:lastRow="0" w:firstColumn="1" w:lastColumn="0" w:noHBand="0" w:noVBand="1"/>
+      </w:tblPr>
+      <w:tblGrid>
+        <w:gridCol w:w="3145"/>
+        <w:gridCol w:w="1200"/>
+        <w:gridCol w:w="1642"/>
+        <w:gridCol w:w="2108"/>
+        <w:gridCol w:w="2250"/>
+      </w:tblGrid>
+      <w:tr>
+        <w:tc>
+          <w:tcPr>
+            <w:tcW w:w="3145" w:type="dxa"/>
+            <w:shd w:val="clear" w:color="auto" w:fill="auto"/>
+          </w:tcPr>
+          <w:p>
+            <w:pPr>
+              <w:jc w:val="center"/>
+              <w:rPr>
+                <w:b/>
+                <w:bCs/>
+              </w:rPr>
+            </w:pPr>
+            <w:r>
+              <w:rPr>
+                <w:b/>
+                <w:bCs/>
+              </w:rPr>
+              <w:t>url</w:t>
+            </w:r>
+          </w:p>
+        </w:tc>
+        <w:tc>
+          <w:tcPr>
+            <w:tcW w:w="1200" w:type="dxa"/>
+            <w:shd w:val="clear" w:color="auto" w:fill="auto"/>
+          </w:tcPr>
+          <w:p>
+            <w:pPr>
+              <w:jc w:val="center"/>
+              <w:rPr>
+                <w:b/>
+                <w:bCs/>
+              </w:rPr>
+            </w:pPr>
+            <w:r>
+              <w:rPr>
+                <w:b/>
+                <w:bCs/>
+              </w:rPr>
+              <w:t>method</w:t>
+            </w:r>
+          </w:p>
+        </w:tc>
+        <w:tc>
+          <w:tcPr>
+            <w:tcW w:w="1642" w:type="dxa"/>
+            <w:shd w:val="clear" w:color="auto" w:fill="auto"/>
+          </w:tcPr>
+          <w:p>
+            <w:pPr>
+              <w:jc w:val="center"/>
+              <w:rPr>
+                <w:b/>
+                <w:bCs/>
+              </w:rPr>
+            </w:pPr>
+            <w:r>
+              <w:rPr>
+                <w:b/>
+                <w:bCs/>
+              </w:rPr>
+              <w:t>parameter</w:t>
+            </w:r>
+          </w:p>
+        </w:tc>
+        <w:tc>
+          <w:tcPr>
+            <w:tcW w:w="2108" w:type="dxa"/>
+            <w:shd w:val="clear" w:color="auto" w:fill="auto"/>
+          </w:tcPr>
+          <w:p>
+            <w:pPr>
+              <w:jc w:val="center"/>
+              <w:rPr>
+                <w:b/>
+                <w:bCs/>
+              </w:rPr>
+            </w:pPr>
+            <w:r>
+              <w:rPr>
+                <w:b/>
+                <w:bCs/>
+              </w:rPr>
+              <w:t>value</w:t>
+            </w:r>
+          </w:p>
+        </w:tc>
+        <w:tc>
+          <w:tcPr>
+            <w:tcW w:w="2250" w:type="dxa"/>
+            <w:shd w:val="clear" w:color="auto" w:fill="auto"/>
+          </w:tcPr>
+          <w:p>
+            <w:pPr>
+              <w:jc w:val="center"/>
+              <w:rPr>
+                <w:b/>
+                <w:bCs/>
+              </w:rPr>
+            </w:pPr>
+            <w:r>
+              <w:rPr>
+                <w:b/>
+                <w:bCs/>
+              </w:rPr>
+              <w:t>note</w:t>
+            </w:r>
+          </w:p>
+        </w:tc>
+      </w:tr>
+      <w:tr>
+        <w:tc>
+          <w:tcPr>
+            <w:tcW w:w="3145" w:type="dxa"/>
+          </w:tcPr>
+          <w:p>
+            <w:pPr>
+              <w:jc w:val="center"/>
+            </w:pPr>
+            <w:r>
+              <w:t>/api</w:t>
+            </w:r>
+            <w:r>
+              <w:rPr>
+                <w:color w:val="2E74B5" w:themeColor="accent1" w:themeShade="BF"/>
+              </w:rPr>
+              <w:t>/</w:t>
+            </w:r>
+            <w:r>
+              <w:rPr>
+                <w:color w:val="2E74B5" w:themeColor="accent1" w:themeShade="BF"/>
+              </w:rPr>
+              <w:t>admin/</w:t>
+            </w:r>
+            <w:r>
+              <w:rPr>
+                <w:color w:val="2E74B5" w:themeColor="accent1" w:themeShade="BF"/>
+              </w:rPr>
+              <w:t>partner</w:t>
+            </w:r>
+            <w:r>
+              <w:rPr>
+                <w:color w:val="2E74B5" w:themeColor="accent1" w:themeShade="BF"/>
+              </w:rPr>
+              <w:t>/reject</w:t>
+            </w:r>
+          </w:p>
+        </w:tc>
+        <w:tc>
+          <w:tcPr>
+            <w:tcW w:w="1200" w:type="dxa"/>
+          </w:tcPr>
+          <w:p>
+            <w:pPr>
+              <w:jc w:val="center"/>
+            </w:pPr>
+          </w:p>
+        </w:tc>
+        <w:tc>
+          <w:tcPr>
+            <w:tcW w:w="1642" w:type="dxa"/>
+          </w:tcPr>
+          <w:p>
+            <w:pPr>
+              <w:jc w:val="center"/>
+            </w:pPr>
+            <w:r>
+              <w:t>api_token</w:t>
+            </w:r>
+          </w:p>
+        </w:tc>
+        <w:tc>
+          <w:tcPr>
+            <w:tcW w:w="2108" w:type="dxa"/>
+          </w:tcPr>
+          <w:p>
+            <w:pPr>
+              <w:jc w:val="center"/>
+            </w:pPr>
+          </w:p>
+        </w:tc>
+        <w:tc>
+          <w:tcPr>
+            <w:tcW w:w="2250" w:type="dxa"/>
+          </w:tcPr>
+          <w:p>
+            <w:pPr>
+              <w:jc w:val="center"/>
+            </w:pPr>
+          </w:p>
+        </w:tc>
+      </w:tr>
+      <w:tr>
+        <w:tc>
+          <w:tcPr>
+            <w:tcW w:w="3145" w:type="dxa"/>
+          </w:tcPr>
+          <w:p>
+            <w:pPr>
+              <w:jc w:val="center"/>
+            </w:pPr>
+          </w:p>
+        </w:tc>
+        <w:tc>
+          <w:tcPr>
+            <w:tcW w:w="1200" w:type="dxa"/>
+          </w:tcPr>
+          <w:p>
+            <w:pPr>
+              <w:jc w:val="center"/>
+            </w:pPr>
+          </w:p>
+        </w:tc>
+        <w:tc>
+          <w:tcPr>
+            <w:tcW w:w="1642" w:type="dxa"/>
+          </w:tcPr>
+          <w:p>
+            <w:pPr>
+              <w:jc w:val="center"/>
+            </w:pPr>
+            <w:r>
+              <w:t>company_id</w:t>
+            </w:r>
+          </w:p>
+        </w:tc>
+        <w:tc>
+          <w:tcPr>
+            <w:tcW w:w="2108" w:type="dxa"/>
+          </w:tcPr>
+          <w:p>
+            <w:pPr>
+              <w:jc w:val="center"/>
+            </w:pPr>
+          </w:p>
+        </w:tc>
+        <w:tc>
+          <w:tcPr>
+            <w:tcW w:w="2250" w:type="dxa"/>
+          </w:tcPr>
+          <w:p>
+            <w:pPr>
+              <w:jc w:val="center"/>
+            </w:pPr>
+          </w:p>
+        </w:tc>
+      </w:tr>
+    </w:tbl>
+    <w:p>
+      <w:pPr>
+        <w:pBdr>
+          <w:bottom w:val="double" w:sz="6" w:space="0" w:color="auto"/>
+        </w:pBdr>
+        <w:tabs>
+          <w:tab w:val="left" w:pos="6135"/>
+        </w:tabs>
+      </w:pPr>
+      <w:r>
+        <w:tab/>
+      </w:r>
+    </w:p>
+    <w:p>
+      <w:pPr>
+        <w:jc w:val="center"/>
+        <w:rPr>
+          <w:b/>
+          <w:bCs/>
+          <w:sz w:val="44"/>
+          <w:szCs w:val="44"/>
+        </w:rPr>
+      </w:pPr>
+      <w:r>
+        <w:rPr>
+          <w:b/>
+          <w:bCs/>
+          <w:sz w:val="44"/>
+          <w:szCs w:val="44"/>
+        </w:rPr>
+        <w:t xml:space="preserve">Edit </w:t>
+      </w:r>
+      <w:r>
+        <w:rPr>
+          <w:b/>
+          <w:bCs/>
+          <w:sz w:val="44"/>
+          <w:szCs w:val="44"/>
+        </w:rPr>
+        <w:t>Admin</w:t>
+      </w:r>
+      <w:r>
+        <w:rPr>
+          <w:b/>
+          <w:bCs/>
+          <w:sz w:val="44"/>
+          <w:szCs w:val="44"/>
+        </w:rPr>
+        <w:t xml:space="preserve"> profile page</w:t>
+      </w:r>
+    </w:p>
+    <w:tbl>
+      <w:tblPr>
+        <w:tblStyle w:val="TableGrid"/>
+        <w:tblW w:w="10345" w:type="dxa"/>
+        <w:tblLook w:val="04A0" w:firstRow="1" w:lastRow="0" w:firstColumn="1" w:lastColumn="0" w:noHBand="0" w:noVBand="1"/>
+      </w:tblPr>
+      <w:tblGrid>
+        <w:gridCol w:w="3145"/>
+        <w:gridCol w:w="1200"/>
+        <w:gridCol w:w="1642"/>
+        <w:gridCol w:w="2108"/>
+        <w:gridCol w:w="2250"/>
+      </w:tblGrid>
+      <w:tr>
+        <w:tc>
+          <w:tcPr>
+            <w:tcW w:w="3145" w:type="dxa"/>
+            <w:shd w:val="clear" w:color="auto" w:fill="auto"/>
+          </w:tcPr>
+          <w:p>
+            <w:pPr>
+              <w:jc w:val="center"/>
+              <w:rPr>
+                <w:b/>
+                <w:bCs/>
+              </w:rPr>
+            </w:pPr>
+            <w:r>
+              <w:rPr>
+                <w:b/>
+                <w:bCs/>
+              </w:rPr>
+              <w:t>url</w:t>
+            </w:r>
+          </w:p>
+        </w:tc>
+        <w:tc>
+          <w:tcPr>
+            <w:tcW w:w="1200" w:type="dxa"/>
+            <w:shd w:val="clear" w:color="auto" w:fill="auto"/>
+          </w:tcPr>
+          <w:p>
+            <w:pPr>
+              <w:jc w:val="center"/>
+              <w:rPr>
+                <w:b/>
+                <w:bCs/>
+              </w:rPr>
+            </w:pPr>
+            <w:r>
+              <w:rPr>
+                <w:b/>
+                <w:bCs/>
+              </w:rPr>
+              <w:t>method</w:t>
+            </w:r>
+          </w:p>
+        </w:tc>
+        <w:tc>
+          <w:tcPr>
+            <w:tcW w:w="1642" w:type="dxa"/>
+            <w:shd w:val="clear" w:color="auto" w:fill="auto"/>
+          </w:tcPr>
+          <w:p>
+            <w:pPr>
+              <w:jc w:val="center"/>
+              <w:rPr>
+                <w:b/>
+                <w:bCs/>
+              </w:rPr>
+            </w:pPr>
+            <w:r>
+              <w:rPr>
+                <w:b/>
+                <w:bCs/>
+              </w:rPr>
+              <w:t>parameter</w:t>
+            </w:r>
+          </w:p>
+        </w:tc>
+        <w:tc>
+          <w:tcPr>
+            <w:tcW w:w="2108" w:type="dxa"/>
+            <w:shd w:val="clear" w:color="auto" w:fill="auto"/>
+          </w:tcPr>
+          <w:p>
+            <w:pPr>
+              <w:jc w:val="center"/>
+              <w:rPr>
+                <w:b/>
+                <w:bCs/>
+              </w:rPr>
+            </w:pPr>
+            <w:r>
+              <w:rPr>
+                <w:b/>
+                <w:bCs/>
+              </w:rPr>
+              <w:t>value</w:t>
+            </w:r>
+          </w:p>
+        </w:tc>
+        <w:tc>
+          <w:tcPr>
+            <w:tcW w:w="2250" w:type="dxa"/>
+            <w:shd w:val="clear" w:color="auto" w:fill="auto"/>
+          </w:tcPr>
+          <w:p>
+            <w:pPr>
+              <w:jc w:val="center"/>
+              <w:rPr>
+                <w:b/>
+                <w:bCs/>
+              </w:rPr>
+            </w:pPr>
+            <w:r>
+              <w:rPr>
+                <w:b/>
+                <w:bCs/>
+              </w:rPr>
+              <w:t>note</w:t>
+            </w:r>
+          </w:p>
+        </w:tc>
+      </w:tr>
+      <w:tr>
+        <w:tc>
+          <w:tcPr>
+            <w:tcW w:w="3145" w:type="dxa"/>
+          </w:tcPr>
+          <w:p>
+            <w:pPr>
+              <w:jc w:val="center"/>
+            </w:pPr>
+            <w:r>
+              <w:t>/api</w:t>
+            </w:r>
+            <w:r>
+              <w:rPr>
+                <w:color w:val="2E74B5" w:themeColor="accent1" w:themeShade="BF"/>
+              </w:rPr>
+              <w:t>/</w:t>
+            </w:r>
+            <w:r>
+              <w:rPr>
+                <w:color w:val="2E74B5" w:themeColor="accent1" w:themeShade="BF"/>
+              </w:rPr>
+              <w:t>admin</w:t>
+            </w:r>
+            <w:r>
+              <w:rPr>
+                <w:color w:val="2E74B5" w:themeColor="accent1" w:themeShade="BF"/>
+              </w:rPr>
+              <w:t>/</w:t>
+            </w:r>
+            <w:r>
+              <w:rPr>
+                <w:color w:val="2E74B5" w:themeColor="accent1" w:themeShade="BF"/>
+              </w:rPr>
               <w:t>edit-profile</w:t>
             </w:r>
             <w:r>
@@ -8094,11 +11552,9 @@
             <w:pPr>
               <w:jc w:val="center"/>
             </w:pPr>
-            <w:proofErr w:type="spellStart"/>
             <w:r>
               <w:t>Api_token</w:t>
             </w:r>
-            <w:proofErr w:type="spellEnd"/>
           </w:p>
         </w:tc>
         <w:tc>
@@ -8183,3211 +11639,6 @@
           <w:sz w:val="44"/>
           <w:szCs w:val="44"/>
         </w:rPr>
-        <w:t>U</w:t>
-      </w:r>
-      <w:r>
-        <w:rPr>
-          <w:b/>
-          <w:bCs/>
-          <w:sz w:val="44"/>
-          <w:szCs w:val="44"/>
-        </w:rPr>
-        <w:t>pdate</w:t>
-      </w:r>
-      <w:r>
-        <w:rPr>
-          <w:b/>
-          <w:bCs/>
-          <w:sz w:val="44"/>
-          <w:szCs w:val="44"/>
-        </w:rPr>
-        <w:t xml:space="preserve"> partner</w:t>
-      </w:r>
-      <w:r>
-        <w:rPr>
-          <w:b/>
-          <w:bCs/>
-          <w:sz w:val="44"/>
-          <w:szCs w:val="44"/>
-        </w:rPr>
-        <w:t xml:space="preserve"> profile  page</w:t>
-      </w:r>
-    </w:p>
-    <w:tbl>
-      <w:tblPr>
-        <w:tblStyle w:val="TableGrid"/>
-        <w:tblW w:w="10345" w:type="dxa"/>
-        <w:tblLook w:val="04A0" w:firstRow="1" w:lastRow="0" w:firstColumn="1" w:lastColumn="0" w:noHBand="0" w:noVBand="1"/>
-      </w:tblPr>
-      <w:tblGrid>
-        <w:gridCol w:w="1975"/>
-        <w:gridCol w:w="1815"/>
-        <w:gridCol w:w="2832"/>
-        <w:gridCol w:w="1811"/>
-        <w:gridCol w:w="1912"/>
-      </w:tblGrid>
-      <w:tr>
-        <w:tc>
-          <w:tcPr>
-            <w:tcW w:w="1975" w:type="dxa"/>
-            <w:shd w:val="clear" w:color="auto" w:fill="auto"/>
-          </w:tcPr>
-          <w:p>
-            <w:pPr>
-              <w:jc w:val="center"/>
-              <w:rPr>
-                <w:b/>
-                <w:bCs/>
-              </w:rPr>
-            </w:pPr>
-            <w:proofErr w:type="spellStart"/>
-            <w:r>
-              <w:rPr>
-                <w:b/>
-                <w:bCs/>
-              </w:rPr>
-              <w:t>url</w:t>
-            </w:r>
-            <w:proofErr w:type="spellEnd"/>
-          </w:p>
-        </w:tc>
-        <w:tc>
-          <w:tcPr>
-            <w:tcW w:w="1815" w:type="dxa"/>
-            <w:shd w:val="clear" w:color="auto" w:fill="auto"/>
-          </w:tcPr>
-          <w:p>
-            <w:pPr>
-              <w:jc w:val="center"/>
-              <w:rPr>
-                <w:b/>
-                <w:bCs/>
-              </w:rPr>
-            </w:pPr>
-            <w:r>
-              <w:rPr>
-                <w:b/>
-                <w:bCs/>
-              </w:rPr>
-              <w:t>method</w:t>
-            </w:r>
-          </w:p>
-        </w:tc>
-        <w:tc>
-          <w:tcPr>
-            <w:tcW w:w="2832" w:type="dxa"/>
-            <w:shd w:val="clear" w:color="auto" w:fill="auto"/>
-          </w:tcPr>
-          <w:p>
-            <w:pPr>
-              <w:jc w:val="center"/>
-              <w:rPr>
-                <w:b/>
-                <w:bCs/>
-              </w:rPr>
-            </w:pPr>
-            <w:r>
-              <w:rPr>
-                <w:b/>
-                <w:bCs/>
-              </w:rPr>
-              <w:t>parameter</w:t>
-            </w:r>
-          </w:p>
-        </w:tc>
-        <w:tc>
-          <w:tcPr>
-            <w:tcW w:w="1811" w:type="dxa"/>
-            <w:shd w:val="clear" w:color="auto" w:fill="auto"/>
-          </w:tcPr>
-          <w:p>
-            <w:pPr>
-              <w:jc w:val="center"/>
-              <w:rPr>
-                <w:b/>
-                <w:bCs/>
-              </w:rPr>
-            </w:pPr>
-            <w:r>
-              <w:rPr>
-                <w:b/>
-                <w:bCs/>
-              </w:rPr>
-              <w:t>value</w:t>
-            </w:r>
-          </w:p>
-        </w:tc>
-        <w:tc>
-          <w:tcPr>
-            <w:tcW w:w="1912" w:type="dxa"/>
-            <w:shd w:val="clear" w:color="auto" w:fill="auto"/>
-          </w:tcPr>
-          <w:p>
-            <w:pPr>
-              <w:jc w:val="center"/>
-              <w:rPr>
-                <w:b/>
-                <w:bCs/>
-              </w:rPr>
-            </w:pPr>
-            <w:r>
-              <w:rPr>
-                <w:b/>
-                <w:bCs/>
-              </w:rPr>
-              <w:t>note</w:t>
-            </w:r>
-          </w:p>
-        </w:tc>
-      </w:tr>
-      <w:tr>
-        <w:tc>
-          <w:tcPr>
-            <w:tcW w:w="1975" w:type="dxa"/>
-          </w:tcPr>
-          <w:p>
-            <w:pPr>
-              <w:jc w:val="center"/>
-            </w:pPr>
-            <w:r>
-              <w:t>/</w:t>
-            </w:r>
-            <w:proofErr w:type="spellStart"/>
-            <w:r>
-              <w:t>api</w:t>
-            </w:r>
-            <w:proofErr w:type="spellEnd"/>
-            <w:r>
-              <w:rPr>
-                <w:color w:val="2E74B5" w:themeColor="accent1" w:themeShade="BF"/>
-              </w:rPr>
-              <w:t>/</w:t>
-            </w:r>
-            <w:r>
-              <w:rPr>
-                <w:color w:val="2E74B5" w:themeColor="accent1" w:themeShade="BF"/>
-              </w:rPr>
-              <w:t>company</w:t>
-            </w:r>
-            <w:r>
-              <w:rPr>
-                <w:color w:val="2E74B5" w:themeColor="accent1" w:themeShade="BF"/>
-              </w:rPr>
-              <w:t xml:space="preserve"> </w:t>
-            </w:r>
-            <w:r>
-              <w:rPr>
-                <w:color w:val="2E74B5" w:themeColor="accent1" w:themeShade="BF"/>
-              </w:rPr>
-              <w:t>/</w:t>
-            </w:r>
-            <w:r>
-              <w:rPr>
-                <w:color w:val="2E74B5" w:themeColor="accent1" w:themeShade="BF"/>
-              </w:rPr>
-              <w:t>update-profile</w:t>
-            </w:r>
-            <w:r>
-              <w:rPr>
-                <w:color w:val="2E74B5" w:themeColor="accent1" w:themeShade="BF"/>
-              </w:rPr>
-              <w:t>/</w:t>
-            </w:r>
-          </w:p>
-        </w:tc>
-        <w:tc>
-          <w:tcPr>
-            <w:tcW w:w="1815" w:type="dxa"/>
-          </w:tcPr>
-          <w:p>
-            <w:pPr>
-              <w:jc w:val="center"/>
-            </w:pPr>
-            <w:r>
-              <w:t>post</w:t>
-            </w:r>
-          </w:p>
-        </w:tc>
-        <w:tc>
-          <w:tcPr>
-            <w:tcW w:w="2832" w:type="dxa"/>
-          </w:tcPr>
-          <w:p>
-            <w:pPr>
-              <w:jc w:val="center"/>
-            </w:pPr>
-            <w:proofErr w:type="spellStart"/>
-            <w:r>
-              <w:t>Api_token</w:t>
-            </w:r>
-            <w:proofErr w:type="spellEnd"/>
-          </w:p>
-        </w:tc>
-        <w:tc>
-          <w:tcPr>
-            <w:tcW w:w="1811" w:type="dxa"/>
-          </w:tcPr>
-          <w:p>
-            <w:pPr>
-              <w:jc w:val="center"/>
-            </w:pPr>
-          </w:p>
-        </w:tc>
-        <w:tc>
-          <w:tcPr>
-            <w:tcW w:w="1912" w:type="dxa"/>
-          </w:tcPr>
-          <w:p>
-            <w:pPr>
-              <w:jc w:val="center"/>
-            </w:pPr>
-            <w:r>
-              <w:t>Required</w:t>
-            </w:r>
-          </w:p>
-        </w:tc>
-      </w:tr>
-      <w:tr>
-        <w:tc>
-          <w:tcPr>
-            <w:tcW w:w="1975" w:type="dxa"/>
-          </w:tcPr>
-          <w:p>
-            <w:pPr>
-              <w:jc w:val="center"/>
-            </w:pPr>
-          </w:p>
-        </w:tc>
-        <w:tc>
-          <w:tcPr>
-            <w:tcW w:w="1815" w:type="dxa"/>
-          </w:tcPr>
-          <w:p>
-            <w:pPr>
-              <w:jc w:val="center"/>
-            </w:pPr>
-          </w:p>
-        </w:tc>
-        <w:tc>
-          <w:tcPr>
-            <w:tcW w:w="2832" w:type="dxa"/>
-          </w:tcPr>
-          <w:p>
-            <w:pPr>
-              <w:jc w:val="center"/>
-            </w:pPr>
-            <w:r>
-              <w:t xml:space="preserve"> name</w:t>
-            </w:r>
-          </w:p>
-        </w:tc>
-        <w:tc>
-          <w:tcPr>
-            <w:tcW w:w="1811" w:type="dxa"/>
-          </w:tcPr>
-          <w:p>
-            <w:pPr>
-              <w:jc w:val="center"/>
-            </w:pPr>
-            <w:r>
-              <w:t>Your name</w:t>
-            </w:r>
-          </w:p>
-        </w:tc>
-        <w:tc>
-          <w:tcPr>
-            <w:tcW w:w="1912" w:type="dxa"/>
-          </w:tcPr>
-          <w:p>
-            <w:pPr>
-              <w:jc w:val="center"/>
-            </w:pPr>
-            <w:r>
-              <w:t>Required</w:t>
-            </w:r>
-          </w:p>
-        </w:tc>
-      </w:tr>
-      <w:tr>
-        <w:tc>
-          <w:tcPr>
-            <w:tcW w:w="1975" w:type="dxa"/>
-          </w:tcPr>
-          <w:p>
-            <w:pPr>
-              <w:jc w:val="center"/>
-            </w:pPr>
-          </w:p>
-        </w:tc>
-        <w:tc>
-          <w:tcPr>
-            <w:tcW w:w="1815" w:type="dxa"/>
-          </w:tcPr>
-          <w:p>
-            <w:pPr>
-              <w:jc w:val="center"/>
-            </w:pPr>
-          </w:p>
-        </w:tc>
-        <w:tc>
-          <w:tcPr>
-            <w:tcW w:w="2832" w:type="dxa"/>
-          </w:tcPr>
-          <w:p>
-            <w:pPr>
-              <w:jc w:val="center"/>
-            </w:pPr>
-            <w:r>
-              <w:t>email</w:t>
-            </w:r>
-          </w:p>
-        </w:tc>
-        <w:tc>
-          <w:tcPr>
-            <w:tcW w:w="1811" w:type="dxa"/>
-          </w:tcPr>
-          <w:p>
-            <w:pPr>
-              <w:jc w:val="center"/>
-            </w:pPr>
-            <w:r>
-              <w:t>Your email</w:t>
-            </w:r>
-          </w:p>
-        </w:tc>
-        <w:tc>
-          <w:tcPr>
-            <w:tcW w:w="1912" w:type="dxa"/>
-          </w:tcPr>
-          <w:p>
-            <w:pPr>
-              <w:jc w:val="center"/>
-            </w:pPr>
-            <w:r>
-              <w:t>Required</w:t>
-            </w:r>
-          </w:p>
-        </w:tc>
-      </w:tr>
-      <w:tr>
-        <w:tc>
-          <w:tcPr>
-            <w:tcW w:w="1975" w:type="dxa"/>
-          </w:tcPr>
-          <w:p>
-            <w:pPr>
-              <w:jc w:val="center"/>
-            </w:pPr>
-          </w:p>
-        </w:tc>
-        <w:tc>
-          <w:tcPr>
-            <w:tcW w:w="1815" w:type="dxa"/>
-          </w:tcPr>
-          <w:p>
-            <w:pPr>
-              <w:jc w:val="center"/>
-            </w:pPr>
-          </w:p>
-        </w:tc>
-        <w:tc>
-          <w:tcPr>
-            <w:tcW w:w="2832" w:type="dxa"/>
-          </w:tcPr>
-          <w:p>
-            <w:pPr>
-              <w:jc w:val="center"/>
-            </w:pPr>
-            <w:proofErr w:type="spellStart"/>
-            <w:r>
-              <w:t>current_password</w:t>
-            </w:r>
-            <w:proofErr w:type="spellEnd"/>
-          </w:p>
-        </w:tc>
-        <w:tc>
-          <w:tcPr>
-            <w:tcW w:w="1811" w:type="dxa"/>
-          </w:tcPr>
-          <w:p>
-            <w:pPr>
-              <w:jc w:val="center"/>
-            </w:pPr>
-            <w:r>
-              <w:t xml:space="preserve">Your </w:t>
-            </w:r>
-            <w:r>
-              <w:t>current</w:t>
-            </w:r>
-            <w:r>
-              <w:t xml:space="preserve"> </w:t>
-            </w:r>
-            <w:r>
-              <w:t>password</w:t>
-            </w:r>
-          </w:p>
-        </w:tc>
-        <w:tc>
-          <w:tcPr>
-            <w:tcW w:w="1912" w:type="dxa"/>
-          </w:tcPr>
-          <w:p>
-            <w:pPr>
-              <w:jc w:val="center"/>
-            </w:pPr>
-            <w:r>
-              <w:t>Required</w:t>
-            </w:r>
-          </w:p>
-        </w:tc>
-      </w:tr>
-      <w:tr>
-        <w:tc>
-          <w:tcPr>
-            <w:tcW w:w="1975" w:type="dxa"/>
-          </w:tcPr>
-          <w:p>
-            <w:pPr>
-              <w:jc w:val="center"/>
-            </w:pPr>
-          </w:p>
-        </w:tc>
-        <w:tc>
-          <w:tcPr>
-            <w:tcW w:w="1815" w:type="dxa"/>
-          </w:tcPr>
-          <w:p>
-            <w:pPr>
-              <w:jc w:val="center"/>
-            </w:pPr>
-          </w:p>
-        </w:tc>
-        <w:tc>
-          <w:tcPr>
-            <w:tcW w:w="2832" w:type="dxa"/>
-          </w:tcPr>
-          <w:p>
-            <w:pPr>
-              <w:jc w:val="center"/>
-            </w:pPr>
-            <w:proofErr w:type="spellStart"/>
-            <w:r>
-              <w:t>new_password</w:t>
-            </w:r>
-            <w:proofErr w:type="spellEnd"/>
-          </w:p>
-        </w:tc>
-        <w:tc>
-          <w:tcPr>
-            <w:tcW w:w="1811" w:type="dxa"/>
-          </w:tcPr>
-          <w:p>
-            <w:pPr>
-              <w:jc w:val="center"/>
-            </w:pPr>
-            <w:r>
-              <w:t xml:space="preserve">Your </w:t>
-            </w:r>
-            <w:r>
-              <w:t>New</w:t>
-            </w:r>
-            <w:r>
-              <w:t xml:space="preserve"> </w:t>
-            </w:r>
-            <w:r>
-              <w:t>password</w:t>
-            </w:r>
-          </w:p>
-        </w:tc>
-        <w:tc>
-          <w:tcPr>
-            <w:tcW w:w="1912" w:type="dxa"/>
-          </w:tcPr>
-          <w:p>
-            <w:pPr>
-              <w:jc w:val="center"/>
-            </w:pPr>
-            <w:r>
-              <w:t>Optional</w:t>
-            </w:r>
-          </w:p>
-        </w:tc>
-      </w:tr>
-      <w:tr>
-        <w:tc>
-          <w:tcPr>
-            <w:tcW w:w="1975" w:type="dxa"/>
-          </w:tcPr>
-          <w:p>
-            <w:pPr>
-              <w:jc w:val="center"/>
-            </w:pPr>
-          </w:p>
-        </w:tc>
-        <w:tc>
-          <w:tcPr>
-            <w:tcW w:w="1815" w:type="dxa"/>
-          </w:tcPr>
-          <w:p>
-            <w:pPr>
-              <w:jc w:val="center"/>
-            </w:pPr>
-          </w:p>
-        </w:tc>
-        <w:tc>
-          <w:tcPr>
-            <w:tcW w:w="2832" w:type="dxa"/>
-          </w:tcPr>
-          <w:p>
-            <w:pPr>
-              <w:jc w:val="center"/>
-            </w:pPr>
-            <w:proofErr w:type="spellStart"/>
-            <w:r>
-              <w:t>new_password_confirmation</w:t>
-            </w:r>
-            <w:proofErr w:type="spellEnd"/>
-          </w:p>
-        </w:tc>
-        <w:tc>
-          <w:tcPr>
-            <w:tcW w:w="1811" w:type="dxa"/>
-          </w:tcPr>
-          <w:p>
-            <w:pPr>
-              <w:jc w:val="center"/>
-            </w:pPr>
-          </w:p>
-        </w:tc>
-        <w:tc>
-          <w:tcPr>
-            <w:tcW w:w="1912" w:type="dxa"/>
-          </w:tcPr>
-          <w:p>
-            <w:pPr>
-              <w:jc w:val="center"/>
-            </w:pPr>
-            <w:r>
-              <w:t>Required when new password set</w:t>
-            </w:r>
-          </w:p>
-        </w:tc>
-      </w:tr>
-    </w:tbl>
-    <w:p>
-      <w:pPr>
-        <w:pBdr>
-          <w:bottom w:val="double" w:sz="6" w:space="1" w:color="auto"/>
-        </w:pBdr>
-        <w:tabs>
-          <w:tab w:val="left" w:pos="6135"/>
-        </w:tabs>
-      </w:pPr>
-      <w:r>
-        <w:tab/>
-      </w:r>
-    </w:p>
-    <w:p>
-      <w:pPr>
-        <w:pBdr>
-          <w:bottom w:val="double" w:sz="6" w:space="1" w:color="auto"/>
-        </w:pBdr>
-        <w:tabs>
-          <w:tab w:val="left" w:pos="6135"/>
-        </w:tabs>
-        <w:rPr>
-          <w:sz w:val="2"/>
-          <w:szCs w:val="2"/>
-        </w:rPr>
-      </w:pPr>
-    </w:p>
-    <w:p>
-      <w:pPr>
-        <w:rPr>
-          <w:b/>
-          <w:bCs/>
-          <w:sz w:val="2"/>
-          <w:szCs w:val="2"/>
-        </w:rPr>
-      </w:pPr>
-    </w:p>
-    <w:p>
-      <w:pPr>
-        <w:jc w:val="center"/>
-        <w:rPr>
-          <w:b/>
-          <w:bCs/>
-          <w:sz w:val="56"/>
-          <w:szCs w:val="56"/>
-        </w:rPr>
-      </w:pPr>
-      <w:r>
-        <w:rPr>
-          <w:b/>
-          <w:bCs/>
-          <w:sz w:val="56"/>
-          <w:szCs w:val="56"/>
-        </w:rPr>
-        <w:t>admin users</w:t>
-      </w:r>
-      <w:r>
-        <w:rPr>
-          <w:b/>
-          <w:bCs/>
-          <w:sz w:val="56"/>
-          <w:szCs w:val="56"/>
-        </w:rPr>
-        <w:t xml:space="preserve"> </w:t>
-      </w:r>
-    </w:p>
-    <w:p>
-      <w:pPr>
-        <w:jc w:val="center"/>
-        <w:rPr>
-          <w:b/>
-          <w:bCs/>
-          <w:sz w:val="44"/>
-          <w:szCs w:val="44"/>
-        </w:rPr>
-      </w:pPr>
-      <w:r>
-        <w:rPr>
-          <w:b/>
-          <w:bCs/>
-          <w:sz w:val="44"/>
-          <w:szCs w:val="44"/>
-        </w:rPr>
-        <w:t xml:space="preserve">admin </w:t>
-      </w:r>
-      <w:r>
-        <w:rPr>
-          <w:b/>
-          <w:bCs/>
-          <w:sz w:val="44"/>
-          <w:szCs w:val="44"/>
-        </w:rPr>
-        <w:t>login</w:t>
-      </w:r>
-    </w:p>
-    <w:tbl>
-      <w:tblPr>
-        <w:tblStyle w:val="TableGrid"/>
-        <w:tblW w:w="10345" w:type="dxa"/>
-        <w:tblLook w:val="04A0" w:firstRow="1" w:lastRow="0" w:firstColumn="1" w:lastColumn="0" w:noHBand="0" w:noVBand="1"/>
-      </w:tblPr>
-      <w:tblGrid>
-        <w:gridCol w:w="3145"/>
-        <w:gridCol w:w="1200"/>
-        <w:gridCol w:w="1642"/>
-        <w:gridCol w:w="2108"/>
-        <w:gridCol w:w="2250"/>
-      </w:tblGrid>
-      <w:tr>
-        <w:tc>
-          <w:tcPr>
-            <w:tcW w:w="3145" w:type="dxa"/>
-            <w:shd w:val="clear" w:color="auto" w:fill="auto"/>
-          </w:tcPr>
-          <w:p>
-            <w:pPr>
-              <w:jc w:val="center"/>
-              <w:rPr>
-                <w:b/>
-                <w:bCs/>
-              </w:rPr>
-            </w:pPr>
-            <w:proofErr w:type="spellStart"/>
-            <w:r>
-              <w:rPr>
-                <w:b/>
-                <w:bCs/>
-              </w:rPr>
-              <w:t>url</w:t>
-            </w:r>
-            <w:proofErr w:type="spellEnd"/>
-          </w:p>
-        </w:tc>
-        <w:tc>
-          <w:tcPr>
-            <w:tcW w:w="1200" w:type="dxa"/>
-            <w:shd w:val="clear" w:color="auto" w:fill="auto"/>
-          </w:tcPr>
-          <w:p>
-            <w:pPr>
-              <w:jc w:val="center"/>
-              <w:rPr>
-                <w:b/>
-                <w:bCs/>
-              </w:rPr>
-            </w:pPr>
-            <w:r>
-              <w:rPr>
-                <w:b/>
-                <w:bCs/>
-              </w:rPr>
-              <w:t>method</w:t>
-            </w:r>
-          </w:p>
-        </w:tc>
-        <w:tc>
-          <w:tcPr>
-            <w:tcW w:w="1642" w:type="dxa"/>
-            <w:shd w:val="clear" w:color="auto" w:fill="auto"/>
-          </w:tcPr>
-          <w:p>
-            <w:pPr>
-              <w:jc w:val="center"/>
-              <w:rPr>
-                <w:b/>
-                <w:bCs/>
-              </w:rPr>
-            </w:pPr>
-            <w:r>
-              <w:rPr>
-                <w:b/>
-                <w:bCs/>
-              </w:rPr>
-              <w:t>parameter</w:t>
-            </w:r>
-          </w:p>
-        </w:tc>
-        <w:tc>
-          <w:tcPr>
-            <w:tcW w:w="2108" w:type="dxa"/>
-            <w:shd w:val="clear" w:color="auto" w:fill="auto"/>
-          </w:tcPr>
-          <w:p>
-            <w:pPr>
-              <w:jc w:val="center"/>
-              <w:rPr>
-                <w:b/>
-                <w:bCs/>
-              </w:rPr>
-            </w:pPr>
-            <w:r>
-              <w:rPr>
-                <w:b/>
-                <w:bCs/>
-              </w:rPr>
-              <w:t>value</w:t>
-            </w:r>
-          </w:p>
-        </w:tc>
-        <w:tc>
-          <w:tcPr>
-            <w:tcW w:w="2250" w:type="dxa"/>
-            <w:shd w:val="clear" w:color="auto" w:fill="auto"/>
-          </w:tcPr>
-          <w:p>
-            <w:pPr>
-              <w:jc w:val="center"/>
-              <w:rPr>
-                <w:b/>
-                <w:bCs/>
-              </w:rPr>
-            </w:pPr>
-            <w:r>
-              <w:rPr>
-                <w:b/>
-                <w:bCs/>
-              </w:rPr>
-              <w:t>note</w:t>
-            </w:r>
-          </w:p>
-        </w:tc>
-      </w:tr>
-      <w:tr>
-        <w:tc>
-          <w:tcPr>
-            <w:tcW w:w="3145" w:type="dxa"/>
-          </w:tcPr>
-          <w:p>
-            <w:pPr>
-              <w:jc w:val="center"/>
-            </w:pPr>
-            <w:r>
-              <w:t>/</w:t>
-            </w:r>
-            <w:proofErr w:type="spellStart"/>
-            <w:r>
-              <w:t>api</w:t>
-            </w:r>
-            <w:proofErr w:type="spellEnd"/>
-            <w:r>
-              <w:rPr>
-                <w:color w:val="2E74B5" w:themeColor="accent1" w:themeShade="BF"/>
-              </w:rPr>
-              <w:t>/</w:t>
-            </w:r>
-            <w:r>
-              <w:rPr>
-                <w:color w:val="2E74B5" w:themeColor="accent1" w:themeShade="BF"/>
-              </w:rPr>
-              <w:t>admin</w:t>
-            </w:r>
-            <w:r>
-              <w:rPr>
-                <w:color w:val="2E74B5" w:themeColor="accent1" w:themeShade="BF"/>
-              </w:rPr>
-              <w:t>/login</w:t>
-            </w:r>
-            <w:r>
-              <w:rPr>
-                <w:color w:val="2E74B5" w:themeColor="accent1" w:themeShade="BF"/>
-              </w:rPr>
-              <w:t>/</w:t>
-            </w:r>
-          </w:p>
-        </w:tc>
-        <w:tc>
-          <w:tcPr>
-            <w:tcW w:w="1200" w:type="dxa"/>
-          </w:tcPr>
-          <w:p>
-            <w:pPr>
-              <w:jc w:val="center"/>
-            </w:pPr>
-            <w:r>
-              <w:t>post</w:t>
-            </w:r>
-          </w:p>
-        </w:tc>
-        <w:tc>
-          <w:tcPr>
-            <w:tcW w:w="1642" w:type="dxa"/>
-          </w:tcPr>
-          <w:p>
-            <w:pPr>
-              <w:jc w:val="center"/>
-            </w:pPr>
-            <w:r>
-              <w:t>email</w:t>
-            </w:r>
-          </w:p>
-        </w:tc>
-        <w:tc>
-          <w:tcPr>
-            <w:tcW w:w="2108" w:type="dxa"/>
-          </w:tcPr>
-          <w:p>
-            <w:pPr>
-              <w:jc w:val="center"/>
-            </w:pPr>
-            <w:r>
-              <w:t>Your email address</w:t>
-            </w:r>
-          </w:p>
-        </w:tc>
-        <w:tc>
-          <w:tcPr>
-            <w:tcW w:w="2250" w:type="dxa"/>
-          </w:tcPr>
-          <w:p>
-            <w:pPr>
-              <w:jc w:val="center"/>
-            </w:pPr>
-          </w:p>
-        </w:tc>
-      </w:tr>
-      <w:tr>
-        <w:tc>
-          <w:tcPr>
-            <w:tcW w:w="3145" w:type="dxa"/>
-          </w:tcPr>
-          <w:p>
-            <w:pPr>
-              <w:jc w:val="center"/>
-            </w:pPr>
-          </w:p>
-        </w:tc>
-        <w:tc>
-          <w:tcPr>
-            <w:tcW w:w="1200" w:type="dxa"/>
-          </w:tcPr>
-          <w:p>
-            <w:pPr>
-              <w:jc w:val="center"/>
-            </w:pPr>
-          </w:p>
-        </w:tc>
-        <w:tc>
-          <w:tcPr>
-            <w:tcW w:w="1642" w:type="dxa"/>
-          </w:tcPr>
-          <w:p>
-            <w:pPr>
-              <w:jc w:val="center"/>
-            </w:pPr>
-            <w:r>
-              <w:t>password</w:t>
-            </w:r>
-          </w:p>
-        </w:tc>
-        <w:tc>
-          <w:tcPr>
-            <w:tcW w:w="2108" w:type="dxa"/>
-          </w:tcPr>
-          <w:p>
-            <w:pPr>
-              <w:jc w:val="center"/>
-            </w:pPr>
-            <w:r>
-              <w:t>Your pass</w:t>
-            </w:r>
-          </w:p>
-        </w:tc>
-        <w:tc>
-          <w:tcPr>
-            <w:tcW w:w="2250" w:type="dxa"/>
-          </w:tcPr>
-          <w:p>
-            <w:pPr>
-              <w:jc w:val="center"/>
-            </w:pPr>
-          </w:p>
-        </w:tc>
-      </w:tr>
-    </w:tbl>
-    <w:p>
-      <w:pPr>
-        <w:pBdr>
-          <w:bottom w:val="double" w:sz="6" w:space="1" w:color="auto"/>
-        </w:pBdr>
-      </w:pPr>
-    </w:p>
-    <w:p>
-      <w:pPr>
-        <w:jc w:val="center"/>
-        <w:rPr>
-          <w:b/>
-          <w:bCs/>
-          <w:sz w:val="44"/>
-          <w:szCs w:val="44"/>
-        </w:rPr>
-      </w:pPr>
-      <w:r>
-        <w:rPr>
-          <w:b/>
-          <w:bCs/>
-          <w:sz w:val="44"/>
-          <w:szCs w:val="44"/>
-        </w:rPr>
-        <w:t xml:space="preserve">admin </w:t>
-      </w:r>
-      <w:r>
-        <w:rPr>
-          <w:b/>
-          <w:bCs/>
-          <w:sz w:val="44"/>
-          <w:szCs w:val="44"/>
-        </w:rPr>
-        <w:t>register</w:t>
-      </w:r>
-    </w:p>
-    <w:tbl>
-      <w:tblPr>
-        <w:tblStyle w:val="TableGrid"/>
-        <w:tblW w:w="10345" w:type="dxa"/>
-        <w:tblLook w:val="04A0" w:firstRow="1" w:lastRow="0" w:firstColumn="1" w:lastColumn="0" w:noHBand="0" w:noVBand="1"/>
-      </w:tblPr>
-      <w:tblGrid>
-        <w:gridCol w:w="3145"/>
-        <w:gridCol w:w="1200"/>
-        <w:gridCol w:w="1642"/>
-        <w:gridCol w:w="2108"/>
-        <w:gridCol w:w="2250"/>
-      </w:tblGrid>
-      <w:tr>
-        <w:tc>
-          <w:tcPr>
-            <w:tcW w:w="3145" w:type="dxa"/>
-            <w:shd w:val="clear" w:color="auto" w:fill="auto"/>
-          </w:tcPr>
-          <w:p>
-            <w:pPr>
-              <w:jc w:val="center"/>
-              <w:rPr>
-                <w:b/>
-                <w:bCs/>
-              </w:rPr>
-            </w:pPr>
-            <w:proofErr w:type="spellStart"/>
-            <w:r>
-              <w:rPr>
-                <w:b/>
-                <w:bCs/>
-              </w:rPr>
-              <w:t>url</w:t>
-            </w:r>
-            <w:proofErr w:type="spellEnd"/>
-          </w:p>
-        </w:tc>
-        <w:tc>
-          <w:tcPr>
-            <w:tcW w:w="1200" w:type="dxa"/>
-            <w:shd w:val="clear" w:color="auto" w:fill="auto"/>
-          </w:tcPr>
-          <w:p>
-            <w:pPr>
-              <w:jc w:val="center"/>
-              <w:rPr>
-                <w:b/>
-                <w:bCs/>
-              </w:rPr>
-            </w:pPr>
-            <w:r>
-              <w:rPr>
-                <w:b/>
-                <w:bCs/>
-              </w:rPr>
-              <w:t>method</w:t>
-            </w:r>
-          </w:p>
-        </w:tc>
-        <w:tc>
-          <w:tcPr>
-            <w:tcW w:w="1642" w:type="dxa"/>
-            <w:shd w:val="clear" w:color="auto" w:fill="auto"/>
-          </w:tcPr>
-          <w:p>
-            <w:pPr>
-              <w:jc w:val="center"/>
-              <w:rPr>
-                <w:b/>
-                <w:bCs/>
-              </w:rPr>
-            </w:pPr>
-            <w:r>
-              <w:rPr>
-                <w:b/>
-                <w:bCs/>
-              </w:rPr>
-              <w:t>parameter</w:t>
-            </w:r>
-          </w:p>
-        </w:tc>
-        <w:tc>
-          <w:tcPr>
-            <w:tcW w:w="2108" w:type="dxa"/>
-            <w:shd w:val="clear" w:color="auto" w:fill="auto"/>
-          </w:tcPr>
-          <w:p>
-            <w:pPr>
-              <w:jc w:val="center"/>
-              <w:rPr>
-                <w:b/>
-                <w:bCs/>
-              </w:rPr>
-            </w:pPr>
-            <w:r>
-              <w:rPr>
-                <w:b/>
-                <w:bCs/>
-              </w:rPr>
-              <w:t>value</w:t>
-            </w:r>
-          </w:p>
-        </w:tc>
-        <w:tc>
-          <w:tcPr>
-            <w:tcW w:w="2250" w:type="dxa"/>
-            <w:shd w:val="clear" w:color="auto" w:fill="auto"/>
-          </w:tcPr>
-          <w:p>
-            <w:pPr>
-              <w:jc w:val="center"/>
-              <w:rPr>
-                <w:b/>
-                <w:bCs/>
-              </w:rPr>
-            </w:pPr>
-            <w:r>
-              <w:rPr>
-                <w:b/>
-                <w:bCs/>
-              </w:rPr>
-              <w:t>note</w:t>
-            </w:r>
-          </w:p>
-        </w:tc>
-      </w:tr>
-      <w:tr>
-        <w:tc>
-          <w:tcPr>
-            <w:tcW w:w="3145" w:type="dxa"/>
-          </w:tcPr>
-          <w:p>
-            <w:pPr>
-              <w:jc w:val="center"/>
-            </w:pPr>
-            <w:r>
-              <w:t>/</w:t>
-            </w:r>
-            <w:proofErr w:type="spellStart"/>
-            <w:r>
-              <w:t>api</w:t>
-            </w:r>
-            <w:proofErr w:type="spellEnd"/>
-            <w:r>
-              <w:rPr>
-                <w:color w:val="2E74B5" w:themeColor="accent1" w:themeShade="BF"/>
-              </w:rPr>
-              <w:t>/</w:t>
-            </w:r>
-            <w:r>
-              <w:rPr>
-                <w:color w:val="2E74B5" w:themeColor="accent1" w:themeShade="BF"/>
-              </w:rPr>
-              <w:t>admin</w:t>
-            </w:r>
-            <w:r>
-              <w:rPr>
-                <w:color w:val="2E74B5" w:themeColor="accent1" w:themeShade="BF"/>
-              </w:rPr>
-              <w:t>/register</w:t>
-            </w:r>
-            <w:r>
-              <w:rPr>
-                <w:color w:val="2E74B5" w:themeColor="accent1" w:themeShade="BF"/>
-              </w:rPr>
-              <w:t>/</w:t>
-            </w:r>
-          </w:p>
-        </w:tc>
-        <w:tc>
-          <w:tcPr>
-            <w:tcW w:w="1200" w:type="dxa"/>
-          </w:tcPr>
-          <w:p>
-            <w:pPr>
-              <w:jc w:val="center"/>
-            </w:pPr>
-            <w:r>
-              <w:t>post</w:t>
-            </w:r>
-          </w:p>
-        </w:tc>
-        <w:tc>
-          <w:tcPr>
-            <w:tcW w:w="1642" w:type="dxa"/>
-          </w:tcPr>
-          <w:p>
-            <w:pPr>
-              <w:jc w:val="center"/>
-            </w:pPr>
-            <w:r>
-              <w:t>email</w:t>
-            </w:r>
-          </w:p>
-        </w:tc>
-        <w:tc>
-          <w:tcPr>
-            <w:tcW w:w="2108" w:type="dxa"/>
-          </w:tcPr>
-          <w:p>
-            <w:pPr>
-              <w:jc w:val="center"/>
-            </w:pPr>
-            <w:r>
-              <w:t>Your email address</w:t>
-            </w:r>
-          </w:p>
-        </w:tc>
-        <w:tc>
-          <w:tcPr>
-            <w:tcW w:w="2250" w:type="dxa"/>
-          </w:tcPr>
-          <w:p>
-            <w:pPr>
-              <w:jc w:val="center"/>
-            </w:pPr>
-          </w:p>
-        </w:tc>
-      </w:tr>
-      <w:tr>
-        <w:tc>
-          <w:tcPr>
-            <w:tcW w:w="3145" w:type="dxa"/>
-          </w:tcPr>
-          <w:p>
-            <w:pPr>
-              <w:jc w:val="center"/>
-            </w:pPr>
-          </w:p>
-        </w:tc>
-        <w:tc>
-          <w:tcPr>
-            <w:tcW w:w="1200" w:type="dxa"/>
-          </w:tcPr>
-          <w:p>
-            <w:pPr>
-              <w:jc w:val="center"/>
-            </w:pPr>
-          </w:p>
-        </w:tc>
-        <w:tc>
-          <w:tcPr>
-            <w:tcW w:w="1642" w:type="dxa"/>
-          </w:tcPr>
-          <w:p>
-            <w:pPr>
-              <w:jc w:val="center"/>
-            </w:pPr>
-            <w:r>
-              <w:t>password</w:t>
-            </w:r>
-          </w:p>
-        </w:tc>
-        <w:tc>
-          <w:tcPr>
-            <w:tcW w:w="2108" w:type="dxa"/>
-          </w:tcPr>
-          <w:p>
-            <w:pPr>
-              <w:jc w:val="center"/>
-            </w:pPr>
-            <w:r>
-              <w:t>Your pass</w:t>
-            </w:r>
-          </w:p>
-        </w:tc>
-        <w:tc>
-          <w:tcPr>
-            <w:tcW w:w="2250" w:type="dxa"/>
-          </w:tcPr>
-          <w:p>
-            <w:pPr>
-              <w:jc w:val="center"/>
-            </w:pPr>
-          </w:p>
-        </w:tc>
-      </w:tr>
-      <w:tr>
-        <w:tc>
-          <w:tcPr>
-            <w:tcW w:w="3145" w:type="dxa"/>
-          </w:tcPr>
-          <w:p>
-            <w:pPr>
-              <w:jc w:val="center"/>
-            </w:pPr>
-          </w:p>
-        </w:tc>
-        <w:tc>
-          <w:tcPr>
-            <w:tcW w:w="1200" w:type="dxa"/>
-          </w:tcPr>
-          <w:p>
-            <w:pPr>
-              <w:jc w:val="center"/>
-            </w:pPr>
-          </w:p>
-        </w:tc>
-        <w:tc>
-          <w:tcPr>
-            <w:tcW w:w="1642" w:type="dxa"/>
-          </w:tcPr>
-          <w:p>
-            <w:pPr>
-              <w:jc w:val="center"/>
-            </w:pPr>
-            <w:r>
-              <w:t>name</w:t>
-            </w:r>
-          </w:p>
-        </w:tc>
-        <w:tc>
-          <w:tcPr>
-            <w:tcW w:w="2108" w:type="dxa"/>
-          </w:tcPr>
-          <w:p>
-            <w:pPr>
-              <w:jc w:val="center"/>
-            </w:pPr>
-          </w:p>
-        </w:tc>
-        <w:tc>
-          <w:tcPr>
-            <w:tcW w:w="2250" w:type="dxa"/>
-          </w:tcPr>
-          <w:p>
-            <w:pPr>
-              <w:jc w:val="center"/>
-            </w:pPr>
-          </w:p>
-        </w:tc>
-      </w:tr>
-    </w:tbl>
-    <w:p>
-      <w:pPr>
-        <w:pBdr>
-          <w:bottom w:val="double" w:sz="6" w:space="1" w:color="auto"/>
-        </w:pBdr>
-      </w:pPr>
-    </w:p>
-    <w:p>
-      <w:pPr>
-        <w:jc w:val="center"/>
-        <w:rPr>
-          <w:b/>
-          <w:bCs/>
-          <w:sz w:val="44"/>
-          <w:szCs w:val="44"/>
-        </w:rPr>
-      </w:pPr>
-      <w:r>
-        <w:rPr>
-          <w:b/>
-          <w:bCs/>
-          <w:sz w:val="44"/>
-          <w:szCs w:val="44"/>
-        </w:rPr>
-        <w:t xml:space="preserve">admin </w:t>
-      </w:r>
-      <w:r>
-        <w:rPr>
-          <w:b/>
-          <w:bCs/>
-          <w:sz w:val="44"/>
-          <w:szCs w:val="44"/>
-        </w:rPr>
-        <w:t>resend password reset link</w:t>
-      </w:r>
-    </w:p>
-    <w:tbl>
-      <w:tblPr>
-        <w:tblStyle w:val="TableGrid"/>
-        <w:tblW w:w="10345" w:type="dxa"/>
-        <w:tblLook w:val="04A0" w:firstRow="1" w:lastRow="0" w:firstColumn="1" w:lastColumn="0" w:noHBand="0" w:noVBand="1"/>
-      </w:tblPr>
-      <w:tblGrid>
-        <w:gridCol w:w="3145"/>
-        <w:gridCol w:w="1200"/>
-        <w:gridCol w:w="1642"/>
-        <w:gridCol w:w="2108"/>
-        <w:gridCol w:w="2250"/>
-      </w:tblGrid>
-      <w:tr>
-        <w:tc>
-          <w:tcPr>
-            <w:tcW w:w="3145" w:type="dxa"/>
-            <w:shd w:val="clear" w:color="auto" w:fill="auto"/>
-          </w:tcPr>
-          <w:p>
-            <w:pPr>
-              <w:jc w:val="center"/>
-              <w:rPr>
-                <w:b/>
-                <w:bCs/>
-              </w:rPr>
-            </w:pPr>
-            <w:proofErr w:type="spellStart"/>
-            <w:r>
-              <w:rPr>
-                <w:b/>
-                <w:bCs/>
-              </w:rPr>
-              <w:t>url</w:t>
-            </w:r>
-            <w:proofErr w:type="spellEnd"/>
-          </w:p>
-        </w:tc>
-        <w:tc>
-          <w:tcPr>
-            <w:tcW w:w="1200" w:type="dxa"/>
-            <w:shd w:val="clear" w:color="auto" w:fill="auto"/>
-          </w:tcPr>
-          <w:p>
-            <w:pPr>
-              <w:jc w:val="center"/>
-              <w:rPr>
-                <w:b/>
-                <w:bCs/>
-              </w:rPr>
-            </w:pPr>
-            <w:r>
-              <w:rPr>
-                <w:b/>
-                <w:bCs/>
-              </w:rPr>
-              <w:t>method</w:t>
-            </w:r>
-          </w:p>
-        </w:tc>
-        <w:tc>
-          <w:tcPr>
-            <w:tcW w:w="1642" w:type="dxa"/>
-            <w:shd w:val="clear" w:color="auto" w:fill="auto"/>
-          </w:tcPr>
-          <w:p>
-            <w:pPr>
-              <w:jc w:val="center"/>
-              <w:rPr>
-                <w:b/>
-                <w:bCs/>
-              </w:rPr>
-            </w:pPr>
-            <w:r>
-              <w:rPr>
-                <w:b/>
-                <w:bCs/>
-              </w:rPr>
-              <w:t>parameter</w:t>
-            </w:r>
-          </w:p>
-        </w:tc>
-        <w:tc>
-          <w:tcPr>
-            <w:tcW w:w="2108" w:type="dxa"/>
-            <w:shd w:val="clear" w:color="auto" w:fill="auto"/>
-          </w:tcPr>
-          <w:p>
-            <w:pPr>
-              <w:jc w:val="center"/>
-              <w:rPr>
-                <w:b/>
-                <w:bCs/>
-              </w:rPr>
-            </w:pPr>
-            <w:r>
-              <w:rPr>
-                <w:b/>
-                <w:bCs/>
-              </w:rPr>
-              <w:t>value</w:t>
-            </w:r>
-          </w:p>
-        </w:tc>
-        <w:tc>
-          <w:tcPr>
-            <w:tcW w:w="2250" w:type="dxa"/>
-            <w:shd w:val="clear" w:color="auto" w:fill="auto"/>
-          </w:tcPr>
-          <w:p>
-            <w:pPr>
-              <w:jc w:val="center"/>
-              <w:rPr>
-                <w:b/>
-                <w:bCs/>
-              </w:rPr>
-            </w:pPr>
-            <w:r>
-              <w:rPr>
-                <w:b/>
-                <w:bCs/>
-              </w:rPr>
-              <w:t>note</w:t>
-            </w:r>
-          </w:p>
-        </w:tc>
-      </w:tr>
-      <w:tr>
-        <w:tc>
-          <w:tcPr>
-            <w:tcW w:w="3145" w:type="dxa"/>
-          </w:tcPr>
-          <w:p>
-            <w:pPr>
-              <w:jc w:val="center"/>
-            </w:pPr>
-            <w:r>
-              <w:t>/</w:t>
-            </w:r>
-            <w:proofErr w:type="spellStart"/>
-            <w:r>
-              <w:t>api</w:t>
-            </w:r>
-            <w:proofErr w:type="spellEnd"/>
-            <w:r>
-              <w:rPr>
-                <w:color w:val="2E74B5" w:themeColor="accent1" w:themeShade="BF"/>
-              </w:rPr>
-              <w:t>/</w:t>
-            </w:r>
-            <w:r>
-              <w:rPr>
-                <w:color w:val="2E74B5" w:themeColor="accent1" w:themeShade="BF"/>
-              </w:rPr>
-              <w:t>admin/</w:t>
-            </w:r>
-            <w:r>
-              <w:t xml:space="preserve"> </w:t>
-            </w:r>
-            <w:proofErr w:type="spellStart"/>
-            <w:r>
-              <w:rPr>
-                <w:color w:val="2E74B5" w:themeColor="accent1" w:themeShade="BF"/>
-              </w:rPr>
-              <w:t>forgotPassword</w:t>
-            </w:r>
-            <w:proofErr w:type="spellEnd"/>
-            <w:r>
-              <w:rPr>
-                <w:color w:val="2E74B5" w:themeColor="accent1" w:themeShade="BF"/>
-              </w:rPr>
-              <w:t>/</w:t>
-            </w:r>
-          </w:p>
-        </w:tc>
-        <w:tc>
-          <w:tcPr>
-            <w:tcW w:w="1200" w:type="dxa"/>
-          </w:tcPr>
-          <w:p>
-            <w:pPr>
-              <w:jc w:val="center"/>
-            </w:pPr>
-            <w:r>
-              <w:t>post</w:t>
-            </w:r>
-          </w:p>
-        </w:tc>
-        <w:tc>
-          <w:tcPr>
-            <w:tcW w:w="1642" w:type="dxa"/>
-          </w:tcPr>
-          <w:p>
-            <w:pPr>
-              <w:jc w:val="center"/>
-            </w:pPr>
-            <w:r>
-              <w:t>email</w:t>
-            </w:r>
-          </w:p>
-        </w:tc>
-        <w:tc>
-          <w:tcPr>
-            <w:tcW w:w="2108" w:type="dxa"/>
-          </w:tcPr>
-          <w:p>
-            <w:pPr>
-              <w:jc w:val="center"/>
-            </w:pPr>
-            <w:r>
-              <w:t>Your email address</w:t>
-            </w:r>
-          </w:p>
-        </w:tc>
-        <w:tc>
-          <w:tcPr>
-            <w:tcW w:w="2250" w:type="dxa"/>
-          </w:tcPr>
-          <w:p>
-            <w:pPr>
-              <w:jc w:val="center"/>
-            </w:pPr>
-          </w:p>
-        </w:tc>
-      </w:tr>
-    </w:tbl>
-    <w:p>
-      <w:pPr>
-        <w:rPr>
-          <w:b/>
-          <w:bCs/>
-          <w:sz w:val="44"/>
-          <w:szCs w:val="44"/>
-        </w:rPr>
-      </w:pPr>
-    </w:p>
-    <w:p>
-      <w:pPr>
-        <w:jc w:val="center"/>
-        <w:rPr>
-          <w:b/>
-          <w:bCs/>
-          <w:sz w:val="44"/>
-          <w:szCs w:val="44"/>
-        </w:rPr>
-      </w:pPr>
-      <w:r>
-        <w:rPr>
-          <w:b/>
-          <w:bCs/>
-          <w:sz w:val="44"/>
-          <w:szCs w:val="44"/>
-        </w:rPr>
-        <w:t xml:space="preserve">admin </w:t>
-      </w:r>
-      <w:r>
-        <w:rPr>
-          <w:b/>
-          <w:bCs/>
-          <w:sz w:val="44"/>
-          <w:szCs w:val="44"/>
-        </w:rPr>
-        <w:t>home page</w:t>
-      </w:r>
-    </w:p>
-    <w:tbl>
-      <w:tblPr>
-        <w:tblStyle w:val="TableGrid"/>
-        <w:tblW w:w="10345" w:type="dxa"/>
-        <w:tblLook w:val="04A0" w:firstRow="1" w:lastRow="0" w:firstColumn="1" w:lastColumn="0" w:noHBand="0" w:noVBand="1"/>
-      </w:tblPr>
-      <w:tblGrid>
-        <w:gridCol w:w="3145"/>
-        <w:gridCol w:w="1200"/>
-        <w:gridCol w:w="1642"/>
-        <w:gridCol w:w="2108"/>
-        <w:gridCol w:w="2250"/>
-      </w:tblGrid>
-      <w:tr>
-        <w:tc>
-          <w:tcPr>
-            <w:tcW w:w="3145" w:type="dxa"/>
-            <w:shd w:val="clear" w:color="auto" w:fill="auto"/>
-          </w:tcPr>
-          <w:p>
-            <w:pPr>
-              <w:jc w:val="center"/>
-              <w:rPr>
-                <w:b/>
-                <w:bCs/>
-              </w:rPr>
-            </w:pPr>
-            <w:proofErr w:type="spellStart"/>
-            <w:r>
-              <w:rPr>
-                <w:b/>
-                <w:bCs/>
-              </w:rPr>
-              <w:t>url</w:t>
-            </w:r>
-            <w:proofErr w:type="spellEnd"/>
-          </w:p>
-        </w:tc>
-        <w:tc>
-          <w:tcPr>
-            <w:tcW w:w="1200" w:type="dxa"/>
-            <w:shd w:val="clear" w:color="auto" w:fill="auto"/>
-          </w:tcPr>
-          <w:p>
-            <w:pPr>
-              <w:jc w:val="center"/>
-              <w:rPr>
-                <w:b/>
-                <w:bCs/>
-              </w:rPr>
-            </w:pPr>
-            <w:r>
-              <w:rPr>
-                <w:b/>
-                <w:bCs/>
-              </w:rPr>
-              <w:t>method</w:t>
-            </w:r>
-          </w:p>
-        </w:tc>
-        <w:tc>
-          <w:tcPr>
-            <w:tcW w:w="1642" w:type="dxa"/>
-            <w:shd w:val="clear" w:color="auto" w:fill="auto"/>
-          </w:tcPr>
-          <w:p>
-            <w:pPr>
-              <w:jc w:val="center"/>
-              <w:rPr>
-                <w:b/>
-                <w:bCs/>
-              </w:rPr>
-            </w:pPr>
-            <w:r>
-              <w:rPr>
-                <w:b/>
-                <w:bCs/>
-              </w:rPr>
-              <w:t>parameter</w:t>
-            </w:r>
-          </w:p>
-        </w:tc>
-        <w:tc>
-          <w:tcPr>
-            <w:tcW w:w="2108" w:type="dxa"/>
-            <w:shd w:val="clear" w:color="auto" w:fill="auto"/>
-          </w:tcPr>
-          <w:p>
-            <w:pPr>
-              <w:jc w:val="center"/>
-              <w:rPr>
-                <w:b/>
-                <w:bCs/>
-              </w:rPr>
-            </w:pPr>
-            <w:r>
-              <w:rPr>
-                <w:b/>
-                <w:bCs/>
-              </w:rPr>
-              <w:t>value</w:t>
-            </w:r>
-          </w:p>
-        </w:tc>
-        <w:tc>
-          <w:tcPr>
-            <w:tcW w:w="2250" w:type="dxa"/>
-            <w:shd w:val="clear" w:color="auto" w:fill="auto"/>
-          </w:tcPr>
-          <w:p>
-            <w:pPr>
-              <w:jc w:val="center"/>
-              <w:rPr>
-                <w:b/>
-                <w:bCs/>
-              </w:rPr>
-            </w:pPr>
-            <w:r>
-              <w:rPr>
-                <w:b/>
-                <w:bCs/>
-              </w:rPr>
-              <w:t>note</w:t>
-            </w:r>
-          </w:p>
-        </w:tc>
-      </w:tr>
-      <w:tr>
-        <w:tc>
-          <w:tcPr>
-            <w:tcW w:w="3145" w:type="dxa"/>
-          </w:tcPr>
-          <w:p>
-            <w:pPr>
-              <w:jc w:val="center"/>
-            </w:pPr>
-            <w:r>
-              <w:t>/</w:t>
-            </w:r>
-            <w:proofErr w:type="spellStart"/>
-            <w:r>
-              <w:t>api</w:t>
-            </w:r>
-            <w:proofErr w:type="spellEnd"/>
-            <w:r>
-              <w:rPr>
-                <w:color w:val="2E74B5" w:themeColor="accent1" w:themeShade="BF"/>
-              </w:rPr>
-              <w:t>/</w:t>
-            </w:r>
-            <w:r>
-              <w:rPr>
-                <w:color w:val="2E74B5" w:themeColor="accent1" w:themeShade="BF"/>
-              </w:rPr>
-              <w:t>admin</w:t>
-            </w:r>
-            <w:r>
-              <w:rPr>
-                <w:color w:val="2E74B5" w:themeColor="accent1" w:themeShade="BF"/>
-              </w:rPr>
-              <w:t>/</w:t>
-            </w:r>
-            <w:r>
-              <w:rPr>
-                <w:color w:val="2E74B5" w:themeColor="accent1" w:themeShade="BF"/>
-              </w:rPr>
-              <w:t>home</w:t>
-            </w:r>
-            <w:r>
-              <w:rPr>
-                <w:color w:val="2E74B5" w:themeColor="accent1" w:themeShade="BF"/>
-              </w:rPr>
-              <w:t>/</w:t>
-            </w:r>
-          </w:p>
-        </w:tc>
-        <w:tc>
-          <w:tcPr>
-            <w:tcW w:w="1200" w:type="dxa"/>
-          </w:tcPr>
-          <w:p>
-            <w:pPr>
-              <w:jc w:val="center"/>
-            </w:pPr>
-          </w:p>
-        </w:tc>
-        <w:tc>
-          <w:tcPr>
-            <w:tcW w:w="1642" w:type="dxa"/>
-          </w:tcPr>
-          <w:p>
-            <w:pPr>
-              <w:jc w:val="center"/>
-            </w:pPr>
-            <w:proofErr w:type="spellStart"/>
-            <w:r>
-              <w:t>api_token</w:t>
-            </w:r>
-            <w:proofErr w:type="spellEnd"/>
-          </w:p>
-        </w:tc>
-        <w:tc>
-          <w:tcPr>
-            <w:tcW w:w="2108" w:type="dxa"/>
-          </w:tcPr>
-          <w:p>
-            <w:pPr>
-              <w:jc w:val="center"/>
-            </w:pPr>
-          </w:p>
-        </w:tc>
-        <w:tc>
-          <w:tcPr>
-            <w:tcW w:w="2250" w:type="dxa"/>
-          </w:tcPr>
-          <w:p>
-            <w:pPr>
-              <w:jc w:val="center"/>
-            </w:pPr>
-          </w:p>
-        </w:tc>
-      </w:tr>
-    </w:tbl>
-    <w:p>
-      <w:pPr>
-        <w:pBdr>
-          <w:bottom w:val="double" w:sz="6" w:space="1" w:color="auto"/>
-        </w:pBdr>
-      </w:pPr>
-    </w:p>
-    <w:p>
-      <w:pPr>
-        <w:jc w:val="center"/>
-        <w:rPr>
-          <w:b/>
-          <w:bCs/>
-          <w:sz w:val="44"/>
-          <w:szCs w:val="44"/>
-        </w:rPr>
-      </w:pPr>
-    </w:p>
-    <w:p>
-      <w:pPr>
-        <w:jc w:val="center"/>
-        <w:rPr>
-          <w:b/>
-          <w:bCs/>
-          <w:sz w:val="44"/>
-          <w:szCs w:val="44"/>
-        </w:rPr>
-      </w:pPr>
-      <w:r>
-        <w:rPr>
-          <w:b/>
-          <w:bCs/>
-          <w:sz w:val="44"/>
-          <w:szCs w:val="44"/>
-        </w:rPr>
-        <w:t xml:space="preserve">admin </w:t>
-      </w:r>
-      <w:r>
-        <w:rPr>
-          <w:b/>
-          <w:bCs/>
-          <w:sz w:val="44"/>
-          <w:szCs w:val="44"/>
-        </w:rPr>
-        <w:t xml:space="preserve">all </w:t>
-      </w:r>
-      <w:proofErr w:type="spellStart"/>
-      <w:r>
-        <w:rPr>
-          <w:b/>
-          <w:bCs/>
-          <w:sz w:val="44"/>
-          <w:szCs w:val="44"/>
-        </w:rPr>
-        <w:t>parnters</w:t>
-      </w:r>
-      <w:proofErr w:type="spellEnd"/>
-      <w:r>
-        <w:rPr>
-          <w:b/>
-          <w:bCs/>
-          <w:sz w:val="44"/>
-          <w:szCs w:val="44"/>
-        </w:rPr>
-        <w:t xml:space="preserve"> </w:t>
-      </w:r>
-      <w:r>
-        <w:rPr>
-          <w:b/>
-          <w:bCs/>
-          <w:sz w:val="44"/>
-          <w:szCs w:val="44"/>
-        </w:rPr>
-        <w:t>page</w:t>
-      </w:r>
-    </w:p>
-    <w:tbl>
-      <w:tblPr>
-        <w:tblStyle w:val="TableGrid"/>
-        <w:tblW w:w="10345" w:type="dxa"/>
-        <w:tblLook w:val="04A0" w:firstRow="1" w:lastRow="0" w:firstColumn="1" w:lastColumn="0" w:noHBand="0" w:noVBand="1"/>
-      </w:tblPr>
-      <w:tblGrid>
-        <w:gridCol w:w="3145"/>
-        <w:gridCol w:w="1200"/>
-        <w:gridCol w:w="1642"/>
-        <w:gridCol w:w="2108"/>
-        <w:gridCol w:w="2250"/>
-      </w:tblGrid>
-      <w:tr>
-        <w:tc>
-          <w:tcPr>
-            <w:tcW w:w="3145" w:type="dxa"/>
-            <w:shd w:val="clear" w:color="auto" w:fill="auto"/>
-          </w:tcPr>
-          <w:p>
-            <w:pPr>
-              <w:jc w:val="center"/>
-              <w:rPr>
-                <w:b/>
-                <w:bCs/>
-              </w:rPr>
-            </w:pPr>
-            <w:proofErr w:type="spellStart"/>
-            <w:r>
-              <w:rPr>
-                <w:b/>
-                <w:bCs/>
-              </w:rPr>
-              <w:t>url</w:t>
-            </w:r>
-            <w:proofErr w:type="spellEnd"/>
-          </w:p>
-        </w:tc>
-        <w:tc>
-          <w:tcPr>
-            <w:tcW w:w="1200" w:type="dxa"/>
-            <w:shd w:val="clear" w:color="auto" w:fill="auto"/>
-          </w:tcPr>
-          <w:p>
-            <w:pPr>
-              <w:jc w:val="center"/>
-              <w:rPr>
-                <w:b/>
-                <w:bCs/>
-              </w:rPr>
-            </w:pPr>
-            <w:r>
-              <w:rPr>
-                <w:b/>
-                <w:bCs/>
-              </w:rPr>
-              <w:t>method</w:t>
-            </w:r>
-          </w:p>
-        </w:tc>
-        <w:tc>
-          <w:tcPr>
-            <w:tcW w:w="1642" w:type="dxa"/>
-            <w:shd w:val="clear" w:color="auto" w:fill="auto"/>
-          </w:tcPr>
-          <w:p>
-            <w:pPr>
-              <w:jc w:val="center"/>
-              <w:rPr>
-                <w:b/>
-                <w:bCs/>
-              </w:rPr>
-            </w:pPr>
-            <w:r>
-              <w:rPr>
-                <w:b/>
-                <w:bCs/>
-              </w:rPr>
-              <w:t>parameter</w:t>
-            </w:r>
-          </w:p>
-        </w:tc>
-        <w:tc>
-          <w:tcPr>
-            <w:tcW w:w="2108" w:type="dxa"/>
-            <w:shd w:val="clear" w:color="auto" w:fill="auto"/>
-          </w:tcPr>
-          <w:p>
-            <w:pPr>
-              <w:jc w:val="center"/>
-              <w:rPr>
-                <w:b/>
-                <w:bCs/>
-              </w:rPr>
-            </w:pPr>
-            <w:r>
-              <w:rPr>
-                <w:b/>
-                <w:bCs/>
-              </w:rPr>
-              <w:t>value</w:t>
-            </w:r>
-          </w:p>
-        </w:tc>
-        <w:tc>
-          <w:tcPr>
-            <w:tcW w:w="2250" w:type="dxa"/>
-            <w:shd w:val="clear" w:color="auto" w:fill="auto"/>
-          </w:tcPr>
-          <w:p>
-            <w:pPr>
-              <w:jc w:val="center"/>
-              <w:rPr>
-                <w:b/>
-                <w:bCs/>
-              </w:rPr>
-            </w:pPr>
-            <w:r>
-              <w:rPr>
-                <w:b/>
-                <w:bCs/>
-              </w:rPr>
-              <w:t>note</w:t>
-            </w:r>
-          </w:p>
-        </w:tc>
-      </w:tr>
-      <w:tr>
-        <w:tc>
-          <w:tcPr>
-            <w:tcW w:w="3145" w:type="dxa"/>
-          </w:tcPr>
-          <w:p>
-            <w:pPr>
-              <w:jc w:val="center"/>
-            </w:pPr>
-            <w:r>
-              <w:t>/</w:t>
-            </w:r>
-            <w:proofErr w:type="spellStart"/>
-            <w:r>
-              <w:t>api</w:t>
-            </w:r>
-            <w:proofErr w:type="spellEnd"/>
-            <w:r>
-              <w:rPr>
-                <w:color w:val="2E74B5" w:themeColor="accent1" w:themeShade="BF"/>
-              </w:rPr>
-              <w:t>/</w:t>
-            </w:r>
-            <w:r>
-              <w:rPr>
-                <w:color w:val="2E74B5" w:themeColor="accent1" w:themeShade="BF"/>
-              </w:rPr>
-              <w:t>admin/</w:t>
-            </w:r>
-            <w:r>
-              <w:t xml:space="preserve"> </w:t>
-            </w:r>
-            <w:r>
-              <w:rPr>
-                <w:color w:val="2E74B5" w:themeColor="accent1" w:themeShade="BF"/>
-              </w:rPr>
-              <w:t>partners</w:t>
-            </w:r>
-            <w:r>
-              <w:rPr>
-                <w:color w:val="2E74B5" w:themeColor="accent1" w:themeShade="BF"/>
-              </w:rPr>
-              <w:t>/</w:t>
-            </w:r>
-          </w:p>
-        </w:tc>
-        <w:tc>
-          <w:tcPr>
-            <w:tcW w:w="1200" w:type="dxa"/>
-          </w:tcPr>
-          <w:p>
-            <w:pPr>
-              <w:jc w:val="center"/>
-            </w:pPr>
-          </w:p>
-        </w:tc>
-        <w:tc>
-          <w:tcPr>
-            <w:tcW w:w="1642" w:type="dxa"/>
-          </w:tcPr>
-          <w:p>
-            <w:pPr>
-              <w:jc w:val="center"/>
-            </w:pPr>
-            <w:proofErr w:type="spellStart"/>
-            <w:r>
-              <w:t>api_token</w:t>
-            </w:r>
-            <w:proofErr w:type="spellEnd"/>
-          </w:p>
-        </w:tc>
-        <w:tc>
-          <w:tcPr>
-            <w:tcW w:w="2108" w:type="dxa"/>
-          </w:tcPr>
-          <w:p>
-            <w:pPr>
-              <w:jc w:val="center"/>
-            </w:pPr>
-          </w:p>
-        </w:tc>
-        <w:tc>
-          <w:tcPr>
-            <w:tcW w:w="2250" w:type="dxa"/>
-          </w:tcPr>
-          <w:p>
-            <w:pPr>
-              <w:jc w:val="center"/>
-            </w:pPr>
-          </w:p>
-        </w:tc>
-      </w:tr>
-    </w:tbl>
-    <w:p>
-      <w:pPr>
-        <w:pBdr>
-          <w:bottom w:val="double" w:sz="6" w:space="0" w:color="auto"/>
-        </w:pBdr>
-        <w:tabs>
-          <w:tab w:val="left" w:pos="6135"/>
-        </w:tabs>
-      </w:pPr>
-      <w:r>
-        <w:tab/>
-      </w:r>
-    </w:p>
-    <w:p>
-      <w:pPr>
-        <w:jc w:val="center"/>
-        <w:rPr>
-          <w:b/>
-          <w:bCs/>
-          <w:sz w:val="44"/>
-          <w:szCs w:val="44"/>
-        </w:rPr>
-      </w:pPr>
-    </w:p>
-    <w:p>
-      <w:pPr>
-        <w:jc w:val="center"/>
-        <w:rPr>
-          <w:b/>
-          <w:bCs/>
-          <w:sz w:val="44"/>
-          <w:szCs w:val="44"/>
-        </w:rPr>
-      </w:pPr>
-      <w:r>
-        <w:rPr>
-          <w:b/>
-          <w:bCs/>
-          <w:sz w:val="44"/>
-          <w:szCs w:val="44"/>
-        </w:rPr>
-        <w:lastRenderedPageBreak/>
-        <w:t xml:space="preserve">admin </w:t>
-      </w:r>
-      <w:r>
-        <w:rPr>
-          <w:b/>
-          <w:bCs/>
-          <w:sz w:val="44"/>
-          <w:szCs w:val="44"/>
-        </w:rPr>
-        <w:t xml:space="preserve">accept </w:t>
-      </w:r>
-      <w:proofErr w:type="spellStart"/>
-      <w:r>
-        <w:rPr>
-          <w:b/>
-          <w:bCs/>
-          <w:sz w:val="44"/>
-          <w:szCs w:val="44"/>
-        </w:rPr>
-        <w:t>parnters</w:t>
-      </w:r>
-      <w:proofErr w:type="spellEnd"/>
-      <w:r>
-        <w:rPr>
-          <w:b/>
-          <w:bCs/>
-          <w:sz w:val="44"/>
-          <w:szCs w:val="44"/>
-        </w:rPr>
-        <w:t xml:space="preserve"> </w:t>
-      </w:r>
-      <w:r>
-        <w:rPr>
-          <w:b/>
-          <w:bCs/>
-          <w:sz w:val="44"/>
-          <w:szCs w:val="44"/>
-        </w:rPr>
-        <w:t>page</w:t>
-      </w:r>
-    </w:p>
-    <w:tbl>
-      <w:tblPr>
-        <w:tblStyle w:val="TableGrid"/>
-        <w:tblW w:w="10345" w:type="dxa"/>
-        <w:tblLook w:val="04A0" w:firstRow="1" w:lastRow="0" w:firstColumn="1" w:lastColumn="0" w:noHBand="0" w:noVBand="1"/>
-      </w:tblPr>
-      <w:tblGrid>
-        <w:gridCol w:w="3145"/>
-        <w:gridCol w:w="1200"/>
-        <w:gridCol w:w="1642"/>
-        <w:gridCol w:w="2108"/>
-        <w:gridCol w:w="2250"/>
-      </w:tblGrid>
-      <w:tr>
-        <w:tc>
-          <w:tcPr>
-            <w:tcW w:w="3145" w:type="dxa"/>
-            <w:shd w:val="clear" w:color="auto" w:fill="auto"/>
-          </w:tcPr>
-          <w:p>
-            <w:pPr>
-              <w:jc w:val="center"/>
-              <w:rPr>
-                <w:b/>
-                <w:bCs/>
-              </w:rPr>
-            </w:pPr>
-            <w:proofErr w:type="spellStart"/>
-            <w:r>
-              <w:rPr>
-                <w:b/>
-                <w:bCs/>
-              </w:rPr>
-              <w:t>url</w:t>
-            </w:r>
-            <w:proofErr w:type="spellEnd"/>
-          </w:p>
-        </w:tc>
-        <w:tc>
-          <w:tcPr>
-            <w:tcW w:w="1200" w:type="dxa"/>
-            <w:shd w:val="clear" w:color="auto" w:fill="auto"/>
-          </w:tcPr>
-          <w:p>
-            <w:pPr>
-              <w:jc w:val="center"/>
-              <w:rPr>
-                <w:b/>
-                <w:bCs/>
-              </w:rPr>
-            </w:pPr>
-            <w:r>
-              <w:rPr>
-                <w:b/>
-                <w:bCs/>
-              </w:rPr>
-              <w:t>method</w:t>
-            </w:r>
-          </w:p>
-        </w:tc>
-        <w:tc>
-          <w:tcPr>
-            <w:tcW w:w="1642" w:type="dxa"/>
-            <w:shd w:val="clear" w:color="auto" w:fill="auto"/>
-          </w:tcPr>
-          <w:p>
-            <w:pPr>
-              <w:jc w:val="center"/>
-              <w:rPr>
-                <w:b/>
-                <w:bCs/>
-              </w:rPr>
-            </w:pPr>
-            <w:r>
-              <w:rPr>
-                <w:b/>
-                <w:bCs/>
-              </w:rPr>
-              <w:t>parameter</w:t>
-            </w:r>
-          </w:p>
-        </w:tc>
-        <w:tc>
-          <w:tcPr>
-            <w:tcW w:w="2108" w:type="dxa"/>
-            <w:shd w:val="clear" w:color="auto" w:fill="auto"/>
-          </w:tcPr>
-          <w:p>
-            <w:pPr>
-              <w:jc w:val="center"/>
-              <w:rPr>
-                <w:b/>
-                <w:bCs/>
-              </w:rPr>
-            </w:pPr>
-            <w:r>
-              <w:rPr>
-                <w:b/>
-                <w:bCs/>
-              </w:rPr>
-              <w:t>value</w:t>
-            </w:r>
-          </w:p>
-        </w:tc>
-        <w:tc>
-          <w:tcPr>
-            <w:tcW w:w="2250" w:type="dxa"/>
-            <w:shd w:val="clear" w:color="auto" w:fill="auto"/>
-          </w:tcPr>
-          <w:p>
-            <w:pPr>
-              <w:jc w:val="center"/>
-              <w:rPr>
-                <w:b/>
-                <w:bCs/>
-              </w:rPr>
-            </w:pPr>
-            <w:r>
-              <w:rPr>
-                <w:b/>
-                <w:bCs/>
-              </w:rPr>
-              <w:t>note</w:t>
-            </w:r>
-          </w:p>
-        </w:tc>
-      </w:tr>
-      <w:tr>
-        <w:tc>
-          <w:tcPr>
-            <w:tcW w:w="3145" w:type="dxa"/>
-          </w:tcPr>
-          <w:p>
-            <w:pPr>
-              <w:jc w:val="center"/>
-            </w:pPr>
-            <w:r>
-              <w:t>/</w:t>
-            </w:r>
-            <w:proofErr w:type="spellStart"/>
-            <w:r>
-              <w:t>api</w:t>
-            </w:r>
-            <w:proofErr w:type="spellEnd"/>
-            <w:r>
-              <w:rPr>
-                <w:color w:val="2E74B5" w:themeColor="accent1" w:themeShade="BF"/>
-              </w:rPr>
-              <w:t>/</w:t>
-            </w:r>
-            <w:r>
-              <w:rPr>
-                <w:color w:val="2E74B5" w:themeColor="accent1" w:themeShade="BF"/>
-              </w:rPr>
-              <w:t>admin/</w:t>
-            </w:r>
-            <w:r>
-              <w:rPr>
-                <w:color w:val="2E74B5" w:themeColor="accent1" w:themeShade="BF"/>
-              </w:rPr>
-              <w:t>partner</w:t>
-            </w:r>
-            <w:r>
-              <w:rPr>
-                <w:color w:val="2E74B5" w:themeColor="accent1" w:themeShade="BF"/>
-              </w:rPr>
-              <w:t>/accept</w:t>
-            </w:r>
-          </w:p>
-        </w:tc>
-        <w:tc>
-          <w:tcPr>
-            <w:tcW w:w="1200" w:type="dxa"/>
-          </w:tcPr>
-          <w:p>
-            <w:pPr>
-              <w:jc w:val="center"/>
-            </w:pPr>
-          </w:p>
-        </w:tc>
-        <w:tc>
-          <w:tcPr>
-            <w:tcW w:w="1642" w:type="dxa"/>
-          </w:tcPr>
-          <w:p>
-            <w:pPr>
-              <w:jc w:val="center"/>
-            </w:pPr>
-            <w:proofErr w:type="spellStart"/>
-            <w:r>
-              <w:t>api_token</w:t>
-            </w:r>
-            <w:proofErr w:type="spellEnd"/>
-          </w:p>
-        </w:tc>
-        <w:tc>
-          <w:tcPr>
-            <w:tcW w:w="2108" w:type="dxa"/>
-          </w:tcPr>
-          <w:p>
-            <w:pPr>
-              <w:jc w:val="center"/>
-            </w:pPr>
-          </w:p>
-        </w:tc>
-        <w:tc>
-          <w:tcPr>
-            <w:tcW w:w="2250" w:type="dxa"/>
-          </w:tcPr>
-          <w:p>
-            <w:pPr>
-              <w:jc w:val="center"/>
-            </w:pPr>
-          </w:p>
-        </w:tc>
-      </w:tr>
-      <w:tr>
-        <w:tc>
-          <w:tcPr>
-            <w:tcW w:w="3145" w:type="dxa"/>
-          </w:tcPr>
-          <w:p>
-            <w:pPr>
-              <w:jc w:val="center"/>
-            </w:pPr>
-          </w:p>
-        </w:tc>
-        <w:tc>
-          <w:tcPr>
-            <w:tcW w:w="1200" w:type="dxa"/>
-          </w:tcPr>
-          <w:p>
-            <w:pPr>
-              <w:jc w:val="center"/>
-            </w:pPr>
-          </w:p>
-        </w:tc>
-        <w:tc>
-          <w:tcPr>
-            <w:tcW w:w="1642" w:type="dxa"/>
-          </w:tcPr>
-          <w:p>
-            <w:pPr>
-              <w:jc w:val="center"/>
-            </w:pPr>
-            <w:proofErr w:type="spellStart"/>
-            <w:r>
-              <w:t>company_id</w:t>
-            </w:r>
-            <w:proofErr w:type="spellEnd"/>
-          </w:p>
-        </w:tc>
-        <w:tc>
-          <w:tcPr>
-            <w:tcW w:w="2108" w:type="dxa"/>
-          </w:tcPr>
-          <w:p>
-            <w:pPr>
-              <w:jc w:val="center"/>
-            </w:pPr>
-          </w:p>
-        </w:tc>
-        <w:tc>
-          <w:tcPr>
-            <w:tcW w:w="2250" w:type="dxa"/>
-          </w:tcPr>
-          <w:p>
-            <w:pPr>
-              <w:jc w:val="center"/>
-            </w:pPr>
-          </w:p>
-        </w:tc>
-      </w:tr>
-    </w:tbl>
-    <w:p>
-      <w:pPr>
-        <w:pBdr>
-          <w:bottom w:val="double" w:sz="6" w:space="0" w:color="auto"/>
-        </w:pBdr>
-        <w:tabs>
-          <w:tab w:val="left" w:pos="6135"/>
-        </w:tabs>
-      </w:pPr>
-      <w:r>
-        <w:tab/>
-      </w:r>
-    </w:p>
-    <w:p>
-      <w:pPr>
-        <w:jc w:val="center"/>
-        <w:rPr>
-          <w:b/>
-          <w:bCs/>
-          <w:sz w:val="44"/>
-          <w:szCs w:val="44"/>
-        </w:rPr>
-      </w:pPr>
-    </w:p>
-    <w:p>
-      <w:pPr>
-        <w:jc w:val="center"/>
-        <w:rPr>
-          <w:b/>
-          <w:bCs/>
-          <w:sz w:val="44"/>
-          <w:szCs w:val="44"/>
-        </w:rPr>
-      </w:pPr>
-      <w:r>
-        <w:rPr>
-          <w:b/>
-          <w:bCs/>
-          <w:sz w:val="44"/>
-          <w:szCs w:val="44"/>
-        </w:rPr>
-        <w:t xml:space="preserve">admin </w:t>
-      </w:r>
-      <w:r>
-        <w:rPr>
-          <w:b/>
-          <w:bCs/>
-          <w:sz w:val="44"/>
-          <w:szCs w:val="44"/>
-        </w:rPr>
-        <w:t xml:space="preserve">reject </w:t>
-      </w:r>
-      <w:proofErr w:type="spellStart"/>
-      <w:r>
-        <w:rPr>
-          <w:b/>
-          <w:bCs/>
-          <w:sz w:val="44"/>
-          <w:szCs w:val="44"/>
-        </w:rPr>
-        <w:t>parnters</w:t>
-      </w:r>
-      <w:proofErr w:type="spellEnd"/>
-      <w:r>
-        <w:rPr>
-          <w:b/>
-          <w:bCs/>
-          <w:sz w:val="44"/>
-          <w:szCs w:val="44"/>
-        </w:rPr>
-        <w:t xml:space="preserve"> </w:t>
-      </w:r>
-      <w:r>
-        <w:rPr>
-          <w:b/>
-          <w:bCs/>
-          <w:sz w:val="44"/>
-          <w:szCs w:val="44"/>
-        </w:rPr>
-        <w:t>page</w:t>
-      </w:r>
-    </w:p>
-    <w:tbl>
-      <w:tblPr>
-        <w:tblStyle w:val="TableGrid"/>
-        <w:tblW w:w="10345" w:type="dxa"/>
-        <w:tblLook w:val="04A0" w:firstRow="1" w:lastRow="0" w:firstColumn="1" w:lastColumn="0" w:noHBand="0" w:noVBand="1"/>
-      </w:tblPr>
-      <w:tblGrid>
-        <w:gridCol w:w="3145"/>
-        <w:gridCol w:w="1200"/>
-        <w:gridCol w:w="1642"/>
-        <w:gridCol w:w="2108"/>
-        <w:gridCol w:w="2250"/>
-      </w:tblGrid>
-      <w:tr>
-        <w:tc>
-          <w:tcPr>
-            <w:tcW w:w="3145" w:type="dxa"/>
-            <w:shd w:val="clear" w:color="auto" w:fill="auto"/>
-          </w:tcPr>
-          <w:p>
-            <w:pPr>
-              <w:jc w:val="center"/>
-              <w:rPr>
-                <w:b/>
-                <w:bCs/>
-              </w:rPr>
-            </w:pPr>
-            <w:proofErr w:type="spellStart"/>
-            <w:r>
-              <w:rPr>
-                <w:b/>
-                <w:bCs/>
-              </w:rPr>
-              <w:t>url</w:t>
-            </w:r>
-            <w:proofErr w:type="spellEnd"/>
-          </w:p>
-        </w:tc>
-        <w:tc>
-          <w:tcPr>
-            <w:tcW w:w="1200" w:type="dxa"/>
-            <w:shd w:val="clear" w:color="auto" w:fill="auto"/>
-          </w:tcPr>
-          <w:p>
-            <w:pPr>
-              <w:jc w:val="center"/>
-              <w:rPr>
-                <w:b/>
-                <w:bCs/>
-              </w:rPr>
-            </w:pPr>
-            <w:r>
-              <w:rPr>
-                <w:b/>
-                <w:bCs/>
-              </w:rPr>
-              <w:t>method</w:t>
-            </w:r>
-          </w:p>
-        </w:tc>
-        <w:tc>
-          <w:tcPr>
-            <w:tcW w:w="1642" w:type="dxa"/>
-            <w:shd w:val="clear" w:color="auto" w:fill="auto"/>
-          </w:tcPr>
-          <w:p>
-            <w:pPr>
-              <w:jc w:val="center"/>
-              <w:rPr>
-                <w:b/>
-                <w:bCs/>
-              </w:rPr>
-            </w:pPr>
-            <w:r>
-              <w:rPr>
-                <w:b/>
-                <w:bCs/>
-              </w:rPr>
-              <w:t>parameter</w:t>
-            </w:r>
-          </w:p>
-        </w:tc>
-        <w:tc>
-          <w:tcPr>
-            <w:tcW w:w="2108" w:type="dxa"/>
-            <w:shd w:val="clear" w:color="auto" w:fill="auto"/>
-          </w:tcPr>
-          <w:p>
-            <w:pPr>
-              <w:jc w:val="center"/>
-              <w:rPr>
-                <w:b/>
-                <w:bCs/>
-              </w:rPr>
-            </w:pPr>
-            <w:r>
-              <w:rPr>
-                <w:b/>
-                <w:bCs/>
-              </w:rPr>
-              <w:t>value</w:t>
-            </w:r>
-          </w:p>
-        </w:tc>
-        <w:tc>
-          <w:tcPr>
-            <w:tcW w:w="2250" w:type="dxa"/>
-            <w:shd w:val="clear" w:color="auto" w:fill="auto"/>
-          </w:tcPr>
-          <w:p>
-            <w:pPr>
-              <w:jc w:val="center"/>
-              <w:rPr>
-                <w:b/>
-                <w:bCs/>
-              </w:rPr>
-            </w:pPr>
-            <w:r>
-              <w:rPr>
-                <w:b/>
-                <w:bCs/>
-              </w:rPr>
-              <w:t>note</w:t>
-            </w:r>
-          </w:p>
-        </w:tc>
-      </w:tr>
-      <w:tr>
-        <w:tc>
-          <w:tcPr>
-            <w:tcW w:w="3145" w:type="dxa"/>
-          </w:tcPr>
-          <w:p>
-            <w:pPr>
-              <w:jc w:val="center"/>
-            </w:pPr>
-            <w:r>
-              <w:t>/</w:t>
-            </w:r>
-            <w:proofErr w:type="spellStart"/>
-            <w:r>
-              <w:t>api</w:t>
-            </w:r>
-            <w:proofErr w:type="spellEnd"/>
-            <w:r>
-              <w:rPr>
-                <w:color w:val="2E74B5" w:themeColor="accent1" w:themeShade="BF"/>
-              </w:rPr>
-              <w:t>/</w:t>
-            </w:r>
-            <w:r>
-              <w:rPr>
-                <w:color w:val="2E74B5" w:themeColor="accent1" w:themeShade="BF"/>
-              </w:rPr>
-              <w:t>admin/</w:t>
-            </w:r>
-            <w:r>
-              <w:rPr>
-                <w:color w:val="2E74B5" w:themeColor="accent1" w:themeShade="BF"/>
-              </w:rPr>
-              <w:t>partner</w:t>
-            </w:r>
-            <w:r>
-              <w:rPr>
-                <w:color w:val="2E74B5" w:themeColor="accent1" w:themeShade="BF"/>
-              </w:rPr>
-              <w:t>/reject</w:t>
-            </w:r>
-          </w:p>
-        </w:tc>
-        <w:tc>
-          <w:tcPr>
-            <w:tcW w:w="1200" w:type="dxa"/>
-          </w:tcPr>
-          <w:p>
-            <w:pPr>
-              <w:jc w:val="center"/>
-            </w:pPr>
-          </w:p>
-        </w:tc>
-        <w:tc>
-          <w:tcPr>
-            <w:tcW w:w="1642" w:type="dxa"/>
-          </w:tcPr>
-          <w:p>
-            <w:pPr>
-              <w:jc w:val="center"/>
-            </w:pPr>
-            <w:proofErr w:type="spellStart"/>
-            <w:r>
-              <w:t>api_token</w:t>
-            </w:r>
-            <w:proofErr w:type="spellEnd"/>
-          </w:p>
-        </w:tc>
-        <w:tc>
-          <w:tcPr>
-            <w:tcW w:w="2108" w:type="dxa"/>
-          </w:tcPr>
-          <w:p>
-            <w:pPr>
-              <w:jc w:val="center"/>
-            </w:pPr>
-          </w:p>
-        </w:tc>
-        <w:tc>
-          <w:tcPr>
-            <w:tcW w:w="2250" w:type="dxa"/>
-          </w:tcPr>
-          <w:p>
-            <w:pPr>
-              <w:jc w:val="center"/>
-            </w:pPr>
-          </w:p>
-        </w:tc>
-      </w:tr>
-      <w:tr>
-        <w:tc>
-          <w:tcPr>
-            <w:tcW w:w="3145" w:type="dxa"/>
-          </w:tcPr>
-          <w:p>
-            <w:pPr>
-              <w:jc w:val="center"/>
-            </w:pPr>
-          </w:p>
-        </w:tc>
-        <w:tc>
-          <w:tcPr>
-            <w:tcW w:w="1200" w:type="dxa"/>
-          </w:tcPr>
-          <w:p>
-            <w:pPr>
-              <w:jc w:val="center"/>
-            </w:pPr>
-          </w:p>
-        </w:tc>
-        <w:tc>
-          <w:tcPr>
-            <w:tcW w:w="1642" w:type="dxa"/>
-          </w:tcPr>
-          <w:p>
-            <w:pPr>
-              <w:jc w:val="center"/>
-            </w:pPr>
-            <w:proofErr w:type="spellStart"/>
-            <w:r>
-              <w:t>company_id</w:t>
-            </w:r>
-            <w:proofErr w:type="spellEnd"/>
-          </w:p>
-        </w:tc>
-        <w:tc>
-          <w:tcPr>
-            <w:tcW w:w="2108" w:type="dxa"/>
-          </w:tcPr>
-          <w:p>
-            <w:pPr>
-              <w:jc w:val="center"/>
-            </w:pPr>
-          </w:p>
-        </w:tc>
-        <w:tc>
-          <w:tcPr>
-            <w:tcW w:w="2250" w:type="dxa"/>
-          </w:tcPr>
-          <w:p>
-            <w:pPr>
-              <w:jc w:val="center"/>
-            </w:pPr>
-          </w:p>
-        </w:tc>
-      </w:tr>
-    </w:tbl>
-    <w:p>
-      <w:pPr>
-        <w:pBdr>
-          <w:bottom w:val="double" w:sz="6" w:space="0" w:color="auto"/>
-        </w:pBdr>
-        <w:tabs>
-          <w:tab w:val="left" w:pos="6135"/>
-        </w:tabs>
-      </w:pPr>
-      <w:r>
-        <w:tab/>
-      </w:r>
-    </w:p>
-    <w:p>
-      <w:pPr>
-        <w:jc w:val="center"/>
-        <w:rPr>
-          <w:b/>
-          <w:bCs/>
-          <w:sz w:val="44"/>
-          <w:szCs w:val="44"/>
-        </w:rPr>
-      </w:pPr>
-      <w:r>
-        <w:rPr>
-          <w:b/>
-          <w:bCs/>
-          <w:sz w:val="44"/>
-          <w:szCs w:val="44"/>
-        </w:rPr>
-        <w:t xml:space="preserve">Edit </w:t>
-      </w:r>
-      <w:r>
-        <w:rPr>
-          <w:b/>
-          <w:bCs/>
-          <w:sz w:val="44"/>
-          <w:szCs w:val="44"/>
-        </w:rPr>
-        <w:t>Admin</w:t>
-      </w:r>
-      <w:r>
-        <w:rPr>
-          <w:b/>
-          <w:bCs/>
-          <w:sz w:val="44"/>
-          <w:szCs w:val="44"/>
-        </w:rPr>
-        <w:t xml:space="preserve"> profile page</w:t>
-      </w:r>
-    </w:p>
-    <w:tbl>
-      <w:tblPr>
-        <w:tblStyle w:val="TableGrid"/>
-        <w:tblW w:w="10345" w:type="dxa"/>
-        <w:tblLook w:val="04A0" w:firstRow="1" w:lastRow="0" w:firstColumn="1" w:lastColumn="0" w:noHBand="0" w:noVBand="1"/>
-      </w:tblPr>
-      <w:tblGrid>
-        <w:gridCol w:w="3145"/>
-        <w:gridCol w:w="1200"/>
-        <w:gridCol w:w="1642"/>
-        <w:gridCol w:w="2108"/>
-        <w:gridCol w:w="2250"/>
-      </w:tblGrid>
-      <w:tr>
-        <w:tc>
-          <w:tcPr>
-            <w:tcW w:w="3145" w:type="dxa"/>
-            <w:shd w:val="clear" w:color="auto" w:fill="auto"/>
-          </w:tcPr>
-          <w:p>
-            <w:pPr>
-              <w:jc w:val="center"/>
-              <w:rPr>
-                <w:b/>
-                <w:bCs/>
-              </w:rPr>
-            </w:pPr>
-            <w:proofErr w:type="spellStart"/>
-            <w:r>
-              <w:rPr>
-                <w:b/>
-                <w:bCs/>
-              </w:rPr>
-              <w:t>url</w:t>
-            </w:r>
-            <w:proofErr w:type="spellEnd"/>
-          </w:p>
-        </w:tc>
-        <w:tc>
-          <w:tcPr>
-            <w:tcW w:w="1200" w:type="dxa"/>
-            <w:shd w:val="clear" w:color="auto" w:fill="auto"/>
-          </w:tcPr>
-          <w:p>
-            <w:pPr>
-              <w:jc w:val="center"/>
-              <w:rPr>
-                <w:b/>
-                <w:bCs/>
-              </w:rPr>
-            </w:pPr>
-            <w:r>
-              <w:rPr>
-                <w:b/>
-                <w:bCs/>
-              </w:rPr>
-              <w:t>method</w:t>
-            </w:r>
-          </w:p>
-        </w:tc>
-        <w:tc>
-          <w:tcPr>
-            <w:tcW w:w="1642" w:type="dxa"/>
-            <w:shd w:val="clear" w:color="auto" w:fill="auto"/>
-          </w:tcPr>
-          <w:p>
-            <w:pPr>
-              <w:jc w:val="center"/>
-              <w:rPr>
-                <w:b/>
-                <w:bCs/>
-              </w:rPr>
-            </w:pPr>
-            <w:r>
-              <w:rPr>
-                <w:b/>
-                <w:bCs/>
-              </w:rPr>
-              <w:t>parameter</w:t>
-            </w:r>
-          </w:p>
-        </w:tc>
-        <w:tc>
-          <w:tcPr>
-            <w:tcW w:w="2108" w:type="dxa"/>
-            <w:shd w:val="clear" w:color="auto" w:fill="auto"/>
-          </w:tcPr>
-          <w:p>
-            <w:pPr>
-              <w:jc w:val="center"/>
-              <w:rPr>
-                <w:b/>
-                <w:bCs/>
-              </w:rPr>
-            </w:pPr>
-            <w:r>
-              <w:rPr>
-                <w:b/>
-                <w:bCs/>
-              </w:rPr>
-              <w:t>value</w:t>
-            </w:r>
-          </w:p>
-        </w:tc>
-        <w:tc>
-          <w:tcPr>
-            <w:tcW w:w="2250" w:type="dxa"/>
-            <w:shd w:val="clear" w:color="auto" w:fill="auto"/>
-          </w:tcPr>
-          <w:p>
-            <w:pPr>
-              <w:jc w:val="center"/>
-              <w:rPr>
-                <w:b/>
-                <w:bCs/>
-              </w:rPr>
-            </w:pPr>
-            <w:r>
-              <w:rPr>
-                <w:b/>
-                <w:bCs/>
-              </w:rPr>
-              <w:t>note</w:t>
-            </w:r>
-          </w:p>
-        </w:tc>
-      </w:tr>
-      <w:tr>
-        <w:tc>
-          <w:tcPr>
-            <w:tcW w:w="3145" w:type="dxa"/>
-          </w:tcPr>
-          <w:p>
-            <w:pPr>
-              <w:jc w:val="center"/>
-            </w:pPr>
-            <w:r>
-              <w:t>/</w:t>
-            </w:r>
-            <w:proofErr w:type="spellStart"/>
-            <w:r>
-              <w:t>api</w:t>
-            </w:r>
-            <w:proofErr w:type="spellEnd"/>
-            <w:r>
-              <w:rPr>
-                <w:color w:val="2E74B5" w:themeColor="accent1" w:themeShade="BF"/>
-              </w:rPr>
-              <w:t>/</w:t>
-            </w:r>
-            <w:r>
-              <w:rPr>
-                <w:color w:val="2E74B5" w:themeColor="accent1" w:themeShade="BF"/>
-              </w:rPr>
-              <w:t>admin</w:t>
-            </w:r>
-            <w:r>
-              <w:rPr>
-                <w:color w:val="2E74B5" w:themeColor="accent1" w:themeShade="BF"/>
-              </w:rPr>
-              <w:t>/</w:t>
-            </w:r>
-            <w:r>
-              <w:rPr>
-                <w:color w:val="2E74B5" w:themeColor="accent1" w:themeShade="BF"/>
-              </w:rPr>
-              <w:t>edit-profile</w:t>
-            </w:r>
-            <w:r>
-              <w:rPr>
-                <w:color w:val="2E74B5" w:themeColor="accent1" w:themeShade="BF"/>
-              </w:rPr>
-              <w:t>/</w:t>
-            </w:r>
-          </w:p>
-        </w:tc>
-        <w:tc>
-          <w:tcPr>
-            <w:tcW w:w="1200" w:type="dxa"/>
-          </w:tcPr>
-          <w:p>
-            <w:pPr>
-              <w:jc w:val="center"/>
-            </w:pPr>
-            <w:r>
-              <w:t>post</w:t>
-            </w:r>
-          </w:p>
-        </w:tc>
-        <w:tc>
-          <w:tcPr>
-            <w:tcW w:w="1642" w:type="dxa"/>
-          </w:tcPr>
-          <w:p>
-            <w:pPr>
-              <w:jc w:val="center"/>
-            </w:pPr>
-            <w:proofErr w:type="spellStart"/>
-            <w:r>
-              <w:t>Api_token</w:t>
-            </w:r>
-            <w:proofErr w:type="spellEnd"/>
-          </w:p>
-        </w:tc>
-        <w:tc>
-          <w:tcPr>
-            <w:tcW w:w="2108" w:type="dxa"/>
-          </w:tcPr>
-          <w:p>
-            <w:pPr>
-              <w:jc w:val="center"/>
-            </w:pPr>
-          </w:p>
-        </w:tc>
-        <w:tc>
-          <w:tcPr>
-            <w:tcW w:w="2250" w:type="dxa"/>
-          </w:tcPr>
-          <w:p>
-            <w:pPr>
-              <w:jc w:val="center"/>
-            </w:pPr>
-          </w:p>
-        </w:tc>
-      </w:tr>
-    </w:tbl>
-    <w:p>
-      <w:pPr>
-        <w:pBdr>
-          <w:bottom w:val="double" w:sz="6" w:space="1" w:color="auto"/>
-        </w:pBdr>
-        <w:tabs>
-          <w:tab w:val="left" w:pos="6135"/>
-        </w:tabs>
-      </w:pPr>
-      <w:r>
-        <w:tab/>
-      </w:r>
-    </w:p>
-    <w:p>
-      <w:pPr>
-        <w:pBdr>
-          <w:bottom w:val="double" w:sz="6" w:space="1" w:color="auto"/>
-        </w:pBdr>
-        <w:tabs>
-          <w:tab w:val="left" w:pos="6135"/>
-        </w:tabs>
-      </w:pPr>
-    </w:p>
-    <w:p>
-      <w:pPr>
-        <w:pBdr>
-          <w:bottom w:val="double" w:sz="6" w:space="1" w:color="auto"/>
-        </w:pBdr>
-        <w:tabs>
-          <w:tab w:val="left" w:pos="6135"/>
-        </w:tabs>
-      </w:pPr>
-    </w:p>
-    <w:p>
-      <w:pPr>
-        <w:pBdr>
-          <w:bottom w:val="double" w:sz="6" w:space="1" w:color="auto"/>
-        </w:pBdr>
-        <w:tabs>
-          <w:tab w:val="left" w:pos="6135"/>
-        </w:tabs>
-      </w:pPr>
-    </w:p>
-    <w:p>
-      <w:pPr>
-        <w:jc w:val="center"/>
-        <w:rPr>
-          <w:b/>
-          <w:bCs/>
-          <w:sz w:val="44"/>
-          <w:szCs w:val="44"/>
-        </w:rPr>
-      </w:pPr>
-      <w:r>
-        <w:rPr>
-          <w:b/>
-          <w:bCs/>
-          <w:sz w:val="44"/>
-          <w:szCs w:val="44"/>
-        </w:rPr>
         <w:t xml:space="preserve">Update </w:t>
       </w:r>
       <w:r>
@@ -11436,7 +11687,6 @@
                 <w:bCs/>
               </w:rPr>
             </w:pPr>
-            <w:proofErr w:type="spellStart"/>
             <w:r>
               <w:rPr>
                 <w:b/>
@@ -11444,7 +11694,6 @@
               </w:rPr>
               <w:t>url</w:t>
             </w:r>
-            <w:proofErr w:type="spellEnd"/>
           </w:p>
         </w:tc>
         <w:tc>
@@ -11546,24 +11795,31 @@
               <w:jc w:val="center"/>
             </w:pPr>
             <w:r>
+              <w:t>/api</w:t>
+            </w:r>
+            <w:r>
+              <w:rPr>
+                <w:color w:val="2E74B5" w:themeColor="accent1" w:themeShade="BF"/>
+              </w:rPr>
               <w:t>/</w:t>
             </w:r>
-            <w:proofErr w:type="spellStart"/>
-            <w:r>
-              <w:t>api</w:t>
-            </w:r>
-            <w:proofErr w:type="spellEnd"/>
             <w:r>
               <w:rPr>
                 <w:color w:val="2E74B5" w:themeColor="accent1" w:themeShade="BF"/>
               </w:rPr>
+              <w:t>admin</w:t>
+            </w:r>
+            <w:r>
+              <w:rPr>
+                <w:color w:val="2E74B5" w:themeColor="accent1" w:themeShade="BF"/>
+              </w:rPr>
               <w:t>/</w:t>
             </w:r>
             <w:r>
               <w:rPr>
                 <w:color w:val="2E74B5" w:themeColor="accent1" w:themeShade="BF"/>
               </w:rPr>
-              <w:t>admin</w:t>
+              <w:t>update-profile</w:t>
             </w:r>
             <w:r>
               <w:rPr>
@@ -11571,18 +11827,6 @@
               </w:rPr>
               <w:t>/</w:t>
             </w:r>
-            <w:r>
-              <w:rPr>
-                <w:color w:val="2E74B5" w:themeColor="accent1" w:themeShade="BF"/>
-              </w:rPr>
-              <w:t>update-profile</w:t>
-            </w:r>
-            <w:r>
-              <w:rPr>
-                <w:color w:val="2E74B5" w:themeColor="accent1" w:themeShade="BF"/>
-              </w:rPr>
-              <w:t>/</w:t>
-            </w:r>
           </w:p>
         </w:tc>
         <w:tc>
@@ -11606,11 +11850,9 @@
             <w:pPr>
               <w:jc w:val="center"/>
             </w:pPr>
-            <w:proofErr w:type="spellStart"/>
             <w:r>
               <w:t>Api_token</w:t>
             </w:r>
-            <w:proofErr w:type="spellEnd"/>
           </w:p>
         </w:tc>
         <w:tc>
@@ -11779,11 +12021,9 @@
             <w:pPr>
               <w:jc w:val="center"/>
             </w:pPr>
-            <w:proofErr w:type="spellStart"/>
             <w:r>
               <w:t>current_password</w:t>
             </w:r>
-            <w:proofErr w:type="spellEnd"/>
           </w:p>
         </w:tc>
         <w:tc>
@@ -11848,11 +12088,9 @@
             <w:pPr>
               <w:jc w:val="center"/>
             </w:pPr>
-            <w:proofErr w:type="spellStart"/>
             <w:r>
               <w:t>new_password</w:t>
             </w:r>
-            <w:proofErr w:type="spellEnd"/>
           </w:p>
         </w:tc>
         <w:tc>
@@ -11920,11 +12158,9 @@
             <w:pPr>
               <w:jc w:val="center"/>
             </w:pPr>
-            <w:proofErr w:type="spellStart"/>
             <w:r>
               <w:t>new_password_confirmation</w:t>
             </w:r>
-            <w:proofErr w:type="spellEnd"/>
           </w:p>
         </w:tc>
         <w:tc>
@@ -11964,8 +12200,6 @@
       <w:r>
         <w:tab/>
       </w:r>
-      <w:bookmarkStart w:id="0" w:name="_GoBack"/>
-      <w:bookmarkEnd w:id="0"/>
     </w:p>
     <w:p>
       <w:pPr>
@@ -12840,7 +13074,7 @@
 </file>
 
 <file path=customXml/itemProps1.xml><?xml version="1.0" encoding="utf-8"?>
-<ds:datastoreItem xmlns:ds="http://schemas.openxmlformats.org/officeDocument/2006/customXml" ds:itemID="{13687F81-EF48-4A7E-94EA-22B0D51B9906}">
+<ds:datastoreItem xmlns:ds="http://schemas.openxmlformats.org/officeDocument/2006/customXml" ds:itemID="{D7543631-786E-4F25-B726-44EE3506EA44}">
   <ds:schemaRefs>
     <ds:schemaRef ds:uri="http://schemas.openxmlformats.org/officeDocument/2006/bibliography"/>
   </ds:schemaRefs>

--- a/api doc.docx
+++ b/api doc.docx
@@ -320,6 +320,108 @@
     </w:p>
     <w:p>
       <w:pPr>
+        <w:pBdr>
+          <w:bottom w:val="double" w:sz="6" w:space="1" w:color="auto"/>
+        </w:pBdr>
+      </w:pPr>
+    </w:p>
+    <w:p>
+      <w:pPr>
+        <w:pBdr>
+          <w:bottom w:val="double" w:sz="6" w:space="1" w:color="auto"/>
+        </w:pBdr>
+      </w:pPr>
+      <w:r>
+        <w:rPr>
+          <w:noProof/>
+        </w:rPr>
+        <w:drawing>
+          <wp:inline distT="0" distB="0" distL="0" distR="0">
+            <wp:extent cx="5943600" cy="4629150"/>
+            <wp:effectExtent l="0" t="0" r="0" b="0"/>
+            <wp:docPr id="1" name="Picture 1" descr="C:\Users\tarek\Desktop\aqar_api\safari\login user.jpg"/>
+            <wp:cNvGraphicFramePr>
+              <a:graphicFrameLocks xmlns:a="http://schemas.openxmlformats.org/drawingml/2006/main" noChangeAspect="1"/>
+            </wp:cNvGraphicFramePr>
+            <a:graphic xmlns:a="http://schemas.openxmlformats.org/drawingml/2006/main">
+              <a:graphicData uri="http://schemas.openxmlformats.org/drawingml/2006/picture">
+                <pic:pic xmlns:pic="http://schemas.openxmlformats.org/drawingml/2006/picture">
+                  <pic:nvPicPr>
+                    <pic:cNvPr id="0" name="Picture 3" descr="C:\Users\tarek\Desktop\aqar_api\safari\login user.jpg"/>
+                    <pic:cNvPicPr>
+                      <a:picLocks noChangeAspect="1" noChangeArrowheads="1"/>
+                    </pic:cNvPicPr>
+                  </pic:nvPicPr>
+                  <pic:blipFill>
+                    <a:blip r:embed="rId7">
+                      <a:extLst>
+                        <a:ext uri="{28A0092B-C50C-407E-A947-70E740481C1C}">
+                          <a14:useLocalDpi xmlns:a14="http://schemas.microsoft.com/office/drawing/2010/main" val="0"/>
+                        </a:ext>
+                      </a:extLst>
+                    </a:blip>
+                    <a:srcRect/>
+                    <a:stretch>
+                      <a:fillRect/>
+                    </a:stretch>
+                  </pic:blipFill>
+                  <pic:spPr bwMode="auto">
+                    <a:xfrm>
+                      <a:off x="0" y="0"/>
+                      <a:ext cx="5943600" cy="4629150"/>
+                    </a:xfrm>
+                    <a:prstGeom prst="rect">
+                      <a:avLst/>
+                    </a:prstGeom>
+                    <a:noFill/>
+                    <a:ln>
+                      <a:noFill/>
+                    </a:ln>
+                  </pic:spPr>
+                </pic:pic>
+              </a:graphicData>
+            </a:graphic>
+          </wp:inline>
+        </w:drawing>
+      </w:r>
+    </w:p>
+    <w:p>
+      <w:pPr>
+        <w:pBdr>
+          <w:bottom w:val="double" w:sz="6" w:space="1" w:color="auto"/>
+        </w:pBdr>
+      </w:pPr>
+    </w:p>
+    <w:p>
+      <w:pPr>
+        <w:pBdr>
+          <w:bottom w:val="double" w:sz="6" w:space="1" w:color="auto"/>
+        </w:pBdr>
+      </w:pPr>
+    </w:p>
+    <w:p>
+      <w:pPr>
+        <w:pBdr>
+          <w:bottom w:val="double" w:sz="6" w:space="1" w:color="auto"/>
+        </w:pBdr>
+      </w:pPr>
+    </w:p>
+    <w:p>
+      <w:pPr>
+        <w:pBdr>
+          <w:bottom w:val="double" w:sz="6" w:space="1" w:color="auto"/>
+        </w:pBdr>
+      </w:pPr>
+    </w:p>
+    <w:p>
+      <w:pPr>
+        <w:pBdr>
+          <w:bottom w:val="double" w:sz="6" w:space="1" w:color="auto"/>
+        </w:pBdr>
+      </w:pPr>
+    </w:p>
+    <w:p>
+      <w:pPr>
         <w:jc w:val="center"/>
         <w:rPr>
           <w:b/>
@@ -667,7 +769,171 @@
           </w:p>
         </w:tc>
       </w:tr>
+      <w:tr>
+        <w:tc>
+          <w:tcPr>
+            <w:tcW w:w="3145" w:type="dxa"/>
+          </w:tcPr>
+          <w:p>
+            <w:pPr>
+              <w:jc w:val="center"/>
+            </w:pPr>
+          </w:p>
+        </w:tc>
+        <w:tc>
+          <w:tcPr>
+            <w:tcW w:w="1200" w:type="dxa"/>
+          </w:tcPr>
+          <w:p>
+            <w:pPr>
+              <w:jc w:val="center"/>
+            </w:pPr>
+          </w:p>
+        </w:tc>
+        <w:tc>
+          <w:tcPr>
+            <w:tcW w:w="1642" w:type="dxa"/>
+          </w:tcPr>
+          <w:p>
+            <w:pPr>
+              <w:jc w:val="center"/>
+            </w:pPr>
+            <w:r>
+              <w:t>phone</w:t>
+            </w:r>
+          </w:p>
+        </w:tc>
+        <w:tc>
+          <w:tcPr>
+            <w:tcW w:w="2108" w:type="dxa"/>
+          </w:tcPr>
+          <w:p>
+            <w:pPr>
+              <w:jc w:val="center"/>
+            </w:pPr>
+          </w:p>
+        </w:tc>
+        <w:tc>
+          <w:tcPr>
+            <w:tcW w:w="2250" w:type="dxa"/>
+          </w:tcPr>
+          <w:p>
+            <w:pPr>
+              <w:jc w:val="center"/>
+            </w:pPr>
+          </w:p>
+        </w:tc>
+      </w:tr>
     </w:tbl>
+    <w:p>
+      <w:pPr>
+        <w:pBdr>
+          <w:bottom w:val="double" w:sz="6" w:space="1" w:color="auto"/>
+        </w:pBdr>
+      </w:pPr>
+    </w:p>
+    <w:p>
+      <w:pPr>
+        <w:pBdr>
+          <w:bottom w:val="double" w:sz="6" w:space="1" w:color="auto"/>
+        </w:pBdr>
+      </w:pPr>
+    </w:p>
+    <w:p>
+      <w:pPr>
+        <w:pBdr>
+          <w:bottom w:val="double" w:sz="6" w:space="1" w:color="auto"/>
+        </w:pBdr>
+      </w:pPr>
+      <w:r>
+        <w:rPr>
+          <w:noProof/>
+        </w:rPr>
+        <w:drawing>
+          <wp:inline distT="0" distB="0" distL="0" distR="0">
+            <wp:extent cx="5943600" cy="4391025"/>
+            <wp:effectExtent l="0" t="0" r="0" b="9525"/>
+            <wp:docPr id="2" name="Picture 2" descr="C:\Users\tarek\Desktop\aqar_api\safari\register user.jpg"/>
+            <wp:cNvGraphicFramePr>
+              <a:graphicFrameLocks xmlns:a="http://schemas.openxmlformats.org/drawingml/2006/main" noChangeAspect="1"/>
+            </wp:cNvGraphicFramePr>
+            <a:graphic xmlns:a="http://schemas.openxmlformats.org/drawingml/2006/main">
+              <a:graphicData uri="http://schemas.openxmlformats.org/drawingml/2006/picture">
+                <pic:pic xmlns:pic="http://schemas.openxmlformats.org/drawingml/2006/picture">
+                  <pic:nvPicPr>
+                    <pic:cNvPr id="0" name="Picture 4" descr="C:\Users\tarek\Desktop\aqar_api\safari\register user.jpg"/>
+                    <pic:cNvPicPr>
+                      <a:picLocks noChangeAspect="1" noChangeArrowheads="1"/>
+                    </pic:cNvPicPr>
+                  </pic:nvPicPr>
+                  <pic:blipFill>
+                    <a:blip r:embed="rId8">
+                      <a:extLst>
+                        <a:ext uri="{28A0092B-C50C-407E-A947-70E740481C1C}">
+                          <a14:useLocalDpi xmlns:a14="http://schemas.microsoft.com/office/drawing/2010/main" val="0"/>
+                        </a:ext>
+                      </a:extLst>
+                    </a:blip>
+                    <a:srcRect/>
+                    <a:stretch>
+                      <a:fillRect/>
+                    </a:stretch>
+                  </pic:blipFill>
+                  <pic:spPr bwMode="auto">
+                    <a:xfrm>
+                      <a:off x="0" y="0"/>
+                      <a:ext cx="5943600" cy="4391025"/>
+                    </a:xfrm>
+                    <a:prstGeom prst="rect">
+                      <a:avLst/>
+                    </a:prstGeom>
+                    <a:noFill/>
+                    <a:ln>
+                      <a:noFill/>
+                    </a:ln>
+                  </pic:spPr>
+                </pic:pic>
+              </a:graphicData>
+            </a:graphic>
+          </wp:inline>
+        </w:drawing>
+      </w:r>
+    </w:p>
+    <w:p>
+      <w:pPr>
+        <w:pBdr>
+          <w:bottom w:val="double" w:sz="6" w:space="1" w:color="auto"/>
+        </w:pBdr>
+      </w:pPr>
+    </w:p>
+    <w:p>
+      <w:pPr>
+        <w:pBdr>
+          <w:bottom w:val="double" w:sz="6" w:space="1" w:color="auto"/>
+        </w:pBdr>
+      </w:pPr>
+    </w:p>
+    <w:p>
+      <w:pPr>
+        <w:pBdr>
+          <w:bottom w:val="double" w:sz="6" w:space="1" w:color="auto"/>
+        </w:pBdr>
+      </w:pPr>
+    </w:p>
+    <w:p>
+      <w:pPr>
+        <w:pBdr>
+          <w:bottom w:val="double" w:sz="6" w:space="1" w:color="auto"/>
+        </w:pBdr>
+      </w:pPr>
+    </w:p>
+    <w:p>
+      <w:pPr>
+        <w:pBdr>
+          <w:bottom w:val="double" w:sz="6" w:space="1" w:color="auto"/>
+        </w:pBdr>
+      </w:pPr>
+    </w:p>
     <w:p>
       <w:pPr>
         <w:pBdr>
@@ -924,6 +1190,73 @@
     </w:p>
     <w:p>
       <w:pPr>
+        <w:pBdr>
+          <w:bottom w:val="double" w:sz="6" w:space="1" w:color="auto"/>
+        </w:pBdr>
+      </w:pPr>
+      <w:r>
+        <w:rPr>
+          <w:noProof/>
+        </w:rPr>
+        <w:drawing>
+          <wp:inline distT="0" distB="0" distL="0" distR="0">
+            <wp:extent cx="5638800" cy="3057525"/>
+            <wp:effectExtent l="0" t="0" r="0" b="9525"/>
+            <wp:docPr id="4" name="Picture 4" descr="C:\Users\tarek\Desktop\aqar_api\safari\reset.jpg"/>
+            <wp:cNvGraphicFramePr>
+              <a:graphicFrameLocks xmlns:a="http://schemas.openxmlformats.org/drawingml/2006/main" noChangeAspect="1"/>
+            </wp:cNvGraphicFramePr>
+            <a:graphic xmlns:a="http://schemas.openxmlformats.org/drawingml/2006/main">
+              <a:graphicData uri="http://schemas.openxmlformats.org/drawingml/2006/picture">
+                <pic:pic xmlns:pic="http://schemas.openxmlformats.org/drawingml/2006/picture">
+                  <pic:nvPicPr>
+                    <pic:cNvPr id="0" name="Picture 6" descr="C:\Users\tarek\Desktop\aqar_api\safari\reset.jpg"/>
+                    <pic:cNvPicPr>
+                      <a:picLocks noChangeAspect="1" noChangeArrowheads="1"/>
+                    </pic:cNvPicPr>
+                  </pic:nvPicPr>
+                  <pic:blipFill>
+                    <a:blip r:embed="rId9">
+                      <a:extLst>
+                        <a:ext uri="{28A0092B-C50C-407E-A947-70E740481C1C}">
+                          <a14:useLocalDpi xmlns:a14="http://schemas.microsoft.com/office/drawing/2010/main" val="0"/>
+                        </a:ext>
+                      </a:extLst>
+                    </a:blip>
+                    <a:srcRect/>
+                    <a:stretch>
+                      <a:fillRect/>
+                    </a:stretch>
+                  </pic:blipFill>
+                  <pic:spPr bwMode="auto">
+                    <a:xfrm>
+                      <a:off x="0" y="0"/>
+                      <a:ext cx="5638800" cy="3057525"/>
+                    </a:xfrm>
+                    <a:prstGeom prst="rect">
+                      <a:avLst/>
+                    </a:prstGeom>
+                    <a:noFill/>
+                    <a:ln>
+                      <a:noFill/>
+                    </a:ln>
+                  </pic:spPr>
+                </pic:pic>
+              </a:graphicData>
+            </a:graphic>
+          </wp:inline>
+        </w:drawing>
+      </w:r>
+    </w:p>
+    <w:p>
+      <w:pPr>
+        <w:pBdr>
+          <w:bottom w:val="double" w:sz="6" w:space="1" w:color="auto"/>
+        </w:pBdr>
+      </w:pPr>
+    </w:p>
+    <w:p>
+      <w:pPr>
         <w:jc w:val="center"/>
         <w:rPr>
           <w:b/>
@@ -1171,6 +1504,62 @@
     </w:p>
     <w:p>
       <w:pPr>
+        <w:pBdr>
+          <w:bottom w:val="double" w:sz="6" w:space="1" w:color="auto"/>
+        </w:pBdr>
+      </w:pPr>
+    </w:p>
+    <w:p>
+      <w:pPr>
+        <w:pBdr>
+          <w:bottom w:val="double" w:sz="6" w:space="1" w:color="auto"/>
+        </w:pBdr>
+      </w:pPr>
+    </w:p>
+    <w:p>
+      <w:pPr>
+        <w:pBdr>
+          <w:bottom w:val="double" w:sz="6" w:space="1" w:color="auto"/>
+        </w:pBdr>
+      </w:pPr>
+    </w:p>
+    <w:p>
+      <w:pPr>
+        <w:pBdr>
+          <w:bottom w:val="double" w:sz="6" w:space="1" w:color="auto"/>
+        </w:pBdr>
+      </w:pPr>
+    </w:p>
+    <w:p>
+      <w:pPr>
+        <w:pBdr>
+          <w:bottom w:val="double" w:sz="6" w:space="1" w:color="auto"/>
+        </w:pBdr>
+      </w:pPr>
+    </w:p>
+    <w:p>
+      <w:pPr>
+        <w:pBdr>
+          <w:bottom w:val="double" w:sz="6" w:space="1" w:color="auto"/>
+        </w:pBdr>
+      </w:pPr>
+    </w:p>
+    <w:p>
+      <w:pPr>
+        <w:pBdr>
+          <w:bottom w:val="double" w:sz="6" w:space="1" w:color="auto"/>
+        </w:pBdr>
+      </w:pPr>
+    </w:p>
+    <w:p>
+      <w:pPr>
+        <w:pBdr>
+          <w:bottom w:val="double" w:sz="6" w:space="1" w:color="auto"/>
+        </w:pBdr>
+      </w:pPr>
+    </w:p>
+    <w:p>
+      <w:pPr>
         <w:jc w:val="center"/>
         <w:rPr>
           <w:b/>
@@ -1186,7 +1575,16 @@
           <w:sz w:val="44"/>
           <w:szCs w:val="44"/>
         </w:rPr>
-        <w:t>Send message to admin</w:t>
+        <w:t xml:space="preserve">User </w:t>
+      </w:r>
+      <w:r>
+        <w:rPr>
+          <w:b/>
+          <w:bCs/>
+          <w:sz w:val="44"/>
+          <w:szCs w:val="44"/>
+        </w:rPr>
+        <w:t>home page</w:t>
       </w:r>
     </w:p>
     <w:tbl>
@@ -1265,7 +1663,14 @@
                 <w:b/>
                 <w:bCs/>
               </w:rPr>
-              <w:t>parameter</w:t>
+              <w:t>P</w:t>
+            </w:r>
+            <w:r>
+              <w:rPr>
+                <w:b/>
+                <w:bCs/>
+              </w:rPr>
+              <w:t>arameter</w:t>
             </w:r>
           </w:p>
         </w:tc>
@@ -1315,9 +1720,6 @@
         </w:tc>
       </w:tr>
       <w:tr>
-        <w:trPr>
-          <w:trHeight w:val="440"/>
-        </w:trPr>
         <w:tc>
           <w:tcPr>
             <w:tcW w:w="3145" w:type="dxa"/>
@@ -1339,7 +1741,7 @@
               <w:rPr>
                 <w:color w:val="2E74B5" w:themeColor="accent1" w:themeShade="BF"/>
               </w:rPr>
-              <w:t>new-message</w:t>
+              <w:t>home</w:t>
             </w:r>
             <w:r>
               <w:rPr>
@@ -1358,7 +1760,7 @@
               <w:jc w:val="center"/>
             </w:pPr>
             <w:r>
-              <w:t>post</w:t>
+              <w:t>get</w:t>
             </w:r>
           </w:p>
         </w:tc>
@@ -1371,7 +1773,7 @@
               <w:jc w:val="center"/>
             </w:pPr>
             <w:r>
-              <w:t>email</w:t>
+              <w:t xml:space="preserve"> page</w:t>
             </w:r>
           </w:p>
         </w:tc>
@@ -1384,7 +1786,7 @@
               <w:jc w:val="center"/>
             </w:pPr>
             <w:r>
-              <w:t>Your email address</w:t>
+              <w:t>2</w:t>
             </w:r>
           </w:p>
         </w:tc>
@@ -1396,127 +1798,9 @@
             <w:pPr>
               <w:jc w:val="center"/>
             </w:pPr>
-          </w:p>
-        </w:tc>
-      </w:tr>
-      <w:tr>
-        <w:trPr>
-          <w:trHeight w:val="440"/>
-        </w:trPr>
-        <w:tc>
-          <w:tcPr>
-            <w:tcW w:w="3145" w:type="dxa"/>
-          </w:tcPr>
-          <w:p>
-            <w:pPr>
-              <w:jc w:val="center"/>
-            </w:pPr>
-          </w:p>
-        </w:tc>
-        <w:tc>
-          <w:tcPr>
-            <w:tcW w:w="1200" w:type="dxa"/>
-          </w:tcPr>
-          <w:p>
-            <w:pPr>
-              <w:jc w:val="center"/>
-            </w:pPr>
-          </w:p>
-        </w:tc>
-        <w:tc>
-          <w:tcPr>
-            <w:tcW w:w="1642" w:type="dxa"/>
-          </w:tcPr>
-          <w:p>
-            <w:pPr>
-              <w:jc w:val="center"/>
-            </w:pPr>
-            <w:r>
-              <w:t>name</w:t>
-            </w:r>
-          </w:p>
-        </w:tc>
-        <w:tc>
-          <w:tcPr>
-            <w:tcW w:w="2108" w:type="dxa"/>
-          </w:tcPr>
-          <w:p>
-            <w:pPr>
-              <w:jc w:val="center"/>
-            </w:pPr>
-            <w:r>
-              <w:t>Your name</w:t>
-            </w:r>
-          </w:p>
-        </w:tc>
-        <w:tc>
-          <w:tcPr>
-            <w:tcW w:w="2250" w:type="dxa"/>
-          </w:tcPr>
-          <w:p>
-            <w:pPr>
-              <w:jc w:val="center"/>
-            </w:pPr>
-          </w:p>
-        </w:tc>
-      </w:tr>
-      <w:tr>
-        <w:trPr>
-          <w:trHeight w:val="440"/>
-        </w:trPr>
-        <w:tc>
-          <w:tcPr>
-            <w:tcW w:w="3145" w:type="dxa"/>
-          </w:tcPr>
-          <w:p>
-            <w:pPr>
-              <w:jc w:val="center"/>
-            </w:pPr>
-          </w:p>
-        </w:tc>
-        <w:tc>
-          <w:tcPr>
-            <w:tcW w:w="1200" w:type="dxa"/>
-          </w:tcPr>
-          <w:p>
-            <w:pPr>
-              <w:jc w:val="center"/>
-            </w:pPr>
-          </w:p>
-        </w:tc>
-        <w:tc>
-          <w:tcPr>
-            <w:tcW w:w="1642" w:type="dxa"/>
-          </w:tcPr>
-          <w:p>
-            <w:pPr>
-              <w:jc w:val="center"/>
-            </w:pPr>
-            <w:r>
-              <w:t>message</w:t>
-            </w:r>
-          </w:p>
-        </w:tc>
-        <w:tc>
-          <w:tcPr>
-            <w:tcW w:w="2108" w:type="dxa"/>
-          </w:tcPr>
-          <w:p>
-            <w:pPr>
-              <w:jc w:val="center"/>
-            </w:pPr>
-            <w:bookmarkStart w:id="0" w:name="_GoBack"/>
-            <w:bookmarkEnd w:id="0"/>
-          </w:p>
-        </w:tc>
-        <w:tc>
-          <w:tcPr>
-            <w:tcW w:w="2250" w:type="dxa"/>
-          </w:tcPr>
-          <w:p>
-            <w:pPr>
-              <w:jc w:val="center"/>
-            </w:pPr>
+            <w:r>
+              <w:t>Optional for more data</w:t>
+            </w:r>
           </w:p>
         </w:tc>
       </w:tr>
@@ -1530,252 +1814,120 @@
     </w:p>
     <w:p>
       <w:pPr>
-        <w:jc w:val="center"/>
-        <w:rPr>
-          <w:b/>
-          <w:bCs/>
-          <w:sz w:val="44"/>
-          <w:szCs w:val="44"/>
-        </w:rPr>
+        <w:pBdr>
+          <w:bottom w:val="double" w:sz="6" w:space="1" w:color="auto"/>
+        </w:pBdr>
       </w:pPr>
       <w:r>
         <w:rPr>
-          <w:b/>
-          <w:bCs/>
-          <w:sz w:val="44"/>
-          <w:szCs w:val="44"/>
-        </w:rPr>
-        <w:t xml:space="preserve">User </w:t>
+          <w:noProof/>
+        </w:rPr>
+        <w:drawing>
+          <wp:inline distT="0" distB="0" distL="0" distR="0">
+            <wp:extent cx="5400675" cy="4143375"/>
+            <wp:effectExtent l="0" t="0" r="9525" b="9525"/>
+            <wp:docPr id="6" name="Picture 6" descr="C:\Users\tarek\Desktop\aqar_api\safari\home.jpg"/>
+            <wp:cNvGraphicFramePr>
+              <a:graphicFrameLocks xmlns:a="http://schemas.openxmlformats.org/drawingml/2006/main" noChangeAspect="1"/>
+            </wp:cNvGraphicFramePr>
+            <a:graphic xmlns:a="http://schemas.openxmlformats.org/drawingml/2006/main">
+              <a:graphicData uri="http://schemas.openxmlformats.org/drawingml/2006/picture">
+                <pic:pic xmlns:pic="http://schemas.openxmlformats.org/drawingml/2006/picture">
+                  <pic:nvPicPr>
+                    <pic:cNvPr id="0" name="Picture 8" descr="C:\Users\tarek\Desktop\aqar_api\safari\home.jpg"/>
+                    <pic:cNvPicPr>
+                      <a:picLocks noChangeAspect="1" noChangeArrowheads="1"/>
+                    </pic:cNvPicPr>
+                  </pic:nvPicPr>
+                  <pic:blipFill>
+                    <a:blip r:embed="rId10">
+                      <a:extLst>
+                        <a:ext uri="{28A0092B-C50C-407E-A947-70E740481C1C}">
+                          <a14:useLocalDpi xmlns:a14="http://schemas.microsoft.com/office/drawing/2010/main" val="0"/>
+                        </a:ext>
+                      </a:extLst>
+                    </a:blip>
+                    <a:srcRect/>
+                    <a:stretch>
+                      <a:fillRect/>
+                    </a:stretch>
+                  </pic:blipFill>
+                  <pic:spPr bwMode="auto">
+                    <a:xfrm>
+                      <a:off x="0" y="0"/>
+                      <a:ext cx="5400675" cy="4143375"/>
+                    </a:xfrm>
+                    <a:prstGeom prst="rect">
+                      <a:avLst/>
+                    </a:prstGeom>
+                    <a:noFill/>
+                    <a:ln>
+                      <a:noFill/>
+                    </a:ln>
+                  </pic:spPr>
+                </pic:pic>
+              </a:graphicData>
+            </a:graphic>
+          </wp:inline>
+        </w:drawing>
       </w:r>
-      <w:r>
-        <w:rPr>
-          <w:b/>
-          <w:bCs/>
-          <w:sz w:val="44"/>
-          <w:szCs w:val="44"/>
-        </w:rPr>
-        <w:t>home page</w:t>
-      </w:r>
-    </w:p>
-    <w:tbl>
-      <w:tblPr>
-        <w:tblStyle w:val="TableGrid"/>
-        <w:tblW w:w="10345" w:type="dxa"/>
-        <w:tblLook w:val="04A0" w:firstRow="1" w:lastRow="0" w:firstColumn="1" w:lastColumn="0" w:noHBand="0" w:noVBand="1"/>
-      </w:tblPr>
-      <w:tblGrid>
-        <w:gridCol w:w="3145"/>
-        <w:gridCol w:w="1200"/>
-        <w:gridCol w:w="1642"/>
-        <w:gridCol w:w="2108"/>
-        <w:gridCol w:w="2250"/>
-      </w:tblGrid>
-      <w:tr>
-        <w:tc>
-          <w:tcPr>
-            <w:tcW w:w="3145" w:type="dxa"/>
-            <w:shd w:val="clear" w:color="auto" w:fill="auto"/>
-          </w:tcPr>
-          <w:p>
-            <w:pPr>
-              <w:jc w:val="center"/>
-              <w:rPr>
-                <w:b/>
-                <w:bCs/>
-              </w:rPr>
-            </w:pPr>
-            <w:r>
-              <w:rPr>
-                <w:b/>
-                <w:bCs/>
-              </w:rPr>
-              <w:lastRenderedPageBreak/>
-              <w:t>url</w:t>
-            </w:r>
-          </w:p>
-        </w:tc>
-        <w:tc>
-          <w:tcPr>
-            <w:tcW w:w="1200" w:type="dxa"/>
-            <w:shd w:val="clear" w:color="auto" w:fill="auto"/>
-          </w:tcPr>
-          <w:p>
-            <w:pPr>
-              <w:jc w:val="center"/>
-              <w:rPr>
-                <w:b/>
-                <w:bCs/>
-              </w:rPr>
-            </w:pPr>
-            <w:r>
-              <w:rPr>
-                <w:b/>
-                <w:bCs/>
-              </w:rPr>
-              <w:t>method</w:t>
-            </w:r>
-          </w:p>
-        </w:tc>
-        <w:tc>
-          <w:tcPr>
-            <w:tcW w:w="1642" w:type="dxa"/>
-            <w:shd w:val="clear" w:color="auto" w:fill="auto"/>
-          </w:tcPr>
-          <w:p>
-            <w:pPr>
-              <w:jc w:val="center"/>
-              <w:rPr>
-                <w:b/>
-                <w:bCs/>
-              </w:rPr>
-            </w:pPr>
-            <w:r>
-              <w:rPr>
-                <w:b/>
-                <w:bCs/>
-              </w:rPr>
-              <w:t>P</w:t>
-            </w:r>
-            <w:r>
-              <w:rPr>
-                <w:b/>
-                <w:bCs/>
-              </w:rPr>
-              <w:t>arameter</w:t>
-            </w:r>
-          </w:p>
-        </w:tc>
-        <w:tc>
-          <w:tcPr>
-            <w:tcW w:w="2108" w:type="dxa"/>
-            <w:shd w:val="clear" w:color="auto" w:fill="auto"/>
-          </w:tcPr>
-          <w:p>
-            <w:pPr>
-              <w:jc w:val="center"/>
-              <w:rPr>
-                <w:b/>
-                <w:bCs/>
-              </w:rPr>
-            </w:pPr>
-            <w:r>
-              <w:rPr>
-                <w:b/>
-                <w:bCs/>
-              </w:rPr>
-              <w:t>value</w:t>
-            </w:r>
-          </w:p>
-        </w:tc>
-        <w:tc>
-          <w:tcPr>
-            <w:tcW w:w="2250" w:type="dxa"/>
-            <w:shd w:val="clear" w:color="auto" w:fill="auto"/>
-          </w:tcPr>
-          <w:p>
-            <w:pPr>
-              <w:jc w:val="center"/>
-              <w:rPr>
-                <w:b/>
-                <w:bCs/>
-              </w:rPr>
-            </w:pPr>
-            <w:r>
-              <w:rPr>
-                <w:b/>
-                <w:bCs/>
-              </w:rPr>
-              <w:t>note</w:t>
-            </w:r>
-          </w:p>
-        </w:tc>
-      </w:tr>
-      <w:tr>
-        <w:tc>
-          <w:tcPr>
-            <w:tcW w:w="3145" w:type="dxa"/>
-          </w:tcPr>
-          <w:p>
-            <w:pPr>
-              <w:jc w:val="center"/>
-            </w:pPr>
-            <w:r>
-              <w:t>/api</w:t>
-            </w:r>
-            <w:r>
-              <w:rPr>
-                <w:color w:val="2E74B5" w:themeColor="accent1" w:themeShade="BF"/>
-              </w:rPr>
-              <w:t>/</w:t>
-            </w:r>
-            <w:r>
-              <w:rPr>
-                <w:color w:val="2E74B5" w:themeColor="accent1" w:themeShade="BF"/>
-              </w:rPr>
-              <w:t>home</w:t>
-            </w:r>
-            <w:r>
-              <w:rPr>
-                <w:color w:val="2E74B5" w:themeColor="accent1" w:themeShade="BF"/>
-              </w:rPr>
-              <w:t>/</w:t>
-            </w:r>
-          </w:p>
-        </w:tc>
-        <w:tc>
-          <w:tcPr>
-            <w:tcW w:w="1200" w:type="dxa"/>
-          </w:tcPr>
-          <w:p>
-            <w:pPr>
-              <w:jc w:val="center"/>
-            </w:pPr>
-            <w:r>
-              <w:t>get</w:t>
-            </w:r>
-          </w:p>
-        </w:tc>
-        <w:tc>
-          <w:tcPr>
-            <w:tcW w:w="1642" w:type="dxa"/>
-          </w:tcPr>
-          <w:p>
-            <w:pPr>
-              <w:jc w:val="center"/>
-            </w:pPr>
-            <w:r>
-              <w:t xml:space="preserve"> page</w:t>
-            </w:r>
-          </w:p>
-        </w:tc>
-        <w:tc>
-          <w:tcPr>
-            <w:tcW w:w="2108" w:type="dxa"/>
-          </w:tcPr>
-          <w:p>
-            <w:pPr>
-              <w:jc w:val="center"/>
-            </w:pPr>
-            <w:r>
-              <w:t>2</w:t>
-            </w:r>
-          </w:p>
-        </w:tc>
-        <w:tc>
-          <w:tcPr>
-            <w:tcW w:w="2250" w:type="dxa"/>
-          </w:tcPr>
-          <w:p>
-            <w:pPr>
-              <w:jc w:val="center"/>
-            </w:pPr>
-            <w:r>
-              <w:t>Optional for more data</w:t>
-            </w:r>
-          </w:p>
-        </w:tc>
-      </w:tr>
-    </w:tbl>
+    </w:p>
+    <w:p>
+      <w:pPr>
+        <w:pBdr>
+          <w:bottom w:val="double" w:sz="6" w:space="1" w:color="auto"/>
+        </w:pBdr>
+      </w:pPr>
+    </w:p>
+    <w:p>
+      <w:pPr>
+        <w:pBdr>
+          <w:bottom w:val="double" w:sz="6" w:space="1" w:color="auto"/>
+        </w:pBdr>
+      </w:pPr>
+    </w:p>
+    <w:p>
+      <w:pPr>
+        <w:pBdr>
+          <w:bottom w:val="double" w:sz="6" w:space="1" w:color="auto"/>
+        </w:pBdr>
+      </w:pPr>
+    </w:p>
+    <w:p>
+      <w:pPr>
+        <w:pBdr>
+          <w:bottom w:val="double" w:sz="6" w:space="1" w:color="auto"/>
+        </w:pBdr>
+      </w:pPr>
+    </w:p>
+    <w:p>
+      <w:pPr>
+        <w:pBdr>
+          <w:bottom w:val="double" w:sz="6" w:space="1" w:color="auto"/>
+        </w:pBdr>
+      </w:pPr>
+    </w:p>
+    <w:p>
+      <w:pPr>
+        <w:pBdr>
+          <w:bottom w:val="double" w:sz="6" w:space="1" w:color="auto"/>
+        </w:pBdr>
+      </w:pPr>
+    </w:p>
+    <w:p>
+      <w:pPr>
+        <w:pBdr>
+          <w:bottom w:val="double" w:sz="6" w:space="1" w:color="auto"/>
+        </w:pBdr>
+      </w:pPr>
+    </w:p>
+    <w:p>
+      <w:pPr>
+        <w:pBdr>
+          <w:bottom w:val="double" w:sz="6" w:space="1" w:color="auto"/>
+        </w:pBdr>
+      </w:pPr>
+    </w:p>
     <w:p>
       <w:pPr>
         <w:pBdr>
@@ -2035,7 +2187,131 @@
           <w:tab w:val="left" w:pos="6135"/>
         </w:tabs>
       </w:pPr>
+    </w:p>
+    <w:p>
+      <w:pPr>
+        <w:pBdr>
+          <w:bottom w:val="double" w:sz="6" w:space="1" w:color="auto"/>
+        </w:pBdr>
+        <w:tabs>
+          <w:tab w:val="left" w:pos="6135"/>
+        </w:tabs>
+      </w:pPr>
       <w:r>
+        <w:rPr>
+          <w:noProof/>
+        </w:rPr>
+        <w:drawing>
+          <wp:inline distT="0" distB="0" distL="0" distR="0">
+            <wp:extent cx="4867275" cy="5143500"/>
+            <wp:effectExtent l="0" t="0" r="9525" b="0"/>
+            <wp:docPr id="8" name="Picture 8" descr="C:\Users\tarek\Desktop\aqar_api\safari\trip details.jpg"/>
+            <wp:cNvGraphicFramePr>
+              <a:graphicFrameLocks xmlns:a="http://schemas.openxmlformats.org/drawingml/2006/main" noChangeAspect="1"/>
+            </wp:cNvGraphicFramePr>
+            <a:graphic xmlns:a="http://schemas.openxmlformats.org/drawingml/2006/main">
+              <a:graphicData uri="http://schemas.openxmlformats.org/drawingml/2006/picture">
+                <pic:pic xmlns:pic="http://schemas.openxmlformats.org/drawingml/2006/picture">
+                  <pic:nvPicPr>
+                    <pic:cNvPr id="0" name="Picture 10" descr="C:\Users\tarek\Desktop\aqar_api\safari\trip details.jpg"/>
+                    <pic:cNvPicPr>
+                      <a:picLocks noChangeAspect="1" noChangeArrowheads="1"/>
+                    </pic:cNvPicPr>
+                  </pic:nvPicPr>
+                  <pic:blipFill>
+                    <a:blip r:embed="rId11">
+                      <a:extLst>
+                        <a:ext uri="{28A0092B-C50C-407E-A947-70E740481C1C}">
+                          <a14:useLocalDpi xmlns:a14="http://schemas.microsoft.com/office/drawing/2010/main" val="0"/>
+                        </a:ext>
+                      </a:extLst>
+                    </a:blip>
+                    <a:srcRect/>
+                    <a:stretch>
+                      <a:fillRect/>
+                    </a:stretch>
+                  </pic:blipFill>
+                  <pic:spPr bwMode="auto">
+                    <a:xfrm>
+                      <a:off x="0" y="0"/>
+                      <a:ext cx="4867275" cy="5143500"/>
+                    </a:xfrm>
+                    <a:prstGeom prst="rect">
+                      <a:avLst/>
+                    </a:prstGeom>
+                    <a:noFill/>
+                    <a:ln>
+                      <a:noFill/>
+                    </a:ln>
+                  </pic:spPr>
+                </pic:pic>
+              </a:graphicData>
+            </a:graphic>
+          </wp:inline>
+        </w:drawing>
+      </w:r>
+    </w:p>
+    <w:p>
+      <w:pPr>
+        <w:pBdr>
+          <w:bottom w:val="double" w:sz="6" w:space="1" w:color="auto"/>
+        </w:pBdr>
+        <w:tabs>
+          <w:tab w:val="left" w:pos="6135"/>
+        </w:tabs>
+      </w:pPr>
+    </w:p>
+    <w:p>
+      <w:pPr>
+        <w:pBdr>
+          <w:bottom w:val="double" w:sz="6" w:space="1" w:color="auto"/>
+        </w:pBdr>
+        <w:tabs>
+          <w:tab w:val="left" w:pos="6135"/>
+        </w:tabs>
+      </w:pPr>
+    </w:p>
+    <w:p>
+      <w:pPr>
+        <w:pBdr>
+          <w:bottom w:val="double" w:sz="6" w:space="1" w:color="auto"/>
+        </w:pBdr>
+        <w:tabs>
+          <w:tab w:val="left" w:pos="6135"/>
+        </w:tabs>
+      </w:pPr>
+    </w:p>
+    <w:p>
+      <w:pPr>
+        <w:pBdr>
+          <w:bottom w:val="double" w:sz="6" w:space="1" w:color="auto"/>
+        </w:pBdr>
+        <w:tabs>
+          <w:tab w:val="left" w:pos="6135"/>
+        </w:tabs>
+      </w:pPr>
+    </w:p>
+    <w:p>
+      <w:pPr>
+        <w:pBdr>
+          <w:bottom w:val="double" w:sz="6" w:space="1" w:color="auto"/>
+        </w:pBdr>
+        <w:tabs>
+          <w:tab w:val="left" w:pos="6135"/>
+        </w:tabs>
+      </w:pPr>
+    </w:p>
+    <w:p>
+      <w:pPr>
+        <w:pBdr>
+          <w:bottom w:val="double" w:sz="6" w:space="1" w:color="auto"/>
+        </w:pBdr>
+        <w:tabs>
+          <w:tab w:val="left" w:pos="6135"/>
+        </w:tabs>
+      </w:pPr>
+      <w:r>
+        <w:lastRenderedPageBreak/>
         <w:tab/>
       </w:r>
     </w:p>
@@ -2343,6 +2619,79 @@
           <w:tab w:val="left" w:pos="6135"/>
         </w:tabs>
       </w:pPr>
+    </w:p>
+    <w:p>
+      <w:pPr>
+        <w:pBdr>
+          <w:bottom w:val="double" w:sz="6" w:space="1" w:color="auto"/>
+        </w:pBdr>
+        <w:tabs>
+          <w:tab w:val="left" w:pos="6135"/>
+        </w:tabs>
+      </w:pPr>
+      <w:r>
+        <w:rPr>
+          <w:noProof/>
+        </w:rPr>
+        <w:drawing>
+          <wp:inline distT="0" distB="0" distL="0" distR="0">
+            <wp:extent cx="5391150" cy="3200400"/>
+            <wp:effectExtent l="0" t="0" r="0" b="0"/>
+            <wp:docPr id="9" name="Picture 9" descr="C:\Users\tarek\Desktop\aqar_api\safari\voucher.jpg"/>
+            <wp:cNvGraphicFramePr>
+              <a:graphicFrameLocks xmlns:a="http://schemas.openxmlformats.org/drawingml/2006/main" noChangeAspect="1"/>
+            </wp:cNvGraphicFramePr>
+            <a:graphic xmlns:a="http://schemas.openxmlformats.org/drawingml/2006/main">
+              <a:graphicData uri="http://schemas.openxmlformats.org/drawingml/2006/picture">
+                <pic:pic xmlns:pic="http://schemas.openxmlformats.org/drawingml/2006/picture">
+                  <pic:nvPicPr>
+                    <pic:cNvPr id="0" name="Picture 11" descr="C:\Users\tarek\Desktop\aqar_api\safari\voucher.jpg"/>
+                    <pic:cNvPicPr>
+                      <a:picLocks noChangeAspect="1" noChangeArrowheads="1"/>
+                    </pic:cNvPicPr>
+                  </pic:nvPicPr>
+                  <pic:blipFill>
+                    <a:blip r:embed="rId12">
+                      <a:extLst>
+                        <a:ext uri="{28A0092B-C50C-407E-A947-70E740481C1C}">
+                          <a14:useLocalDpi xmlns:a14="http://schemas.microsoft.com/office/drawing/2010/main" val="0"/>
+                        </a:ext>
+                      </a:extLst>
+                    </a:blip>
+                    <a:srcRect/>
+                    <a:stretch>
+                      <a:fillRect/>
+                    </a:stretch>
+                  </pic:blipFill>
+                  <pic:spPr bwMode="auto">
+                    <a:xfrm>
+                      <a:off x="0" y="0"/>
+                      <a:ext cx="5391150" cy="3200400"/>
+                    </a:xfrm>
+                    <a:prstGeom prst="rect">
+                      <a:avLst/>
+                    </a:prstGeom>
+                    <a:noFill/>
+                    <a:ln>
+                      <a:noFill/>
+                    </a:ln>
+                  </pic:spPr>
+                </pic:pic>
+              </a:graphicData>
+            </a:graphic>
+          </wp:inline>
+        </w:drawing>
+      </w:r>
+    </w:p>
+    <w:p>
+      <w:pPr>
+        <w:pBdr>
+          <w:bottom w:val="double" w:sz="6" w:space="1" w:color="auto"/>
+        </w:pBdr>
+        <w:tabs>
+          <w:tab w:val="left" w:pos="6135"/>
+        </w:tabs>
+      </w:pPr>
       <w:r>
         <w:tab/>
       </w:r>
@@ -2733,6 +3082,29 @@
     </w:p>
     <w:p>
       <w:pPr>
+        <w:pBdr>
+          <w:bottom w:val="double" w:sz="6" w:space="1" w:color="auto"/>
+        </w:pBdr>
+        <w:tabs>
+          <w:tab w:val="left" w:pos="6135"/>
+        </w:tabs>
+      </w:pPr>
+      <w:r>
+        <w:t>Not completed</w:t>
+      </w:r>
+    </w:p>
+    <w:p>
+      <w:pPr>
+        <w:pBdr>
+          <w:bottom w:val="double" w:sz="6" w:space="1" w:color="auto"/>
+        </w:pBdr>
+        <w:tabs>
+          <w:tab w:val="left" w:pos="6135"/>
+        </w:tabs>
+      </w:pPr>
+    </w:p>
+    <w:p>
+      <w:pPr>
         <w:jc w:val="center"/>
         <w:rPr>
           <w:b/>
@@ -2741,13 +3113,36 @@
           <w:szCs w:val="44"/>
         </w:rPr>
       </w:pPr>
-      <w:r>
+    </w:p>
+    <w:p>
+      <w:pPr>
+        <w:jc w:val="center"/>
         <w:rPr>
           <w:b/>
           <w:bCs/>
           <w:sz w:val="44"/>
           <w:szCs w:val="44"/>
         </w:rPr>
+      </w:pPr>
+    </w:p>
+    <w:p>
+      <w:pPr>
+        <w:jc w:val="center"/>
+        <w:rPr>
+          <w:b/>
+          <w:bCs/>
+          <w:sz w:val="44"/>
+          <w:szCs w:val="44"/>
+        </w:rPr>
+      </w:pPr>
+      <w:r>
+        <w:rPr>
+          <w:b/>
+          <w:bCs/>
+          <w:sz w:val="44"/>
+          <w:szCs w:val="44"/>
+        </w:rPr>
+        <w:lastRenderedPageBreak/>
         <w:t xml:space="preserve">Cancel </w:t>
       </w:r>
       <w:r>
@@ -3044,6 +3439,29 @@
     </w:p>
     <w:p>
       <w:pPr>
+        <w:pBdr>
+          <w:bottom w:val="double" w:sz="6" w:space="1" w:color="auto"/>
+        </w:pBdr>
+        <w:tabs>
+          <w:tab w:val="left" w:pos="6135"/>
+        </w:tabs>
+      </w:pPr>
+      <w:r>
+        <w:t>Not completed</w:t>
+      </w:r>
+    </w:p>
+    <w:p>
+      <w:pPr>
+        <w:pBdr>
+          <w:bottom w:val="double" w:sz="6" w:space="1" w:color="auto"/>
+        </w:pBdr>
+        <w:tabs>
+          <w:tab w:val="left" w:pos="6135"/>
+        </w:tabs>
+      </w:pPr>
+    </w:p>
+    <w:p>
+      <w:pPr>
         <w:jc w:val="center"/>
         <w:rPr>
           <w:b/>
@@ -3491,6 +3909,9 @@
         </w:tc>
       </w:tr>
       <w:tr>
+        <w:trPr>
+          <w:trHeight w:val="665"/>
+        </w:trPr>
         <w:tc>
           <w:tcPr>
             <w:tcW w:w="3145" w:type="dxa"/>
@@ -3565,6 +3986,69 @@
           <w:tab w:val="left" w:pos="6135"/>
         </w:tabs>
       </w:pPr>
+    </w:p>
+    <w:p>
+      <w:pPr>
+        <w:pBdr>
+          <w:bottom w:val="double" w:sz="6" w:space="1" w:color="auto"/>
+        </w:pBdr>
+        <w:tabs>
+          <w:tab w:val="left" w:pos="6135"/>
+        </w:tabs>
+      </w:pPr>
+      <w:r>
+        <w:rPr>
+          <w:noProof/>
+        </w:rPr>
+        <w:drawing>
+          <wp:inline distT="0" distB="0" distL="0" distR="0">
+            <wp:extent cx="6162675" cy="3324225"/>
+            <wp:effectExtent l="0" t="0" r="9525" b="9525"/>
+            <wp:docPr id="10" name="Picture 10" descr="C:\Users\tarek\Desktop\aqar_api\safari\2020-06-17_165012.jpg"/>
+            <wp:cNvGraphicFramePr>
+              <a:graphicFrameLocks xmlns:a="http://schemas.openxmlformats.org/drawingml/2006/main" noChangeAspect="1"/>
+            </wp:cNvGraphicFramePr>
+            <a:graphic xmlns:a="http://schemas.openxmlformats.org/drawingml/2006/main">
+              <a:graphicData uri="http://schemas.openxmlformats.org/drawingml/2006/picture">
+                <pic:pic xmlns:pic="http://schemas.openxmlformats.org/drawingml/2006/picture">
+                  <pic:nvPicPr>
+                    <pic:cNvPr id="0" name="Picture 12" descr="C:\Users\tarek\Desktop\aqar_api\safari\2020-06-17_165012.jpg"/>
+                    <pic:cNvPicPr>
+                      <a:picLocks noChangeAspect="1" noChangeArrowheads="1"/>
+                    </pic:cNvPicPr>
+                  </pic:nvPicPr>
+                  <pic:blipFill>
+                    <a:blip r:embed="rId13">
+                      <a:extLst>
+                        <a:ext uri="{28A0092B-C50C-407E-A947-70E740481C1C}">
+                          <a14:useLocalDpi xmlns:a14="http://schemas.microsoft.com/office/drawing/2010/main" val="0"/>
+                        </a:ext>
+                      </a:extLst>
+                    </a:blip>
+                    <a:srcRect/>
+                    <a:stretch>
+                      <a:fillRect/>
+                    </a:stretch>
+                  </pic:blipFill>
+                  <pic:spPr bwMode="auto">
+                    <a:xfrm>
+                      <a:off x="0" y="0"/>
+                      <a:ext cx="6162675" cy="3324225"/>
+                    </a:xfrm>
+                    <a:prstGeom prst="rect">
+                      <a:avLst/>
+                    </a:prstGeom>
+                    <a:noFill/>
+                    <a:ln>
+                      <a:noFill/>
+                    </a:ln>
+                  </pic:spPr>
+                </pic:pic>
+              </a:graphicData>
+            </a:graphic>
+          </wp:inline>
+        </w:drawing>
+      </w:r>
       <w:r>
         <w:tab/>
       </w:r>
@@ -3844,6 +4328,139 @@
           <w:tab w:val="left" w:pos="6135"/>
         </w:tabs>
       </w:pPr>
+      <w:r>
+        <w:rPr>
+          <w:noProof/>
+        </w:rPr>
+        <w:drawing>
+          <wp:inline distT="0" distB="0" distL="0" distR="0">
+            <wp:extent cx="5943600" cy="3467100"/>
+            <wp:effectExtent l="0" t="0" r="0" b="0"/>
+            <wp:docPr id="11" name="Picture 11" descr="C:\Users\tarek\Desktop\aqar_api\safari\editProfile.jpg"/>
+            <wp:cNvGraphicFramePr>
+              <a:graphicFrameLocks xmlns:a="http://schemas.openxmlformats.org/drawingml/2006/main" noChangeAspect="1"/>
+            </wp:cNvGraphicFramePr>
+            <a:graphic xmlns:a="http://schemas.openxmlformats.org/drawingml/2006/main">
+              <a:graphicData uri="http://schemas.openxmlformats.org/drawingml/2006/picture">
+                <pic:pic xmlns:pic="http://schemas.openxmlformats.org/drawingml/2006/picture">
+                  <pic:nvPicPr>
+                    <pic:cNvPr id="0" name="Picture 13" descr="C:\Users\tarek\Desktop\aqar_api\safari\editProfile.jpg"/>
+                    <pic:cNvPicPr>
+                      <a:picLocks noChangeAspect="1" noChangeArrowheads="1"/>
+                    </pic:cNvPicPr>
+                  </pic:nvPicPr>
+                  <pic:blipFill>
+                    <a:blip r:embed="rId14">
+                      <a:extLst>
+                        <a:ext uri="{28A0092B-C50C-407E-A947-70E740481C1C}">
+                          <a14:useLocalDpi xmlns:a14="http://schemas.microsoft.com/office/drawing/2010/main" val="0"/>
+                        </a:ext>
+                      </a:extLst>
+                    </a:blip>
+                    <a:srcRect/>
+                    <a:stretch>
+                      <a:fillRect/>
+                    </a:stretch>
+                  </pic:blipFill>
+                  <pic:spPr bwMode="auto">
+                    <a:xfrm>
+                      <a:off x="0" y="0"/>
+                      <a:ext cx="5943600" cy="3467100"/>
+                    </a:xfrm>
+                    <a:prstGeom prst="rect">
+                      <a:avLst/>
+                    </a:prstGeom>
+                    <a:noFill/>
+                    <a:ln>
+                      <a:noFill/>
+                    </a:ln>
+                  </pic:spPr>
+                </pic:pic>
+              </a:graphicData>
+            </a:graphic>
+          </wp:inline>
+        </w:drawing>
+      </w:r>
+    </w:p>
+    <w:p>
+      <w:pPr>
+        <w:pBdr>
+          <w:bottom w:val="double" w:sz="6" w:space="1" w:color="auto"/>
+        </w:pBdr>
+        <w:tabs>
+          <w:tab w:val="left" w:pos="6135"/>
+        </w:tabs>
+      </w:pPr>
+    </w:p>
+    <w:p>
+      <w:pPr>
+        <w:pBdr>
+          <w:bottom w:val="double" w:sz="6" w:space="1" w:color="auto"/>
+        </w:pBdr>
+        <w:tabs>
+          <w:tab w:val="left" w:pos="6135"/>
+        </w:tabs>
+      </w:pPr>
+    </w:p>
+    <w:p>
+      <w:pPr>
+        <w:pBdr>
+          <w:bottom w:val="double" w:sz="6" w:space="1" w:color="auto"/>
+        </w:pBdr>
+        <w:tabs>
+          <w:tab w:val="left" w:pos="6135"/>
+        </w:tabs>
+      </w:pPr>
+    </w:p>
+    <w:p>
+      <w:pPr>
+        <w:pBdr>
+          <w:bottom w:val="double" w:sz="6" w:space="1" w:color="auto"/>
+        </w:pBdr>
+        <w:tabs>
+          <w:tab w:val="left" w:pos="6135"/>
+        </w:tabs>
+      </w:pPr>
+    </w:p>
+    <w:p>
+      <w:pPr>
+        <w:pBdr>
+          <w:bottom w:val="double" w:sz="6" w:space="1" w:color="auto"/>
+        </w:pBdr>
+        <w:tabs>
+          <w:tab w:val="left" w:pos="6135"/>
+        </w:tabs>
+      </w:pPr>
+    </w:p>
+    <w:p>
+      <w:pPr>
+        <w:pBdr>
+          <w:bottom w:val="double" w:sz="6" w:space="1" w:color="auto"/>
+        </w:pBdr>
+        <w:tabs>
+          <w:tab w:val="left" w:pos="6135"/>
+        </w:tabs>
+      </w:pPr>
+    </w:p>
+    <w:p>
+      <w:pPr>
+        <w:pBdr>
+          <w:bottom w:val="double" w:sz="6" w:space="1" w:color="auto"/>
+        </w:pBdr>
+        <w:tabs>
+          <w:tab w:val="left" w:pos="6135"/>
+        </w:tabs>
+      </w:pPr>
+    </w:p>
+    <w:p>
+      <w:pPr>
+        <w:pBdr>
+          <w:bottom w:val="double" w:sz="6" w:space="1" w:color="auto"/>
+        </w:pBdr>
+        <w:tabs>
+          <w:tab w:val="left" w:pos="6135"/>
+        </w:tabs>
+      </w:pPr>
     </w:p>
     <w:p>
       <w:pPr>
@@ -4436,108 +5053,103 @@
           <w:tab w:val="left" w:pos="6135"/>
         </w:tabs>
       </w:pPr>
+    </w:p>
+    <w:p>
+      <w:pPr>
+        <w:pBdr>
+          <w:bottom w:val="double" w:sz="6" w:space="1" w:color="auto"/>
+        </w:pBdr>
+        <w:tabs>
+          <w:tab w:val="left" w:pos="6135"/>
+        </w:tabs>
+      </w:pPr>
       <w:r>
+        <w:rPr>
+          <w:noProof/>
+        </w:rPr>
+        <w:drawing>
+          <wp:inline distT="0" distB="0" distL="0" distR="0">
+            <wp:extent cx="5695950" cy="4572000"/>
+            <wp:effectExtent l="0" t="0" r="0" b="0"/>
+            <wp:docPr id="12" name="Picture 12" descr="C:\Users\tarek\Desktop\aqar_api\safari\updateProf.jpg"/>
+            <wp:cNvGraphicFramePr>
+              <a:graphicFrameLocks xmlns:a="http://schemas.openxmlformats.org/drawingml/2006/main" noChangeAspect="1"/>
+            </wp:cNvGraphicFramePr>
+            <a:graphic xmlns:a="http://schemas.openxmlformats.org/drawingml/2006/main">
+              <a:graphicData uri="http://schemas.openxmlformats.org/drawingml/2006/picture">
+                <pic:pic xmlns:pic="http://schemas.openxmlformats.org/drawingml/2006/picture">
+                  <pic:nvPicPr>
+                    <pic:cNvPr id="0" name="Picture 14" descr="C:\Users\tarek\Desktop\aqar_api\safari\updateProf.jpg"/>
+                    <pic:cNvPicPr>
+                      <a:picLocks noChangeAspect="1" noChangeArrowheads="1"/>
+                    </pic:cNvPicPr>
+                  </pic:nvPicPr>
+                  <pic:blipFill>
+                    <a:blip r:embed="rId15">
+                      <a:extLst>
+                        <a:ext uri="{28A0092B-C50C-407E-A947-70E740481C1C}">
+                          <a14:useLocalDpi xmlns:a14="http://schemas.microsoft.com/office/drawing/2010/main" val="0"/>
+                        </a:ext>
+                      </a:extLst>
+                    </a:blip>
+                    <a:srcRect/>
+                    <a:stretch>
+                      <a:fillRect/>
+                    </a:stretch>
+                  </pic:blipFill>
+                  <pic:spPr bwMode="auto">
+                    <a:xfrm>
+                      <a:off x="0" y="0"/>
+                      <a:ext cx="5695950" cy="4572000"/>
+                    </a:xfrm>
+                    <a:prstGeom prst="rect">
+                      <a:avLst/>
+                    </a:prstGeom>
+                    <a:noFill/>
+                    <a:ln>
+                      <a:noFill/>
+                    </a:ln>
+                  </pic:spPr>
+                </pic:pic>
+              </a:graphicData>
+            </a:graphic>
+          </wp:inline>
+        </w:drawing>
+      </w:r>
+    </w:p>
+    <w:p>
+      <w:pPr>
+        <w:pBdr>
+          <w:bottom w:val="double" w:sz="6" w:space="1" w:color="auto"/>
+        </w:pBdr>
+        <w:tabs>
+          <w:tab w:val="left" w:pos="6135"/>
+        </w:tabs>
+      </w:pPr>
+    </w:p>
+    <w:p>
+      <w:pPr>
+        <w:pBdr>
+          <w:bottom w:val="double" w:sz="6" w:space="1" w:color="auto"/>
+        </w:pBdr>
+        <w:tabs>
+          <w:tab w:val="left" w:pos="6135"/>
+        </w:tabs>
+      </w:pPr>
+    </w:p>
+    <w:p>
+      <w:pPr>
+        <w:pBdr>
+          <w:bottom w:val="double" w:sz="6" w:space="1" w:color="auto"/>
+        </w:pBdr>
+        <w:tabs>
+          <w:tab w:val="left" w:pos="6135"/>
+        </w:tabs>
+      </w:pPr>
+      <w:r>
+        <w:lastRenderedPageBreak/>
         <w:tab/>
       </w:r>
-    </w:p>
-    <w:p>
-      <w:pPr>
-        <w:jc w:val="center"/>
-        <w:rPr>
-          <w:b/>
-          <w:bCs/>
-          <w:sz w:val="56"/>
-          <w:szCs w:val="56"/>
-        </w:rPr>
-      </w:pPr>
-    </w:p>
-    <w:p>
-      <w:pPr>
-        <w:jc w:val="center"/>
-        <w:rPr>
-          <w:b/>
-          <w:bCs/>
-          <w:sz w:val="56"/>
-          <w:szCs w:val="56"/>
-        </w:rPr>
-      </w:pPr>
-    </w:p>
-    <w:p>
-      <w:pPr>
-        <w:jc w:val="center"/>
-        <w:rPr>
-          <w:b/>
-          <w:bCs/>
-          <w:sz w:val="56"/>
-          <w:szCs w:val="56"/>
-        </w:rPr>
-      </w:pPr>
-    </w:p>
-    <w:p>
-      <w:pPr>
-        <w:jc w:val="center"/>
-        <w:rPr>
-          <w:b/>
-          <w:bCs/>
-          <w:sz w:val="56"/>
-          <w:szCs w:val="56"/>
-        </w:rPr>
-      </w:pPr>
-    </w:p>
-    <w:p>
-      <w:pPr>
-        <w:jc w:val="center"/>
-        <w:rPr>
-          <w:b/>
-          <w:bCs/>
-          <w:sz w:val="56"/>
-          <w:szCs w:val="56"/>
-        </w:rPr>
-      </w:pPr>
-    </w:p>
-    <w:p>
-      <w:pPr>
-        <w:jc w:val="center"/>
-        <w:rPr>
-          <w:b/>
-          <w:bCs/>
-          <w:sz w:val="56"/>
-          <w:szCs w:val="56"/>
-        </w:rPr>
-      </w:pPr>
-    </w:p>
-    <w:p>
-      <w:pPr>
-        <w:jc w:val="center"/>
-        <w:rPr>
-          <w:b/>
-          <w:bCs/>
-          <w:sz w:val="56"/>
-          <w:szCs w:val="56"/>
-        </w:rPr>
-      </w:pPr>
-    </w:p>
-    <w:p>
-      <w:pPr>
-        <w:jc w:val="center"/>
-        <w:rPr>
-          <w:b/>
-          <w:bCs/>
-          <w:sz w:val="56"/>
-          <w:szCs w:val="56"/>
-        </w:rPr>
-      </w:pPr>
-    </w:p>
-    <w:p>
-      <w:pPr>
-        <w:jc w:val="center"/>
-        <w:rPr>
-          <w:b/>
-          <w:bCs/>
-          <w:sz w:val="56"/>
-          <w:szCs w:val="56"/>
-        </w:rPr>
-      </w:pPr>
     </w:p>
     <w:p>
       <w:pPr>
@@ -4872,6 +5484,108 @@
     </w:p>
     <w:p>
       <w:pPr>
+        <w:pBdr>
+          <w:bottom w:val="double" w:sz="6" w:space="1" w:color="auto"/>
+        </w:pBdr>
+      </w:pPr>
+      <w:r>
+        <w:rPr>
+          <w:noProof/>
+        </w:rPr>
+        <w:drawing>
+          <wp:inline distT="0" distB="0" distL="0" distR="0">
+            <wp:extent cx="5934075" cy="4419600"/>
+            <wp:effectExtent l="0" t="0" r="9525" b="0"/>
+            <wp:docPr id="13" name="Picture 13" descr="C:\Users\tarek\Desktop\aqar_api\safari\company_login.jpg"/>
+            <wp:cNvGraphicFramePr>
+              <a:graphicFrameLocks xmlns:a="http://schemas.openxmlformats.org/drawingml/2006/main" noChangeAspect="1"/>
+            </wp:cNvGraphicFramePr>
+            <a:graphic xmlns:a="http://schemas.openxmlformats.org/drawingml/2006/main">
+              <a:graphicData uri="http://schemas.openxmlformats.org/drawingml/2006/picture">
+                <pic:pic xmlns:pic="http://schemas.openxmlformats.org/drawingml/2006/picture">
+                  <pic:nvPicPr>
+                    <pic:cNvPr id="0" name="Picture 15" descr="C:\Users\tarek\Desktop\aqar_api\safari\company_login.jpg"/>
+                    <pic:cNvPicPr>
+                      <a:picLocks noChangeAspect="1" noChangeArrowheads="1"/>
+                    </pic:cNvPicPr>
+                  </pic:nvPicPr>
+                  <pic:blipFill>
+                    <a:blip r:embed="rId16">
+                      <a:extLst>
+                        <a:ext uri="{28A0092B-C50C-407E-A947-70E740481C1C}">
+                          <a14:useLocalDpi xmlns:a14="http://schemas.microsoft.com/office/drawing/2010/main" val="0"/>
+                        </a:ext>
+                      </a:extLst>
+                    </a:blip>
+                    <a:srcRect/>
+                    <a:stretch>
+                      <a:fillRect/>
+                    </a:stretch>
+                  </pic:blipFill>
+                  <pic:spPr bwMode="auto">
+                    <a:xfrm>
+                      <a:off x="0" y="0"/>
+                      <a:ext cx="5934075" cy="4419600"/>
+                    </a:xfrm>
+                    <a:prstGeom prst="rect">
+                      <a:avLst/>
+                    </a:prstGeom>
+                    <a:noFill/>
+                    <a:ln>
+                      <a:noFill/>
+                    </a:ln>
+                  </pic:spPr>
+                </pic:pic>
+              </a:graphicData>
+            </a:graphic>
+          </wp:inline>
+        </w:drawing>
+      </w:r>
+    </w:p>
+    <w:p>
+      <w:pPr>
+        <w:pBdr>
+          <w:bottom w:val="double" w:sz="6" w:space="1" w:color="auto"/>
+        </w:pBdr>
+      </w:pPr>
+    </w:p>
+    <w:p>
+      <w:pPr>
+        <w:pBdr>
+          <w:bottom w:val="double" w:sz="6" w:space="1" w:color="auto"/>
+        </w:pBdr>
+      </w:pPr>
+    </w:p>
+    <w:p>
+      <w:pPr>
+        <w:pBdr>
+          <w:bottom w:val="double" w:sz="6" w:space="1" w:color="auto"/>
+        </w:pBdr>
+      </w:pPr>
+    </w:p>
+    <w:p>
+      <w:pPr>
+        <w:pBdr>
+          <w:bottom w:val="double" w:sz="6" w:space="1" w:color="auto"/>
+        </w:pBdr>
+      </w:pPr>
+    </w:p>
+    <w:p>
+      <w:pPr>
+        <w:pBdr>
+          <w:bottom w:val="double" w:sz="6" w:space="1" w:color="auto"/>
+        </w:pBdr>
+      </w:pPr>
+    </w:p>
+    <w:p>
+      <w:pPr>
+        <w:pBdr>
+          <w:bottom w:val="double" w:sz="6" w:space="1" w:color="auto"/>
+        </w:pBdr>
+      </w:pPr>
+    </w:p>
+    <w:p>
+      <w:pPr>
         <w:jc w:val="center"/>
         <w:rPr>
           <w:b/>
@@ -5228,7 +5942,157 @@
           </w:p>
         </w:tc>
       </w:tr>
+      <w:tr>
+        <w:tc>
+          <w:tcPr>
+            <w:tcW w:w="3145" w:type="dxa"/>
+          </w:tcPr>
+          <w:p>
+            <w:pPr>
+              <w:jc w:val="center"/>
+            </w:pPr>
+          </w:p>
+        </w:tc>
+        <w:tc>
+          <w:tcPr>
+            <w:tcW w:w="1200" w:type="dxa"/>
+          </w:tcPr>
+          <w:p>
+            <w:pPr>
+              <w:jc w:val="center"/>
+            </w:pPr>
+          </w:p>
+        </w:tc>
+        <w:tc>
+          <w:tcPr>
+            <w:tcW w:w="1642" w:type="dxa"/>
+          </w:tcPr>
+          <w:p>
+            <w:pPr>
+              <w:jc w:val="center"/>
+            </w:pPr>
+            <w:r>
+              <w:t>Phone</w:t>
+            </w:r>
+          </w:p>
+        </w:tc>
+        <w:tc>
+          <w:tcPr>
+            <w:tcW w:w="2108" w:type="dxa"/>
+          </w:tcPr>
+          <w:p>
+            <w:pPr>
+              <w:jc w:val="center"/>
+            </w:pPr>
+          </w:p>
+        </w:tc>
+        <w:tc>
+          <w:tcPr>
+            <w:tcW w:w="2250" w:type="dxa"/>
+          </w:tcPr>
+          <w:p>
+            <w:pPr>
+              <w:jc w:val="center"/>
+            </w:pPr>
+          </w:p>
+        </w:tc>
+      </w:tr>
     </w:tbl>
+    <w:p>
+      <w:pPr>
+        <w:pBdr>
+          <w:bottom w:val="double" w:sz="6" w:space="1" w:color="auto"/>
+        </w:pBdr>
+      </w:pPr>
+    </w:p>
+    <w:p>
+      <w:pPr>
+        <w:pBdr>
+          <w:bottom w:val="double" w:sz="6" w:space="1" w:color="auto"/>
+        </w:pBdr>
+      </w:pPr>
+      <w:r>
+        <w:rPr>
+          <w:noProof/>
+        </w:rPr>
+        <w:drawing>
+          <wp:inline distT="0" distB="0" distL="0" distR="0">
+            <wp:extent cx="5943600" cy="4476750"/>
+            <wp:effectExtent l="0" t="0" r="0" b="0"/>
+            <wp:docPr id="15" name="Picture 15" descr="C:\Users\tarek\Desktop\aqar_api\safari\register_company.jpg"/>
+            <wp:cNvGraphicFramePr>
+              <a:graphicFrameLocks xmlns:a="http://schemas.openxmlformats.org/drawingml/2006/main" noChangeAspect="1"/>
+            </wp:cNvGraphicFramePr>
+            <a:graphic xmlns:a="http://schemas.openxmlformats.org/drawingml/2006/main">
+              <a:graphicData uri="http://schemas.openxmlformats.org/drawingml/2006/picture">
+                <pic:pic xmlns:pic="http://schemas.openxmlformats.org/drawingml/2006/picture">
+                  <pic:nvPicPr>
+                    <pic:cNvPr id="0" name="Picture 17" descr="C:\Users\tarek\Desktop\aqar_api\safari\register_company.jpg"/>
+                    <pic:cNvPicPr>
+                      <a:picLocks noChangeAspect="1" noChangeArrowheads="1"/>
+                    </pic:cNvPicPr>
+                  </pic:nvPicPr>
+                  <pic:blipFill>
+                    <a:blip r:embed="rId17">
+                      <a:extLst>
+                        <a:ext uri="{28A0092B-C50C-407E-A947-70E740481C1C}">
+                          <a14:useLocalDpi xmlns:a14="http://schemas.microsoft.com/office/drawing/2010/main" val="0"/>
+                        </a:ext>
+                      </a:extLst>
+                    </a:blip>
+                    <a:srcRect/>
+                    <a:stretch>
+                      <a:fillRect/>
+                    </a:stretch>
+                  </pic:blipFill>
+                  <pic:spPr bwMode="auto">
+                    <a:xfrm>
+                      <a:off x="0" y="0"/>
+                      <a:ext cx="5943600" cy="4476750"/>
+                    </a:xfrm>
+                    <a:prstGeom prst="rect">
+                      <a:avLst/>
+                    </a:prstGeom>
+                    <a:noFill/>
+                    <a:ln>
+                      <a:noFill/>
+                    </a:ln>
+                  </pic:spPr>
+                </pic:pic>
+              </a:graphicData>
+            </a:graphic>
+          </wp:inline>
+        </w:drawing>
+      </w:r>
+    </w:p>
+    <w:p>
+      <w:pPr>
+        <w:pBdr>
+          <w:bottom w:val="double" w:sz="6" w:space="1" w:color="auto"/>
+        </w:pBdr>
+      </w:pPr>
+    </w:p>
+    <w:p>
+      <w:pPr>
+        <w:pBdr>
+          <w:bottom w:val="double" w:sz="6" w:space="1" w:color="auto"/>
+        </w:pBdr>
+      </w:pPr>
+    </w:p>
+    <w:p>
+      <w:pPr>
+        <w:pBdr>
+          <w:bottom w:val="double" w:sz="6" w:space="1" w:color="auto"/>
+        </w:pBdr>
+      </w:pPr>
+    </w:p>
+    <w:p>
+      <w:pPr>
+        <w:pBdr>
+          <w:bottom w:val="double" w:sz="6" w:space="1" w:color="auto"/>
+        </w:pBdr>
+      </w:pPr>
+    </w:p>
     <w:p>
       <w:pPr>
         <w:pBdr>
@@ -5253,6 +6117,7 @@
           <w:sz w:val="44"/>
           <w:szCs w:val="44"/>
         </w:rPr>
+        <w:lastRenderedPageBreak/>
         <w:t>partner</w:t>
       </w:r>
       <w:r>
@@ -5400,6 +6265,9 @@
         </w:tc>
       </w:tr>
       <w:tr>
+        <w:trPr>
+          <w:trHeight w:val="422"/>
+        </w:trPr>
         <w:tc>
           <w:tcPr>
             <w:tcW w:w="3145" w:type="dxa"/>
@@ -5416,15 +6284,6 @@
                 <w:color w:val="2E74B5" w:themeColor="accent1" w:themeShade="BF"/>
               </w:rPr>
               <w:t>/</w:t>
-            </w:r>
-            <w:r>
-              <w:rPr>
-                <w:color w:val="2E74B5" w:themeColor="accent1" w:themeShade="BF"/>
-              </w:rPr>
-              <w:t>company/</w:t>
-            </w:r>
-            <w:r>
-              <w:t xml:space="preserve"> </w:t>
             </w:r>
             <w:r>
               <w:rPr>
@@ -5497,6 +6356,28 @@
           <w:bottom w:val="double" w:sz="6" w:space="1" w:color="auto"/>
         </w:pBdr>
       </w:pPr>
+      <w:r>
+        <w:tab/>
+      </w:r>
+      <w:r>
+        <w:tab/>
+      </w:r>
+      <w:r>
+        <w:tab/>
+      </w:r>
+      <w:r>
+        <w:tab/>
+      </w:r>
+    </w:p>
+    <w:p>
+      <w:pPr>
+        <w:pBdr>
+          <w:bottom w:val="double" w:sz="6" w:space="1" w:color="auto"/>
+        </w:pBdr>
+      </w:pPr>
+      <w:r>
+        <w:t>Tested before</w:t>
+      </w:r>
     </w:p>
     <w:p>
       <w:pPr>
@@ -5515,7 +6396,6 @@
           <w:sz w:val="44"/>
           <w:szCs w:val="44"/>
         </w:rPr>
-        <w:lastRenderedPageBreak/>
         <w:t>partner</w:t>
       </w:r>
       <w:r>
@@ -5534,7 +6414,7 @@
           <w:sz w:val="44"/>
           <w:szCs w:val="44"/>
         </w:rPr>
-        <w:t>home page</w:t>
+        <w:t>resend email activation link</w:t>
       </w:r>
     </w:p>
     <w:tbl>
@@ -5663,6 +6543,9 @@
         </w:tc>
       </w:tr>
       <w:tr>
+        <w:trPr>
+          <w:trHeight w:val="440"/>
+        </w:trPr>
         <w:tc>
           <w:tcPr>
             <w:tcW w:w="3145" w:type="dxa"/>
@@ -5684,18 +6567,12 @@
               <w:rPr>
                 <w:color w:val="2E74B5" w:themeColor="accent1" w:themeShade="BF"/>
               </w:rPr>
-              <w:t>company/</w:t>
+              <w:t>resendEmailActivation</w:t>
             </w:r>
             <w:r>
               <w:rPr>
                 <w:color w:val="2E74B5" w:themeColor="accent1" w:themeShade="BF"/>
               </w:rPr>
-              <w:t>my_trips</w:t>
-            </w:r>
-            <w:r>
-              <w:rPr>
-                <w:color w:val="2E74B5" w:themeColor="accent1" w:themeShade="BF"/>
-              </w:rPr>
               <w:t>/</w:t>
             </w:r>
           </w:p>
@@ -5722,7 +6599,7 @@
               <w:jc w:val="center"/>
             </w:pPr>
             <w:r>
-              <w:t>api_token</w:t>
+              <w:t>email</w:t>
             </w:r>
           </w:p>
         </w:tc>
@@ -5734,6 +6611,9 @@
             <w:pPr>
               <w:jc w:val="center"/>
             </w:pPr>
+            <w:r>
+              <w:t>Your email address</w:t>
+            </w:r>
           </w:p>
         </w:tc>
         <w:tc>
@@ -5754,6 +6634,16 @@
           <w:bottom w:val="double" w:sz="6" w:space="1" w:color="auto"/>
         </w:pBdr>
       </w:pPr>
+    </w:p>
+    <w:p>
+      <w:pPr>
+        <w:pBdr>
+          <w:bottom w:val="double" w:sz="6" w:space="1" w:color="auto"/>
+        </w:pBdr>
+      </w:pPr>
+      <w:r>
+        <w:t>Tested before</w:t>
+      </w:r>
     </w:p>
     <w:p>
       <w:pPr>
@@ -5772,6 +6662,344 @@
           <w:sz w:val="44"/>
           <w:szCs w:val="44"/>
         </w:rPr>
+        <w:t>partner</w:t>
+      </w:r>
+      <w:r>
+        <w:rPr>
+          <w:b/>
+          <w:bCs/>
+          <w:sz w:val="44"/>
+          <w:szCs w:val="44"/>
+        </w:rPr>
+        <w:t xml:space="preserve"> </w:t>
+      </w:r>
+      <w:r>
+        <w:rPr>
+          <w:b/>
+          <w:bCs/>
+          <w:sz w:val="44"/>
+          <w:szCs w:val="44"/>
+        </w:rPr>
+        <w:t>home page</w:t>
+      </w:r>
+    </w:p>
+    <w:tbl>
+      <w:tblPr>
+        <w:tblStyle w:val="TableGrid"/>
+        <w:tblW w:w="10345" w:type="dxa"/>
+        <w:tblLook w:val="04A0" w:firstRow="1" w:lastRow="0" w:firstColumn="1" w:lastColumn="0" w:noHBand="0" w:noVBand="1"/>
+      </w:tblPr>
+      <w:tblGrid>
+        <w:gridCol w:w="3145"/>
+        <w:gridCol w:w="1200"/>
+        <w:gridCol w:w="1642"/>
+        <w:gridCol w:w="2108"/>
+        <w:gridCol w:w="2250"/>
+      </w:tblGrid>
+      <w:tr>
+        <w:tc>
+          <w:tcPr>
+            <w:tcW w:w="3145" w:type="dxa"/>
+            <w:shd w:val="clear" w:color="auto" w:fill="auto"/>
+          </w:tcPr>
+          <w:p>
+            <w:pPr>
+              <w:jc w:val="center"/>
+              <w:rPr>
+                <w:b/>
+                <w:bCs/>
+              </w:rPr>
+            </w:pPr>
+            <w:r>
+              <w:rPr>
+                <w:b/>
+                <w:bCs/>
+              </w:rPr>
+              <w:t>url</w:t>
+            </w:r>
+          </w:p>
+        </w:tc>
+        <w:tc>
+          <w:tcPr>
+            <w:tcW w:w="1200" w:type="dxa"/>
+            <w:shd w:val="clear" w:color="auto" w:fill="auto"/>
+          </w:tcPr>
+          <w:p>
+            <w:pPr>
+              <w:jc w:val="center"/>
+              <w:rPr>
+                <w:b/>
+                <w:bCs/>
+              </w:rPr>
+            </w:pPr>
+            <w:r>
+              <w:rPr>
+                <w:b/>
+                <w:bCs/>
+              </w:rPr>
+              <w:t>method</w:t>
+            </w:r>
+          </w:p>
+        </w:tc>
+        <w:tc>
+          <w:tcPr>
+            <w:tcW w:w="1642" w:type="dxa"/>
+            <w:shd w:val="clear" w:color="auto" w:fill="auto"/>
+          </w:tcPr>
+          <w:p>
+            <w:pPr>
+              <w:jc w:val="center"/>
+              <w:rPr>
+                <w:b/>
+                <w:bCs/>
+              </w:rPr>
+            </w:pPr>
+            <w:r>
+              <w:rPr>
+                <w:b/>
+                <w:bCs/>
+              </w:rPr>
+              <w:t>parameter</w:t>
+            </w:r>
+          </w:p>
+        </w:tc>
+        <w:tc>
+          <w:tcPr>
+            <w:tcW w:w="2108" w:type="dxa"/>
+            <w:shd w:val="clear" w:color="auto" w:fill="auto"/>
+          </w:tcPr>
+          <w:p>
+            <w:pPr>
+              <w:jc w:val="center"/>
+              <w:rPr>
+                <w:b/>
+                <w:bCs/>
+              </w:rPr>
+            </w:pPr>
+            <w:r>
+              <w:rPr>
+                <w:b/>
+                <w:bCs/>
+              </w:rPr>
+              <w:t>value</w:t>
+            </w:r>
+          </w:p>
+        </w:tc>
+        <w:tc>
+          <w:tcPr>
+            <w:tcW w:w="2250" w:type="dxa"/>
+            <w:shd w:val="clear" w:color="auto" w:fill="auto"/>
+          </w:tcPr>
+          <w:p>
+            <w:pPr>
+              <w:jc w:val="center"/>
+              <w:rPr>
+                <w:b/>
+                <w:bCs/>
+              </w:rPr>
+            </w:pPr>
+            <w:r>
+              <w:rPr>
+                <w:b/>
+                <w:bCs/>
+              </w:rPr>
+              <w:t>note</w:t>
+            </w:r>
+          </w:p>
+        </w:tc>
+      </w:tr>
+      <w:tr>
+        <w:tc>
+          <w:tcPr>
+            <w:tcW w:w="3145" w:type="dxa"/>
+          </w:tcPr>
+          <w:p>
+            <w:pPr>
+              <w:jc w:val="center"/>
+            </w:pPr>
+            <w:r>
+              <w:t>/api</w:t>
+            </w:r>
+            <w:r>
+              <w:rPr>
+                <w:color w:val="2E74B5" w:themeColor="accent1" w:themeShade="BF"/>
+              </w:rPr>
+              <w:t>/</w:t>
+            </w:r>
+            <w:r>
+              <w:rPr>
+                <w:color w:val="2E74B5" w:themeColor="accent1" w:themeShade="BF"/>
+              </w:rPr>
+              <w:t>company/</w:t>
+            </w:r>
+            <w:r>
+              <w:rPr>
+                <w:color w:val="2E74B5" w:themeColor="accent1" w:themeShade="BF"/>
+              </w:rPr>
+              <w:t>my_trips</w:t>
+            </w:r>
+            <w:r>
+              <w:rPr>
+                <w:color w:val="2E74B5" w:themeColor="accent1" w:themeShade="BF"/>
+              </w:rPr>
+              <w:t>/</w:t>
+            </w:r>
+          </w:p>
+        </w:tc>
+        <w:tc>
+          <w:tcPr>
+            <w:tcW w:w="1200" w:type="dxa"/>
+          </w:tcPr>
+          <w:p>
+            <w:pPr>
+              <w:jc w:val="center"/>
+            </w:pPr>
+            <w:r>
+              <w:t>post</w:t>
+            </w:r>
+          </w:p>
+        </w:tc>
+        <w:tc>
+          <w:tcPr>
+            <w:tcW w:w="1642" w:type="dxa"/>
+          </w:tcPr>
+          <w:p>
+            <w:pPr>
+              <w:jc w:val="center"/>
+            </w:pPr>
+            <w:r>
+              <w:t>api_token</w:t>
+            </w:r>
+          </w:p>
+        </w:tc>
+        <w:tc>
+          <w:tcPr>
+            <w:tcW w:w="2108" w:type="dxa"/>
+          </w:tcPr>
+          <w:p>
+            <w:pPr>
+              <w:jc w:val="center"/>
+            </w:pPr>
+          </w:p>
+        </w:tc>
+        <w:tc>
+          <w:tcPr>
+            <w:tcW w:w="2250" w:type="dxa"/>
+          </w:tcPr>
+          <w:p>
+            <w:pPr>
+              <w:jc w:val="center"/>
+            </w:pPr>
+          </w:p>
+        </w:tc>
+      </w:tr>
+    </w:tbl>
+    <w:p>
+      <w:pPr>
+        <w:pBdr>
+          <w:bottom w:val="double" w:sz="6" w:space="1" w:color="auto"/>
+        </w:pBdr>
+      </w:pPr>
+    </w:p>
+    <w:p>
+      <w:pPr>
+        <w:pBdr>
+          <w:bottom w:val="double" w:sz="6" w:space="1" w:color="auto"/>
+        </w:pBdr>
+      </w:pPr>
+    </w:p>
+    <w:p>
+      <w:pPr>
+        <w:pBdr>
+          <w:bottom w:val="double" w:sz="6" w:space="1" w:color="auto"/>
+        </w:pBdr>
+      </w:pPr>
+    </w:p>
+    <w:p>
+      <w:pPr>
+        <w:pBdr>
+          <w:bottom w:val="double" w:sz="6" w:space="1" w:color="auto"/>
+        </w:pBdr>
+      </w:pPr>
+      <w:r>
+        <w:rPr>
+          <w:noProof/>
+        </w:rPr>
+        <w:drawing>
+          <wp:inline distT="0" distB="0" distL="0" distR="0">
+            <wp:extent cx="5810250" cy="3038475"/>
+            <wp:effectExtent l="0" t="0" r="0" b="9525"/>
+            <wp:docPr id="17" name="Picture 17" descr="C:\Users\tarek\Desktop\aqar_api\safari\com_home.jpg"/>
+            <wp:cNvGraphicFramePr>
+              <a:graphicFrameLocks xmlns:a="http://schemas.openxmlformats.org/drawingml/2006/main" noChangeAspect="1"/>
+            </wp:cNvGraphicFramePr>
+            <a:graphic xmlns:a="http://schemas.openxmlformats.org/drawingml/2006/main">
+              <a:graphicData uri="http://schemas.openxmlformats.org/drawingml/2006/picture">
+                <pic:pic xmlns:pic="http://schemas.openxmlformats.org/drawingml/2006/picture">
+                  <pic:nvPicPr>
+                    <pic:cNvPr id="0" name="Picture 19" descr="C:\Users\tarek\Desktop\aqar_api\safari\com_home.jpg"/>
+                    <pic:cNvPicPr>
+                      <a:picLocks noChangeAspect="1" noChangeArrowheads="1"/>
+                    </pic:cNvPicPr>
+                  </pic:nvPicPr>
+                  <pic:blipFill>
+                    <a:blip r:embed="rId18">
+                      <a:extLst>
+                        <a:ext uri="{28A0092B-C50C-407E-A947-70E740481C1C}">
+                          <a14:useLocalDpi xmlns:a14="http://schemas.microsoft.com/office/drawing/2010/main" val="0"/>
+                        </a:ext>
+                      </a:extLst>
+                    </a:blip>
+                    <a:srcRect/>
+                    <a:stretch>
+                      <a:fillRect/>
+                    </a:stretch>
+                  </pic:blipFill>
+                  <pic:spPr bwMode="auto">
+                    <a:xfrm>
+                      <a:off x="0" y="0"/>
+                      <a:ext cx="5810250" cy="3038475"/>
+                    </a:xfrm>
+                    <a:prstGeom prst="rect">
+                      <a:avLst/>
+                    </a:prstGeom>
+                    <a:noFill/>
+                    <a:ln>
+                      <a:noFill/>
+                    </a:ln>
+                  </pic:spPr>
+                </pic:pic>
+              </a:graphicData>
+            </a:graphic>
+          </wp:inline>
+        </w:drawing>
+      </w:r>
+    </w:p>
+    <w:p>
+      <w:pPr>
+        <w:pBdr>
+          <w:bottom w:val="double" w:sz="6" w:space="1" w:color="auto"/>
+        </w:pBdr>
+      </w:pPr>
+    </w:p>
+    <w:p>
+      <w:pPr>
+        <w:jc w:val="center"/>
+        <w:rPr>
+          <w:b/>
+          <w:bCs/>
+          <w:sz w:val="44"/>
+          <w:szCs w:val="44"/>
+        </w:rPr>
+      </w:pPr>
+      <w:r>
+        <w:rPr>
+          <w:b/>
+          <w:bCs/>
+          <w:sz w:val="44"/>
+          <w:szCs w:val="44"/>
+        </w:rPr>
+        <w:lastRenderedPageBreak/>
         <w:t>partner</w:t>
       </w:r>
       <w:r>
@@ -6091,6 +7319,59 @@
           <w:tab w:val="left" w:pos="6135"/>
         </w:tabs>
       </w:pPr>
+      <w:r>
+        <w:rPr>
+          <w:noProof/>
+        </w:rPr>
+        <w:drawing>
+          <wp:inline distT="0" distB="0" distL="0" distR="0">
+            <wp:extent cx="5334000" cy="4772025"/>
+            <wp:effectExtent l="0" t="0" r="0" b="9525"/>
+            <wp:docPr id="19" name="Picture 19" descr="C:\Users\tarek\Desktop\aqar_api\safari\trip_det.jpg"/>
+            <wp:cNvGraphicFramePr>
+              <a:graphicFrameLocks xmlns:a="http://schemas.openxmlformats.org/drawingml/2006/main" noChangeAspect="1"/>
+            </wp:cNvGraphicFramePr>
+            <a:graphic xmlns:a="http://schemas.openxmlformats.org/drawingml/2006/main">
+              <a:graphicData uri="http://schemas.openxmlformats.org/drawingml/2006/picture">
+                <pic:pic xmlns:pic="http://schemas.openxmlformats.org/drawingml/2006/picture">
+                  <pic:nvPicPr>
+                    <pic:cNvPr id="0" name="Picture 21" descr="C:\Users\tarek\Desktop\aqar_api\safari\trip_det.jpg"/>
+                    <pic:cNvPicPr>
+                      <a:picLocks noChangeAspect="1" noChangeArrowheads="1"/>
+                    </pic:cNvPicPr>
+                  </pic:nvPicPr>
+                  <pic:blipFill>
+                    <a:blip r:embed="rId19">
+                      <a:extLst>
+                        <a:ext uri="{28A0092B-C50C-407E-A947-70E740481C1C}">
+                          <a14:useLocalDpi xmlns:a14="http://schemas.microsoft.com/office/drawing/2010/main" val="0"/>
+                        </a:ext>
+                      </a:extLst>
+                    </a:blip>
+                    <a:srcRect/>
+                    <a:stretch>
+                      <a:fillRect/>
+                    </a:stretch>
+                  </pic:blipFill>
+                  <pic:spPr bwMode="auto">
+                    <a:xfrm>
+                      <a:off x="0" y="0"/>
+                      <a:ext cx="5334000" cy="4772025"/>
+                    </a:xfrm>
+                    <a:prstGeom prst="rect">
+                      <a:avLst/>
+                    </a:prstGeom>
+                    <a:noFill/>
+                    <a:ln>
+                      <a:noFill/>
+                    </a:ln>
+                  </pic:spPr>
+                </pic:pic>
+              </a:graphicData>
+            </a:graphic>
+          </wp:inline>
+        </w:drawing>
+      </w:r>
     </w:p>
     <w:p>
       <w:pPr>
@@ -6121,7 +7402,48 @@
           <w:tab w:val="left" w:pos="6135"/>
         </w:tabs>
       </w:pPr>
+    </w:p>
+    <w:p>
+      <w:pPr>
+        <w:pBdr>
+          <w:bottom w:val="double" w:sz="6" w:space="1" w:color="auto"/>
+        </w:pBdr>
+        <w:tabs>
+          <w:tab w:val="left" w:pos="6135"/>
+        </w:tabs>
+      </w:pPr>
+    </w:p>
+    <w:p>
+      <w:pPr>
+        <w:pBdr>
+          <w:bottom w:val="double" w:sz="6" w:space="1" w:color="auto"/>
+        </w:pBdr>
+        <w:tabs>
+          <w:tab w:val="left" w:pos="6135"/>
+        </w:tabs>
+      </w:pPr>
+    </w:p>
+    <w:p>
+      <w:pPr>
+        <w:pBdr>
+          <w:bottom w:val="double" w:sz="6" w:space="1" w:color="auto"/>
+        </w:pBdr>
+        <w:tabs>
+          <w:tab w:val="left" w:pos="6135"/>
+        </w:tabs>
+      </w:pPr>
+    </w:p>
+    <w:p>
+      <w:pPr>
+        <w:pBdr>
+          <w:bottom w:val="double" w:sz="6" w:space="1" w:color="auto"/>
+        </w:pBdr>
+        <w:tabs>
+          <w:tab w:val="left" w:pos="6135"/>
+        </w:tabs>
+      </w:pPr>
       <w:r>
+        <w:lastRenderedPageBreak/>
         <w:tab/>
       </w:r>
     </w:p>
@@ -6142,25 +7464,7 @@
           <w:sz w:val="44"/>
           <w:szCs w:val="44"/>
         </w:rPr>
-        <w:t>partner</w:t>
-      </w:r>
-      <w:r>
-        <w:rPr>
-          <w:b/>
-          <w:bCs/>
-          <w:sz w:val="44"/>
-          <w:szCs w:val="44"/>
-        </w:rPr>
-        <w:t xml:space="preserve"> </w:t>
-      </w:r>
-      <w:r>
-        <w:rPr>
-          <w:b/>
-          <w:bCs/>
-          <w:sz w:val="44"/>
-          <w:szCs w:val="44"/>
-        </w:rPr>
-        <w:t xml:space="preserve"> trip</w:t>
+        <w:t>trip</w:t>
       </w:r>
       <w:r>
         <w:rPr>
@@ -6521,6 +7825,59 @@
           <w:tab w:val="left" w:pos="6135"/>
         </w:tabs>
       </w:pPr>
+      <w:r>
+        <w:rPr>
+          <w:noProof/>
+        </w:rPr>
+        <w:drawing>
+          <wp:inline distT="0" distB="0" distL="0" distR="0">
+            <wp:extent cx="5943600" cy="3267075"/>
+            <wp:effectExtent l="0" t="0" r="0" b="9525"/>
+            <wp:docPr id="20" name="Picture 20" descr="C:\Users\tarek\Desktop\aqar_api\safari\actionDet.jpg"/>
+            <wp:cNvGraphicFramePr>
+              <a:graphicFrameLocks xmlns:a="http://schemas.openxmlformats.org/drawingml/2006/main" noChangeAspect="1"/>
+            </wp:cNvGraphicFramePr>
+            <a:graphic xmlns:a="http://schemas.openxmlformats.org/drawingml/2006/main">
+              <a:graphicData uri="http://schemas.openxmlformats.org/drawingml/2006/picture">
+                <pic:pic xmlns:pic="http://schemas.openxmlformats.org/drawingml/2006/picture">
+                  <pic:nvPicPr>
+                    <pic:cNvPr id="0" name="Picture 22" descr="C:\Users\tarek\Desktop\aqar_api\safari\actionDet.jpg"/>
+                    <pic:cNvPicPr>
+                      <a:picLocks noChangeAspect="1" noChangeArrowheads="1"/>
+                    </pic:cNvPicPr>
+                  </pic:nvPicPr>
+                  <pic:blipFill>
+                    <a:blip r:embed="rId20">
+                      <a:extLst>
+                        <a:ext uri="{28A0092B-C50C-407E-A947-70E740481C1C}">
+                          <a14:useLocalDpi xmlns:a14="http://schemas.microsoft.com/office/drawing/2010/main" val="0"/>
+                        </a:ext>
+                      </a:extLst>
+                    </a:blip>
+                    <a:srcRect/>
+                    <a:stretch>
+                      <a:fillRect/>
+                    </a:stretch>
+                  </pic:blipFill>
+                  <pic:spPr bwMode="auto">
+                    <a:xfrm>
+                      <a:off x="0" y="0"/>
+                      <a:ext cx="5943600" cy="3267075"/>
+                    </a:xfrm>
+                    <a:prstGeom prst="rect">
+                      <a:avLst/>
+                    </a:prstGeom>
+                    <a:noFill/>
+                    <a:ln>
+                      <a:noFill/>
+                    </a:ln>
+                  </pic:spPr>
+                </pic:pic>
+              </a:graphicData>
+            </a:graphic>
+          </wp:inline>
+        </w:drawing>
+      </w:r>
     </w:p>
     <w:p>
       <w:pPr>
@@ -6551,9 +7908,66 @@
           <w:tab w:val="left" w:pos="6135"/>
         </w:tabs>
       </w:pPr>
-      <w:r>
-        <w:tab/>
-      </w:r>
+    </w:p>
+    <w:p>
+      <w:pPr>
+        <w:pBdr>
+          <w:bottom w:val="double" w:sz="6" w:space="1" w:color="auto"/>
+        </w:pBdr>
+        <w:tabs>
+          <w:tab w:val="left" w:pos="6135"/>
+        </w:tabs>
+      </w:pPr>
+    </w:p>
+    <w:p>
+      <w:pPr>
+        <w:pBdr>
+          <w:bottom w:val="double" w:sz="6" w:space="1" w:color="auto"/>
+        </w:pBdr>
+        <w:tabs>
+          <w:tab w:val="left" w:pos="6135"/>
+        </w:tabs>
+      </w:pPr>
+    </w:p>
+    <w:p>
+      <w:pPr>
+        <w:pBdr>
+          <w:bottom w:val="double" w:sz="6" w:space="1" w:color="auto"/>
+        </w:pBdr>
+        <w:tabs>
+          <w:tab w:val="left" w:pos="6135"/>
+        </w:tabs>
+      </w:pPr>
+    </w:p>
+    <w:p>
+      <w:pPr>
+        <w:pBdr>
+          <w:bottom w:val="double" w:sz="6" w:space="1" w:color="auto"/>
+        </w:pBdr>
+        <w:tabs>
+          <w:tab w:val="left" w:pos="6135"/>
+        </w:tabs>
+      </w:pPr>
+    </w:p>
+    <w:p>
+      <w:pPr>
+        <w:pBdr>
+          <w:bottom w:val="double" w:sz="6" w:space="1" w:color="auto"/>
+        </w:pBdr>
+        <w:tabs>
+          <w:tab w:val="left" w:pos="6135"/>
+        </w:tabs>
+      </w:pPr>
+    </w:p>
+    <w:p>
+      <w:pPr>
+        <w:pBdr>
+          <w:bottom w:val="double" w:sz="6" w:space="1" w:color="auto"/>
+        </w:pBdr>
+        <w:tabs>
+          <w:tab w:val="left" w:pos="6135"/>
+        </w:tabs>
+      </w:pPr>
     </w:p>
     <w:p>
       <w:pPr>
@@ -6583,6 +7997,7 @@
           <w:sz w:val="44"/>
           <w:szCs w:val="44"/>
         </w:rPr>
+        <w:lastRenderedPageBreak/>
         <w:t>Create trip  page</w:t>
       </w:r>
     </w:p>
@@ -7381,6 +8796,79 @@
           <w:tab w:val="left" w:pos="6135"/>
         </w:tabs>
       </w:pPr>
+      <w:r>
+        <w:rPr>
+          <w:noProof/>
+        </w:rPr>
+        <w:drawing>
+          <wp:inline distT="0" distB="0" distL="0" distR="0">
+            <wp:extent cx="5943600" cy="4743450"/>
+            <wp:effectExtent l="0" t="0" r="0" b="0"/>
+            <wp:docPr id="22" name="Picture 22" descr="C:\Users\tarek\Desktop\aqar_api\safari\create_trip.jpg"/>
+            <wp:cNvGraphicFramePr>
+              <a:graphicFrameLocks xmlns:a="http://schemas.openxmlformats.org/drawingml/2006/main" noChangeAspect="1"/>
+            </wp:cNvGraphicFramePr>
+            <a:graphic xmlns:a="http://schemas.openxmlformats.org/drawingml/2006/main">
+              <a:graphicData uri="http://schemas.openxmlformats.org/drawingml/2006/picture">
+                <pic:pic xmlns:pic="http://schemas.openxmlformats.org/drawingml/2006/picture">
+                  <pic:nvPicPr>
+                    <pic:cNvPr id="0" name="Picture 24" descr="C:\Users\tarek\Desktop\aqar_api\safari\create_trip.jpg"/>
+                    <pic:cNvPicPr>
+                      <a:picLocks noChangeAspect="1" noChangeArrowheads="1"/>
+                    </pic:cNvPicPr>
+                  </pic:nvPicPr>
+                  <pic:blipFill>
+                    <a:blip r:embed="rId21">
+                      <a:extLst>
+                        <a:ext uri="{28A0092B-C50C-407E-A947-70E740481C1C}">
+                          <a14:useLocalDpi xmlns:a14="http://schemas.microsoft.com/office/drawing/2010/main" val="0"/>
+                        </a:ext>
+                      </a:extLst>
+                    </a:blip>
+                    <a:srcRect/>
+                    <a:stretch>
+                      <a:fillRect/>
+                    </a:stretch>
+                  </pic:blipFill>
+                  <pic:spPr bwMode="auto">
+                    <a:xfrm>
+                      <a:off x="0" y="0"/>
+                      <a:ext cx="5943600" cy="4743450"/>
+                    </a:xfrm>
+                    <a:prstGeom prst="rect">
+                      <a:avLst/>
+                    </a:prstGeom>
+                    <a:noFill/>
+                    <a:ln>
+                      <a:noFill/>
+                    </a:ln>
+                  </pic:spPr>
+                </pic:pic>
+              </a:graphicData>
+            </a:graphic>
+          </wp:inline>
+        </w:drawing>
+      </w:r>
+    </w:p>
+    <w:p>
+      <w:pPr>
+        <w:pBdr>
+          <w:bottom w:val="double" w:sz="6" w:space="1" w:color="auto"/>
+        </w:pBdr>
+        <w:tabs>
+          <w:tab w:val="left" w:pos="6135"/>
+        </w:tabs>
+      </w:pPr>
+    </w:p>
+    <w:p>
+      <w:pPr>
+        <w:pBdr>
+          <w:bottom w:val="double" w:sz="6" w:space="1" w:color="auto"/>
+        </w:pBdr>
+        <w:tabs>
+          <w:tab w:val="left" w:pos="6135"/>
+        </w:tabs>
+      </w:pPr>
     </w:p>
     <w:p>
       <w:pPr>
@@ -7837,6 +9325,89 @@
           <w:tab w:val="left" w:pos="6135"/>
         </w:tabs>
       </w:pPr>
+      <w:r>
+        <w:rPr>
+          <w:noProof/>
+        </w:rPr>
+        <w:drawing>
+          <wp:inline distT="0" distB="0" distL="0" distR="0">
+            <wp:extent cx="5943600" cy="4391025"/>
+            <wp:effectExtent l="0" t="0" r="0" b="9525"/>
+            <wp:docPr id="23" name="Picture 23" descr="C:\Users\tarek\Desktop\aqar_api\safari\diiscount.jpg"/>
+            <wp:cNvGraphicFramePr>
+              <a:graphicFrameLocks xmlns:a="http://schemas.openxmlformats.org/drawingml/2006/main" noChangeAspect="1"/>
+            </wp:cNvGraphicFramePr>
+            <a:graphic xmlns:a="http://schemas.openxmlformats.org/drawingml/2006/main">
+              <a:graphicData uri="http://schemas.openxmlformats.org/drawingml/2006/picture">
+                <pic:pic xmlns:pic="http://schemas.openxmlformats.org/drawingml/2006/picture">
+                  <pic:nvPicPr>
+                    <pic:cNvPr id="0" name="Picture 25" descr="C:\Users\tarek\Desktop\aqar_api\safari\diiscount.jpg"/>
+                    <pic:cNvPicPr>
+                      <a:picLocks noChangeAspect="1" noChangeArrowheads="1"/>
+                    </pic:cNvPicPr>
+                  </pic:nvPicPr>
+                  <pic:blipFill>
+                    <a:blip r:embed="rId22">
+                      <a:extLst>
+                        <a:ext uri="{28A0092B-C50C-407E-A947-70E740481C1C}">
+                          <a14:useLocalDpi xmlns:a14="http://schemas.microsoft.com/office/drawing/2010/main" val="0"/>
+                        </a:ext>
+                      </a:extLst>
+                    </a:blip>
+                    <a:srcRect/>
+                    <a:stretch>
+                      <a:fillRect/>
+                    </a:stretch>
+                  </pic:blipFill>
+                  <pic:spPr bwMode="auto">
+                    <a:xfrm>
+                      <a:off x="0" y="0"/>
+                      <a:ext cx="5943600" cy="4391025"/>
+                    </a:xfrm>
+                    <a:prstGeom prst="rect">
+                      <a:avLst/>
+                    </a:prstGeom>
+                    <a:noFill/>
+                    <a:ln>
+                      <a:noFill/>
+                    </a:ln>
+                  </pic:spPr>
+                </pic:pic>
+              </a:graphicData>
+            </a:graphic>
+          </wp:inline>
+        </w:drawing>
+      </w:r>
+    </w:p>
+    <w:p>
+      <w:pPr>
+        <w:pBdr>
+          <w:bottom w:val="double" w:sz="6" w:space="1" w:color="auto"/>
+        </w:pBdr>
+        <w:tabs>
+          <w:tab w:val="left" w:pos="6135"/>
+        </w:tabs>
+      </w:pPr>
+    </w:p>
+    <w:p>
+      <w:pPr>
+        <w:pBdr>
+          <w:bottom w:val="double" w:sz="6" w:space="1" w:color="auto"/>
+        </w:pBdr>
+        <w:tabs>
+          <w:tab w:val="left" w:pos="6135"/>
+        </w:tabs>
+      </w:pPr>
+    </w:p>
+    <w:p>
+      <w:pPr>
+        <w:pBdr>
+          <w:bottom w:val="double" w:sz="6" w:space="1" w:color="auto"/>
+        </w:pBdr>
+        <w:tabs>
+          <w:tab w:val="left" w:pos="6135"/>
+        </w:tabs>
+      </w:pPr>
     </w:p>
     <w:p>
       <w:pPr>
@@ -8144,6 +9715,9 @@
         </w:tc>
       </w:tr>
       <w:tr>
+        <w:trPr>
+          <w:trHeight w:val="458"/>
+        </w:trPr>
         <w:tc>
           <w:tcPr>
             <w:tcW w:w="3145" w:type="dxa"/>
@@ -8199,6 +9773,179 @@
         </w:tc>
       </w:tr>
     </w:tbl>
+    <w:p>
+      <w:pPr>
+        <w:pBdr>
+          <w:bottom w:val="double" w:sz="6" w:space="1" w:color="auto"/>
+        </w:pBdr>
+        <w:tabs>
+          <w:tab w:val="left" w:pos="6135"/>
+        </w:tabs>
+      </w:pPr>
+    </w:p>
+    <w:p>
+      <w:pPr>
+        <w:pBdr>
+          <w:bottom w:val="double" w:sz="6" w:space="1" w:color="auto"/>
+        </w:pBdr>
+        <w:tabs>
+          <w:tab w:val="left" w:pos="6135"/>
+        </w:tabs>
+      </w:pPr>
+      <w:r>
+        <w:rPr>
+          <w:noProof/>
+        </w:rPr>
+        <w:drawing>
+          <wp:inline distT="0" distB="0" distL="0" distR="0">
+            <wp:extent cx="5943600" cy="2428875"/>
+            <wp:effectExtent l="0" t="0" r="0" b="9525"/>
+            <wp:docPr id="24" name="Picture 24" descr="C:\Users\tarek\Desktop\aqar_api\safari\check_join.jpg"/>
+            <wp:cNvGraphicFramePr>
+              <a:graphicFrameLocks xmlns:a="http://schemas.openxmlformats.org/drawingml/2006/main" noChangeAspect="1"/>
+            </wp:cNvGraphicFramePr>
+            <a:graphic xmlns:a="http://schemas.openxmlformats.org/drawingml/2006/main">
+              <a:graphicData uri="http://schemas.openxmlformats.org/drawingml/2006/picture">
+                <pic:pic xmlns:pic="http://schemas.openxmlformats.org/drawingml/2006/picture">
+                  <pic:nvPicPr>
+                    <pic:cNvPr id="0" name="Picture 26" descr="C:\Users\tarek\Desktop\aqar_api\safari\check_join.jpg"/>
+                    <pic:cNvPicPr>
+                      <a:picLocks noChangeAspect="1" noChangeArrowheads="1"/>
+                    </pic:cNvPicPr>
+                  </pic:nvPicPr>
+                  <pic:blipFill>
+                    <a:blip r:embed="rId23">
+                      <a:extLst>
+                        <a:ext uri="{28A0092B-C50C-407E-A947-70E740481C1C}">
+                          <a14:useLocalDpi xmlns:a14="http://schemas.microsoft.com/office/drawing/2010/main" val="0"/>
+                        </a:ext>
+                      </a:extLst>
+                    </a:blip>
+                    <a:srcRect/>
+                    <a:stretch>
+                      <a:fillRect/>
+                    </a:stretch>
+                  </pic:blipFill>
+                  <pic:spPr bwMode="auto">
+                    <a:xfrm>
+                      <a:off x="0" y="0"/>
+                      <a:ext cx="5943600" cy="2428875"/>
+                    </a:xfrm>
+                    <a:prstGeom prst="rect">
+                      <a:avLst/>
+                    </a:prstGeom>
+                    <a:noFill/>
+                    <a:ln>
+                      <a:noFill/>
+                    </a:ln>
+                  </pic:spPr>
+                </pic:pic>
+              </a:graphicData>
+            </a:graphic>
+          </wp:inline>
+        </w:drawing>
+      </w:r>
+    </w:p>
+    <w:p>
+      <w:pPr>
+        <w:pBdr>
+          <w:bottom w:val="double" w:sz="6" w:space="1" w:color="auto"/>
+        </w:pBdr>
+        <w:tabs>
+          <w:tab w:val="left" w:pos="6135"/>
+        </w:tabs>
+      </w:pPr>
+    </w:p>
+    <w:p>
+      <w:pPr>
+        <w:pBdr>
+          <w:bottom w:val="double" w:sz="6" w:space="1" w:color="auto"/>
+        </w:pBdr>
+        <w:tabs>
+          <w:tab w:val="left" w:pos="6135"/>
+        </w:tabs>
+      </w:pPr>
+    </w:p>
+    <w:p>
+      <w:pPr>
+        <w:pBdr>
+          <w:bottom w:val="double" w:sz="6" w:space="1" w:color="auto"/>
+        </w:pBdr>
+        <w:tabs>
+          <w:tab w:val="left" w:pos="6135"/>
+        </w:tabs>
+      </w:pPr>
+    </w:p>
+    <w:p>
+      <w:pPr>
+        <w:pBdr>
+          <w:bottom w:val="double" w:sz="6" w:space="1" w:color="auto"/>
+        </w:pBdr>
+        <w:tabs>
+          <w:tab w:val="left" w:pos="6135"/>
+        </w:tabs>
+      </w:pPr>
+    </w:p>
+    <w:p>
+      <w:pPr>
+        <w:pBdr>
+          <w:bottom w:val="double" w:sz="6" w:space="1" w:color="auto"/>
+        </w:pBdr>
+        <w:tabs>
+          <w:tab w:val="left" w:pos="6135"/>
+        </w:tabs>
+      </w:pPr>
+    </w:p>
+    <w:p>
+      <w:pPr>
+        <w:pBdr>
+          <w:bottom w:val="double" w:sz="6" w:space="1" w:color="auto"/>
+        </w:pBdr>
+        <w:tabs>
+          <w:tab w:val="left" w:pos="6135"/>
+        </w:tabs>
+      </w:pPr>
+    </w:p>
+    <w:p>
+      <w:pPr>
+        <w:pBdr>
+          <w:bottom w:val="double" w:sz="6" w:space="1" w:color="auto"/>
+        </w:pBdr>
+        <w:tabs>
+          <w:tab w:val="left" w:pos="6135"/>
+        </w:tabs>
+      </w:pPr>
+    </w:p>
+    <w:p>
+      <w:pPr>
+        <w:pBdr>
+          <w:bottom w:val="double" w:sz="6" w:space="1" w:color="auto"/>
+        </w:pBdr>
+        <w:tabs>
+          <w:tab w:val="left" w:pos="6135"/>
+        </w:tabs>
+      </w:pPr>
+    </w:p>
+    <w:p>
+      <w:pPr>
+        <w:pBdr>
+          <w:bottom w:val="double" w:sz="6" w:space="1" w:color="auto"/>
+        </w:pBdr>
+        <w:tabs>
+          <w:tab w:val="left" w:pos="6135"/>
+        </w:tabs>
+      </w:pPr>
+    </w:p>
+    <w:p>
+      <w:pPr>
+        <w:pBdr>
+          <w:bottom w:val="double" w:sz="6" w:space="1" w:color="auto"/>
+        </w:pBdr>
+        <w:tabs>
+          <w:tab w:val="left" w:pos="6135"/>
+        </w:tabs>
+      </w:pPr>
+    </w:p>
     <w:p>
       <w:pPr>
         <w:pBdr>
@@ -8494,9 +10241,131 @@
         </w:tabs>
       </w:pPr>
       <w:r>
-        <w:lastRenderedPageBreak/>
         <w:tab/>
       </w:r>
+    </w:p>
+    <w:p>
+      <w:pPr>
+        <w:pBdr>
+          <w:bottom w:val="double" w:sz="6" w:space="1" w:color="auto"/>
+        </w:pBdr>
+        <w:tabs>
+          <w:tab w:val="left" w:pos="6135"/>
+        </w:tabs>
+      </w:pPr>
+    </w:p>
+    <w:p>
+      <w:pPr>
+        <w:pBdr>
+          <w:bottom w:val="double" w:sz="6" w:space="1" w:color="auto"/>
+        </w:pBdr>
+        <w:tabs>
+          <w:tab w:val="left" w:pos="6135"/>
+        </w:tabs>
+      </w:pPr>
+    </w:p>
+    <w:p>
+      <w:pPr>
+        <w:pBdr>
+          <w:bottom w:val="double" w:sz="6" w:space="1" w:color="auto"/>
+        </w:pBdr>
+        <w:tabs>
+          <w:tab w:val="left" w:pos="6135"/>
+        </w:tabs>
+      </w:pPr>
+      <w:r>
+        <w:rPr>
+          <w:noProof/>
+        </w:rPr>
+        <w:drawing>
+          <wp:inline distT="0" distB="0" distL="0" distR="0">
+            <wp:extent cx="5943600" cy="4352925"/>
+            <wp:effectExtent l="0" t="0" r="0" b="9525"/>
+            <wp:docPr id="26" name="Picture 26" descr="C:\Users\tarek\Desktop\aqar_api\safari\me.jpg"/>
+            <wp:cNvGraphicFramePr>
+              <a:graphicFrameLocks xmlns:a="http://schemas.openxmlformats.org/drawingml/2006/main" noChangeAspect="1"/>
+            </wp:cNvGraphicFramePr>
+            <a:graphic xmlns:a="http://schemas.openxmlformats.org/drawingml/2006/main">
+              <a:graphicData uri="http://schemas.openxmlformats.org/drawingml/2006/picture">
+                <pic:pic xmlns:pic="http://schemas.openxmlformats.org/drawingml/2006/picture">
+                  <pic:nvPicPr>
+                    <pic:cNvPr id="0" name="Picture 28" descr="C:\Users\tarek\Desktop\aqar_api\safari\me.jpg"/>
+                    <pic:cNvPicPr>
+                      <a:picLocks noChangeAspect="1" noChangeArrowheads="1"/>
+                    </pic:cNvPicPr>
+                  </pic:nvPicPr>
+                  <pic:blipFill>
+                    <a:blip r:embed="rId24">
+                      <a:extLst>
+                        <a:ext uri="{28A0092B-C50C-407E-A947-70E740481C1C}">
+                          <a14:useLocalDpi xmlns:a14="http://schemas.microsoft.com/office/drawing/2010/main" val="0"/>
+                        </a:ext>
+                      </a:extLst>
+                    </a:blip>
+                    <a:srcRect/>
+                    <a:stretch>
+                      <a:fillRect/>
+                    </a:stretch>
+                  </pic:blipFill>
+                  <pic:spPr bwMode="auto">
+                    <a:xfrm>
+                      <a:off x="0" y="0"/>
+                      <a:ext cx="5943600" cy="4352925"/>
+                    </a:xfrm>
+                    <a:prstGeom prst="rect">
+                      <a:avLst/>
+                    </a:prstGeom>
+                    <a:noFill/>
+                    <a:ln>
+                      <a:noFill/>
+                    </a:ln>
+                  </pic:spPr>
+                </pic:pic>
+              </a:graphicData>
+            </a:graphic>
+          </wp:inline>
+        </w:drawing>
+      </w:r>
+    </w:p>
+    <w:p>
+      <w:pPr>
+        <w:pBdr>
+          <w:bottom w:val="double" w:sz="6" w:space="1" w:color="auto"/>
+        </w:pBdr>
+        <w:tabs>
+          <w:tab w:val="left" w:pos="6135"/>
+        </w:tabs>
+      </w:pPr>
+    </w:p>
+    <w:p>
+      <w:pPr>
+        <w:pBdr>
+          <w:bottom w:val="double" w:sz="6" w:space="1" w:color="auto"/>
+        </w:pBdr>
+        <w:tabs>
+          <w:tab w:val="left" w:pos="6135"/>
+        </w:tabs>
+      </w:pPr>
+    </w:p>
+    <w:p>
+      <w:pPr>
+        <w:pBdr>
+          <w:bottom w:val="double" w:sz="6" w:space="1" w:color="auto"/>
+        </w:pBdr>
+        <w:tabs>
+          <w:tab w:val="left" w:pos="6135"/>
+        </w:tabs>
+      </w:pPr>
+    </w:p>
+    <w:p>
+      <w:pPr>
+        <w:pBdr>
+          <w:bottom w:val="double" w:sz="6" w:space="1" w:color="auto"/>
+        </w:pBdr>
+        <w:tabs>
+          <w:tab w:val="left" w:pos="6135"/>
+        </w:tabs>
+      </w:pPr>
     </w:p>
     <w:p>
       <w:pPr>
@@ -9142,6 +11011,196 @@
         <w:tabs>
           <w:tab w:val="left" w:pos="6135"/>
         </w:tabs>
+      </w:pPr>
+    </w:p>
+    <w:p>
+      <w:pPr>
+        <w:pBdr>
+          <w:bottom w:val="double" w:sz="6" w:space="1" w:color="auto"/>
+        </w:pBdr>
+        <w:tabs>
+          <w:tab w:val="left" w:pos="6135"/>
+        </w:tabs>
+      </w:pPr>
+    </w:p>
+    <w:p>
+      <w:pPr>
+        <w:pBdr>
+          <w:bottom w:val="double" w:sz="6" w:space="1" w:color="auto"/>
+        </w:pBdr>
+        <w:tabs>
+          <w:tab w:val="left" w:pos="6135"/>
+        </w:tabs>
+      </w:pPr>
+    </w:p>
+    <w:p>
+      <w:pPr>
+        <w:pBdr>
+          <w:bottom w:val="double" w:sz="6" w:space="1" w:color="auto"/>
+        </w:pBdr>
+        <w:tabs>
+          <w:tab w:val="left" w:pos="6135"/>
+        </w:tabs>
+      </w:pPr>
+    </w:p>
+    <w:p>
+      <w:pPr>
+        <w:pBdr>
+          <w:bottom w:val="double" w:sz="6" w:space="1" w:color="auto"/>
+        </w:pBdr>
+        <w:tabs>
+          <w:tab w:val="left" w:pos="6135"/>
+        </w:tabs>
+      </w:pPr>
+    </w:p>
+    <w:p>
+      <w:pPr>
+        <w:pBdr>
+          <w:bottom w:val="double" w:sz="6" w:space="1" w:color="auto"/>
+        </w:pBdr>
+        <w:tabs>
+          <w:tab w:val="left" w:pos="6135"/>
+        </w:tabs>
+      </w:pPr>
+    </w:p>
+    <w:p>
+      <w:pPr>
+        <w:pBdr>
+          <w:bottom w:val="double" w:sz="6" w:space="1" w:color="auto"/>
+        </w:pBdr>
+        <w:tabs>
+          <w:tab w:val="left" w:pos="6135"/>
+        </w:tabs>
+      </w:pPr>
+    </w:p>
+    <w:p>
+      <w:pPr>
+        <w:pBdr>
+          <w:bottom w:val="double" w:sz="6" w:space="1" w:color="auto"/>
+        </w:pBdr>
+        <w:tabs>
+          <w:tab w:val="left" w:pos="6135"/>
+        </w:tabs>
+      </w:pPr>
+    </w:p>
+    <w:p>
+      <w:pPr>
+        <w:pBdr>
+          <w:bottom w:val="double" w:sz="6" w:space="1" w:color="auto"/>
+        </w:pBdr>
+        <w:tabs>
+          <w:tab w:val="left" w:pos="6135"/>
+        </w:tabs>
+      </w:pPr>
+    </w:p>
+    <w:p>
+      <w:pPr>
+        <w:pBdr>
+          <w:bottom w:val="double" w:sz="6" w:space="1" w:color="auto"/>
+        </w:pBdr>
+        <w:tabs>
+          <w:tab w:val="left" w:pos="6135"/>
+        </w:tabs>
+      </w:pPr>
+    </w:p>
+    <w:p>
+      <w:pPr>
+        <w:pBdr>
+          <w:bottom w:val="double" w:sz="6" w:space="1" w:color="auto"/>
+        </w:pBdr>
+        <w:tabs>
+          <w:tab w:val="left" w:pos="6135"/>
+        </w:tabs>
+      </w:pPr>
+    </w:p>
+    <w:p>
+      <w:pPr>
+        <w:pBdr>
+          <w:bottom w:val="double" w:sz="6" w:space="1" w:color="auto"/>
+        </w:pBdr>
+        <w:tabs>
+          <w:tab w:val="left" w:pos="6135"/>
+        </w:tabs>
+      </w:pPr>
+    </w:p>
+    <w:p>
+      <w:pPr>
+        <w:pBdr>
+          <w:bottom w:val="double" w:sz="6" w:space="1" w:color="auto"/>
+        </w:pBdr>
+        <w:tabs>
+          <w:tab w:val="left" w:pos="6135"/>
+        </w:tabs>
+      </w:pPr>
+    </w:p>
+    <w:p>
+      <w:pPr>
+        <w:pBdr>
+          <w:bottom w:val="double" w:sz="6" w:space="1" w:color="auto"/>
+        </w:pBdr>
+        <w:tabs>
+          <w:tab w:val="left" w:pos="6135"/>
+        </w:tabs>
+      </w:pPr>
+    </w:p>
+    <w:p>
+      <w:pPr>
+        <w:pBdr>
+          <w:bottom w:val="double" w:sz="6" w:space="1" w:color="auto"/>
+        </w:pBdr>
+        <w:tabs>
+          <w:tab w:val="left" w:pos="6135"/>
+        </w:tabs>
+      </w:pPr>
+    </w:p>
+    <w:p>
+      <w:pPr>
+        <w:pBdr>
+          <w:bottom w:val="double" w:sz="6" w:space="1" w:color="auto"/>
+        </w:pBdr>
+        <w:tabs>
+          <w:tab w:val="left" w:pos="6135"/>
+        </w:tabs>
+      </w:pPr>
+    </w:p>
+    <w:p>
+      <w:pPr>
+        <w:pBdr>
+          <w:bottom w:val="double" w:sz="6" w:space="1" w:color="auto"/>
+        </w:pBdr>
+        <w:tabs>
+          <w:tab w:val="left" w:pos="6135"/>
+        </w:tabs>
+      </w:pPr>
+    </w:p>
+    <w:p>
+      <w:pPr>
+        <w:pBdr>
+          <w:bottom w:val="double" w:sz="6" w:space="1" w:color="auto"/>
+        </w:pBdr>
+        <w:tabs>
+          <w:tab w:val="left" w:pos="6135"/>
+        </w:tabs>
+      </w:pPr>
+    </w:p>
+    <w:p>
+      <w:pPr>
+        <w:pBdr>
+          <w:bottom w:val="double" w:sz="6" w:space="1" w:color="auto"/>
+        </w:pBdr>
+        <w:tabs>
+          <w:tab w:val="left" w:pos="6135"/>
+        </w:tabs>
+      </w:pPr>
+    </w:p>
+    <w:p>
+      <w:pPr>
+        <w:pBdr>
+          <w:bottom w:val="double" w:sz="6" w:space="1" w:color="auto"/>
+        </w:pBdr>
+        <w:tabs>
+          <w:tab w:val="left" w:pos="6135"/>
+        </w:tabs>
         <w:rPr>
           <w:sz w:val="2"/>
           <w:szCs w:val="2"/>
@@ -9497,6 +11556,101 @@
     </w:p>
     <w:p>
       <w:pPr>
+        <w:pBdr>
+          <w:bottom w:val="double" w:sz="6" w:space="1" w:color="auto"/>
+        </w:pBdr>
+      </w:pPr>
+      <w:r>
+        <w:rPr>
+          <w:noProof/>
+        </w:rPr>
+        <w:drawing>
+          <wp:inline distT="0" distB="0" distL="0" distR="0">
+            <wp:extent cx="5943600" cy="4810125"/>
+            <wp:effectExtent l="0" t="0" r="0" b="9525"/>
+            <wp:docPr id="27" name="Picture 27" descr="C:\Users\tarek\Desktop\aqar_api\safari\admin.login.jpg"/>
+            <wp:cNvGraphicFramePr>
+              <a:graphicFrameLocks xmlns:a="http://schemas.openxmlformats.org/drawingml/2006/main" noChangeAspect="1"/>
+            </wp:cNvGraphicFramePr>
+            <a:graphic xmlns:a="http://schemas.openxmlformats.org/drawingml/2006/main">
+              <a:graphicData uri="http://schemas.openxmlformats.org/drawingml/2006/picture">
+                <pic:pic xmlns:pic="http://schemas.openxmlformats.org/drawingml/2006/picture">
+                  <pic:nvPicPr>
+                    <pic:cNvPr id="0" name="Picture 29" descr="C:\Users\tarek\Desktop\aqar_api\safari\admin.login.jpg"/>
+                    <pic:cNvPicPr>
+                      <a:picLocks noChangeAspect="1" noChangeArrowheads="1"/>
+                    </pic:cNvPicPr>
+                  </pic:nvPicPr>
+                  <pic:blipFill>
+                    <a:blip r:embed="rId25">
+                      <a:extLst>
+                        <a:ext uri="{28A0092B-C50C-407E-A947-70E740481C1C}">
+                          <a14:useLocalDpi xmlns:a14="http://schemas.microsoft.com/office/drawing/2010/main" val="0"/>
+                        </a:ext>
+                      </a:extLst>
+                    </a:blip>
+                    <a:srcRect/>
+                    <a:stretch>
+                      <a:fillRect/>
+                    </a:stretch>
+                  </pic:blipFill>
+                  <pic:spPr bwMode="auto">
+                    <a:xfrm>
+                      <a:off x="0" y="0"/>
+                      <a:ext cx="5943600" cy="4810125"/>
+                    </a:xfrm>
+                    <a:prstGeom prst="rect">
+                      <a:avLst/>
+                    </a:prstGeom>
+                    <a:noFill/>
+                    <a:ln>
+                      <a:noFill/>
+                    </a:ln>
+                  </pic:spPr>
+                </pic:pic>
+              </a:graphicData>
+            </a:graphic>
+          </wp:inline>
+        </w:drawing>
+      </w:r>
+    </w:p>
+    <w:p>
+      <w:pPr>
+        <w:pBdr>
+          <w:bottom w:val="double" w:sz="6" w:space="1" w:color="auto"/>
+        </w:pBdr>
+      </w:pPr>
+    </w:p>
+    <w:p>
+      <w:pPr>
+        <w:pBdr>
+          <w:bottom w:val="double" w:sz="6" w:space="1" w:color="auto"/>
+        </w:pBdr>
+      </w:pPr>
+    </w:p>
+    <w:p>
+      <w:pPr>
+        <w:pBdr>
+          <w:bottom w:val="double" w:sz="6" w:space="1" w:color="auto"/>
+        </w:pBdr>
+      </w:pPr>
+    </w:p>
+    <w:p>
+      <w:pPr>
+        <w:pBdr>
+          <w:bottom w:val="double" w:sz="6" w:space="1" w:color="auto"/>
+        </w:pBdr>
+      </w:pPr>
+    </w:p>
+    <w:p>
+      <w:pPr>
+        <w:pBdr>
+          <w:bottom w:val="double" w:sz="6" w:space="1" w:color="auto"/>
+        </w:pBdr>
+      </w:pPr>
+    </w:p>
+    <w:p>
+      <w:pPr>
         <w:jc w:val="center"/>
         <w:rPr>
           <w:b/>
@@ -9521,7 +11675,7 @@
           <w:sz w:val="44"/>
           <w:szCs w:val="44"/>
         </w:rPr>
-        <w:t>register</w:t>
+        <w:t>resend password reset link</w:t>
       </w:r>
     </w:p>
     <w:tbl>
@@ -9671,13 +11825,16 @@
               <w:rPr>
                 <w:color w:val="2E74B5" w:themeColor="accent1" w:themeShade="BF"/>
               </w:rPr>
-              <w:t>admin</w:t>
+              <w:t>admin/</w:t>
+            </w:r>
+            <w:r>
+              <w:t xml:space="preserve"> </w:t>
             </w:r>
             <w:r>
               <w:rPr>
                 <w:color w:val="2E74B5" w:themeColor="accent1" w:themeShade="BF"/>
               </w:rPr>
-              <w:t>/register</w:t>
+              <w:t>forgotPassword</w:t>
             </w:r>
             <w:r>
               <w:rPr>
@@ -9724,119 +11881,6 @@
             <w:r>
               <w:t>Your email address</w:t>
             </w:r>
-          </w:p>
-        </w:tc>
-        <w:tc>
-          <w:tcPr>
-            <w:tcW w:w="2250" w:type="dxa"/>
-          </w:tcPr>
-          <w:p>
-            <w:pPr>
-              <w:jc w:val="center"/>
-            </w:pPr>
-          </w:p>
-        </w:tc>
-      </w:tr>
-      <w:tr>
-        <w:tc>
-          <w:tcPr>
-            <w:tcW w:w="3145" w:type="dxa"/>
-          </w:tcPr>
-          <w:p>
-            <w:pPr>
-              <w:jc w:val="center"/>
-            </w:pPr>
-          </w:p>
-        </w:tc>
-        <w:tc>
-          <w:tcPr>
-            <w:tcW w:w="1200" w:type="dxa"/>
-          </w:tcPr>
-          <w:p>
-            <w:pPr>
-              <w:jc w:val="center"/>
-            </w:pPr>
-          </w:p>
-        </w:tc>
-        <w:tc>
-          <w:tcPr>
-            <w:tcW w:w="1642" w:type="dxa"/>
-          </w:tcPr>
-          <w:p>
-            <w:pPr>
-              <w:jc w:val="center"/>
-            </w:pPr>
-            <w:r>
-              <w:t>password</w:t>
-            </w:r>
-          </w:p>
-        </w:tc>
-        <w:tc>
-          <w:tcPr>
-            <w:tcW w:w="2108" w:type="dxa"/>
-          </w:tcPr>
-          <w:p>
-            <w:pPr>
-              <w:jc w:val="center"/>
-            </w:pPr>
-            <w:r>
-              <w:t>Your pass</w:t>
-            </w:r>
-          </w:p>
-        </w:tc>
-        <w:tc>
-          <w:tcPr>
-            <w:tcW w:w="2250" w:type="dxa"/>
-          </w:tcPr>
-          <w:p>
-            <w:pPr>
-              <w:jc w:val="center"/>
-            </w:pPr>
-          </w:p>
-        </w:tc>
-      </w:tr>
-      <w:tr>
-        <w:tc>
-          <w:tcPr>
-            <w:tcW w:w="3145" w:type="dxa"/>
-          </w:tcPr>
-          <w:p>
-            <w:pPr>
-              <w:jc w:val="center"/>
-            </w:pPr>
-          </w:p>
-        </w:tc>
-        <w:tc>
-          <w:tcPr>
-            <w:tcW w:w="1200" w:type="dxa"/>
-          </w:tcPr>
-          <w:p>
-            <w:pPr>
-              <w:jc w:val="center"/>
-            </w:pPr>
-          </w:p>
-        </w:tc>
-        <w:tc>
-          <w:tcPr>
-            <w:tcW w:w="1642" w:type="dxa"/>
-          </w:tcPr>
-          <w:p>
-            <w:pPr>
-              <w:jc w:val="center"/>
-            </w:pPr>
-            <w:r>
-              <w:t>name</w:t>
-            </w:r>
-          </w:p>
-        </w:tc>
-        <w:tc>
-          <w:tcPr>
-            <w:tcW w:w="2108" w:type="dxa"/>
-          </w:tcPr>
-          <w:p>
-            <w:pPr>
-              <w:jc w:val="center"/>
-            </w:pPr>
           </w:p>
         </w:tc>
         <w:tc>
@@ -9853,14 +11897,6 @@
     </w:tbl>
     <w:p>
       <w:pPr>
-        <w:pBdr>
-          <w:bottom w:val="double" w:sz="6" w:space="1" w:color="auto"/>
-        </w:pBdr>
-      </w:pPr>
-    </w:p>
-    <w:p>
-      <w:pPr>
-        <w:jc w:val="center"/>
         <w:rPr>
           <w:b/>
           <w:bCs/>
@@ -9872,19 +11908,158 @@
         <w:rPr>
           <w:b/>
           <w:bCs/>
+          <w:noProof/>
           <w:sz w:val="44"/>
           <w:szCs w:val="44"/>
         </w:rPr>
-        <w:t xml:space="preserve">admin </w:t>
+        <w:drawing>
+          <wp:inline distT="0" distB="0" distL="0" distR="0">
+            <wp:extent cx="5381625" cy="3390900"/>
+            <wp:effectExtent l="0" t="0" r="9525" b="0"/>
+            <wp:docPr id="28" name="Picture 28" descr="C:\Users\tarek\Desktop\aqar_api\safari\resetAd.jpg"/>
+            <wp:cNvGraphicFramePr>
+              <a:graphicFrameLocks xmlns:a="http://schemas.openxmlformats.org/drawingml/2006/main" noChangeAspect="1"/>
+            </wp:cNvGraphicFramePr>
+            <a:graphic xmlns:a="http://schemas.openxmlformats.org/drawingml/2006/main">
+              <a:graphicData uri="http://schemas.openxmlformats.org/drawingml/2006/picture">
+                <pic:pic xmlns:pic="http://schemas.openxmlformats.org/drawingml/2006/picture">
+                  <pic:nvPicPr>
+                    <pic:cNvPr id="0" name="Picture 30" descr="C:\Users\tarek\Desktop\aqar_api\safari\resetAd.jpg"/>
+                    <pic:cNvPicPr>
+                      <a:picLocks noChangeAspect="1" noChangeArrowheads="1"/>
+                    </pic:cNvPicPr>
+                  </pic:nvPicPr>
+                  <pic:blipFill>
+                    <a:blip r:embed="rId26">
+                      <a:extLst>
+                        <a:ext uri="{28A0092B-C50C-407E-A947-70E740481C1C}">
+                          <a14:useLocalDpi xmlns:a14="http://schemas.microsoft.com/office/drawing/2010/main" val="0"/>
+                        </a:ext>
+                      </a:extLst>
+                    </a:blip>
+                    <a:srcRect/>
+                    <a:stretch>
+                      <a:fillRect/>
+                    </a:stretch>
+                  </pic:blipFill>
+                  <pic:spPr bwMode="auto">
+                    <a:xfrm>
+                      <a:off x="0" y="0"/>
+                      <a:ext cx="5381625" cy="3390900"/>
+                    </a:xfrm>
+                    <a:prstGeom prst="rect">
+                      <a:avLst/>
+                    </a:prstGeom>
+                    <a:noFill/>
+                    <a:ln>
+                      <a:noFill/>
+                    </a:ln>
+                  </pic:spPr>
+                </pic:pic>
+              </a:graphicData>
+            </a:graphic>
+          </wp:inline>
+        </w:drawing>
       </w:r>
-      <w:r>
+    </w:p>
+    <w:p>
+      <w:pPr>
         <w:rPr>
           <w:b/>
           <w:bCs/>
           <w:sz w:val="44"/>
           <w:szCs w:val="44"/>
         </w:rPr>
-        <w:t>resend password reset link</w:t>
+      </w:pPr>
+    </w:p>
+    <w:p>
+      <w:pPr>
+        <w:rPr>
+          <w:b/>
+          <w:bCs/>
+          <w:sz w:val="44"/>
+          <w:szCs w:val="44"/>
+        </w:rPr>
+      </w:pPr>
+    </w:p>
+    <w:p>
+      <w:pPr>
+        <w:rPr>
+          <w:b/>
+          <w:bCs/>
+          <w:sz w:val="44"/>
+          <w:szCs w:val="44"/>
+        </w:rPr>
+      </w:pPr>
+    </w:p>
+    <w:p>
+      <w:pPr>
+        <w:rPr>
+          <w:b/>
+          <w:bCs/>
+          <w:sz w:val="44"/>
+          <w:szCs w:val="44"/>
+        </w:rPr>
+      </w:pPr>
+    </w:p>
+    <w:p>
+      <w:pPr>
+        <w:rPr>
+          <w:b/>
+          <w:bCs/>
+          <w:sz w:val="44"/>
+          <w:szCs w:val="44"/>
+        </w:rPr>
+      </w:pPr>
+    </w:p>
+    <w:p>
+      <w:pPr>
+        <w:rPr>
+          <w:b/>
+          <w:bCs/>
+          <w:sz w:val="44"/>
+          <w:szCs w:val="44"/>
+        </w:rPr>
+      </w:pPr>
+    </w:p>
+    <w:p>
+      <w:pPr>
+        <w:rPr>
+          <w:b/>
+          <w:bCs/>
+          <w:sz w:val="44"/>
+          <w:szCs w:val="44"/>
+        </w:rPr>
+      </w:pPr>
+    </w:p>
+    <w:p>
+      <w:pPr>
+        <w:jc w:val="center"/>
+        <w:rPr>
+          <w:b/>
+          <w:bCs/>
+          <w:sz w:val="44"/>
+          <w:szCs w:val="44"/>
+        </w:rPr>
+      </w:pPr>
+      <w:r>
+        <w:rPr>
+          <w:b/>
+          <w:bCs/>
+          <w:sz w:val="44"/>
+          <w:szCs w:val="44"/>
+        </w:rPr>
+        <w:lastRenderedPageBreak/>
+        <w:t xml:space="preserve">admin </w:t>
+      </w:r>
+      <w:r>
+        <w:rPr>
+          <w:b/>
+          <w:bCs/>
+          <w:sz w:val="44"/>
+          <w:szCs w:val="44"/>
+        </w:rPr>
+        <w:t>home page</w:t>
       </w:r>
     </w:p>
     <w:tbl>
@@ -10022,7 +12197,6 @@
               <w:jc w:val="center"/>
             </w:pPr>
             <w:r>
-              <w:lastRenderedPageBreak/>
               <w:t>/api</w:t>
             </w:r>
             <w:r>
@@ -10035,21 +12209,24 @@
               <w:rPr>
                 <w:color w:val="2E74B5" w:themeColor="accent1" w:themeShade="BF"/>
               </w:rPr>
-              <w:t>admin/</w:t>
-            </w:r>
-            <w:r>
-              <w:t xml:space="preserve"> </w:t>
+              <w:t>admin</w:t>
             </w:r>
             <w:r>
               <w:rPr>
                 <w:color w:val="2E74B5" w:themeColor="accent1" w:themeShade="BF"/>
               </w:rPr>
-              <w:t>forgotPassword</w:t>
+              <w:t>/</w:t>
             </w:r>
             <w:r>
               <w:rPr>
                 <w:color w:val="2E74B5" w:themeColor="accent1" w:themeShade="BF"/>
               </w:rPr>
+              <w:t>home</w:t>
+            </w:r>
+            <w:r>
+              <w:rPr>
+                <w:color w:val="2E74B5" w:themeColor="accent1" w:themeShade="BF"/>
+              </w:rPr>
               <w:t>/</w:t>
             </w:r>
           </w:p>
@@ -10062,9 +12239,6 @@
             <w:pPr>
               <w:jc w:val="center"/>
             </w:pPr>
-            <w:r>
-              <w:t>post</w:t>
-            </w:r>
           </w:p>
         </w:tc>
         <w:tc>
@@ -10076,7 +12250,7 @@
               <w:jc w:val="center"/>
             </w:pPr>
             <w:r>
-              <w:t>email</w:t>
+              <w:t>api_token</w:t>
             </w:r>
           </w:p>
         </w:tc>
@@ -10088,9 +12262,6 @@
             <w:pPr>
               <w:jc w:val="center"/>
             </w:pPr>
-            <w:r>
-              <w:t>Your email address</w:t>
-            </w:r>
           </w:p>
         </w:tc>
         <w:tc>
@@ -10107,6 +12278,144 @@
     </w:tbl>
     <w:p>
       <w:pPr>
+        <w:pBdr>
+          <w:bottom w:val="double" w:sz="6" w:space="1" w:color="auto"/>
+        </w:pBdr>
+      </w:pPr>
+    </w:p>
+    <w:p>
+      <w:pPr>
+        <w:pBdr>
+          <w:bottom w:val="double" w:sz="6" w:space="1" w:color="auto"/>
+        </w:pBdr>
+      </w:pPr>
+      <w:r>
+        <w:rPr>
+          <w:noProof/>
+        </w:rPr>
+        <w:drawing>
+          <wp:inline distT="0" distB="0" distL="0" distR="0">
+            <wp:extent cx="4933950" cy="4248150"/>
+            <wp:effectExtent l="0" t="0" r="0" b="0"/>
+            <wp:docPr id="29" name="Picture 29" descr="C:\Users\tarek\Desktop\aqar_api\safari\admin_home.jpg"/>
+            <wp:cNvGraphicFramePr>
+              <a:graphicFrameLocks xmlns:a="http://schemas.openxmlformats.org/drawingml/2006/main" noChangeAspect="1"/>
+            </wp:cNvGraphicFramePr>
+            <a:graphic xmlns:a="http://schemas.openxmlformats.org/drawingml/2006/main">
+              <a:graphicData uri="http://schemas.openxmlformats.org/drawingml/2006/picture">
+                <pic:pic xmlns:pic="http://schemas.openxmlformats.org/drawingml/2006/picture">
+                  <pic:nvPicPr>
+                    <pic:cNvPr id="0" name="Picture 31" descr="C:\Users\tarek\Desktop\aqar_api\safari\admin_home.jpg"/>
+                    <pic:cNvPicPr>
+                      <a:picLocks noChangeAspect="1" noChangeArrowheads="1"/>
+                    </pic:cNvPicPr>
+                  </pic:nvPicPr>
+                  <pic:blipFill>
+                    <a:blip r:embed="rId27">
+                      <a:extLst>
+                        <a:ext uri="{28A0092B-C50C-407E-A947-70E740481C1C}">
+                          <a14:useLocalDpi xmlns:a14="http://schemas.microsoft.com/office/drawing/2010/main" val="0"/>
+                        </a:ext>
+                      </a:extLst>
+                    </a:blip>
+                    <a:srcRect/>
+                    <a:stretch>
+                      <a:fillRect/>
+                    </a:stretch>
+                  </pic:blipFill>
+                  <pic:spPr bwMode="auto">
+                    <a:xfrm>
+                      <a:off x="0" y="0"/>
+                      <a:ext cx="4933950" cy="4248150"/>
+                    </a:xfrm>
+                    <a:prstGeom prst="rect">
+                      <a:avLst/>
+                    </a:prstGeom>
+                    <a:noFill/>
+                    <a:ln>
+                      <a:noFill/>
+                    </a:ln>
+                  </pic:spPr>
+                </pic:pic>
+              </a:graphicData>
+            </a:graphic>
+          </wp:inline>
+        </w:drawing>
+      </w:r>
+    </w:p>
+    <w:p>
+      <w:pPr>
+        <w:pBdr>
+          <w:bottom w:val="double" w:sz="6" w:space="1" w:color="auto"/>
+        </w:pBdr>
+      </w:pPr>
+    </w:p>
+    <w:p>
+      <w:pPr>
+        <w:pBdr>
+          <w:bottom w:val="double" w:sz="6" w:space="1" w:color="auto"/>
+        </w:pBdr>
+      </w:pPr>
+    </w:p>
+    <w:p>
+      <w:pPr>
+        <w:pBdr>
+          <w:bottom w:val="double" w:sz="6" w:space="1" w:color="auto"/>
+        </w:pBdr>
+      </w:pPr>
+    </w:p>
+    <w:p>
+      <w:pPr>
+        <w:pBdr>
+          <w:bottom w:val="double" w:sz="6" w:space="1" w:color="auto"/>
+        </w:pBdr>
+      </w:pPr>
+    </w:p>
+    <w:p>
+      <w:pPr>
+        <w:pBdr>
+          <w:bottom w:val="double" w:sz="6" w:space="1" w:color="auto"/>
+        </w:pBdr>
+      </w:pPr>
+    </w:p>
+    <w:p>
+      <w:pPr>
+        <w:pBdr>
+          <w:bottom w:val="double" w:sz="6" w:space="1" w:color="auto"/>
+        </w:pBdr>
+      </w:pPr>
+    </w:p>
+    <w:p>
+      <w:pPr>
+        <w:pBdr>
+          <w:bottom w:val="double" w:sz="6" w:space="1" w:color="auto"/>
+        </w:pBdr>
+      </w:pPr>
+    </w:p>
+    <w:p>
+      <w:pPr>
+        <w:pBdr>
+          <w:bottom w:val="double" w:sz="6" w:space="1" w:color="auto"/>
+        </w:pBdr>
+      </w:pPr>
+    </w:p>
+    <w:p>
+      <w:pPr>
+        <w:pBdr>
+          <w:bottom w:val="double" w:sz="6" w:space="1" w:color="auto"/>
+        </w:pBdr>
+      </w:pPr>
+    </w:p>
+    <w:p>
+      <w:pPr>
+        <w:pBdr>
+          <w:bottom w:val="double" w:sz="6" w:space="1" w:color="auto"/>
+        </w:pBdr>
+      </w:pPr>
+    </w:p>
+    <w:p>
+      <w:pPr>
+        <w:jc w:val="center"/>
         <w:rPr>
           <w:b/>
           <w:bCs/>
@@ -10141,7 +12450,34 @@
           <w:sz w:val="44"/>
           <w:szCs w:val="44"/>
         </w:rPr>
-        <w:t>home page</w:t>
+        <w:t xml:space="preserve">all </w:t>
+      </w:r>
+      <w:r>
+        <w:rPr>
+          <w:b/>
+          <w:bCs/>
+          <w:sz w:val="44"/>
+          <w:szCs w:val="44"/>
+        </w:rPr>
+        <w:t>parnters</w:t>
+      </w:r>
+      <w:r>
+        <w:rPr>
+          <w:b/>
+          <w:bCs/>
+          <w:sz w:val="44"/>
+          <w:szCs w:val="44"/>
+        </w:rPr>
+        <w:t xml:space="preserve"> </w:t>
+      </w:r>
+      <w:r>
+        <w:rPr>
+          <w:b/>
+          <w:bCs/>
+          <w:sz w:val="44"/>
+          <w:szCs w:val="44"/>
+        </w:rPr>
+        <w:t>page</w:t>
       </w:r>
     </w:p>
     <w:tbl>
@@ -10291,19 +12627,13 @@
               <w:rPr>
                 <w:color w:val="2E74B5" w:themeColor="accent1" w:themeShade="BF"/>
               </w:rPr>
-              <w:t>admin</w:t>
+              <w:t>admin/</w:t>
             </w:r>
             <w:r>
               <w:rPr>
                 <w:color w:val="2E74B5" w:themeColor="accent1" w:themeShade="BF"/>
               </w:rPr>
-              <w:t>/</w:t>
-            </w:r>
-            <w:r>
-              <w:rPr>
-                <w:color w:val="2E74B5" w:themeColor="accent1" w:themeShade="BF"/>
-              </w:rPr>
-              <w:t>home</w:t>
+              <w:t>partners</w:t>
             </w:r>
             <w:r>
               <w:rPr>
@@ -10361,9 +12691,119 @@
     <w:p>
       <w:pPr>
         <w:pBdr>
-          <w:bottom w:val="double" w:sz="6" w:space="1" w:color="auto"/>
-        </w:pBdr>
-      </w:pPr>
+          <w:bottom w:val="double" w:sz="6" w:space="0" w:color="auto"/>
+        </w:pBdr>
+        <w:tabs>
+          <w:tab w:val="left" w:pos="6135"/>
+        </w:tabs>
+      </w:pPr>
+    </w:p>
+    <w:p>
+      <w:pPr>
+        <w:pBdr>
+          <w:bottom w:val="double" w:sz="6" w:space="0" w:color="auto"/>
+        </w:pBdr>
+        <w:tabs>
+          <w:tab w:val="left" w:pos="6135"/>
+        </w:tabs>
+      </w:pPr>
+    </w:p>
+    <w:p>
+      <w:pPr>
+        <w:pBdr>
+          <w:bottom w:val="double" w:sz="6" w:space="0" w:color="auto"/>
+        </w:pBdr>
+        <w:tabs>
+          <w:tab w:val="left" w:pos="6135"/>
+        </w:tabs>
+      </w:pPr>
+    </w:p>
+    <w:p>
+      <w:pPr>
+        <w:pBdr>
+          <w:bottom w:val="double" w:sz="6" w:space="0" w:color="auto"/>
+        </w:pBdr>
+        <w:tabs>
+          <w:tab w:val="left" w:pos="6135"/>
+        </w:tabs>
+      </w:pPr>
+      <w:r>
+        <w:rPr>
+          <w:noProof/>
+        </w:rPr>
+        <w:drawing>
+          <wp:inline distT="0" distB="0" distL="0" distR="0">
+            <wp:extent cx="5038725" cy="5172075"/>
+            <wp:effectExtent l="0" t="0" r="9525" b="9525"/>
+            <wp:docPr id="30" name="Picture 30" descr="C:\Users\tarek\Desktop\aqar_api\safari\all_comp.jpg"/>
+            <wp:cNvGraphicFramePr>
+              <a:graphicFrameLocks xmlns:a="http://schemas.openxmlformats.org/drawingml/2006/main" noChangeAspect="1"/>
+            </wp:cNvGraphicFramePr>
+            <a:graphic xmlns:a="http://schemas.openxmlformats.org/drawingml/2006/main">
+              <a:graphicData uri="http://schemas.openxmlformats.org/drawingml/2006/picture">
+                <pic:pic xmlns:pic="http://schemas.openxmlformats.org/drawingml/2006/picture">
+                  <pic:nvPicPr>
+                    <pic:cNvPr id="0" name="Picture 32" descr="C:\Users\tarek\Desktop\aqar_api\safari\all_comp.jpg"/>
+                    <pic:cNvPicPr>
+                      <a:picLocks noChangeAspect="1" noChangeArrowheads="1"/>
+                    </pic:cNvPicPr>
+                  </pic:nvPicPr>
+                  <pic:blipFill>
+                    <a:blip r:embed="rId28">
+                      <a:extLst>
+                        <a:ext uri="{28A0092B-C50C-407E-A947-70E740481C1C}">
+                          <a14:useLocalDpi xmlns:a14="http://schemas.microsoft.com/office/drawing/2010/main" val="0"/>
+                        </a:ext>
+                      </a:extLst>
+                    </a:blip>
+                    <a:srcRect/>
+                    <a:stretch>
+                      <a:fillRect/>
+                    </a:stretch>
+                  </pic:blipFill>
+                  <pic:spPr bwMode="auto">
+                    <a:xfrm>
+                      <a:off x="0" y="0"/>
+                      <a:ext cx="5038725" cy="5172075"/>
+                    </a:xfrm>
+                    <a:prstGeom prst="rect">
+                      <a:avLst/>
+                    </a:prstGeom>
+                    <a:noFill/>
+                    <a:ln>
+                      <a:noFill/>
+                    </a:ln>
+                  </pic:spPr>
+                </pic:pic>
+              </a:graphicData>
+            </a:graphic>
+          </wp:inline>
+        </w:drawing>
+      </w:r>
+    </w:p>
+    <w:p>
+      <w:pPr>
+        <w:pBdr>
+          <w:bottom w:val="double" w:sz="6" w:space="0" w:color="auto"/>
+        </w:pBdr>
+        <w:tabs>
+          <w:tab w:val="left" w:pos="6135"/>
+        </w:tabs>
+      </w:pPr>
+    </w:p>
+    <w:p>
+      <w:pPr>
+        <w:pBdr>
+          <w:bottom w:val="double" w:sz="6" w:space="0" w:color="auto"/>
+        </w:pBdr>
+        <w:tabs>
+          <w:tab w:val="left" w:pos="6135"/>
+        </w:tabs>
+      </w:pPr>
+      <w:r>
+        <w:lastRenderedPageBreak/>
+        <w:tab/>
+      </w:r>
     </w:p>
     <w:p>
       <w:pPr>
@@ -10402,7 +12842,7 @@
           <w:sz w:val="44"/>
           <w:szCs w:val="44"/>
         </w:rPr>
-        <w:t xml:space="preserve">all </w:t>
+        <w:t xml:space="preserve">accept </w:t>
       </w:r>
       <w:r>
         <w:rPr>
@@ -10411,16 +12851,7 @@
           <w:sz w:val="44"/>
           <w:szCs w:val="44"/>
         </w:rPr>
-        <w:t>parnters</w:t>
-      </w:r>
-      <w:r>
-        <w:rPr>
-          <w:b/>
-          <w:bCs/>
-          <w:sz w:val="44"/>
-          <w:szCs w:val="44"/>
-        </w:rPr>
-        <w:t xml:space="preserve"> </w:t>
+        <w:t xml:space="preserve">parnters </w:t>
       </w:r>
       <w:r>
         <w:rPr>
@@ -10582,19 +13013,16 @@
               <w:t>admin/</w:t>
             </w:r>
             <w:r>
-              <w:t xml:space="preserve"> </w:t>
-            </w:r>
-            <w:r>
               <w:rPr>
                 <w:color w:val="2E74B5" w:themeColor="accent1" w:themeShade="BF"/>
               </w:rPr>
-              <w:t>partners</w:t>
+              <w:t>partner</w:t>
             </w:r>
             <w:r>
               <w:rPr>
                 <w:color w:val="2E74B5" w:themeColor="accent1" w:themeShade="BF"/>
               </w:rPr>
-              <w:t>/</w:t>
+              <w:t>/accept</w:t>
             </w:r>
           </w:p>
         </w:tc>
@@ -10618,6 +13046,61 @@
             </w:pPr>
             <w:r>
               <w:t>api_token</w:t>
+            </w:r>
+          </w:p>
+        </w:tc>
+        <w:tc>
+          <w:tcPr>
+            <w:tcW w:w="2108" w:type="dxa"/>
+          </w:tcPr>
+          <w:p>
+            <w:pPr>
+              <w:jc w:val="center"/>
+            </w:pPr>
+          </w:p>
+        </w:tc>
+        <w:tc>
+          <w:tcPr>
+            <w:tcW w:w="2250" w:type="dxa"/>
+          </w:tcPr>
+          <w:p>
+            <w:pPr>
+              <w:jc w:val="center"/>
+            </w:pPr>
+          </w:p>
+        </w:tc>
+      </w:tr>
+      <w:tr>
+        <w:tc>
+          <w:tcPr>
+            <w:tcW w:w="3145" w:type="dxa"/>
+          </w:tcPr>
+          <w:p>
+            <w:pPr>
+              <w:jc w:val="center"/>
+            </w:pPr>
+          </w:p>
+        </w:tc>
+        <w:tc>
+          <w:tcPr>
+            <w:tcW w:w="1200" w:type="dxa"/>
+          </w:tcPr>
+          <w:p>
+            <w:pPr>
+              <w:jc w:val="center"/>
+            </w:pPr>
+          </w:p>
+        </w:tc>
+        <w:tc>
+          <w:tcPr>
+            <w:tcW w:w="1642" w:type="dxa"/>
+          </w:tcPr>
+          <w:p>
+            <w:pPr>
+              <w:jc w:val="center"/>
+            </w:pPr>
+            <w:r>
+              <w:t>company_id</w:t>
             </w:r>
           </w:p>
         </w:tc>
@@ -10693,25 +13176,7 @@
           <w:sz w:val="44"/>
           <w:szCs w:val="44"/>
         </w:rPr>
-        <w:t xml:space="preserve">accept </w:t>
-      </w:r>
-      <w:r>
-        <w:rPr>
-          <w:b/>
-          <w:bCs/>
-          <w:sz w:val="44"/>
-          <w:szCs w:val="44"/>
-        </w:rPr>
-        <w:t xml:space="preserve">parnters </w:t>
-      </w:r>
-      <w:r>
-        <w:rPr>
-          <w:b/>
-          <w:bCs/>
-          <w:sz w:val="44"/>
-          <w:szCs w:val="44"/>
-        </w:rPr>
-        <w:t>page</w:t>
+        <w:t>reject parnters page</w:t>
       </w:r>
     </w:p>
     <w:tbl>
@@ -10873,7 +13338,7 @@
               <w:rPr>
                 <w:color w:val="2E74B5" w:themeColor="accent1" w:themeShade="BF"/>
               </w:rPr>
-              <w:t>/accept</w:t>
+              <w:t>/reject</w:t>
             </w:r>
           </w:p>
         </w:tc>
@@ -11027,7 +13492,7 @@
           <w:sz w:val="44"/>
           <w:szCs w:val="44"/>
         </w:rPr>
-        <w:t xml:space="preserve">reject </w:t>
+        <w:t>block</w:t>
       </w:r>
       <w:r>
         <w:rPr>
@@ -11036,16 +13501,7 @@
           <w:sz w:val="44"/>
           <w:szCs w:val="44"/>
         </w:rPr>
-        <w:t xml:space="preserve">parnters </w:t>
-      </w:r>
-      <w:r>
-        <w:rPr>
-          <w:b/>
-          <w:bCs/>
-          <w:sz w:val="44"/>
-          <w:szCs w:val="44"/>
-        </w:rPr>
-        <w:t>page</w:t>
+        <w:t xml:space="preserve"> parnters page</w:t>
       </w:r>
     </w:p>
     <w:tbl>
@@ -11207,7 +13663,13 @@
               <w:rPr>
                 <w:color w:val="2E74B5" w:themeColor="accent1" w:themeShade="BF"/>
               </w:rPr>
-              <w:t>/reject</w:t>
+              <w:t>/</w:t>
+            </w:r>
+            <w:r>
+              <w:rPr>
+                <w:color w:val="2E74B5" w:themeColor="accent1" w:themeShade="BF"/>
+              </w:rPr>
+              <w:t>block</w:t>
             </w:r>
           </w:p>
         </w:tc>
@@ -11334,15 +13796,17 @@
           <w:szCs w:val="44"/>
         </w:rPr>
       </w:pPr>
-      <w:r>
+    </w:p>
+    <w:p>
+      <w:pPr>
+        <w:jc w:val="center"/>
         <w:rPr>
           <w:b/>
           <w:bCs/>
           <w:sz w:val="44"/>
           <w:szCs w:val="44"/>
         </w:rPr>
-        <w:t xml:space="preserve">Edit </w:t>
-      </w:r>
+      </w:pPr>
       <w:r>
         <w:rPr>
           <w:b/>
@@ -11350,7 +13814,7 @@
           <w:sz w:val="44"/>
           <w:szCs w:val="44"/>
         </w:rPr>
-        <w:t>Admin</w:t>
+        <w:t xml:space="preserve">admin </w:t>
       </w:r>
       <w:r>
         <w:rPr>
@@ -11359,7 +13823,16 @@
           <w:sz w:val="44"/>
           <w:szCs w:val="44"/>
         </w:rPr>
-        <w:t xml:space="preserve"> profile page</w:t>
+        <w:t>active</w:t>
+      </w:r>
+      <w:r>
+        <w:rPr>
+          <w:b/>
+          <w:bCs/>
+          <w:sz w:val="44"/>
+          <w:szCs w:val="44"/>
+        </w:rPr>
+        <w:t xml:space="preserve"> parnters page</w:t>
       </w:r>
     </w:p>
     <w:tbl>
@@ -11509,25 +13982,19 @@
               <w:rPr>
                 <w:color w:val="2E74B5" w:themeColor="accent1" w:themeShade="BF"/>
               </w:rPr>
-              <w:t>admin</w:t>
+              <w:t>admin/</w:t>
             </w:r>
             <w:r>
               <w:rPr>
                 <w:color w:val="2E74B5" w:themeColor="accent1" w:themeShade="BF"/>
               </w:rPr>
-              <w:t>/</w:t>
+              <w:t>partner</w:t>
             </w:r>
             <w:r>
               <w:rPr>
                 <w:color w:val="2E74B5" w:themeColor="accent1" w:themeShade="BF"/>
               </w:rPr>
-              <w:t>edit-profile</w:t>
-            </w:r>
-            <w:r>
-              <w:rPr>
-                <w:color w:val="2E74B5" w:themeColor="accent1" w:themeShade="BF"/>
-              </w:rPr>
-              <w:t>/</w:t>
+              <w:t>/reject</w:t>
             </w:r>
           </w:p>
         </w:tc>
@@ -11539,9 +14006,6 @@
             <w:pPr>
               <w:jc w:val="center"/>
             </w:pPr>
-            <w:r>
-              <w:t>post</w:t>
-            </w:r>
           </w:p>
         </w:tc>
         <w:tc>
@@ -11553,7 +14017,62 @@
               <w:jc w:val="center"/>
             </w:pPr>
             <w:r>
-              <w:t>Api_token</w:t>
+              <w:t>api_token</w:t>
+            </w:r>
+          </w:p>
+        </w:tc>
+        <w:tc>
+          <w:tcPr>
+            <w:tcW w:w="2108" w:type="dxa"/>
+          </w:tcPr>
+          <w:p>
+            <w:pPr>
+              <w:jc w:val="center"/>
+            </w:pPr>
+          </w:p>
+        </w:tc>
+        <w:tc>
+          <w:tcPr>
+            <w:tcW w:w="2250" w:type="dxa"/>
+          </w:tcPr>
+          <w:p>
+            <w:pPr>
+              <w:jc w:val="center"/>
+            </w:pPr>
+          </w:p>
+        </w:tc>
+      </w:tr>
+      <w:tr>
+        <w:tc>
+          <w:tcPr>
+            <w:tcW w:w="3145" w:type="dxa"/>
+          </w:tcPr>
+          <w:p>
+            <w:pPr>
+              <w:jc w:val="center"/>
+            </w:pPr>
+          </w:p>
+        </w:tc>
+        <w:tc>
+          <w:tcPr>
+            <w:tcW w:w="1200" w:type="dxa"/>
+          </w:tcPr>
+          <w:p>
+            <w:pPr>
+              <w:jc w:val="center"/>
+            </w:pPr>
+          </w:p>
+        </w:tc>
+        <w:tc>
+          <w:tcPr>
+            <w:tcW w:w="1642" w:type="dxa"/>
+          </w:tcPr>
+          <w:p>
+            <w:pPr>
+              <w:jc w:val="center"/>
+            </w:pPr>
+            <w:r>
+              <w:t>company_id</w:t>
             </w:r>
           </w:p>
         </w:tc>
@@ -11582,7 +14101,7 @@
     <w:p>
       <w:pPr>
         <w:pBdr>
-          <w:bottom w:val="double" w:sz="6" w:space="1" w:color="auto"/>
+          <w:bottom w:val="double" w:sz="6" w:space="0" w:color="auto"/>
         </w:pBdr>
         <w:tabs>
           <w:tab w:val="left" w:pos="6135"/>
@@ -11591,36 +14110,6 @@
       <w:r>
         <w:tab/>
       </w:r>
-    </w:p>
-    <w:p>
-      <w:pPr>
-        <w:pBdr>
-          <w:bottom w:val="double" w:sz="6" w:space="1" w:color="auto"/>
-        </w:pBdr>
-        <w:tabs>
-          <w:tab w:val="left" w:pos="6135"/>
-        </w:tabs>
-      </w:pPr>
-    </w:p>
-    <w:p>
-      <w:pPr>
-        <w:pBdr>
-          <w:bottom w:val="double" w:sz="6" w:space="1" w:color="auto"/>
-        </w:pBdr>
-        <w:tabs>
-          <w:tab w:val="left" w:pos="6135"/>
-        </w:tabs>
-      </w:pPr>
-    </w:p>
-    <w:p>
-      <w:pPr>
-        <w:pBdr>
-          <w:bottom w:val="double" w:sz="6" w:space="1" w:color="auto"/>
-        </w:pBdr>
-        <w:tabs>
-          <w:tab w:val="left" w:pos="6135"/>
-        </w:tabs>
-      </w:pPr>
     </w:p>
     <w:p>
       <w:pPr>
@@ -11632,15 +14121,17 @@
           <w:szCs w:val="44"/>
         </w:rPr>
       </w:pPr>
-      <w:r>
+    </w:p>
+    <w:p>
+      <w:pPr>
+        <w:jc w:val="center"/>
         <w:rPr>
           <w:b/>
           <w:bCs/>
           <w:sz w:val="44"/>
           <w:szCs w:val="44"/>
         </w:rPr>
-        <w:t xml:space="preserve">Update </w:t>
-      </w:r>
+      </w:pPr>
       <w:r>
         <w:rPr>
           <w:b/>
@@ -11648,7 +14139,8 @@
           <w:sz w:val="44"/>
           <w:szCs w:val="44"/>
         </w:rPr>
-        <w:t>Admin</w:t>
+        <w:lastRenderedPageBreak/>
+        <w:t xml:space="preserve">Edit </w:t>
       </w:r>
       <w:r>
         <w:rPr>
@@ -11657,7 +14149,16 @@
           <w:sz w:val="44"/>
           <w:szCs w:val="44"/>
         </w:rPr>
-        <w:t xml:space="preserve"> profile  page</w:t>
+        <w:t>Admin</w:t>
+      </w:r>
+      <w:r>
+        <w:rPr>
+          <w:b/>
+          <w:bCs/>
+          <w:sz w:val="44"/>
+          <w:szCs w:val="44"/>
+        </w:rPr>
+        <w:t xml:space="preserve"> profile page</w:t>
       </w:r>
     </w:p>
     <w:tbl>
@@ -11667,8 +14168,449 @@
         <w:tblLook w:val="04A0" w:firstRow="1" w:lastRow="0" w:firstColumn="1" w:lastColumn="0" w:noHBand="0" w:noVBand="1"/>
       </w:tblPr>
       <w:tblGrid>
-        <w:gridCol w:w="2008"/>
-        <w:gridCol w:w="1803"/>
+        <w:gridCol w:w="3145"/>
+        <w:gridCol w:w="1200"/>
+        <w:gridCol w:w="1642"/>
+        <w:gridCol w:w="2108"/>
+        <w:gridCol w:w="2250"/>
+      </w:tblGrid>
+      <w:tr>
+        <w:tc>
+          <w:tcPr>
+            <w:tcW w:w="3145" w:type="dxa"/>
+            <w:shd w:val="clear" w:color="auto" w:fill="auto"/>
+          </w:tcPr>
+          <w:p>
+            <w:pPr>
+              <w:jc w:val="center"/>
+              <w:rPr>
+                <w:b/>
+                <w:bCs/>
+              </w:rPr>
+            </w:pPr>
+            <w:r>
+              <w:rPr>
+                <w:b/>
+                <w:bCs/>
+              </w:rPr>
+              <w:t>url</w:t>
+            </w:r>
+          </w:p>
+        </w:tc>
+        <w:tc>
+          <w:tcPr>
+            <w:tcW w:w="1200" w:type="dxa"/>
+            <w:shd w:val="clear" w:color="auto" w:fill="auto"/>
+          </w:tcPr>
+          <w:p>
+            <w:pPr>
+              <w:jc w:val="center"/>
+              <w:rPr>
+                <w:b/>
+                <w:bCs/>
+              </w:rPr>
+            </w:pPr>
+            <w:r>
+              <w:rPr>
+                <w:b/>
+                <w:bCs/>
+              </w:rPr>
+              <w:t>method</w:t>
+            </w:r>
+          </w:p>
+        </w:tc>
+        <w:tc>
+          <w:tcPr>
+            <w:tcW w:w="1642" w:type="dxa"/>
+            <w:shd w:val="clear" w:color="auto" w:fill="auto"/>
+          </w:tcPr>
+          <w:p>
+            <w:pPr>
+              <w:jc w:val="center"/>
+              <w:rPr>
+                <w:b/>
+                <w:bCs/>
+              </w:rPr>
+            </w:pPr>
+            <w:r>
+              <w:rPr>
+                <w:b/>
+                <w:bCs/>
+              </w:rPr>
+              <w:t>parameter</w:t>
+            </w:r>
+          </w:p>
+        </w:tc>
+        <w:tc>
+          <w:tcPr>
+            <w:tcW w:w="2108" w:type="dxa"/>
+            <w:shd w:val="clear" w:color="auto" w:fill="auto"/>
+          </w:tcPr>
+          <w:p>
+            <w:pPr>
+              <w:jc w:val="center"/>
+              <w:rPr>
+                <w:b/>
+                <w:bCs/>
+              </w:rPr>
+            </w:pPr>
+            <w:r>
+              <w:rPr>
+                <w:b/>
+                <w:bCs/>
+              </w:rPr>
+              <w:t>value</w:t>
+            </w:r>
+          </w:p>
+        </w:tc>
+        <w:tc>
+          <w:tcPr>
+            <w:tcW w:w="2250" w:type="dxa"/>
+            <w:shd w:val="clear" w:color="auto" w:fill="auto"/>
+          </w:tcPr>
+          <w:p>
+            <w:pPr>
+              <w:jc w:val="center"/>
+              <w:rPr>
+                <w:b/>
+                <w:bCs/>
+              </w:rPr>
+            </w:pPr>
+            <w:r>
+              <w:rPr>
+                <w:b/>
+                <w:bCs/>
+              </w:rPr>
+              <w:t>note</w:t>
+            </w:r>
+          </w:p>
+        </w:tc>
+      </w:tr>
+      <w:tr>
+        <w:tc>
+          <w:tcPr>
+            <w:tcW w:w="3145" w:type="dxa"/>
+          </w:tcPr>
+          <w:p>
+            <w:pPr>
+              <w:jc w:val="center"/>
+            </w:pPr>
+            <w:r>
+              <w:t>/api</w:t>
+            </w:r>
+            <w:r>
+              <w:rPr>
+                <w:color w:val="2E74B5" w:themeColor="accent1" w:themeShade="BF"/>
+              </w:rPr>
+              <w:t>/</w:t>
+            </w:r>
+            <w:r>
+              <w:rPr>
+                <w:color w:val="2E74B5" w:themeColor="accent1" w:themeShade="BF"/>
+              </w:rPr>
+              <w:t>admin</w:t>
+            </w:r>
+            <w:r>
+              <w:rPr>
+                <w:color w:val="2E74B5" w:themeColor="accent1" w:themeShade="BF"/>
+              </w:rPr>
+              <w:t>/</w:t>
+            </w:r>
+            <w:r>
+              <w:rPr>
+                <w:color w:val="2E74B5" w:themeColor="accent1" w:themeShade="BF"/>
+              </w:rPr>
+              <w:t>edit-profile</w:t>
+            </w:r>
+            <w:r>
+              <w:rPr>
+                <w:color w:val="2E74B5" w:themeColor="accent1" w:themeShade="BF"/>
+              </w:rPr>
+              <w:t>/</w:t>
+            </w:r>
+          </w:p>
+        </w:tc>
+        <w:tc>
+          <w:tcPr>
+            <w:tcW w:w="1200" w:type="dxa"/>
+          </w:tcPr>
+          <w:p>
+            <w:pPr>
+              <w:jc w:val="center"/>
+            </w:pPr>
+            <w:r>
+              <w:t>post</w:t>
+            </w:r>
+          </w:p>
+        </w:tc>
+        <w:tc>
+          <w:tcPr>
+            <w:tcW w:w="1642" w:type="dxa"/>
+          </w:tcPr>
+          <w:p>
+            <w:pPr>
+              <w:jc w:val="center"/>
+            </w:pPr>
+            <w:r>
+              <w:t>Api_token</w:t>
+            </w:r>
+          </w:p>
+        </w:tc>
+        <w:tc>
+          <w:tcPr>
+            <w:tcW w:w="2108" w:type="dxa"/>
+          </w:tcPr>
+          <w:p>
+            <w:pPr>
+              <w:jc w:val="center"/>
+            </w:pPr>
+          </w:p>
+        </w:tc>
+        <w:tc>
+          <w:tcPr>
+            <w:tcW w:w="2250" w:type="dxa"/>
+          </w:tcPr>
+          <w:p>
+            <w:pPr>
+              <w:jc w:val="center"/>
+            </w:pPr>
+          </w:p>
+        </w:tc>
+      </w:tr>
+    </w:tbl>
+    <w:p>
+      <w:pPr>
+        <w:pBdr>
+          <w:bottom w:val="double" w:sz="6" w:space="1" w:color="auto"/>
+        </w:pBdr>
+        <w:tabs>
+          <w:tab w:val="left" w:pos="6135"/>
+        </w:tabs>
+      </w:pPr>
+      <w:r>
+        <w:tab/>
+      </w:r>
+    </w:p>
+    <w:p>
+      <w:pPr>
+        <w:pBdr>
+          <w:bottom w:val="double" w:sz="6" w:space="1" w:color="auto"/>
+        </w:pBdr>
+        <w:tabs>
+          <w:tab w:val="left" w:pos="6135"/>
+        </w:tabs>
+      </w:pPr>
+      <w:r>
+        <w:rPr>
+          <w:noProof/>
+        </w:rPr>
+        <w:drawing>
+          <wp:inline distT="0" distB="0" distL="0" distR="0">
+            <wp:extent cx="5934075" cy="4152900"/>
+            <wp:effectExtent l="0" t="0" r="9525" b="0"/>
+            <wp:docPr id="31" name="Picture 31" descr="C:\Users\tarek\Desktop\aqar_api\safari\admin_edit.jpg"/>
+            <wp:cNvGraphicFramePr>
+              <a:graphicFrameLocks xmlns:a="http://schemas.openxmlformats.org/drawingml/2006/main" noChangeAspect="1"/>
+            </wp:cNvGraphicFramePr>
+            <a:graphic xmlns:a="http://schemas.openxmlformats.org/drawingml/2006/main">
+              <a:graphicData uri="http://schemas.openxmlformats.org/drawingml/2006/picture">
+                <pic:pic xmlns:pic="http://schemas.openxmlformats.org/drawingml/2006/picture">
+                  <pic:nvPicPr>
+                    <pic:cNvPr id="0" name="Picture 33" descr="C:\Users\tarek\Desktop\aqar_api\safari\admin_edit.jpg"/>
+                    <pic:cNvPicPr>
+                      <a:picLocks noChangeAspect="1" noChangeArrowheads="1"/>
+                    </pic:cNvPicPr>
+                  </pic:nvPicPr>
+                  <pic:blipFill>
+                    <a:blip r:embed="rId29">
+                      <a:extLst>
+                        <a:ext uri="{28A0092B-C50C-407E-A947-70E740481C1C}">
+                          <a14:useLocalDpi xmlns:a14="http://schemas.microsoft.com/office/drawing/2010/main" val="0"/>
+                        </a:ext>
+                      </a:extLst>
+                    </a:blip>
+                    <a:srcRect/>
+                    <a:stretch>
+                      <a:fillRect/>
+                    </a:stretch>
+                  </pic:blipFill>
+                  <pic:spPr bwMode="auto">
+                    <a:xfrm>
+                      <a:off x="0" y="0"/>
+                      <a:ext cx="5934075" cy="4152900"/>
+                    </a:xfrm>
+                    <a:prstGeom prst="rect">
+                      <a:avLst/>
+                    </a:prstGeom>
+                    <a:noFill/>
+                    <a:ln>
+                      <a:noFill/>
+                    </a:ln>
+                  </pic:spPr>
+                </pic:pic>
+              </a:graphicData>
+            </a:graphic>
+          </wp:inline>
+        </w:drawing>
+      </w:r>
+    </w:p>
+    <w:p>
+      <w:pPr>
+        <w:pBdr>
+          <w:bottom w:val="double" w:sz="6" w:space="1" w:color="auto"/>
+        </w:pBdr>
+        <w:tabs>
+          <w:tab w:val="left" w:pos="6135"/>
+        </w:tabs>
+      </w:pPr>
+    </w:p>
+    <w:p>
+      <w:pPr>
+        <w:pBdr>
+          <w:bottom w:val="double" w:sz="6" w:space="1" w:color="auto"/>
+        </w:pBdr>
+        <w:tabs>
+          <w:tab w:val="left" w:pos="6135"/>
+        </w:tabs>
+      </w:pPr>
+    </w:p>
+    <w:p>
+      <w:pPr>
+        <w:pBdr>
+          <w:bottom w:val="double" w:sz="6" w:space="1" w:color="auto"/>
+        </w:pBdr>
+        <w:tabs>
+          <w:tab w:val="left" w:pos="6135"/>
+        </w:tabs>
+      </w:pPr>
+    </w:p>
+    <w:p>
+      <w:pPr>
+        <w:pBdr>
+          <w:bottom w:val="double" w:sz="6" w:space="1" w:color="auto"/>
+        </w:pBdr>
+        <w:tabs>
+          <w:tab w:val="left" w:pos="6135"/>
+        </w:tabs>
+      </w:pPr>
+    </w:p>
+    <w:p>
+      <w:pPr>
+        <w:pBdr>
+          <w:bottom w:val="double" w:sz="6" w:space="1" w:color="auto"/>
+        </w:pBdr>
+        <w:tabs>
+          <w:tab w:val="left" w:pos="6135"/>
+        </w:tabs>
+      </w:pPr>
+    </w:p>
+    <w:p>
+      <w:pPr>
+        <w:pBdr>
+          <w:bottom w:val="double" w:sz="6" w:space="1" w:color="auto"/>
+        </w:pBdr>
+        <w:tabs>
+          <w:tab w:val="left" w:pos="6135"/>
+        </w:tabs>
+      </w:pPr>
+    </w:p>
+    <w:p>
+      <w:pPr>
+        <w:pBdr>
+          <w:bottom w:val="double" w:sz="6" w:space="1" w:color="auto"/>
+        </w:pBdr>
+        <w:tabs>
+          <w:tab w:val="left" w:pos="6135"/>
+        </w:tabs>
+      </w:pPr>
+    </w:p>
+    <w:p>
+      <w:pPr>
+        <w:pBdr>
+          <w:bottom w:val="double" w:sz="6" w:space="1" w:color="auto"/>
+        </w:pBdr>
+        <w:tabs>
+          <w:tab w:val="left" w:pos="6135"/>
+        </w:tabs>
+      </w:pPr>
+    </w:p>
+    <w:p>
+      <w:pPr>
+        <w:pBdr>
+          <w:bottom w:val="double" w:sz="6" w:space="1" w:color="auto"/>
+        </w:pBdr>
+        <w:tabs>
+          <w:tab w:val="left" w:pos="6135"/>
+        </w:tabs>
+      </w:pPr>
+    </w:p>
+    <w:p>
+      <w:pPr>
+        <w:pBdr>
+          <w:bottom w:val="double" w:sz="6" w:space="1" w:color="auto"/>
+        </w:pBdr>
+        <w:tabs>
+          <w:tab w:val="left" w:pos="6135"/>
+        </w:tabs>
+      </w:pPr>
+    </w:p>
+    <w:p>
+      <w:pPr>
+        <w:pBdr>
+          <w:bottom w:val="double" w:sz="6" w:space="1" w:color="auto"/>
+        </w:pBdr>
+        <w:tabs>
+          <w:tab w:val="left" w:pos="6135"/>
+        </w:tabs>
+      </w:pPr>
+    </w:p>
+    <w:p>
+      <w:pPr>
+        <w:jc w:val="center"/>
+        <w:rPr>
+          <w:b/>
+          <w:bCs/>
+          <w:sz w:val="44"/>
+          <w:szCs w:val="44"/>
+        </w:rPr>
+      </w:pPr>
+      <w:r>
+        <w:rPr>
+          <w:b/>
+          <w:bCs/>
+          <w:sz w:val="44"/>
+          <w:szCs w:val="44"/>
+        </w:rPr>
+        <w:t xml:space="preserve">Update </w:t>
+      </w:r>
+      <w:r>
+        <w:rPr>
+          <w:b/>
+          <w:bCs/>
+          <w:sz w:val="44"/>
+          <w:szCs w:val="44"/>
+        </w:rPr>
+        <w:t>Admin</w:t>
+      </w:r>
+      <w:r>
+        <w:rPr>
+          <w:b/>
+          <w:bCs/>
+          <w:sz w:val="44"/>
+          <w:szCs w:val="44"/>
+        </w:rPr>
+        <w:t xml:space="preserve"> profile  page</w:t>
+      </w:r>
+    </w:p>
+    <w:tbl>
+      <w:tblPr>
+        <w:tblStyle w:val="TableGrid"/>
+        <w:tblW w:w="10345" w:type="dxa"/>
+        <w:tblLook w:val="04A0" w:firstRow="1" w:lastRow="0" w:firstColumn="1" w:lastColumn="0" w:noHBand="0" w:noVBand="1"/>
+      </w:tblPr>
+      <w:tblGrid>
+        <w:gridCol w:w="2695"/>
+        <w:gridCol w:w="1116"/>
         <w:gridCol w:w="2832"/>
         <w:gridCol w:w="1801"/>
         <w:gridCol w:w="1901"/>
@@ -11676,7 +14618,7 @@
       <w:tr>
         <w:tc>
           <w:tcPr>
-            <w:tcW w:w="1975" w:type="dxa"/>
+            <w:tcW w:w="2695" w:type="dxa"/>
             <w:shd w:val="clear" w:color="auto" w:fill="auto"/>
           </w:tcPr>
           <w:p>
@@ -11698,7 +14640,7 @@
         </w:tc>
         <w:tc>
           <w:tcPr>
-            <w:tcW w:w="1815" w:type="dxa"/>
+            <w:tcW w:w="1116" w:type="dxa"/>
             <w:shd w:val="clear" w:color="auto" w:fill="auto"/>
           </w:tcPr>
           <w:p>
@@ -11742,7 +14684,7 @@
         </w:tc>
         <w:tc>
           <w:tcPr>
-            <w:tcW w:w="1811" w:type="dxa"/>
+            <w:tcW w:w="1801" w:type="dxa"/>
             <w:shd w:val="clear" w:color="auto" w:fill="auto"/>
           </w:tcPr>
           <w:p>
@@ -11764,7 +14706,7 @@
         </w:tc>
         <w:tc>
           <w:tcPr>
-            <w:tcW w:w="1912" w:type="dxa"/>
+            <w:tcW w:w="1901" w:type="dxa"/>
             <w:shd w:val="clear" w:color="auto" w:fill="auto"/>
           </w:tcPr>
           <w:p>
@@ -11788,7 +14730,7 @@
       <w:tr>
         <w:tc>
           <w:tcPr>
-            <w:tcW w:w="1975" w:type="dxa"/>
+            <w:tcW w:w="2695" w:type="dxa"/>
           </w:tcPr>
           <w:p>
             <w:pPr>
@@ -11831,7 +14773,7 @@
         </w:tc>
         <w:tc>
           <w:tcPr>
-            <w:tcW w:w="1815" w:type="dxa"/>
+            <w:tcW w:w="1116" w:type="dxa"/>
           </w:tcPr>
           <w:p>
             <w:pPr>
@@ -11857,17 +14799,17 @@
         </w:tc>
         <w:tc>
           <w:tcPr>
-            <w:tcW w:w="1811" w:type="dxa"/>
-          </w:tcPr>
-          <w:p>
-            <w:pPr>
-              <w:jc w:val="center"/>
-            </w:pPr>
-          </w:p>
-        </w:tc>
-        <w:tc>
-          <w:tcPr>
-            <w:tcW w:w="1912" w:type="dxa"/>
+            <w:tcW w:w="1801" w:type="dxa"/>
+          </w:tcPr>
+          <w:p>
+            <w:pPr>
+              <w:jc w:val="center"/>
+            </w:pPr>
+          </w:p>
+        </w:tc>
+        <w:tc>
+          <w:tcPr>
+            <w:tcW w:w="1901" w:type="dxa"/>
           </w:tcPr>
           <w:p>
             <w:pPr>
@@ -11879,17 +14821,17 @@
       <w:tr>
         <w:tc>
           <w:tcPr>
-            <w:tcW w:w="1975" w:type="dxa"/>
-          </w:tcPr>
-          <w:p>
-            <w:pPr>
-              <w:jc w:val="center"/>
-            </w:pPr>
-          </w:p>
-        </w:tc>
-        <w:tc>
-          <w:tcPr>
-            <w:tcW w:w="1815" w:type="dxa"/>
+            <w:tcW w:w="2695" w:type="dxa"/>
+          </w:tcPr>
+          <w:p>
+            <w:pPr>
+              <w:jc w:val="center"/>
+            </w:pPr>
+          </w:p>
+        </w:tc>
+        <w:tc>
+          <w:tcPr>
+            <w:tcW w:w="1116" w:type="dxa"/>
           </w:tcPr>
           <w:p>
             <w:pPr>
@@ -11912,7 +14854,7 @@
         </w:tc>
         <w:tc>
           <w:tcPr>
-            <w:tcW w:w="1811" w:type="dxa"/>
+            <w:tcW w:w="1801" w:type="dxa"/>
           </w:tcPr>
           <w:p>
             <w:pPr>
@@ -11925,7 +14867,7 @@
         </w:tc>
         <w:tc>
           <w:tcPr>
-            <w:tcW w:w="1912" w:type="dxa"/>
+            <w:tcW w:w="1901" w:type="dxa"/>
           </w:tcPr>
           <w:p>
             <w:pPr>
@@ -11937,17 +14879,17 @@
       <w:tr>
         <w:tc>
           <w:tcPr>
-            <w:tcW w:w="1975" w:type="dxa"/>
-          </w:tcPr>
-          <w:p>
-            <w:pPr>
-              <w:jc w:val="center"/>
-            </w:pPr>
-          </w:p>
-        </w:tc>
-        <w:tc>
-          <w:tcPr>
-            <w:tcW w:w="1815" w:type="dxa"/>
+            <w:tcW w:w="2695" w:type="dxa"/>
+          </w:tcPr>
+          <w:p>
+            <w:pPr>
+              <w:jc w:val="center"/>
+            </w:pPr>
+          </w:p>
+        </w:tc>
+        <w:tc>
+          <w:tcPr>
+            <w:tcW w:w="1116" w:type="dxa"/>
           </w:tcPr>
           <w:p>
             <w:pPr>
@@ -11970,7 +14912,7 @@
         </w:tc>
         <w:tc>
           <w:tcPr>
-            <w:tcW w:w="1811" w:type="dxa"/>
+            <w:tcW w:w="1801" w:type="dxa"/>
           </w:tcPr>
           <w:p>
             <w:pPr>
@@ -11983,7 +14925,7 @@
         </w:tc>
         <w:tc>
           <w:tcPr>
-            <w:tcW w:w="1912" w:type="dxa"/>
+            <w:tcW w:w="1901" w:type="dxa"/>
           </w:tcPr>
           <w:p>
             <w:pPr>
@@ -11995,17 +14937,17 @@
       <w:tr>
         <w:tc>
           <w:tcPr>
-            <w:tcW w:w="1975" w:type="dxa"/>
-          </w:tcPr>
-          <w:p>
-            <w:pPr>
-              <w:jc w:val="center"/>
-            </w:pPr>
-          </w:p>
-        </w:tc>
-        <w:tc>
-          <w:tcPr>
-            <w:tcW w:w="1815" w:type="dxa"/>
+            <w:tcW w:w="2695" w:type="dxa"/>
+          </w:tcPr>
+          <w:p>
+            <w:pPr>
+              <w:jc w:val="center"/>
+            </w:pPr>
+          </w:p>
+        </w:tc>
+        <w:tc>
+          <w:tcPr>
+            <w:tcW w:w="1116" w:type="dxa"/>
           </w:tcPr>
           <w:p>
             <w:pPr>
@@ -12022,35 +14964,26 @@
               <w:jc w:val="center"/>
             </w:pPr>
             <w:r>
-              <w:t>current_password</w:t>
-            </w:r>
-          </w:p>
-        </w:tc>
-        <w:tc>
-          <w:tcPr>
-            <w:tcW w:w="1811" w:type="dxa"/>
-          </w:tcPr>
-          <w:p>
-            <w:pPr>
-              <w:jc w:val="center"/>
-            </w:pPr>
-            <w:r>
-              <w:t xml:space="preserve">Your </w:t>
-            </w:r>
-            <w:r>
-              <w:t>current</w:t>
-            </w:r>
-            <w:r>
-              <w:t xml:space="preserve"> </w:t>
-            </w:r>
-            <w:r>
-              <w:t>password</w:t>
-            </w:r>
-          </w:p>
-        </w:tc>
-        <w:tc>
-          <w:tcPr>
-            <w:tcW w:w="1912" w:type="dxa"/>
+              <w:t>phone</w:t>
+            </w:r>
+          </w:p>
+        </w:tc>
+        <w:tc>
+          <w:tcPr>
+            <w:tcW w:w="1801" w:type="dxa"/>
+          </w:tcPr>
+          <w:p>
+            <w:pPr>
+              <w:jc w:val="center"/>
+            </w:pPr>
+            <w:r>
+              <w:t>Your phone</w:t>
+            </w:r>
+          </w:p>
+        </w:tc>
+        <w:tc>
+          <w:tcPr>
+            <w:tcW w:w="1901" w:type="dxa"/>
           </w:tcPr>
           <w:p>
             <w:pPr>
@@ -12062,17 +14995,17 @@
       <w:tr>
         <w:tc>
           <w:tcPr>
-            <w:tcW w:w="1975" w:type="dxa"/>
-          </w:tcPr>
-          <w:p>
-            <w:pPr>
-              <w:jc w:val="center"/>
-            </w:pPr>
-          </w:p>
-        </w:tc>
-        <w:tc>
-          <w:tcPr>
-            <w:tcW w:w="1815" w:type="dxa"/>
+            <w:tcW w:w="2695" w:type="dxa"/>
+          </w:tcPr>
+          <w:p>
+            <w:pPr>
+              <w:jc w:val="center"/>
+            </w:pPr>
+          </w:p>
+        </w:tc>
+        <w:tc>
+          <w:tcPr>
+            <w:tcW w:w="1116" w:type="dxa"/>
           </w:tcPr>
           <w:p>
             <w:pPr>
@@ -12089,13 +15022,13 @@
               <w:jc w:val="center"/>
             </w:pPr>
             <w:r>
-              <w:t>new_password</w:t>
-            </w:r>
-          </w:p>
-        </w:tc>
-        <w:tc>
-          <w:tcPr>
-            <w:tcW w:w="1811" w:type="dxa"/>
+              <w:t>current_password</w:t>
+            </w:r>
+          </w:p>
+        </w:tc>
+        <w:tc>
+          <w:tcPr>
+            <w:tcW w:w="1801" w:type="dxa"/>
           </w:tcPr>
           <w:p>
             <w:pPr>
@@ -12105,7 +15038,7 @@
               <w:t xml:space="preserve">Your </w:t>
             </w:r>
             <w:r>
-              <w:t>New</w:t>
+              <w:t>current</w:t>
             </w:r>
             <w:r>
               <w:t xml:space="preserve"> </w:t>
@@ -12117,32 +15050,29 @@
         </w:tc>
         <w:tc>
           <w:tcPr>
-            <w:tcW w:w="1912" w:type="dxa"/>
-          </w:tcPr>
-          <w:p>
-            <w:pPr>
-              <w:jc w:val="center"/>
-            </w:pPr>
-            <w:r>
-              <w:t>Optional</w:t>
-            </w:r>
+            <w:tcW w:w="1901" w:type="dxa"/>
+          </w:tcPr>
+          <w:p>
+            <w:pPr>
+              <w:jc w:val="center"/>
+            </w:pPr>
           </w:p>
         </w:tc>
       </w:tr>
       <w:tr>
         <w:tc>
           <w:tcPr>
-            <w:tcW w:w="1975" w:type="dxa"/>
-          </w:tcPr>
-          <w:p>
-            <w:pPr>
-              <w:jc w:val="center"/>
-            </w:pPr>
-          </w:p>
-        </w:tc>
-        <w:tc>
-          <w:tcPr>
-            <w:tcW w:w="1815" w:type="dxa"/>
+            <w:tcW w:w="2695" w:type="dxa"/>
+          </w:tcPr>
+          <w:p>
+            <w:pPr>
+              <w:jc w:val="center"/>
+            </w:pPr>
+          </w:p>
+        </w:tc>
+        <w:tc>
+          <w:tcPr>
+            <w:tcW w:w="1116" w:type="dxa"/>
           </w:tcPr>
           <w:p>
             <w:pPr>
@@ -12159,23 +15089,93 @@
               <w:jc w:val="center"/>
             </w:pPr>
             <w:r>
+              <w:t>new_password</w:t>
+            </w:r>
+          </w:p>
+        </w:tc>
+        <w:tc>
+          <w:tcPr>
+            <w:tcW w:w="1801" w:type="dxa"/>
+          </w:tcPr>
+          <w:p>
+            <w:pPr>
+              <w:jc w:val="center"/>
+            </w:pPr>
+            <w:r>
+              <w:t xml:space="preserve">Your </w:t>
+            </w:r>
+            <w:r>
+              <w:t>New</w:t>
+            </w:r>
+            <w:r>
+              <w:t xml:space="preserve"> </w:t>
+            </w:r>
+            <w:r>
+              <w:t>password</w:t>
+            </w:r>
+          </w:p>
+        </w:tc>
+        <w:tc>
+          <w:tcPr>
+            <w:tcW w:w="1901" w:type="dxa"/>
+          </w:tcPr>
+          <w:p>
+            <w:pPr>
+              <w:jc w:val="center"/>
+            </w:pPr>
+            <w:r>
+              <w:t>Optional</w:t>
+            </w:r>
+          </w:p>
+        </w:tc>
+      </w:tr>
+      <w:tr>
+        <w:tc>
+          <w:tcPr>
+            <w:tcW w:w="2695" w:type="dxa"/>
+          </w:tcPr>
+          <w:p>
+            <w:pPr>
+              <w:jc w:val="center"/>
+            </w:pPr>
+          </w:p>
+        </w:tc>
+        <w:tc>
+          <w:tcPr>
+            <w:tcW w:w="1116" w:type="dxa"/>
+          </w:tcPr>
+          <w:p>
+            <w:pPr>
+              <w:jc w:val="center"/>
+            </w:pPr>
+          </w:p>
+        </w:tc>
+        <w:tc>
+          <w:tcPr>
+            <w:tcW w:w="2832" w:type="dxa"/>
+          </w:tcPr>
+          <w:p>
+            <w:pPr>
+              <w:jc w:val="center"/>
+            </w:pPr>
+            <w:r>
               <w:t>new_password_confirmation</w:t>
             </w:r>
           </w:p>
         </w:tc>
         <w:tc>
           <w:tcPr>
-            <w:tcW w:w="1811" w:type="dxa"/>
-          </w:tcPr>
-          <w:p>
-            <w:pPr>
-              <w:jc w:val="center"/>
-            </w:pPr>
-          </w:p>
-        </w:tc>
-        <w:tc>
-          <w:tcPr>
-            <w:tcW w:w="1912" w:type="dxa"/>
+            <w:tcW w:w="1801" w:type="dxa"/>
+          </w:tcPr>
+          <w:p>
+            <w:pPr>
+              <w:jc w:val="center"/>
+            </w:pPr>
+          </w:p>
+        </w:tc>
+        <w:tc>
+          <w:tcPr>
+            <w:tcW w:w="1901" w:type="dxa"/>
           </w:tcPr>
           <w:p>
             <w:pPr>
@@ -12200,11 +15200,1524 @@
       <w:r>
         <w:tab/>
       </w:r>
+      <w:r>
+        <w:rPr>
+          <w:noProof/>
+        </w:rPr>
+        <w:drawing>
+          <wp:inline distT="0" distB="0" distL="0" distR="0">
+            <wp:extent cx="5934075" cy="3038475"/>
+            <wp:effectExtent l="0" t="0" r="9525" b="9525"/>
+            <wp:docPr id="32" name="Picture 32" descr="C:\Users\tarek\Desktop\aqar_api\safari\update_admin.jpg"/>
+            <wp:cNvGraphicFramePr>
+              <a:graphicFrameLocks xmlns:a="http://schemas.openxmlformats.org/drawingml/2006/main" noChangeAspect="1"/>
+            </wp:cNvGraphicFramePr>
+            <a:graphic xmlns:a="http://schemas.openxmlformats.org/drawingml/2006/main">
+              <a:graphicData uri="http://schemas.openxmlformats.org/drawingml/2006/picture">
+                <pic:pic xmlns:pic="http://schemas.openxmlformats.org/drawingml/2006/picture">
+                  <pic:nvPicPr>
+                    <pic:cNvPr id="0" name="Picture 34" descr="C:\Users\tarek\Desktop\aqar_api\safari\update_admin.jpg"/>
+                    <pic:cNvPicPr>
+                      <a:picLocks noChangeAspect="1" noChangeArrowheads="1"/>
+                    </pic:cNvPicPr>
+                  </pic:nvPicPr>
+                  <pic:blipFill>
+                    <a:blip r:embed="rId30">
+                      <a:extLst>
+                        <a:ext uri="{28A0092B-C50C-407E-A947-70E740481C1C}">
+                          <a14:useLocalDpi xmlns:a14="http://schemas.microsoft.com/office/drawing/2010/main" val="0"/>
+                        </a:ext>
+                      </a:extLst>
+                    </a:blip>
+                    <a:srcRect/>
+                    <a:stretch>
+                      <a:fillRect/>
+                    </a:stretch>
+                  </pic:blipFill>
+                  <pic:spPr bwMode="auto">
+                    <a:xfrm>
+                      <a:off x="0" y="0"/>
+                      <a:ext cx="5934075" cy="3038475"/>
+                    </a:xfrm>
+                    <a:prstGeom prst="rect">
+                      <a:avLst/>
+                    </a:prstGeom>
+                    <a:noFill/>
+                    <a:ln>
+                      <a:noFill/>
+                    </a:ln>
+                  </pic:spPr>
+                </pic:pic>
+              </a:graphicData>
+            </a:graphic>
+          </wp:inline>
+        </w:drawing>
+      </w:r>
+    </w:p>
+    <w:p>
+      <w:pPr>
+        <w:pBdr>
+          <w:bottom w:val="double" w:sz="6" w:space="1" w:color="auto"/>
+        </w:pBdr>
+        <w:tabs>
+          <w:tab w:val="left" w:pos="6135"/>
+        </w:tabs>
+      </w:pPr>
     </w:p>
     <w:p>
       <w:pPr>
         <w:jc w:val="center"/>
       </w:pPr>
+    </w:p>
+    <w:p>
+      <w:pPr>
+        <w:jc w:val="center"/>
+      </w:pPr>
+    </w:p>
+    <w:p>
+      <w:pPr>
+        <w:jc w:val="center"/>
+      </w:pPr>
+    </w:p>
+    <w:p>
+      <w:pPr>
+        <w:jc w:val="center"/>
+      </w:pPr>
+    </w:p>
+    <w:p>
+      <w:pPr>
+        <w:jc w:val="center"/>
+      </w:pPr>
+    </w:p>
+    <w:p>
+      <w:pPr>
+        <w:jc w:val="center"/>
+      </w:pPr>
+    </w:p>
+    <w:p>
+      <w:pPr>
+        <w:pBdr>
+          <w:bottom w:val="double" w:sz="6" w:space="1" w:color="auto"/>
+        </w:pBdr>
+        <w:tabs>
+          <w:tab w:val="left" w:pos="6135"/>
+        </w:tabs>
+      </w:pPr>
+    </w:p>
+    <w:p>
+      <w:pPr>
+        <w:jc w:val="center"/>
+        <w:rPr>
+          <w:b/>
+          <w:bCs/>
+          <w:sz w:val="44"/>
+          <w:szCs w:val="44"/>
+        </w:rPr>
+      </w:pPr>
+      <w:r>
+        <w:rPr>
+          <w:b/>
+          <w:bCs/>
+          <w:sz w:val="44"/>
+          <w:szCs w:val="44"/>
+        </w:rPr>
+        <w:t xml:space="preserve">All </w:t>
+      </w:r>
+      <w:r>
+        <w:rPr>
+          <w:b/>
+          <w:bCs/>
+          <w:sz w:val="44"/>
+          <w:szCs w:val="44"/>
+        </w:rPr>
+        <w:t>Ads page</w:t>
+      </w:r>
+    </w:p>
+    <w:tbl>
+      <w:tblPr>
+        <w:tblStyle w:val="TableGrid"/>
+        <w:tblW w:w="10345" w:type="dxa"/>
+        <w:tblLook w:val="04A0" w:firstRow="1" w:lastRow="0" w:firstColumn="1" w:lastColumn="0" w:noHBand="0" w:noVBand="1"/>
+      </w:tblPr>
+      <w:tblGrid>
+        <w:gridCol w:w="2695"/>
+        <w:gridCol w:w="1116"/>
+        <w:gridCol w:w="2832"/>
+        <w:gridCol w:w="1801"/>
+        <w:gridCol w:w="1901"/>
+      </w:tblGrid>
+      <w:tr>
+        <w:tc>
+          <w:tcPr>
+            <w:tcW w:w="2695" w:type="dxa"/>
+            <w:shd w:val="clear" w:color="auto" w:fill="auto"/>
+          </w:tcPr>
+          <w:p>
+            <w:pPr>
+              <w:jc w:val="center"/>
+              <w:rPr>
+                <w:b/>
+                <w:bCs/>
+              </w:rPr>
+            </w:pPr>
+            <w:r>
+              <w:rPr>
+                <w:b/>
+                <w:bCs/>
+              </w:rPr>
+              <w:t>url</w:t>
+            </w:r>
+          </w:p>
+        </w:tc>
+        <w:tc>
+          <w:tcPr>
+            <w:tcW w:w="1116" w:type="dxa"/>
+            <w:shd w:val="clear" w:color="auto" w:fill="auto"/>
+          </w:tcPr>
+          <w:p>
+            <w:pPr>
+              <w:jc w:val="center"/>
+              <w:rPr>
+                <w:b/>
+                <w:bCs/>
+              </w:rPr>
+            </w:pPr>
+            <w:r>
+              <w:rPr>
+                <w:b/>
+                <w:bCs/>
+              </w:rPr>
+              <w:t>method</w:t>
+            </w:r>
+          </w:p>
+        </w:tc>
+        <w:tc>
+          <w:tcPr>
+            <w:tcW w:w="2832" w:type="dxa"/>
+            <w:shd w:val="clear" w:color="auto" w:fill="auto"/>
+          </w:tcPr>
+          <w:p>
+            <w:pPr>
+              <w:jc w:val="center"/>
+              <w:rPr>
+                <w:b/>
+                <w:bCs/>
+              </w:rPr>
+            </w:pPr>
+            <w:r>
+              <w:rPr>
+                <w:b/>
+                <w:bCs/>
+              </w:rPr>
+              <w:t>parameter</w:t>
+            </w:r>
+          </w:p>
+        </w:tc>
+        <w:tc>
+          <w:tcPr>
+            <w:tcW w:w="1801" w:type="dxa"/>
+            <w:shd w:val="clear" w:color="auto" w:fill="auto"/>
+          </w:tcPr>
+          <w:p>
+            <w:pPr>
+              <w:jc w:val="center"/>
+              <w:rPr>
+                <w:b/>
+                <w:bCs/>
+              </w:rPr>
+            </w:pPr>
+            <w:r>
+              <w:rPr>
+                <w:b/>
+                <w:bCs/>
+              </w:rPr>
+              <w:t>value</w:t>
+            </w:r>
+          </w:p>
+        </w:tc>
+        <w:tc>
+          <w:tcPr>
+            <w:tcW w:w="1901" w:type="dxa"/>
+            <w:shd w:val="clear" w:color="auto" w:fill="auto"/>
+          </w:tcPr>
+          <w:p>
+            <w:pPr>
+              <w:jc w:val="center"/>
+              <w:rPr>
+                <w:b/>
+                <w:bCs/>
+              </w:rPr>
+            </w:pPr>
+            <w:r>
+              <w:rPr>
+                <w:b/>
+                <w:bCs/>
+              </w:rPr>
+              <w:t>note</w:t>
+            </w:r>
+          </w:p>
+        </w:tc>
+      </w:tr>
+      <w:tr>
+        <w:tc>
+          <w:tcPr>
+            <w:tcW w:w="2695" w:type="dxa"/>
+          </w:tcPr>
+          <w:p>
+            <w:pPr>
+              <w:jc w:val="center"/>
+            </w:pPr>
+            <w:r>
+              <w:t>/api</w:t>
+            </w:r>
+            <w:r>
+              <w:rPr>
+                <w:color w:val="2E74B5" w:themeColor="accent1" w:themeShade="BF"/>
+              </w:rPr>
+              <w:t>/</w:t>
+            </w:r>
+            <w:r>
+              <w:rPr>
+                <w:color w:val="2E74B5" w:themeColor="accent1" w:themeShade="BF"/>
+              </w:rPr>
+              <w:t xml:space="preserve"> ads</w:t>
+            </w:r>
+            <w:r>
+              <w:rPr>
+                <w:color w:val="2E74B5" w:themeColor="accent1" w:themeShade="BF"/>
+              </w:rPr>
+              <w:t>/</w:t>
+            </w:r>
+            <w:r>
+              <w:rPr>
+                <w:color w:val="2E74B5" w:themeColor="accent1" w:themeShade="BF"/>
+              </w:rPr>
+              <w:t>all</w:t>
+            </w:r>
+          </w:p>
+        </w:tc>
+        <w:tc>
+          <w:tcPr>
+            <w:tcW w:w="1116" w:type="dxa"/>
+          </w:tcPr>
+          <w:p>
+            <w:pPr>
+              <w:jc w:val="center"/>
+            </w:pPr>
+            <w:r>
+              <w:t>post</w:t>
+            </w:r>
+          </w:p>
+        </w:tc>
+        <w:tc>
+          <w:tcPr>
+            <w:tcW w:w="2832" w:type="dxa"/>
+          </w:tcPr>
+          <w:p>
+            <w:pPr>
+              <w:jc w:val="center"/>
+            </w:pPr>
+            <w:r>
+              <w:t>Api_token</w:t>
+            </w:r>
+          </w:p>
+        </w:tc>
+        <w:tc>
+          <w:tcPr>
+            <w:tcW w:w="1801" w:type="dxa"/>
+          </w:tcPr>
+          <w:p>
+            <w:pPr>
+              <w:jc w:val="center"/>
+            </w:pPr>
+          </w:p>
+        </w:tc>
+        <w:tc>
+          <w:tcPr>
+            <w:tcW w:w="1901" w:type="dxa"/>
+          </w:tcPr>
+          <w:p>
+            <w:pPr>
+              <w:jc w:val="center"/>
+            </w:pPr>
+          </w:p>
+        </w:tc>
+      </w:tr>
+    </w:tbl>
+    <w:p>
+      <w:pPr>
+        <w:jc w:val="center"/>
+      </w:pPr>
+    </w:p>
+    <w:p>
+      <w:pPr>
+        <w:jc w:val="center"/>
+      </w:pPr>
+      <w:r>
+        <w:rPr>
+          <w:noProof/>
+        </w:rPr>
+        <w:drawing>
+          <wp:inline distT="0" distB="0" distL="0" distR="0">
+            <wp:extent cx="5305425" cy="3796030"/>
+            <wp:effectExtent l="0" t="0" r="9525" b="0"/>
+            <wp:docPr id="33" name="Picture 33" descr="C:\Users\tarek\Desktop\aqar_api\safari\ads.jpg"/>
+            <wp:cNvGraphicFramePr>
+              <a:graphicFrameLocks xmlns:a="http://schemas.openxmlformats.org/drawingml/2006/main" noChangeAspect="1"/>
+            </wp:cNvGraphicFramePr>
+            <a:graphic xmlns:a="http://schemas.openxmlformats.org/drawingml/2006/main">
+              <a:graphicData uri="http://schemas.openxmlformats.org/drawingml/2006/picture">
+                <pic:pic xmlns:pic="http://schemas.openxmlformats.org/drawingml/2006/picture">
+                  <pic:nvPicPr>
+                    <pic:cNvPr id="0" name="Picture 35" descr="C:\Users\tarek\Desktop\aqar_api\safari\ads.jpg"/>
+                    <pic:cNvPicPr>
+                      <a:picLocks noChangeAspect="1" noChangeArrowheads="1"/>
+                    </pic:cNvPicPr>
+                  </pic:nvPicPr>
+                  <pic:blipFill>
+                    <a:blip r:embed="rId31">
+                      <a:extLst>
+                        <a:ext uri="{28A0092B-C50C-407E-A947-70E740481C1C}">
+                          <a14:useLocalDpi xmlns:a14="http://schemas.microsoft.com/office/drawing/2010/main" val="0"/>
+                        </a:ext>
+                      </a:extLst>
+                    </a:blip>
+                    <a:srcRect/>
+                    <a:stretch>
+                      <a:fillRect/>
+                    </a:stretch>
+                  </pic:blipFill>
+                  <pic:spPr bwMode="auto">
+                    <a:xfrm>
+                      <a:off x="0" y="0"/>
+                      <a:ext cx="5305425" cy="3796030"/>
+                    </a:xfrm>
+                    <a:prstGeom prst="rect">
+                      <a:avLst/>
+                    </a:prstGeom>
+                    <a:noFill/>
+                    <a:ln>
+                      <a:noFill/>
+                    </a:ln>
+                  </pic:spPr>
+                </pic:pic>
+              </a:graphicData>
+            </a:graphic>
+          </wp:inline>
+        </w:drawing>
+      </w:r>
+      <w:r>
+        <w:tab/>
+      </w:r>
+    </w:p>
+    <w:p>
+      <w:pPr>
+        <w:jc w:val="center"/>
+      </w:pPr>
+    </w:p>
+    <w:p>
+      <w:pPr>
+        <w:jc w:val="center"/>
+      </w:pPr>
+    </w:p>
+    <w:p>
+      <w:pPr>
+        <w:jc w:val="center"/>
+      </w:pPr>
+    </w:p>
+    <w:p>
+      <w:pPr>
+        <w:jc w:val="center"/>
+      </w:pPr>
+    </w:p>
+    <w:p>
+      <w:pPr>
+        <w:jc w:val="center"/>
+      </w:pPr>
+    </w:p>
+    <w:p>
+      <w:pPr>
+        <w:jc w:val="center"/>
+      </w:pPr>
+    </w:p>
+    <w:p>
+      <w:pPr>
+        <w:jc w:val="center"/>
+      </w:pPr>
+    </w:p>
+    <w:p>
+      <w:pPr>
+        <w:jc w:val="center"/>
+      </w:pPr>
+    </w:p>
+    <w:p>
+      <w:pPr>
+        <w:jc w:val="center"/>
+      </w:pPr>
+    </w:p>
+    <w:p>
+      <w:pPr>
+        <w:jc w:val="center"/>
+      </w:pPr>
+    </w:p>
+    <w:p>
+      <w:pPr>
+        <w:pBdr>
+          <w:bottom w:val="double" w:sz="6" w:space="1" w:color="auto"/>
+        </w:pBdr>
+        <w:tabs>
+          <w:tab w:val="left" w:pos="6135"/>
+        </w:tabs>
+      </w:pPr>
+    </w:p>
+    <w:p>
+      <w:pPr>
+        <w:jc w:val="center"/>
+        <w:rPr>
+          <w:b/>
+          <w:bCs/>
+          <w:sz w:val="44"/>
+          <w:szCs w:val="44"/>
+        </w:rPr>
+      </w:pPr>
+      <w:r>
+        <w:rPr>
+          <w:b/>
+          <w:bCs/>
+          <w:sz w:val="44"/>
+          <w:szCs w:val="44"/>
+        </w:rPr>
+        <w:t xml:space="preserve">New ads </w:t>
+      </w:r>
+    </w:p>
+    <w:tbl>
+      <w:tblPr>
+        <w:tblStyle w:val="TableGrid"/>
+        <w:tblW w:w="10345" w:type="dxa"/>
+        <w:tblLook w:val="04A0" w:firstRow="1" w:lastRow="0" w:firstColumn="1" w:lastColumn="0" w:noHBand="0" w:noVBand="1"/>
+      </w:tblPr>
+      <w:tblGrid>
+        <w:gridCol w:w="2695"/>
+        <w:gridCol w:w="1116"/>
+        <w:gridCol w:w="2832"/>
+        <w:gridCol w:w="1801"/>
+        <w:gridCol w:w="1901"/>
+      </w:tblGrid>
+      <w:tr>
+        <w:tc>
+          <w:tcPr>
+            <w:tcW w:w="2695" w:type="dxa"/>
+            <w:shd w:val="clear" w:color="auto" w:fill="auto"/>
+          </w:tcPr>
+          <w:p>
+            <w:pPr>
+              <w:jc w:val="center"/>
+              <w:rPr>
+                <w:b/>
+                <w:bCs/>
+              </w:rPr>
+            </w:pPr>
+            <w:r>
+              <w:rPr>
+                <w:b/>
+                <w:bCs/>
+              </w:rPr>
+              <w:t>url</w:t>
+            </w:r>
+          </w:p>
+        </w:tc>
+        <w:tc>
+          <w:tcPr>
+            <w:tcW w:w="1116" w:type="dxa"/>
+            <w:shd w:val="clear" w:color="auto" w:fill="auto"/>
+          </w:tcPr>
+          <w:p>
+            <w:pPr>
+              <w:jc w:val="center"/>
+              <w:rPr>
+                <w:b/>
+                <w:bCs/>
+              </w:rPr>
+            </w:pPr>
+            <w:r>
+              <w:rPr>
+                <w:b/>
+                <w:bCs/>
+              </w:rPr>
+              <w:t>method</w:t>
+            </w:r>
+          </w:p>
+        </w:tc>
+        <w:tc>
+          <w:tcPr>
+            <w:tcW w:w="2832" w:type="dxa"/>
+            <w:shd w:val="clear" w:color="auto" w:fill="auto"/>
+          </w:tcPr>
+          <w:p>
+            <w:pPr>
+              <w:jc w:val="center"/>
+              <w:rPr>
+                <w:b/>
+                <w:bCs/>
+              </w:rPr>
+            </w:pPr>
+            <w:r>
+              <w:rPr>
+                <w:b/>
+                <w:bCs/>
+              </w:rPr>
+              <w:t>parameter</w:t>
+            </w:r>
+          </w:p>
+        </w:tc>
+        <w:tc>
+          <w:tcPr>
+            <w:tcW w:w="1801" w:type="dxa"/>
+            <w:shd w:val="clear" w:color="auto" w:fill="auto"/>
+          </w:tcPr>
+          <w:p>
+            <w:pPr>
+              <w:jc w:val="center"/>
+              <w:rPr>
+                <w:b/>
+                <w:bCs/>
+              </w:rPr>
+            </w:pPr>
+            <w:r>
+              <w:rPr>
+                <w:b/>
+                <w:bCs/>
+              </w:rPr>
+              <w:t>value</w:t>
+            </w:r>
+          </w:p>
+        </w:tc>
+        <w:tc>
+          <w:tcPr>
+            <w:tcW w:w="1901" w:type="dxa"/>
+            <w:shd w:val="clear" w:color="auto" w:fill="auto"/>
+          </w:tcPr>
+          <w:p>
+            <w:pPr>
+              <w:jc w:val="center"/>
+              <w:rPr>
+                <w:b/>
+                <w:bCs/>
+              </w:rPr>
+            </w:pPr>
+            <w:r>
+              <w:rPr>
+                <w:b/>
+                <w:bCs/>
+              </w:rPr>
+              <w:t>note</w:t>
+            </w:r>
+          </w:p>
+        </w:tc>
+      </w:tr>
+      <w:tr>
+        <w:tc>
+          <w:tcPr>
+            <w:tcW w:w="2695" w:type="dxa"/>
+          </w:tcPr>
+          <w:p>
+            <w:pPr>
+              <w:jc w:val="center"/>
+            </w:pPr>
+            <w:r>
+              <w:t>/api</w:t>
+            </w:r>
+            <w:r>
+              <w:rPr>
+                <w:color w:val="2E74B5" w:themeColor="accent1" w:themeShade="BF"/>
+              </w:rPr>
+              <w:t>/</w:t>
+            </w:r>
+            <w:r>
+              <w:rPr>
+                <w:color w:val="2E74B5" w:themeColor="accent1" w:themeShade="BF"/>
+              </w:rPr>
+              <w:t xml:space="preserve"> ads</w:t>
+            </w:r>
+            <w:r>
+              <w:rPr>
+                <w:color w:val="2E74B5" w:themeColor="accent1" w:themeShade="BF"/>
+              </w:rPr>
+              <w:t>/</w:t>
+            </w:r>
+            <w:r>
+              <w:rPr>
+                <w:color w:val="2E74B5" w:themeColor="accent1" w:themeShade="BF"/>
+              </w:rPr>
+              <w:t>new</w:t>
+            </w:r>
+          </w:p>
+        </w:tc>
+        <w:tc>
+          <w:tcPr>
+            <w:tcW w:w="1116" w:type="dxa"/>
+          </w:tcPr>
+          <w:p>
+            <w:pPr>
+              <w:jc w:val="center"/>
+            </w:pPr>
+            <w:r>
+              <w:t>post</w:t>
+            </w:r>
+          </w:p>
+        </w:tc>
+        <w:tc>
+          <w:tcPr>
+            <w:tcW w:w="2832" w:type="dxa"/>
+          </w:tcPr>
+          <w:p>
+            <w:pPr>
+              <w:jc w:val="center"/>
+            </w:pPr>
+            <w:r>
+              <w:t>Api_token</w:t>
+            </w:r>
+          </w:p>
+        </w:tc>
+        <w:tc>
+          <w:tcPr>
+            <w:tcW w:w="1801" w:type="dxa"/>
+          </w:tcPr>
+          <w:p>
+            <w:pPr>
+              <w:jc w:val="center"/>
+            </w:pPr>
+          </w:p>
+        </w:tc>
+        <w:tc>
+          <w:tcPr>
+            <w:tcW w:w="1901" w:type="dxa"/>
+          </w:tcPr>
+          <w:p>
+            <w:pPr>
+              <w:jc w:val="center"/>
+            </w:pPr>
+          </w:p>
+        </w:tc>
+      </w:tr>
+      <w:tr>
+        <w:tc>
+          <w:tcPr>
+            <w:tcW w:w="2695" w:type="dxa"/>
+          </w:tcPr>
+          <w:p>
+            <w:pPr>
+              <w:jc w:val="center"/>
+            </w:pPr>
+          </w:p>
+        </w:tc>
+        <w:tc>
+          <w:tcPr>
+            <w:tcW w:w="1116" w:type="dxa"/>
+          </w:tcPr>
+          <w:p>
+            <w:pPr>
+              <w:jc w:val="center"/>
+            </w:pPr>
+          </w:p>
+        </w:tc>
+        <w:tc>
+          <w:tcPr>
+            <w:tcW w:w="2832" w:type="dxa"/>
+          </w:tcPr>
+          <w:p>
+            <w:pPr>
+              <w:jc w:val="center"/>
+            </w:pPr>
+            <w:r>
+              <w:t>title</w:t>
+            </w:r>
+          </w:p>
+        </w:tc>
+        <w:tc>
+          <w:tcPr>
+            <w:tcW w:w="1801" w:type="dxa"/>
+          </w:tcPr>
+          <w:p>
+            <w:pPr>
+              <w:jc w:val="center"/>
+            </w:pPr>
+          </w:p>
+        </w:tc>
+        <w:tc>
+          <w:tcPr>
+            <w:tcW w:w="1901" w:type="dxa"/>
+          </w:tcPr>
+          <w:p>
+            <w:pPr>
+              <w:jc w:val="center"/>
+            </w:pPr>
+          </w:p>
+        </w:tc>
+      </w:tr>
+      <w:tr>
+        <w:tc>
+          <w:tcPr>
+            <w:tcW w:w="2695" w:type="dxa"/>
+          </w:tcPr>
+          <w:p>
+            <w:pPr>
+              <w:jc w:val="center"/>
+            </w:pPr>
+          </w:p>
+        </w:tc>
+        <w:tc>
+          <w:tcPr>
+            <w:tcW w:w="1116" w:type="dxa"/>
+          </w:tcPr>
+          <w:p>
+            <w:pPr>
+              <w:jc w:val="center"/>
+            </w:pPr>
+          </w:p>
+        </w:tc>
+        <w:tc>
+          <w:tcPr>
+            <w:tcW w:w="2832" w:type="dxa"/>
+          </w:tcPr>
+          <w:p>
+            <w:pPr>
+              <w:jc w:val="center"/>
+            </w:pPr>
+            <w:r>
+              <w:t>desc</w:t>
+            </w:r>
+          </w:p>
+        </w:tc>
+        <w:tc>
+          <w:tcPr>
+            <w:tcW w:w="1801" w:type="dxa"/>
+          </w:tcPr>
+          <w:p>
+            <w:pPr>
+              <w:jc w:val="center"/>
+            </w:pPr>
+          </w:p>
+        </w:tc>
+        <w:tc>
+          <w:tcPr>
+            <w:tcW w:w="1901" w:type="dxa"/>
+          </w:tcPr>
+          <w:p>
+            <w:pPr>
+              <w:jc w:val="center"/>
+            </w:pPr>
+          </w:p>
+        </w:tc>
+      </w:tr>
+      <w:tr>
+        <w:tc>
+          <w:tcPr>
+            <w:tcW w:w="2695" w:type="dxa"/>
+          </w:tcPr>
+          <w:p>
+            <w:pPr>
+              <w:jc w:val="center"/>
+            </w:pPr>
+          </w:p>
+        </w:tc>
+        <w:tc>
+          <w:tcPr>
+            <w:tcW w:w="1116" w:type="dxa"/>
+          </w:tcPr>
+          <w:p>
+            <w:pPr>
+              <w:jc w:val="center"/>
+            </w:pPr>
+          </w:p>
+        </w:tc>
+        <w:tc>
+          <w:tcPr>
+            <w:tcW w:w="2832" w:type="dxa"/>
+          </w:tcPr>
+          <w:p>
+            <w:pPr>
+              <w:jc w:val="center"/>
+            </w:pPr>
+            <w:r>
+              <w:t>owner</w:t>
+            </w:r>
+          </w:p>
+        </w:tc>
+        <w:tc>
+          <w:tcPr>
+            <w:tcW w:w="1801" w:type="dxa"/>
+          </w:tcPr>
+          <w:p>
+            <w:pPr>
+              <w:jc w:val="center"/>
+            </w:pPr>
+          </w:p>
+        </w:tc>
+        <w:tc>
+          <w:tcPr>
+            <w:tcW w:w="1901" w:type="dxa"/>
+          </w:tcPr>
+          <w:p>
+            <w:pPr>
+              <w:jc w:val="center"/>
+            </w:pPr>
+          </w:p>
+        </w:tc>
+      </w:tr>
+      <w:tr>
+        <w:tc>
+          <w:tcPr>
+            <w:tcW w:w="2695" w:type="dxa"/>
+          </w:tcPr>
+          <w:p>
+            <w:pPr>
+              <w:jc w:val="center"/>
+            </w:pPr>
+          </w:p>
+        </w:tc>
+        <w:tc>
+          <w:tcPr>
+            <w:tcW w:w="1116" w:type="dxa"/>
+          </w:tcPr>
+          <w:p>
+            <w:pPr>
+              <w:jc w:val="center"/>
+            </w:pPr>
+          </w:p>
+        </w:tc>
+        <w:tc>
+          <w:tcPr>
+            <w:tcW w:w="2832" w:type="dxa"/>
+          </w:tcPr>
+          <w:p>
+            <w:pPr>
+              <w:jc w:val="center"/>
+            </w:pPr>
+            <w:r>
+              <w:t>img</w:t>
+            </w:r>
+          </w:p>
+        </w:tc>
+        <w:tc>
+          <w:tcPr>
+            <w:tcW w:w="1801" w:type="dxa"/>
+          </w:tcPr>
+          <w:p>
+            <w:pPr>
+              <w:jc w:val="center"/>
+            </w:pPr>
+          </w:p>
+        </w:tc>
+        <w:tc>
+          <w:tcPr>
+            <w:tcW w:w="1901" w:type="dxa"/>
+          </w:tcPr>
+          <w:p>
+            <w:pPr>
+              <w:jc w:val="center"/>
+            </w:pPr>
+            <w:r>
+              <w:t xml:space="preserve">One image </w:t>
+            </w:r>
+          </w:p>
+        </w:tc>
+      </w:tr>
+      <w:tr>
+        <w:tc>
+          <w:tcPr>
+            <w:tcW w:w="2695" w:type="dxa"/>
+          </w:tcPr>
+          <w:p>
+            <w:pPr>
+              <w:jc w:val="center"/>
+            </w:pPr>
+          </w:p>
+        </w:tc>
+        <w:tc>
+          <w:tcPr>
+            <w:tcW w:w="1116" w:type="dxa"/>
+          </w:tcPr>
+          <w:p>
+            <w:pPr>
+              <w:jc w:val="center"/>
+            </w:pPr>
+          </w:p>
+        </w:tc>
+        <w:tc>
+          <w:tcPr>
+            <w:tcW w:w="2832" w:type="dxa"/>
+          </w:tcPr>
+          <w:p>
+            <w:pPr>
+              <w:jc w:val="center"/>
+            </w:pPr>
+            <w:r>
+              <w:t>link</w:t>
+            </w:r>
+          </w:p>
+        </w:tc>
+        <w:tc>
+          <w:tcPr>
+            <w:tcW w:w="1801" w:type="dxa"/>
+          </w:tcPr>
+          <w:p>
+            <w:pPr>
+              <w:jc w:val="center"/>
+            </w:pPr>
+          </w:p>
+        </w:tc>
+        <w:tc>
+          <w:tcPr>
+            <w:tcW w:w="1901" w:type="dxa"/>
+          </w:tcPr>
+          <w:p>
+            <w:pPr>
+              <w:jc w:val="center"/>
+            </w:pPr>
+            <w:r>
+              <w:t>optional</w:t>
+            </w:r>
+          </w:p>
+        </w:tc>
+      </w:tr>
+    </w:tbl>
+    <w:p>
+      <w:pPr>
+        <w:jc w:val="center"/>
+      </w:pPr>
+    </w:p>
+    <w:p>
+      <w:pPr>
+        <w:jc w:val="center"/>
+      </w:pPr>
+      <w:r>
+        <w:rPr>
+          <w:noProof/>
+        </w:rPr>
+        <w:drawing>
+          <wp:inline distT="0" distB="0" distL="0" distR="0">
+            <wp:extent cx="5943600" cy="3905250"/>
+            <wp:effectExtent l="0" t="0" r="0" b="0"/>
+            <wp:docPr id="34" name="Picture 34" descr="C:\Users\tarek\Desktop\aqar_api\safari\newADS.jpg"/>
+            <wp:cNvGraphicFramePr>
+              <a:graphicFrameLocks xmlns:a="http://schemas.openxmlformats.org/drawingml/2006/main" noChangeAspect="1"/>
+            </wp:cNvGraphicFramePr>
+            <a:graphic xmlns:a="http://schemas.openxmlformats.org/drawingml/2006/main">
+              <a:graphicData uri="http://schemas.openxmlformats.org/drawingml/2006/picture">
+                <pic:pic xmlns:pic="http://schemas.openxmlformats.org/drawingml/2006/picture">
+                  <pic:nvPicPr>
+                    <pic:cNvPr id="0" name="Picture 36" descr="C:\Users\tarek\Desktop\aqar_api\safari\newADS.jpg"/>
+                    <pic:cNvPicPr>
+                      <a:picLocks noChangeAspect="1" noChangeArrowheads="1"/>
+                    </pic:cNvPicPr>
+                  </pic:nvPicPr>
+                  <pic:blipFill>
+                    <a:blip r:embed="rId32">
+                      <a:extLst>
+                        <a:ext uri="{28A0092B-C50C-407E-A947-70E740481C1C}">
+                          <a14:useLocalDpi xmlns:a14="http://schemas.microsoft.com/office/drawing/2010/main" val="0"/>
+                        </a:ext>
+                      </a:extLst>
+                    </a:blip>
+                    <a:srcRect/>
+                    <a:stretch>
+                      <a:fillRect/>
+                    </a:stretch>
+                  </pic:blipFill>
+                  <pic:spPr bwMode="auto">
+                    <a:xfrm>
+                      <a:off x="0" y="0"/>
+                      <a:ext cx="5943600" cy="3905250"/>
+                    </a:xfrm>
+                    <a:prstGeom prst="rect">
+                      <a:avLst/>
+                    </a:prstGeom>
+                    <a:noFill/>
+                    <a:ln>
+                      <a:noFill/>
+                    </a:ln>
+                  </pic:spPr>
+                </pic:pic>
+              </a:graphicData>
+            </a:graphic>
+          </wp:inline>
+        </w:drawing>
+      </w:r>
+    </w:p>
+    <w:p/>
+    <w:p/>
+    <w:p>
+      <w:pPr>
+        <w:pBdr>
+          <w:bottom w:val="double" w:sz="6" w:space="1" w:color="auto"/>
+        </w:pBdr>
+        <w:tabs>
+          <w:tab w:val="left" w:pos="6135"/>
+        </w:tabs>
+      </w:pPr>
+    </w:p>
+    <w:p>
+      <w:pPr>
+        <w:pBdr>
+          <w:bottom w:val="double" w:sz="6" w:space="1" w:color="auto"/>
+        </w:pBdr>
+        <w:tabs>
+          <w:tab w:val="left" w:pos="6135"/>
+        </w:tabs>
+      </w:pPr>
+    </w:p>
+    <w:p>
+      <w:pPr>
+        <w:pBdr>
+          <w:bottom w:val="double" w:sz="6" w:space="1" w:color="auto"/>
+        </w:pBdr>
+        <w:tabs>
+          <w:tab w:val="left" w:pos="6135"/>
+        </w:tabs>
+      </w:pPr>
+    </w:p>
+    <w:p>
+      <w:pPr>
+        <w:pBdr>
+          <w:bottom w:val="double" w:sz="6" w:space="1" w:color="auto"/>
+        </w:pBdr>
+        <w:tabs>
+          <w:tab w:val="left" w:pos="6135"/>
+        </w:tabs>
+      </w:pPr>
+    </w:p>
+    <w:p>
+      <w:pPr>
+        <w:pBdr>
+          <w:bottom w:val="double" w:sz="6" w:space="1" w:color="auto"/>
+        </w:pBdr>
+        <w:tabs>
+          <w:tab w:val="left" w:pos="6135"/>
+        </w:tabs>
+      </w:pPr>
+      <w:r>
+        <w:lastRenderedPageBreak/>
+        <w:tab/>
+      </w:r>
+    </w:p>
+    <w:p>
+      <w:pPr>
+        <w:jc w:val="center"/>
+        <w:rPr>
+          <w:b/>
+          <w:bCs/>
+          <w:sz w:val="44"/>
+          <w:szCs w:val="44"/>
+        </w:rPr>
+      </w:pPr>
+      <w:r>
+        <w:rPr>
+          <w:b/>
+          <w:bCs/>
+          <w:sz w:val="44"/>
+          <w:szCs w:val="44"/>
+        </w:rPr>
+        <w:t>Show or hide</w:t>
+      </w:r>
+      <w:r>
+        <w:rPr>
+          <w:b/>
+          <w:bCs/>
+          <w:sz w:val="44"/>
+          <w:szCs w:val="44"/>
+        </w:rPr>
+        <w:t xml:space="preserve"> ads </w:t>
+      </w:r>
+    </w:p>
+    <w:tbl>
+      <w:tblPr>
+        <w:tblStyle w:val="TableGrid"/>
+        <w:tblW w:w="10345" w:type="dxa"/>
+        <w:tblLook w:val="04A0" w:firstRow="1" w:lastRow="0" w:firstColumn="1" w:lastColumn="0" w:noHBand="0" w:noVBand="1"/>
+      </w:tblPr>
+      <w:tblGrid>
+        <w:gridCol w:w="2695"/>
+        <w:gridCol w:w="1116"/>
+        <w:gridCol w:w="2832"/>
+        <w:gridCol w:w="1801"/>
+        <w:gridCol w:w="1901"/>
+      </w:tblGrid>
+      <w:tr>
+        <w:tc>
+          <w:tcPr>
+            <w:tcW w:w="2695" w:type="dxa"/>
+            <w:shd w:val="clear" w:color="auto" w:fill="auto"/>
+          </w:tcPr>
+          <w:p>
+            <w:pPr>
+              <w:jc w:val="center"/>
+              <w:rPr>
+                <w:b/>
+                <w:bCs/>
+              </w:rPr>
+            </w:pPr>
+            <w:r>
+              <w:rPr>
+                <w:b/>
+                <w:bCs/>
+              </w:rPr>
+              <w:t>url</w:t>
+            </w:r>
+          </w:p>
+        </w:tc>
+        <w:tc>
+          <w:tcPr>
+            <w:tcW w:w="1116" w:type="dxa"/>
+            <w:shd w:val="clear" w:color="auto" w:fill="auto"/>
+          </w:tcPr>
+          <w:p>
+            <w:pPr>
+              <w:jc w:val="center"/>
+              <w:rPr>
+                <w:b/>
+                <w:bCs/>
+              </w:rPr>
+            </w:pPr>
+            <w:r>
+              <w:rPr>
+                <w:b/>
+                <w:bCs/>
+              </w:rPr>
+              <w:t>method</w:t>
+            </w:r>
+          </w:p>
+        </w:tc>
+        <w:tc>
+          <w:tcPr>
+            <w:tcW w:w="2832" w:type="dxa"/>
+            <w:shd w:val="clear" w:color="auto" w:fill="auto"/>
+          </w:tcPr>
+          <w:p>
+            <w:pPr>
+              <w:jc w:val="center"/>
+              <w:rPr>
+                <w:b/>
+                <w:bCs/>
+              </w:rPr>
+            </w:pPr>
+            <w:r>
+              <w:rPr>
+                <w:b/>
+                <w:bCs/>
+              </w:rPr>
+              <w:t>parameter</w:t>
+            </w:r>
+          </w:p>
+        </w:tc>
+        <w:tc>
+          <w:tcPr>
+            <w:tcW w:w="1801" w:type="dxa"/>
+            <w:shd w:val="clear" w:color="auto" w:fill="auto"/>
+          </w:tcPr>
+          <w:p>
+            <w:pPr>
+              <w:jc w:val="center"/>
+              <w:rPr>
+                <w:b/>
+                <w:bCs/>
+              </w:rPr>
+            </w:pPr>
+            <w:r>
+              <w:rPr>
+                <w:b/>
+                <w:bCs/>
+              </w:rPr>
+              <w:t>value</w:t>
+            </w:r>
+          </w:p>
+        </w:tc>
+        <w:tc>
+          <w:tcPr>
+            <w:tcW w:w="1901" w:type="dxa"/>
+            <w:shd w:val="clear" w:color="auto" w:fill="auto"/>
+          </w:tcPr>
+          <w:p>
+            <w:pPr>
+              <w:jc w:val="center"/>
+              <w:rPr>
+                <w:b/>
+                <w:bCs/>
+              </w:rPr>
+            </w:pPr>
+            <w:r>
+              <w:rPr>
+                <w:b/>
+                <w:bCs/>
+              </w:rPr>
+              <w:t>note</w:t>
+            </w:r>
+          </w:p>
+        </w:tc>
+      </w:tr>
+      <w:tr>
+        <w:tc>
+          <w:tcPr>
+            <w:tcW w:w="2695" w:type="dxa"/>
+          </w:tcPr>
+          <w:p>
+            <w:pPr>
+              <w:jc w:val="center"/>
+            </w:pPr>
+            <w:r>
+              <w:t>/api</w:t>
+            </w:r>
+            <w:r>
+              <w:rPr>
+                <w:color w:val="2E74B5" w:themeColor="accent1" w:themeShade="BF"/>
+              </w:rPr>
+              <w:t>/</w:t>
+            </w:r>
+            <w:r>
+              <w:rPr>
+                <w:color w:val="2E74B5" w:themeColor="accent1" w:themeShade="BF"/>
+              </w:rPr>
+              <w:t xml:space="preserve"> ads</w:t>
+            </w:r>
+            <w:r>
+              <w:rPr>
+                <w:color w:val="2E74B5" w:themeColor="accent1" w:themeShade="BF"/>
+              </w:rPr>
+              <w:t>/</w:t>
+            </w:r>
+            <w:r>
+              <w:rPr>
+                <w:color w:val="2E74B5" w:themeColor="accent1" w:themeShade="BF"/>
+              </w:rPr>
+              <w:t>new</w:t>
+            </w:r>
+          </w:p>
+        </w:tc>
+        <w:tc>
+          <w:tcPr>
+            <w:tcW w:w="1116" w:type="dxa"/>
+          </w:tcPr>
+          <w:p>
+            <w:pPr>
+              <w:jc w:val="center"/>
+            </w:pPr>
+            <w:r>
+              <w:t>post</w:t>
+            </w:r>
+          </w:p>
+        </w:tc>
+        <w:tc>
+          <w:tcPr>
+            <w:tcW w:w="2832" w:type="dxa"/>
+          </w:tcPr>
+          <w:p>
+            <w:pPr>
+              <w:jc w:val="center"/>
+            </w:pPr>
+            <w:r>
+              <w:t>Api_token</w:t>
+            </w:r>
+          </w:p>
+        </w:tc>
+        <w:tc>
+          <w:tcPr>
+            <w:tcW w:w="1801" w:type="dxa"/>
+          </w:tcPr>
+          <w:p>
+            <w:pPr>
+              <w:jc w:val="center"/>
+            </w:pPr>
+          </w:p>
+        </w:tc>
+        <w:tc>
+          <w:tcPr>
+            <w:tcW w:w="1901" w:type="dxa"/>
+          </w:tcPr>
+          <w:p>
+            <w:pPr>
+              <w:jc w:val="center"/>
+            </w:pPr>
+          </w:p>
+        </w:tc>
+      </w:tr>
+      <w:tr>
+        <w:tc>
+          <w:tcPr>
+            <w:tcW w:w="2695" w:type="dxa"/>
+          </w:tcPr>
+          <w:p>
+            <w:pPr>
+              <w:jc w:val="center"/>
+            </w:pPr>
+          </w:p>
+        </w:tc>
+        <w:tc>
+          <w:tcPr>
+            <w:tcW w:w="1116" w:type="dxa"/>
+          </w:tcPr>
+          <w:p>
+            <w:pPr>
+              <w:jc w:val="center"/>
+            </w:pPr>
+          </w:p>
+        </w:tc>
+        <w:tc>
+          <w:tcPr>
+            <w:tcW w:w="2832" w:type="dxa"/>
+          </w:tcPr>
+          <w:p>
+            <w:pPr>
+              <w:jc w:val="center"/>
+            </w:pPr>
+            <w:r>
+              <w:t>Ads_id</w:t>
+            </w:r>
+          </w:p>
+        </w:tc>
+        <w:tc>
+          <w:tcPr>
+            <w:tcW w:w="1801" w:type="dxa"/>
+          </w:tcPr>
+          <w:p>
+            <w:pPr>
+              <w:jc w:val="center"/>
+            </w:pPr>
+          </w:p>
+        </w:tc>
+        <w:tc>
+          <w:tcPr>
+            <w:tcW w:w="1901" w:type="dxa"/>
+          </w:tcPr>
+          <w:p>
+            <w:pPr>
+              <w:jc w:val="center"/>
+            </w:pPr>
+          </w:p>
+        </w:tc>
+      </w:tr>
+      <w:tr>
+        <w:tc>
+          <w:tcPr>
+            <w:tcW w:w="2695" w:type="dxa"/>
+          </w:tcPr>
+          <w:p>
+            <w:pPr>
+              <w:jc w:val="center"/>
+            </w:pPr>
+          </w:p>
+        </w:tc>
+        <w:tc>
+          <w:tcPr>
+            <w:tcW w:w="1116" w:type="dxa"/>
+          </w:tcPr>
+          <w:p>
+            <w:pPr>
+              <w:jc w:val="center"/>
+            </w:pPr>
+          </w:p>
+        </w:tc>
+        <w:tc>
+          <w:tcPr>
+            <w:tcW w:w="2832" w:type="dxa"/>
+          </w:tcPr>
+          <w:p>
+            <w:pPr>
+              <w:jc w:val="center"/>
+            </w:pPr>
+            <w:r>
+              <w:t>status</w:t>
+            </w:r>
+          </w:p>
+        </w:tc>
+        <w:tc>
+          <w:tcPr>
+            <w:tcW w:w="1801" w:type="dxa"/>
+          </w:tcPr>
+          <w:p>
+            <w:pPr>
+              <w:jc w:val="center"/>
+            </w:pPr>
+            <w:r>
+              <w:t>show | hide</w:t>
+            </w:r>
+          </w:p>
+        </w:tc>
+        <w:tc>
+          <w:tcPr>
+            <w:tcW w:w="1901" w:type="dxa"/>
+          </w:tcPr>
+          <w:p>
+            <w:pPr>
+              <w:jc w:val="center"/>
+            </w:pPr>
+            <w:r>
+              <w:t>One of them</w:t>
+            </w:r>
+          </w:p>
+        </w:tc>
+      </w:tr>
+    </w:tbl>
+    <w:p>
+      <w:pPr>
+        <w:tabs>
+          <w:tab w:val="left" w:pos="6825"/>
+        </w:tabs>
+      </w:pPr>
+      <w:r>
+        <w:rPr>
+          <w:noProof/>
+        </w:rPr>
+        <w:drawing>
+          <wp:inline distT="0" distB="0" distL="0" distR="0">
+            <wp:extent cx="5248275" cy="2981325"/>
+            <wp:effectExtent l="0" t="0" r="9525" b="9525"/>
+            <wp:docPr id="35" name="Picture 35" descr="C:\Users\tarek\Desktop\aqar_api\safari\updateADS.jpg"/>
+            <wp:cNvGraphicFramePr>
+              <a:graphicFrameLocks xmlns:a="http://schemas.openxmlformats.org/drawingml/2006/main" noChangeAspect="1"/>
+            </wp:cNvGraphicFramePr>
+            <a:graphic xmlns:a="http://schemas.openxmlformats.org/drawingml/2006/main">
+              <a:graphicData uri="http://schemas.openxmlformats.org/drawingml/2006/picture">
+                <pic:pic xmlns:pic="http://schemas.openxmlformats.org/drawingml/2006/picture">
+                  <pic:nvPicPr>
+                    <pic:cNvPr id="0" name="Picture 37" descr="C:\Users\tarek\Desktop\aqar_api\safari\updateADS.jpg"/>
+                    <pic:cNvPicPr>
+                      <a:picLocks noChangeAspect="1" noChangeArrowheads="1"/>
+                    </pic:cNvPicPr>
+                  </pic:nvPicPr>
+                  <pic:blipFill>
+                    <a:blip r:embed="rId33">
+                      <a:extLst>
+                        <a:ext uri="{28A0092B-C50C-407E-A947-70E740481C1C}">
+                          <a14:useLocalDpi xmlns:a14="http://schemas.microsoft.com/office/drawing/2010/main" val="0"/>
+                        </a:ext>
+                      </a:extLst>
+                    </a:blip>
+                    <a:srcRect/>
+                    <a:stretch>
+                      <a:fillRect/>
+                    </a:stretch>
+                  </pic:blipFill>
+                  <pic:spPr bwMode="auto">
+                    <a:xfrm>
+                      <a:off x="0" y="0"/>
+                      <a:ext cx="5248275" cy="2981325"/>
+                    </a:xfrm>
+                    <a:prstGeom prst="rect">
+                      <a:avLst/>
+                    </a:prstGeom>
+                    <a:noFill/>
+                    <a:ln>
+                      <a:noFill/>
+                    </a:ln>
+                  </pic:spPr>
+                </pic:pic>
+              </a:graphicData>
+            </a:graphic>
+          </wp:inline>
+        </w:drawing>
+      </w:r>
+      <w:bookmarkStart w:id="0" w:name="_GoBack"/>
+      <w:bookmarkEnd w:id="0"/>
     </w:p>
     <w:sectPr>
       <w:pgSz w:w="12240" w:h="15840"/>
@@ -13074,7 +17587,7 @@
 </file>
 
 <file path=customXml/itemProps1.xml><?xml version="1.0" encoding="utf-8"?>
-<ds:datastoreItem xmlns:ds="http://schemas.openxmlformats.org/officeDocument/2006/customXml" ds:itemID="{D7543631-786E-4F25-B726-44EE3506EA44}">
+<ds:datastoreItem xmlns:ds="http://schemas.openxmlformats.org/officeDocument/2006/customXml" ds:itemID="{FCCCEB7E-49CF-49C4-A3F9-795B6931342C}">
   <ds:schemaRefs>
     <ds:schemaRef ds:uri="http://schemas.openxmlformats.org/officeDocument/2006/bibliography"/>
   </ds:schemaRefs>

--- a/api doc.docx
+++ b/api doc.docx
@@ -324,6 +324,9 @@
           <w:bottom w:val="double" w:sz="6" w:space="1" w:color="auto"/>
         </w:pBdr>
       </w:pPr>
+      <w:r>
+        <w:t>done</w:t>
+      </w:r>
     </w:p>
     <w:p>
       <w:pPr>
@@ -838,6 +841,9 @@
           <w:bottom w:val="double" w:sz="6" w:space="1" w:color="auto"/>
         </w:pBdr>
       </w:pPr>
+      <w:r>
+        <w:t>done</w:t>
+      </w:r>
     </w:p>
     <w:p>
       <w:pPr>
@@ -1187,6 +1193,9 @@
           <w:bottom w:val="double" w:sz="6" w:space="1" w:color="auto"/>
         </w:pBdr>
       </w:pPr>
+      <w:r>
+        <w:t>done</w:t>
+      </w:r>
     </w:p>
     <w:p>
       <w:pPr>
@@ -1501,6 +1510,9 @@
           <w:bottom w:val="double" w:sz="6" w:space="1" w:color="auto"/>
         </w:pBdr>
       </w:pPr>
+      <w:r>
+        <w:t>done</w:t>
+      </w:r>
     </w:p>
     <w:p>
       <w:pPr>
@@ -1892,6 +1904,9 @@
           <w:bottom w:val="double" w:sz="6" w:space="1" w:color="auto"/>
         </w:pBdr>
       </w:pPr>
+      <w:r>
+        <w:t>done</w:t>
+      </w:r>
     </w:p>
     <w:p>
       <w:pPr>
@@ -2117,7 +2132,7 @@
               <w:rPr>
                 <w:color w:val="2E74B5" w:themeColor="accent1" w:themeShade="BF"/>
               </w:rPr>
-              <w:t>trip_datails</w:t>
+              <w:t>trip_details</w:t>
             </w:r>
             <w:r>
               <w:rPr>
@@ -2187,6 +2202,9 @@
           <w:tab w:val="left" w:pos="6135"/>
         </w:tabs>
       </w:pPr>
+      <w:r>
+        <w:t>done</w:t>
+      </w:r>
     </w:p>
     <w:p>
       <w:pPr>
@@ -2619,6 +2637,9 @@
           <w:tab w:val="left" w:pos="6135"/>
         </w:tabs>
       </w:pPr>
+      <w:r>
+        <w:t>done</w:t>
+      </w:r>
     </w:p>
     <w:p>
       <w:pPr>
@@ -3986,6 +4007,9 @@
           <w:tab w:val="left" w:pos="6135"/>
         </w:tabs>
       </w:pPr>
+      <w:r>
+        <w:t>done</w:t>
+      </w:r>
     </w:p>
     <w:p>
       <w:pPr>
@@ -4316,6 +4340,9 @@
         </w:tabs>
       </w:pPr>
       <w:r>
+        <w:t>done</w:t>
+      </w:r>
+      <w:r>
         <w:tab/>
       </w:r>
     </w:p>
@@ -4671,12 +4698,6 @@
               </w:rPr>
               <w:t>update-profile</w:t>
             </w:r>
-            <w:r>
-              <w:rPr>
-                <w:color w:val="2E74B5" w:themeColor="accent1" w:themeShade="BF"/>
-              </w:rPr>
-              <w:t>/</w:t>
-            </w:r>
           </w:p>
         </w:tc>
         <w:tc>
@@ -5053,6 +5074,9 @@
           <w:tab w:val="left" w:pos="6135"/>
         </w:tabs>
       </w:pPr>
+      <w:r>
+        <w:t>done</w:t>
+      </w:r>
     </w:p>
     <w:p>
       <w:pPr>
@@ -5358,12 +5382,6 @@
               </w:rPr>
               <w:t>company/login</w:t>
             </w:r>
-            <w:r>
-              <w:rPr>
-                <w:color w:val="2E74B5" w:themeColor="accent1" w:themeShade="BF"/>
-              </w:rPr>
-              <w:t>/</w:t>
-            </w:r>
           </w:p>
         </w:tc>
         <w:tc>
@@ -5481,6 +5499,9 @@
           <w:bottom w:val="double" w:sz="6" w:space="1" w:color="auto"/>
         </w:pBdr>
       </w:pPr>
+      <w:r>
+        <w:t>done</w:t>
+      </w:r>
     </w:p>
     <w:p>
       <w:pPr>
@@ -5771,12 +5792,6 @@
               </w:rPr>
               <w:t>company/register</w:t>
             </w:r>
-            <w:r>
-              <w:rPr>
-                <w:color w:val="2E74B5" w:themeColor="accent1" w:themeShade="BF"/>
-              </w:rPr>
-              <w:t>/</w:t>
-            </w:r>
           </w:p>
         </w:tc>
         <w:tc>
@@ -6004,6 +6019,9 @@
           <w:bottom w:val="double" w:sz="6" w:space="1" w:color="auto"/>
         </w:pBdr>
       </w:pPr>
+      <w:r>
+        <w:t>done</w:t>
+      </w:r>
     </w:p>
     <w:p>
       <w:pPr>
@@ -6291,12 +6309,6 @@
               </w:rPr>
               <w:t>forgotPassword</w:t>
             </w:r>
-            <w:r>
-              <w:rPr>
-                <w:color w:val="2E74B5" w:themeColor="accent1" w:themeShade="BF"/>
-              </w:rPr>
-              <w:t>/</w:t>
-            </w:r>
           </w:p>
         </w:tc>
         <w:tc>
@@ -6376,7 +6388,7 @@
         </w:pBdr>
       </w:pPr>
       <w:r>
-        <w:t>Tested before</w:t>
+        <w:t>done</w:t>
       </w:r>
     </w:p>
     <w:p>
@@ -6569,12 +6581,6 @@
               </w:rPr>
               <w:t>resendEmailActivation</w:t>
             </w:r>
-            <w:r>
-              <w:rPr>
-                <w:color w:val="2E74B5" w:themeColor="accent1" w:themeShade="BF"/>
-              </w:rPr>
-              <w:t>/</w:t>
-            </w:r>
           </w:p>
         </w:tc>
         <w:tc>
@@ -6642,7 +6648,7 @@
         </w:pBdr>
       </w:pPr>
       <w:r>
-        <w:t>Tested before</w:t>
+        <w:t>done</w:t>
       </w:r>
     </w:p>
     <w:p>
@@ -6838,12 +6844,6 @@
               </w:rPr>
               <w:t>my_trips</w:t>
             </w:r>
-            <w:r>
-              <w:rPr>
-                <w:color w:val="2E74B5" w:themeColor="accent1" w:themeShade="BF"/>
-              </w:rPr>
-              <w:t>/</w:t>
-            </w:r>
           </w:p>
         </w:tc>
         <w:tc>
@@ -6907,6 +6907,9 @@
           <w:bottom w:val="double" w:sz="6" w:space="1" w:color="auto"/>
         </w:pBdr>
       </w:pPr>
+      <w:r>
+        <w:t>done</w:t>
+      </w:r>
     </w:p>
     <w:p>
       <w:pPr>
@@ -7028,16 +7031,16 @@
         <w:tblLook w:val="04A0" w:firstRow="1" w:lastRow="0" w:firstColumn="1" w:lastColumn="0" w:noHBand="0" w:noVBand="1"/>
       </w:tblPr>
       <w:tblGrid>
-        <w:gridCol w:w="3149"/>
-        <w:gridCol w:w="1199"/>
+        <w:gridCol w:w="3325"/>
+        <w:gridCol w:w="1020"/>
         <w:gridCol w:w="1642"/>
-        <w:gridCol w:w="2107"/>
-        <w:gridCol w:w="2248"/>
+        <w:gridCol w:w="2108"/>
+        <w:gridCol w:w="2250"/>
       </w:tblGrid>
       <w:tr>
         <w:tc>
           <w:tcPr>
-            <w:tcW w:w="3145" w:type="dxa"/>
+            <w:tcW w:w="3325" w:type="dxa"/>
             <w:shd w:val="clear" w:color="auto" w:fill="auto"/>
           </w:tcPr>
           <w:p>
@@ -7059,7 +7062,7 @@
         </w:tc>
         <w:tc>
           <w:tcPr>
-            <w:tcW w:w="1200" w:type="dxa"/>
+            <w:tcW w:w="1020" w:type="dxa"/>
             <w:shd w:val="clear" w:color="auto" w:fill="auto"/>
           </w:tcPr>
           <w:p>
@@ -7149,7 +7152,7 @@
       <w:tr>
         <w:tc>
           <w:tcPr>
-            <w:tcW w:w="3145" w:type="dxa"/>
+            <w:tcW w:w="3325" w:type="dxa"/>
           </w:tcPr>
           <w:p>
             <w:pPr>
@@ -7174,7 +7177,7 @@
               <w:rPr>
                 <w:color w:val="2E74B5" w:themeColor="accent1" w:themeShade="BF"/>
               </w:rPr>
-              <w:t>trip_datails</w:t>
+              <w:t>trip_details</w:t>
             </w:r>
             <w:r>
               <w:rPr>
@@ -7186,7 +7189,7 @@
         </w:tc>
         <w:tc>
           <w:tcPr>
-            <w:tcW w:w="1200" w:type="dxa"/>
+            <w:tcW w:w="1020" w:type="dxa"/>
           </w:tcPr>
           <w:p>
             <w:pPr>
@@ -7234,17 +7237,17 @@
       <w:tr>
         <w:tc>
           <w:tcPr>
-            <w:tcW w:w="3145" w:type="dxa"/>
-          </w:tcPr>
-          <w:p>
-            <w:pPr>
-              <w:jc w:val="center"/>
-            </w:pPr>
-          </w:p>
-        </w:tc>
-        <w:tc>
-          <w:tcPr>
-            <w:tcW w:w="1200" w:type="dxa"/>
+            <w:tcW w:w="3325" w:type="dxa"/>
+          </w:tcPr>
+          <w:p>
+            <w:pPr>
+              <w:jc w:val="center"/>
+            </w:pPr>
+          </w:p>
+        </w:tc>
+        <w:tc>
+          <w:tcPr>
+            <w:tcW w:w="1020" w:type="dxa"/>
           </w:tcPr>
           <w:p>
             <w:pPr>
@@ -7299,6 +7302,9 @@
           <w:tab w:val="left" w:pos="6135"/>
         </w:tabs>
       </w:pPr>
+      <w:r>
+        <w:t>done</w:t>
+      </w:r>
     </w:p>
     <w:p>
       <w:pPr>
@@ -7815,6 +7821,9 @@
           <w:tab w:val="left" w:pos="6135"/>
         </w:tabs>
       </w:pPr>
+      <w:r>
+        <w:t>done</w:t>
+      </w:r>
     </w:p>
     <w:p>
       <w:pPr>
@@ -8786,6 +8795,9 @@
           <w:tab w:val="left" w:pos="6135"/>
         </w:tabs>
       </w:pPr>
+      <w:r>
+        <w:t>done</w:t>
+      </w:r>
     </w:p>
     <w:p>
       <w:pPr>
@@ -9315,6 +9327,9 @@
           <w:tab w:val="left" w:pos="6135"/>
         </w:tabs>
       </w:pPr>
+      <w:r>
+        <w:t>done</w:t>
+      </w:r>
     </w:p>
     <w:p>
       <w:pPr>
@@ -10253,6 +10268,9 @@
           <w:tab w:val="left" w:pos="6135"/>
         </w:tabs>
       </w:pPr>
+      <w:r>
+        <w:t>done</w:t>
+      </w:r>
     </w:p>
     <w:p>
       <w:pPr>
@@ -10773,7 +10791,13 @@
               <w:jc w:val="center"/>
             </w:pPr>
             <w:r>
-              <w:t>Your email</w:t>
+              <w:t>Your</w:t>
+            </w:r>
+            <w:r>
+              <w:t xml:space="preserve"> current</w:t>
+            </w:r>
+            <w:r>
+              <w:t xml:space="preserve"> email</w:t>
             </w:r>
           </w:p>
         </w:tc>
@@ -10927,6 +10951,70 @@
             </w:pPr>
             <w:r>
               <w:t>Optional</w:t>
+            </w:r>
+          </w:p>
+        </w:tc>
+      </w:tr>
+      <w:tr>
+        <w:trPr>
+          <w:trHeight w:val="494"/>
+        </w:trPr>
+        <w:tc>
+          <w:tcPr>
+            <w:tcW w:w="1975" w:type="dxa"/>
+          </w:tcPr>
+          <w:p>
+            <w:pPr>
+              <w:jc w:val="center"/>
+            </w:pPr>
+          </w:p>
+        </w:tc>
+        <w:tc>
+          <w:tcPr>
+            <w:tcW w:w="1815" w:type="dxa"/>
+          </w:tcPr>
+          <w:p>
+            <w:pPr>
+              <w:jc w:val="center"/>
+            </w:pPr>
+          </w:p>
+        </w:tc>
+        <w:tc>
+          <w:tcPr>
+            <w:tcW w:w="2832" w:type="dxa"/>
+          </w:tcPr>
+          <w:p>
+            <w:pPr>
+              <w:jc w:val="center"/>
+            </w:pPr>
+            <w:r>
+              <w:t>new_email</w:t>
+            </w:r>
+          </w:p>
+        </w:tc>
+        <w:tc>
+          <w:tcPr>
+            <w:tcW w:w="1811" w:type="dxa"/>
+          </w:tcPr>
+          <w:p>
+            <w:pPr>
+              <w:jc w:val="center"/>
+            </w:pPr>
+            <w:r>
+              <w:t>New email to change</w:t>
+            </w:r>
+          </w:p>
+        </w:tc>
+        <w:tc>
+          <w:tcPr>
+            <w:tcW w:w="1912" w:type="dxa"/>
+          </w:tcPr>
+          <w:p>
+            <w:pPr>
+              <w:jc w:val="center"/>
+            </w:pPr>
+            <w:r>
+              <w:t>optional</w:t>
             </w:r>
           </w:p>
         </w:tc>
@@ -11000,7 +11088,7 @@
         </w:tabs>
       </w:pPr>
       <w:r>
-        <w:tab/>
+        <w:t>done</w:t>
       </w:r>
     </w:p>
     <w:p>
@@ -11553,6 +11641,9 @@
           <w:bottom w:val="double" w:sz="6" w:space="1" w:color="auto"/>
         </w:pBdr>
       </w:pPr>
+      <w:r>
+        <w:t>done</w:t>
+      </w:r>
     </w:p>
     <w:p>
       <w:pPr>
@@ -11637,20 +11728,6 @@
     </w:p>
     <w:p>
       <w:pPr>
-        <w:pBdr>
-          <w:bottom w:val="double" w:sz="6" w:space="1" w:color="auto"/>
-        </w:pBdr>
-      </w:pPr>
-    </w:p>
-    <w:p>
-      <w:pPr>
-        <w:pBdr>
-          <w:bottom w:val="double" w:sz="6" w:space="1" w:color="auto"/>
-        </w:pBdr>
-      </w:pPr>
-    </w:p>
-    <w:p>
-      <w:pPr>
         <w:jc w:val="center"/>
         <w:rPr>
           <w:b/>
@@ -11828,9 +11905,6 @@
               <w:t>admin/</w:t>
             </w:r>
             <w:r>
-              <w:t xml:space="preserve"> </w:t>
-            </w:r>
-            <w:r>
               <w:rPr>
                 <w:color w:val="2E74B5" w:themeColor="accent1" w:themeShade="BF"/>
               </w:rPr>
@@ -11881,6 +11955,58 @@
             <w:r>
               <w:t>Your email address</w:t>
             </w:r>
+          </w:p>
+        </w:tc>
+        <w:tc>
+          <w:tcPr>
+            <w:tcW w:w="2250" w:type="dxa"/>
+          </w:tcPr>
+          <w:p>
+            <w:pPr>
+              <w:jc w:val="center"/>
+            </w:pPr>
+          </w:p>
+        </w:tc>
+      </w:tr>
+      <w:tr>
+        <w:tc>
+          <w:tcPr>
+            <w:tcW w:w="3145" w:type="dxa"/>
+          </w:tcPr>
+          <w:p>
+            <w:pPr>
+              <w:jc w:val="center"/>
+            </w:pPr>
+          </w:p>
+        </w:tc>
+        <w:tc>
+          <w:tcPr>
+            <w:tcW w:w="1200" w:type="dxa"/>
+          </w:tcPr>
+          <w:p>
+            <w:pPr>
+              <w:jc w:val="center"/>
+            </w:pPr>
+          </w:p>
+        </w:tc>
+        <w:tc>
+          <w:tcPr>
+            <w:tcW w:w="1642" w:type="dxa"/>
+          </w:tcPr>
+          <w:p>
+            <w:pPr>
+              <w:jc w:val="center"/>
+            </w:pPr>
+          </w:p>
+        </w:tc>
+        <w:tc>
+          <w:tcPr>
+            <w:tcW w:w="2108" w:type="dxa"/>
+          </w:tcPr>
+          <w:p>
+            <w:pPr>
+              <w:jc w:val="center"/>
+            </w:pPr>
           </w:p>
         </w:tc>
         <w:tc>
@@ -11895,6 +12021,27 @@
         </w:tc>
       </w:tr>
     </w:tbl>
+    <w:p>
+      <w:pPr>
+        <w:rPr>
+          <w:b/>
+          <w:bCs/>
+          <w:noProof/>
+          <w:sz w:val="44"/>
+          <w:szCs w:val="44"/>
+        </w:rPr>
+      </w:pPr>
+      <w:r>
+        <w:rPr>
+          <w:b/>
+          <w:bCs/>
+          <w:noProof/>
+          <w:sz w:val="44"/>
+          <w:szCs w:val="44"/>
+        </w:rPr>
+        <w:t>done</w:t>
+      </w:r>
+    </w:p>
     <w:p>
       <w:pPr>
         <w:rPr>
@@ -12014,26 +12161,6 @@
     </w:p>
     <w:p>
       <w:pPr>
-        <w:rPr>
-          <w:b/>
-          <w:bCs/>
-          <w:sz w:val="44"/>
-          <w:szCs w:val="44"/>
-        </w:rPr>
-      </w:pPr>
-    </w:p>
-    <w:p>
-      <w:pPr>
-        <w:rPr>
-          <w:b/>
-          <w:bCs/>
-          <w:sz w:val="44"/>
-          <w:szCs w:val="44"/>
-        </w:rPr>
-      </w:pPr>
-    </w:p>
-    <w:p>
-      <w:pPr>
         <w:jc w:val="center"/>
         <w:rPr>
           <w:b/>
@@ -12282,6 +12409,9 @@
           <w:bottom w:val="double" w:sz="6" w:space="1" w:color="auto"/>
         </w:pBdr>
       </w:pPr>
+      <w:r>
+        <w:t>done</w:t>
+      </w:r>
     </w:p>
     <w:p>
       <w:pPr>
@@ -12707,6 +12837,9 @@
           <w:tab w:val="left" w:pos="6135"/>
         </w:tabs>
       </w:pPr>
+      <w:r>
+        <w:t>done</w:t>
+      </w:r>
     </w:p>
     <w:p>
       <w:pPr>
@@ -13141,6 +13274,19 @@
     </w:p>
     <w:p>
       <w:pPr>
+        <w:pBdr>
+          <w:bottom w:val="double" w:sz="6" w:space="0" w:color="auto"/>
+        </w:pBdr>
+        <w:tabs>
+          <w:tab w:val="left" w:pos="6135"/>
+        </w:tabs>
+      </w:pPr>
+      <w:r>
+        <w:t>done</w:t>
+      </w:r>
+    </w:p>
+    <w:p>
+      <w:pPr>
         <w:jc w:val="center"/>
         <w:rPr>
           <w:b/>
@@ -13452,6 +13598,9 @@
         </w:tabs>
       </w:pPr>
       <w:r>
+        <w:t>done</w:t>
+      </w:r>
+      <w:r>
         <w:tab/>
       </w:r>
     </w:p>
@@ -13663,13 +13812,7 @@
               <w:rPr>
                 <w:color w:val="2E74B5" w:themeColor="accent1" w:themeShade="BF"/>
               </w:rPr>
-              <w:t>/</w:t>
-            </w:r>
-            <w:r>
-              <w:rPr>
-                <w:color w:val="2E74B5" w:themeColor="accent1" w:themeShade="BF"/>
-              </w:rPr>
-              <w:t>block</w:t>
+              <w:t>/block</w:t>
             </w:r>
           </w:p>
         </w:tc>
@@ -13782,6 +13925,9 @@
           <w:tab w:val="left" w:pos="6135"/>
         </w:tabs>
       </w:pPr>
+      <w:r>
+        <w:t>done</w:t>
+      </w:r>
       <w:r>
         <w:tab/>
       </w:r>
@@ -13823,16 +13969,7 @@
           <w:sz w:val="44"/>
           <w:szCs w:val="44"/>
         </w:rPr>
-        <w:t>active</w:t>
-      </w:r>
-      <w:r>
-        <w:rPr>
-          <w:b/>
-          <w:bCs/>
-          <w:sz w:val="44"/>
-          <w:szCs w:val="44"/>
-        </w:rPr>
-        <w:t xml:space="preserve"> parnters page</w:t>
+        <w:t>active parnters page</w:t>
       </w:r>
     </w:p>
     <w:tbl>
@@ -14108,12 +14245,14 @@
         </w:tabs>
       </w:pPr>
       <w:r>
+        <w:t>done</w:t>
+      </w:r>
+      <w:r>
         <w:tab/>
       </w:r>
     </w:p>
     <w:p>
       <w:pPr>
-        <w:jc w:val="center"/>
         <w:rPr>
           <w:b/>
           <w:bCs/>
@@ -14387,6 +14526,9 @@
           <w:tab w:val="left" w:pos="6135"/>
         </w:tabs>
       </w:pPr>
+      <w:r>
+        <w:t>done</w:t>
+      </w:r>
       <w:r>
         <w:tab/>
       </w:r>
@@ -14473,6 +14615,9 @@
           <w:tab w:val="left" w:pos="6135"/>
         </w:tabs>
       </w:pPr>
+      <w:r>
+        <w:t>done</w:t>
+      </w:r>
     </w:p>
     <w:p>
       <w:pPr>
@@ -14906,7 +15051,7 @@
               <w:jc w:val="center"/>
             </w:pPr>
             <w:r>
-              <w:t>email</w:t>
+              <w:t>current_email</w:t>
             </w:r>
           </w:p>
         </w:tc>
@@ -15022,7 +15167,7 @@
               <w:jc w:val="center"/>
             </w:pPr>
             <w:r>
-              <w:t>current_password</w:t>
+              <w:t>new_email</w:t>
             </w:r>
           </w:p>
         </w:tc>
@@ -15035,16 +15180,7 @@
               <w:jc w:val="center"/>
             </w:pPr>
             <w:r>
-              <w:t xml:space="preserve">Your </w:t>
-            </w:r>
-            <w:r>
-              <w:t>current</w:t>
-            </w:r>
-            <w:r>
-              <w:t xml:space="preserve"> </w:t>
-            </w:r>
-            <w:r>
-              <w:t>password</w:t>
+              <w:t xml:space="preserve">New email </w:t>
             </w:r>
           </w:p>
         </w:tc>
@@ -15056,6 +15192,9 @@
             <w:pPr>
               <w:jc w:val="center"/>
             </w:pPr>
+            <w:r>
+              <w:t>optional</w:t>
+            </w:r>
           </w:p>
         </w:tc>
       </w:tr>
@@ -15089,7 +15228,7 @@
               <w:jc w:val="center"/>
             </w:pPr>
             <w:r>
-              <w:t>new_password</w:t>
+              <w:t>current_password</w:t>
             </w:r>
           </w:p>
         </w:tc>
@@ -15105,7 +15244,7 @@
               <w:t xml:space="preserve">Your </w:t>
             </w:r>
             <w:r>
-              <w:t>New</w:t>
+              <w:t>current</w:t>
             </w:r>
             <w:r>
               <w:t xml:space="preserve"> </w:t>
@@ -15123,9 +15262,6 @@
             <w:pPr>
               <w:jc w:val="center"/>
             </w:pPr>
-            <w:r>
-              <w:t>Optional</w:t>
-            </w:r>
           </w:p>
         </w:tc>
       </w:tr>
@@ -15159,6 +15295,76 @@
               <w:jc w:val="center"/>
             </w:pPr>
             <w:r>
+              <w:t>new_password</w:t>
+            </w:r>
+          </w:p>
+        </w:tc>
+        <w:tc>
+          <w:tcPr>
+            <w:tcW w:w="1801" w:type="dxa"/>
+          </w:tcPr>
+          <w:p>
+            <w:pPr>
+              <w:jc w:val="center"/>
+            </w:pPr>
+            <w:r>
+              <w:t xml:space="preserve">Your </w:t>
+            </w:r>
+            <w:r>
+              <w:t>New</w:t>
+            </w:r>
+            <w:r>
+              <w:t xml:space="preserve"> </w:t>
+            </w:r>
+            <w:r>
+              <w:t>password</w:t>
+            </w:r>
+          </w:p>
+        </w:tc>
+        <w:tc>
+          <w:tcPr>
+            <w:tcW w:w="1901" w:type="dxa"/>
+          </w:tcPr>
+          <w:p>
+            <w:pPr>
+              <w:jc w:val="center"/>
+            </w:pPr>
+            <w:r>
+              <w:t>Optional</w:t>
+            </w:r>
+          </w:p>
+        </w:tc>
+      </w:tr>
+      <w:tr>
+        <w:tc>
+          <w:tcPr>
+            <w:tcW w:w="2695" w:type="dxa"/>
+          </w:tcPr>
+          <w:p>
+            <w:pPr>
+              <w:jc w:val="center"/>
+            </w:pPr>
+          </w:p>
+        </w:tc>
+        <w:tc>
+          <w:tcPr>
+            <w:tcW w:w="1116" w:type="dxa"/>
+          </w:tcPr>
+          <w:p>
+            <w:pPr>
+              <w:jc w:val="center"/>
+            </w:pPr>
+          </w:p>
+        </w:tc>
+        <w:tc>
+          <w:tcPr>
+            <w:tcW w:w="2832" w:type="dxa"/>
+          </w:tcPr>
+          <w:p>
+            <w:pPr>
+              <w:jc w:val="center"/>
+            </w:pPr>
+            <w:r>
               <w:t>new_password_confirmation</w:t>
             </w:r>
           </w:p>
@@ -15184,6 +15390,58 @@
             <w:r>
               <w:t>Required when new password set</w:t>
             </w:r>
+          </w:p>
+        </w:tc>
+      </w:tr>
+      <w:tr>
+        <w:tc>
+          <w:tcPr>
+            <w:tcW w:w="2695" w:type="dxa"/>
+          </w:tcPr>
+          <w:p>
+            <w:pPr>
+              <w:jc w:val="center"/>
+            </w:pPr>
+          </w:p>
+        </w:tc>
+        <w:tc>
+          <w:tcPr>
+            <w:tcW w:w="1116" w:type="dxa"/>
+          </w:tcPr>
+          <w:p>
+            <w:pPr>
+              <w:jc w:val="center"/>
+            </w:pPr>
+          </w:p>
+        </w:tc>
+        <w:tc>
+          <w:tcPr>
+            <w:tcW w:w="2832" w:type="dxa"/>
+          </w:tcPr>
+          <w:p>
+            <w:pPr>
+              <w:jc w:val="center"/>
+            </w:pPr>
+          </w:p>
+        </w:tc>
+        <w:tc>
+          <w:tcPr>
+            <w:tcW w:w="1801" w:type="dxa"/>
+          </w:tcPr>
+          <w:p>
+            <w:pPr>
+              <w:jc w:val="center"/>
+            </w:pPr>
+          </w:p>
+        </w:tc>
+        <w:tc>
+          <w:tcPr>
+            <w:tcW w:w="1901" w:type="dxa"/>
+          </w:tcPr>
+          <w:p>
+            <w:pPr>
+              <w:jc w:val="center"/>
+            </w:pPr>
           </w:p>
         </w:tc>
       </w:tr>
@@ -15197,6 +15455,19 @@
           <w:tab w:val="left" w:pos="6135"/>
         </w:tabs>
       </w:pPr>
+    </w:p>
+    <w:p>
+      <w:pPr>
+        <w:pBdr>
+          <w:bottom w:val="double" w:sz="6" w:space="1" w:color="auto"/>
+        </w:pBdr>
+        <w:tabs>
+          <w:tab w:val="left" w:pos="6135"/>
+        </w:tabs>
+      </w:pPr>
+      <w:r>
+        <w:t xml:space="preserve">Done </w:t>
+      </w:r>
       <w:r>
         <w:tab/>
       </w:r>
@@ -15274,26 +15545,7 @@
         <w:jc w:val="center"/>
       </w:pPr>
     </w:p>
-    <w:p>
-      <w:pPr>
-        <w:jc w:val="center"/>
-      </w:pPr>
-    </w:p>
-    <w:p>
-      <w:pPr>
-        <w:jc w:val="center"/>
-      </w:pPr>
-    </w:p>
-    <w:p>
-      <w:pPr>
-        <w:jc w:val="center"/>
-      </w:pPr>
-    </w:p>
-    <w:p>
-      <w:pPr>
-        <w:jc w:val="center"/>
-      </w:pPr>
-    </w:p>
+    <w:p/>
     <w:p>
       <w:pPr>
         <w:pBdr>
@@ -15548,6 +15800,13 @@
       <w:pPr>
         <w:jc w:val="center"/>
       </w:pPr>
+    </w:p>
+    <w:p>
+      <w:bookmarkStart w:id="0" w:name="_GoBack"/>
+      <w:bookmarkEnd w:id="0"/>
+      <w:r>
+        <w:t>done</w:t>
+      </w:r>
     </w:p>
     <w:p>
       <w:pPr>
@@ -15875,7 +16134,10 @@
               <w:jc w:val="center"/>
             </w:pPr>
             <w:r>
-              <w:t>Api_token</w:t>
+              <w:t>a</w:t>
+            </w:r>
+            <w:r>
+              <w:t>pi_token</w:t>
             </w:r>
           </w:p>
         </w:tc>
@@ -16183,9 +16445,9 @@
       </w:tr>
     </w:tbl>
     <w:p>
-      <w:pPr>
-        <w:jc w:val="center"/>
-      </w:pPr>
+      <w:r>
+        <w:t>done</w:t>
+      </w:r>
     </w:p>
     <w:p>
       <w:pPr>
@@ -16286,16 +16548,6 @@
           <w:tab w:val="left" w:pos="6135"/>
         </w:tabs>
       </w:pPr>
-    </w:p>
-    <w:p>
-      <w:pPr>
-        <w:pBdr>
-          <w:bottom w:val="double" w:sz="6" w:space="1" w:color="auto"/>
-        </w:pBdr>
-        <w:tabs>
-          <w:tab w:val="left" w:pos="6135"/>
-        </w:tabs>
-      </w:pPr>
       <w:r>
         <w:lastRenderedPageBreak/>
         <w:tab/>
@@ -16318,16 +16570,35 @@
           <w:sz w:val="44"/>
           <w:szCs w:val="44"/>
         </w:rPr>
-        <w:t>Show or hide</w:t>
-      </w:r>
-      <w:r>
+        <w:t>Show or hide ads</w:t>
+      </w:r>
+    </w:p>
+    <w:p>
+      <w:pPr>
         <w:rPr>
           <w:b/>
           <w:bCs/>
           <w:sz w:val="44"/>
           <w:szCs w:val="44"/>
         </w:rPr>
-        <w:t xml:space="preserve"> ads </w:t>
+      </w:pPr>
+      <w:r>
+        <w:rPr>
+          <w:b/>
+          <w:bCs/>
+          <w:sz w:val="44"/>
+          <w:szCs w:val="44"/>
+        </w:rPr>
+        <w:t>Done</w:t>
+      </w:r>
+      <w:r>
+        <w:rPr>
+          <w:b/>
+          <w:bCs/>
+          <w:sz w:val="44"/>
+          <w:szCs w:val="44"/>
+        </w:rPr>
+        <w:t xml:space="preserve"> </w:t>
       </w:r>
     </w:p>
     <w:tbl>
@@ -16477,7 +16748,7 @@
               <w:rPr>
                 <w:color w:val="2E74B5" w:themeColor="accent1" w:themeShade="BF"/>
               </w:rPr>
-              <w:t xml:space="preserve"> ads</w:t>
+              <w:t>ads</w:t>
             </w:r>
             <w:r>
               <w:rPr>
@@ -16489,7 +16760,7 @@
               <w:rPr>
                 <w:color w:val="2E74B5" w:themeColor="accent1" w:themeShade="BF"/>
               </w:rPr>
-              <w:t>new</w:t>
+              <w:t>control</w:t>
             </w:r>
           </w:p>
         </w:tc>
@@ -16570,7 +16841,10 @@
               <w:jc w:val="center"/>
             </w:pPr>
             <w:r>
-              <w:t>Ads_id</w:t>
+              <w:t>a</w:t>
+            </w:r>
+            <w:r>
+              <w:t>ds_id</w:t>
             </w:r>
           </w:p>
         </w:tc>
@@ -16716,8 +16990,6 @@
           </wp:inline>
         </w:drawing>
       </w:r>
-      <w:bookmarkStart w:id="0" w:name="_GoBack"/>
-      <w:bookmarkEnd w:id="0"/>
     </w:p>
     <w:sectPr>
       <w:pgSz w:w="12240" w:h="15840"/>
@@ -17587,7 +17859,7 @@
 </file>
 
 <file path=customXml/itemProps1.xml><?xml version="1.0" encoding="utf-8"?>
-<ds:datastoreItem xmlns:ds="http://schemas.openxmlformats.org/officeDocument/2006/customXml" ds:itemID="{FCCCEB7E-49CF-49C4-A3F9-795B6931342C}">
+<ds:datastoreItem xmlns:ds="http://schemas.openxmlformats.org/officeDocument/2006/customXml" ds:itemID="{8767AAD3-54C4-4A8C-9722-192EC1906EE4}">
   <ds:schemaRefs>
     <ds:schemaRef ds:uri="http://schemas.openxmlformats.org/officeDocument/2006/bibliography"/>
   </ds:schemaRefs>

--- a/api doc.docx
+++ b/api doc.docx
@@ -15802,8 +15802,6 @@
       </w:pPr>
     </w:p>
     <w:p>
-      <w:bookmarkStart w:id="0" w:name="_GoBack"/>
-      <w:bookmarkEnd w:id="0"/>
       <w:r>
         <w:t>done</w:t>
       </w:r>
@@ -16933,8 +16931,11 @@
     </w:tbl>
     <w:p>
       <w:pPr>
+        <w:pBdr>
+          <w:bottom w:val="double" w:sz="6" w:space="1" w:color="auto"/>
+        </w:pBdr>
         <w:tabs>
-          <w:tab w:val="left" w:pos="6825"/>
+          <w:tab w:val="left" w:pos="6135"/>
         </w:tabs>
       </w:pPr>
       <w:r>
@@ -16975,6 +16976,448 @@
                     <a:xfrm>
                       <a:off x="0" y="0"/>
                       <a:ext cx="5248275" cy="2981325"/>
+                    </a:xfrm>
+                    <a:prstGeom prst="rect">
+                      <a:avLst/>
+                    </a:prstGeom>
+                    <a:noFill/>
+                    <a:ln>
+                      <a:noFill/>
+                    </a:ln>
+                  </pic:spPr>
+                </pic:pic>
+              </a:graphicData>
+            </a:graphic>
+          </wp:inline>
+        </w:drawing>
+      </w:r>
+      <w:r>
+        <w:tab/>
+      </w:r>
+    </w:p>
+    <w:p>
+      <w:pPr>
+        <w:pBdr>
+          <w:bottom w:val="double" w:sz="6" w:space="1" w:color="auto"/>
+        </w:pBdr>
+        <w:tabs>
+          <w:tab w:val="left" w:pos="6135"/>
+        </w:tabs>
+      </w:pPr>
+    </w:p>
+    <w:p>
+      <w:pPr>
+        <w:pBdr>
+          <w:bottom w:val="double" w:sz="6" w:space="1" w:color="auto"/>
+        </w:pBdr>
+        <w:tabs>
+          <w:tab w:val="left" w:pos="6135"/>
+        </w:tabs>
+      </w:pPr>
+    </w:p>
+    <w:p>
+      <w:pPr>
+        <w:pBdr>
+          <w:bottom w:val="double" w:sz="6" w:space="1" w:color="auto"/>
+        </w:pBdr>
+        <w:tabs>
+          <w:tab w:val="left" w:pos="6135"/>
+        </w:tabs>
+      </w:pPr>
+    </w:p>
+    <w:p>
+      <w:pPr>
+        <w:pBdr>
+          <w:bottom w:val="double" w:sz="6" w:space="1" w:color="auto"/>
+        </w:pBdr>
+        <w:tabs>
+          <w:tab w:val="left" w:pos="6135"/>
+        </w:tabs>
+      </w:pPr>
+    </w:p>
+    <w:p>
+      <w:pPr>
+        <w:pBdr>
+          <w:bottom w:val="double" w:sz="6" w:space="1" w:color="auto"/>
+        </w:pBdr>
+        <w:tabs>
+          <w:tab w:val="left" w:pos="6135"/>
+        </w:tabs>
+      </w:pPr>
+    </w:p>
+    <w:p>
+      <w:pPr>
+        <w:pBdr>
+          <w:bottom w:val="double" w:sz="6" w:space="1" w:color="auto"/>
+        </w:pBdr>
+        <w:tabs>
+          <w:tab w:val="left" w:pos="6135"/>
+        </w:tabs>
+      </w:pPr>
+    </w:p>
+    <w:p>
+      <w:pPr>
+        <w:pBdr>
+          <w:bottom w:val="double" w:sz="6" w:space="1" w:color="auto"/>
+        </w:pBdr>
+        <w:tabs>
+          <w:tab w:val="left" w:pos="6135"/>
+        </w:tabs>
+      </w:pPr>
+    </w:p>
+    <w:p>
+      <w:pPr>
+        <w:pBdr>
+          <w:bottom w:val="double" w:sz="6" w:space="1" w:color="auto"/>
+        </w:pBdr>
+        <w:tabs>
+          <w:tab w:val="left" w:pos="6135"/>
+        </w:tabs>
+      </w:pPr>
+    </w:p>
+    <w:p>
+      <w:pPr>
+        <w:pBdr>
+          <w:bottom w:val="double" w:sz="6" w:space="1" w:color="auto"/>
+        </w:pBdr>
+        <w:tabs>
+          <w:tab w:val="left" w:pos="6135"/>
+        </w:tabs>
+      </w:pPr>
+    </w:p>
+    <w:p>
+      <w:pPr>
+        <w:pBdr>
+          <w:bottom w:val="double" w:sz="6" w:space="1" w:color="auto"/>
+        </w:pBdr>
+        <w:tabs>
+          <w:tab w:val="left" w:pos="6135"/>
+        </w:tabs>
+      </w:pPr>
+    </w:p>
+    <w:p>
+      <w:pPr>
+        <w:pBdr>
+          <w:bottom w:val="double" w:sz="6" w:space="1" w:color="auto"/>
+        </w:pBdr>
+        <w:tabs>
+          <w:tab w:val="left" w:pos="6135"/>
+        </w:tabs>
+      </w:pPr>
+    </w:p>
+    <w:p>
+      <w:pPr>
+        <w:pBdr>
+          <w:bottom w:val="double" w:sz="6" w:space="1" w:color="auto"/>
+        </w:pBdr>
+        <w:tabs>
+          <w:tab w:val="left" w:pos="6135"/>
+        </w:tabs>
+      </w:pPr>
+    </w:p>
+    <w:p>
+      <w:pPr>
+        <w:jc w:val="center"/>
+        <w:rPr>
+          <w:b/>
+          <w:bCs/>
+          <w:sz w:val="44"/>
+          <w:szCs w:val="44"/>
+        </w:rPr>
+      </w:pPr>
+      <w:r>
+        <w:rPr>
+          <w:b/>
+          <w:bCs/>
+          <w:sz w:val="44"/>
+          <w:szCs w:val="44"/>
+        </w:rPr>
+        <w:t>active ads for users</w:t>
+      </w:r>
+    </w:p>
+    <w:p>
+      <w:pPr>
+        <w:rPr>
+          <w:b/>
+          <w:bCs/>
+          <w:sz w:val="44"/>
+          <w:szCs w:val="44"/>
+        </w:rPr>
+      </w:pPr>
+      <w:r>
+        <w:rPr>
+          <w:b/>
+          <w:bCs/>
+          <w:sz w:val="44"/>
+          <w:szCs w:val="44"/>
+        </w:rPr>
+        <w:t xml:space="preserve">Done </w:t>
+      </w:r>
+    </w:p>
+    <w:tbl>
+      <w:tblPr>
+        <w:tblStyle w:val="TableGrid"/>
+        <w:tblW w:w="10345" w:type="dxa"/>
+        <w:tblLook w:val="04A0" w:firstRow="1" w:lastRow="0" w:firstColumn="1" w:lastColumn="0" w:noHBand="0" w:noVBand="1"/>
+      </w:tblPr>
+      <w:tblGrid>
+        <w:gridCol w:w="2695"/>
+        <w:gridCol w:w="1116"/>
+        <w:gridCol w:w="1854"/>
+        <w:gridCol w:w="1350"/>
+        <w:gridCol w:w="3330"/>
+      </w:tblGrid>
+      <w:tr>
+        <w:tc>
+          <w:tcPr>
+            <w:tcW w:w="2695" w:type="dxa"/>
+            <w:shd w:val="clear" w:color="auto" w:fill="auto"/>
+          </w:tcPr>
+          <w:p>
+            <w:pPr>
+              <w:jc w:val="center"/>
+              <w:rPr>
+                <w:b/>
+                <w:bCs/>
+              </w:rPr>
+            </w:pPr>
+            <w:r>
+              <w:rPr>
+                <w:b/>
+                <w:bCs/>
+              </w:rPr>
+              <w:t>url</w:t>
+            </w:r>
+          </w:p>
+        </w:tc>
+        <w:tc>
+          <w:tcPr>
+            <w:tcW w:w="1116" w:type="dxa"/>
+            <w:shd w:val="clear" w:color="auto" w:fill="auto"/>
+          </w:tcPr>
+          <w:p>
+            <w:pPr>
+              <w:jc w:val="center"/>
+              <w:rPr>
+                <w:b/>
+                <w:bCs/>
+              </w:rPr>
+            </w:pPr>
+            <w:r>
+              <w:rPr>
+                <w:b/>
+                <w:bCs/>
+              </w:rPr>
+              <w:t>method</w:t>
+            </w:r>
+          </w:p>
+        </w:tc>
+        <w:tc>
+          <w:tcPr>
+            <w:tcW w:w="1854" w:type="dxa"/>
+            <w:shd w:val="clear" w:color="auto" w:fill="auto"/>
+          </w:tcPr>
+          <w:p>
+            <w:pPr>
+              <w:jc w:val="center"/>
+              <w:rPr>
+                <w:b/>
+                <w:bCs/>
+              </w:rPr>
+            </w:pPr>
+            <w:r>
+              <w:rPr>
+                <w:b/>
+                <w:bCs/>
+              </w:rPr>
+              <w:t>parameter</w:t>
+            </w:r>
+          </w:p>
+        </w:tc>
+        <w:tc>
+          <w:tcPr>
+            <w:tcW w:w="1350" w:type="dxa"/>
+            <w:shd w:val="clear" w:color="auto" w:fill="auto"/>
+          </w:tcPr>
+          <w:p>
+            <w:pPr>
+              <w:jc w:val="center"/>
+              <w:rPr>
+                <w:b/>
+                <w:bCs/>
+              </w:rPr>
+            </w:pPr>
+            <w:r>
+              <w:rPr>
+                <w:b/>
+                <w:bCs/>
+              </w:rPr>
+              <w:t>value</w:t>
+            </w:r>
+          </w:p>
+        </w:tc>
+        <w:tc>
+          <w:tcPr>
+            <w:tcW w:w="3330" w:type="dxa"/>
+            <w:shd w:val="clear" w:color="auto" w:fill="auto"/>
+          </w:tcPr>
+          <w:p>
+            <w:pPr>
+              <w:jc w:val="center"/>
+              <w:rPr>
+                <w:b/>
+                <w:bCs/>
+              </w:rPr>
+            </w:pPr>
+            <w:r>
+              <w:rPr>
+                <w:b/>
+                <w:bCs/>
+              </w:rPr>
+              <w:t>note</w:t>
+            </w:r>
+          </w:p>
+        </w:tc>
+      </w:tr>
+      <w:tr>
+        <w:tc>
+          <w:tcPr>
+            <w:tcW w:w="2695" w:type="dxa"/>
+          </w:tcPr>
+          <w:p>
+            <w:pPr>
+              <w:jc w:val="center"/>
+            </w:pPr>
+            <w:r>
+              <w:t>/api</w:t>
+            </w:r>
+            <w:r>
+              <w:rPr>
+                <w:color w:val="2E74B5" w:themeColor="accent1" w:themeShade="BF"/>
+              </w:rPr>
+              <w:t>/</w:t>
+            </w:r>
+            <w:r>
+              <w:rPr>
+                <w:color w:val="2E74B5" w:themeColor="accent1" w:themeShade="BF"/>
+              </w:rPr>
+              <w:t>ads</w:t>
+            </w:r>
+            <w:r>
+              <w:rPr>
+                <w:color w:val="2E74B5" w:themeColor="accent1" w:themeShade="BF"/>
+              </w:rPr>
+              <w:t>/</w:t>
+            </w:r>
+            <w:r>
+              <w:rPr>
+                <w:color w:val="2E74B5" w:themeColor="accent1" w:themeShade="BF"/>
+              </w:rPr>
+              <w:t>active</w:t>
+            </w:r>
+          </w:p>
+        </w:tc>
+        <w:tc>
+          <w:tcPr>
+            <w:tcW w:w="1116" w:type="dxa"/>
+          </w:tcPr>
+          <w:p>
+            <w:pPr>
+              <w:jc w:val="center"/>
+            </w:pPr>
+            <w:r>
+              <w:t>get</w:t>
+            </w:r>
+          </w:p>
+        </w:tc>
+        <w:tc>
+          <w:tcPr>
+            <w:tcW w:w="1854" w:type="dxa"/>
+          </w:tcPr>
+          <w:p>
+            <w:pPr>
+              <w:jc w:val="center"/>
+            </w:pPr>
+          </w:p>
+        </w:tc>
+        <w:tc>
+          <w:tcPr>
+            <w:tcW w:w="1350" w:type="dxa"/>
+          </w:tcPr>
+          <w:p>
+            <w:pPr>
+              <w:jc w:val="center"/>
+            </w:pPr>
+          </w:p>
+        </w:tc>
+        <w:tc>
+          <w:tcPr>
+            <w:tcW w:w="3330" w:type="dxa"/>
+          </w:tcPr>
+          <w:p>
+            <w:pPr>
+              <w:jc w:val="center"/>
+            </w:pPr>
+            <w:r>
+              <w:t>Every refresh return 3 random ads</w:t>
+            </w:r>
+          </w:p>
+        </w:tc>
+      </w:tr>
+    </w:tbl>
+    <w:p>
+      <w:pPr>
+        <w:tabs>
+          <w:tab w:val="left" w:pos="6825"/>
+        </w:tabs>
+      </w:pPr>
+    </w:p>
+    <w:p>
+      <w:pPr>
+        <w:tabs>
+          <w:tab w:val="left" w:pos="6825"/>
+        </w:tabs>
+      </w:pPr>
+      <w:bookmarkStart w:id="0" w:name="_GoBack"/>
+      <w:bookmarkEnd w:id="0"/>
+      <w:r>
+        <w:rPr>
+          <w:noProof/>
+        </w:rPr>
+        <w:drawing>
+          <wp:inline distT="0" distB="0" distL="0" distR="0">
+            <wp:extent cx="5943600" cy="4048125"/>
+            <wp:effectExtent l="0" t="0" r="0" b="9525"/>
+            <wp:docPr id="3" name="Picture 3" descr="C:\Users\tarek\Pictures\ads.jpg"/>
+            <wp:cNvGraphicFramePr>
+              <a:graphicFrameLocks xmlns:a="http://schemas.openxmlformats.org/drawingml/2006/main" noChangeAspect="1"/>
+            </wp:cNvGraphicFramePr>
+            <a:graphic xmlns:a="http://schemas.openxmlformats.org/drawingml/2006/main">
+              <a:graphicData uri="http://schemas.openxmlformats.org/drawingml/2006/picture">
+                <pic:pic xmlns:pic="http://schemas.openxmlformats.org/drawingml/2006/picture">
+                  <pic:nvPicPr>
+                    <pic:cNvPr id="0" name="Picture 1" descr="C:\Users\tarek\Pictures\ads.jpg"/>
+                    <pic:cNvPicPr>
+                      <a:picLocks noChangeAspect="1" noChangeArrowheads="1"/>
+                    </pic:cNvPicPr>
+                  </pic:nvPicPr>
+                  <pic:blipFill>
+                    <a:blip r:embed="rId34">
+                      <a:extLst>
+                        <a:ext uri="{28A0092B-C50C-407E-A947-70E740481C1C}">
+                          <a14:useLocalDpi xmlns:a14="http://schemas.microsoft.com/office/drawing/2010/main" val="0"/>
+                        </a:ext>
+                      </a:extLst>
+                    </a:blip>
+                    <a:srcRect/>
+                    <a:stretch>
+                      <a:fillRect/>
+                    </a:stretch>
+                  </pic:blipFill>
+                  <pic:spPr bwMode="auto">
+                    <a:xfrm>
+                      <a:off x="0" y="0"/>
+                      <a:ext cx="5943600" cy="4048125"/>
                     </a:xfrm>
                     <a:prstGeom prst="rect">
                       <a:avLst/>
@@ -17859,7 +18302,7 @@
 </file>
 
 <file path=customXml/itemProps1.xml><?xml version="1.0" encoding="utf-8"?>
-<ds:datastoreItem xmlns:ds="http://schemas.openxmlformats.org/officeDocument/2006/customXml" ds:itemID="{8767AAD3-54C4-4A8C-9722-192EC1906EE4}">
+<ds:datastoreItem xmlns:ds="http://schemas.openxmlformats.org/officeDocument/2006/customXml" ds:itemID="{8032663F-767F-4E76-A96B-D426A3146775}">
   <ds:schemaRefs>
     <ds:schemaRef ds:uri="http://schemas.openxmlformats.org/officeDocument/2006/bibliography"/>
   </ds:schemaRefs>
